--- a/Salinity_Zooplankton_analysis/Zooplankton-salinity-models.docx
+++ b/Salinity_Zooplankton_analysis/Zooplankton-salinity-models.docx
@@ -9469,7 +9469,7 @@
         <w:rPr>
           <w:rStyle w:val="VerbatimChar"/>
         </w:rPr>
-        <w:t xml:space="preserve">## te(SalSurf_s,doy_s) 19.00 11.64    0.98    0.15</w:t>
+        <w:t xml:space="preserve">## te(SalSurf_s,doy_s) 19.00 11.64    0.98    0.21</w:t>
       </w:r>
       <w:r>
         <w:br/>
@@ -39645,25 +39645,106 @@
         <w:t xml:space="preserve">) </w:t>
       </w:r>
       <w:r>
+        <w:br/>
+      </w:r>
+      <w:r>
+        <w:br/>
+      </w:r>
+      <w:r>
+        <w:rPr>
+          <w:rStyle w:val="CommentTok"/>
+        </w:rPr>
+        <w:t xml:space="preserve">#Original file from CSAMP SDM</w:t>
+      </w:r>
+      <w:r>
+        <w:br/>
+      </w:r>
+      <w:r>
+        <w:rPr>
+          <w:rStyle w:val="NormalTok"/>
+        </w:rPr>
+        <w:t xml:space="preserve">original_scenario_file</w:t>
+      </w:r>
+      <w:r>
+        <w:rPr>
+          <w:rStyle w:val="OtherTok"/>
+        </w:rPr>
+        <w:t xml:space="preserve">&lt;-</w:t>
+      </w:r>
+      <w:r>
+        <w:rPr>
+          <w:rStyle w:val="FunctionTok"/>
+        </w:rPr>
+        <w:t xml:space="preserve">read.csv</w:t>
+      </w:r>
+      <w:r>
+        <w:rPr>
+          <w:rStyle w:val="NormalTok"/>
+        </w:rPr>
+        <w:t xml:space="preserve">(</w:t>
+      </w:r>
+      <w:r>
+        <w:rPr>
+          <w:rStyle w:val="StringTok"/>
+        </w:rPr>
+        <w:t xml:space="preserve">"../X2_salinity_analysis/base_salinity_data.csv"</w:t>
+      </w:r>
+      <w:r>
+        <w:rPr>
+          <w:rStyle w:val="NormalTok"/>
+        </w:rPr>
+        <w:t xml:space="preserve">)</w:t>
+      </w:r>
+      <w:r>
+        <w:br/>
+      </w:r>
+      <w:r>
+        <w:br/>
+      </w:r>
+      <w:r>
+        <w:rPr>
+          <w:rStyle w:val="CommentTok"/>
+        </w:rPr>
+        <w:t xml:space="preserve">#Join the two datasets</w:t>
+      </w:r>
+      <w:r>
+        <w:br/>
+      </w:r>
+      <w:r>
+        <w:rPr>
+          <w:rStyle w:val="NormalTok"/>
+        </w:rPr>
+        <w:t xml:space="preserve">scenario_file </w:t>
+      </w:r>
+      <w:r>
+        <w:rPr>
+          <w:rStyle w:val="OtherTok"/>
+        </w:rPr>
+        <w:t xml:space="preserve">&lt;-</w:t>
+      </w:r>
+      <w:r>
+        <w:rPr>
+          <w:rStyle w:val="NormalTok"/>
+        </w:rPr>
+        <w:t xml:space="preserve"> original_scenario_file </w:t>
+      </w:r>
+      <w:r>
         <w:rPr>
           <w:rStyle w:val="SpecialCharTok"/>
         </w:rPr>
         <w:t xml:space="preserve">%&gt;%</w:t>
       </w:r>
       <w:r>
-        <w:br/>
-      </w:r>
-      <w:r>
-        <w:rPr>
-          <w:rStyle w:val="NormalTok"/>
-        </w:rPr>
-        <w:t xml:space="preserve">  </w:t>
+        <w:rPr>
+          <w:rStyle w:val="NormalTok"/>
+        </w:rPr>
+        <w:t xml:space="preserve"> </w:t>
       </w:r>
       <w:r>
         <w:rPr>
           <w:rStyle w:val="FunctionTok"/>
         </w:rPr>
-        <w:t xml:space="preserve">mutate</w:t>
+        <w:t xml:space="preserve">select</w:t>
       </w:r>
       <w:r>
         <w:rPr>
@@ -39673,26 +39754,44 @@
       </w:r>
       <w:r>
         <w:rPr>
-          <w:rStyle w:val="AttributeTok"/>
-        </w:rPr>
-        <w:t xml:space="preserve">year=</w:t>
-      </w:r>
-      <w:r>
-        <w:rPr>
           <w:rStyle w:val="FunctionTok"/>
         </w:rPr>
-        <w:t xml:space="preserve">year</w:t>
-      </w:r>
-      <w:r>
-        <w:rPr>
-          <w:rStyle w:val="NormalTok"/>
-        </w:rPr>
-        <w:t xml:space="preserve">(Date)) </w:t>
+        <w:t xml:space="preserve">c</w:t>
+      </w:r>
+      <w:r>
+        <w:rPr>
+          <w:rStyle w:val="NormalTok"/>
+        </w:rPr>
+        <w:t xml:space="preserve">(</w:t>
+      </w:r>
+      <w:r>
+        <w:rPr>
+          <w:rStyle w:val="DecValTok"/>
+        </w:rPr>
+        <w:t xml:space="preserve">2</w:t>
       </w:r>
       <w:r>
         <w:rPr>
           <w:rStyle w:val="SpecialCharTok"/>
         </w:rPr>
+        <w:t xml:space="preserve">:</w:t>
+      </w:r>
+      <w:r>
+        <w:rPr>
+          <w:rStyle w:val="DecValTok"/>
+        </w:rPr>
+        <w:t xml:space="preserve">5</w:t>
+      </w:r>
+      <w:r>
+        <w:rPr>
+          <w:rStyle w:val="NormalTok"/>
+        </w:rPr>
+        <w:t xml:space="preserve">)) </w:t>
+      </w:r>
+      <w:r>
+        <w:rPr>
+          <w:rStyle w:val="SpecialCharTok"/>
+        </w:rPr>
         <w:t xml:space="preserve">%&gt;%</w:t>
       </w:r>
       <w:r>
@@ -39705,285 +39804,6 @@
         <w:rPr>
           <w:rStyle w:val="FunctionTok"/>
         </w:rPr>
-        <w:t xml:space="preserve">rename</w:t>
-      </w:r>
-      <w:r>
-        <w:rPr>
-          <w:rStyle w:val="NormalTok"/>
-        </w:rPr>
-        <w:t xml:space="preserve">(</w:t>
-      </w:r>
-      <w:r>
-        <w:rPr>
-          <w:rStyle w:val="AttributeTok"/>
-        </w:rPr>
-        <w:t xml:space="preserve">region=</w:t>
-      </w:r>
-      <w:r>
-        <w:rPr>
-          <w:rStyle w:val="NormalTok"/>
-        </w:rPr>
-        <w:t xml:space="preserve">Region, </w:t>
-      </w:r>
-      <w:r>
-        <w:rPr>
-          <w:rStyle w:val="AttributeTok"/>
-        </w:rPr>
-        <w:t xml:space="preserve">month=</w:t>
-      </w:r>
-      <w:r>
-        <w:rPr>
-          <w:rStyle w:val="NormalTok"/>
-        </w:rPr>
-        <w:t xml:space="preserve">Month) </w:t>
-      </w:r>
-      <w:r>
-        <w:rPr>
-          <w:rStyle w:val="SpecialCharTok"/>
-        </w:rPr>
-        <w:t xml:space="preserve">%&gt;%</w:t>
-      </w:r>
-      <w:r>
-        <w:rPr>
-          <w:rStyle w:val="NormalTok"/>
-        </w:rPr>
-        <w:t xml:space="preserve"> </w:t>
-      </w:r>
-      <w:r>
-        <w:rPr>
-          <w:rStyle w:val="FunctionTok"/>
-        </w:rPr>
-        <w:t xml:space="preserve">select</w:t>
-      </w:r>
-      <w:r>
-        <w:rPr>
-          <w:rStyle w:val="NormalTok"/>
-        </w:rPr>
-        <w:t xml:space="preserve">(</w:t>
-      </w:r>
-      <w:r>
-        <w:rPr>
-          <w:rStyle w:val="SpecialCharTok"/>
-        </w:rPr>
-        <w:t xml:space="preserve">-</w:t>
-      </w:r>
-      <w:r>
-        <w:rPr>
-          <w:rStyle w:val="NormalTok"/>
-        </w:rPr>
-        <w:t xml:space="preserve">Date,</w:t>
-      </w:r>
-      <w:r>
-        <w:rPr>
-          <w:rStyle w:val="SpecialCharTok"/>
-        </w:rPr>
-        <w:t xml:space="preserve">-</w:t>
-      </w:r>
-      <w:r>
-        <w:rPr>
-          <w:rStyle w:val="NormalTok"/>
-        </w:rPr>
-        <w:t xml:space="preserve">X2,</w:t>
-      </w:r>
-      <w:r>
-        <w:rPr>
-          <w:rStyle w:val="SpecialCharTok"/>
-        </w:rPr>
-        <w:t xml:space="preserve">-</w:t>
-      </w:r>
-      <w:r>
-        <w:rPr>
-          <w:rStyle w:val="NormalTok"/>
-        </w:rPr>
-        <w:t xml:space="preserve">X2_original) </w:t>
-      </w:r>
-      <w:r>
-        <w:rPr>
-          <w:rStyle w:val="SpecialCharTok"/>
-        </w:rPr>
-        <w:t xml:space="preserve">%&gt;%</w:t>
-      </w:r>
-      <w:r>
-        <w:br/>
-      </w:r>
-      <w:r>
-        <w:rPr>
-          <w:rStyle w:val="NormalTok"/>
-        </w:rPr>
-        <w:t xml:space="preserve">  </w:t>
-      </w:r>
-      <w:r>
-        <w:rPr>
-          <w:rStyle w:val="FunctionTok"/>
-        </w:rPr>
-        <w:t xml:space="preserve">spread</w:t>
-      </w:r>
-      <w:r>
-        <w:rPr>
-          <w:rStyle w:val="NormalTok"/>
-        </w:rPr>
-        <w:t xml:space="preserve">(Scenario,salinity) </w:t>
-      </w:r>
-      <w:r>
-        <w:br/>
-      </w:r>
-      <w:r>
-        <w:br/>
-      </w:r>
-      <w:r>
-        <w:rPr>
-          <w:rStyle w:val="CommentTok"/>
-        </w:rPr>
-        <w:t xml:space="preserve">#Original file from CSAMP SDM</w:t>
-      </w:r>
-      <w:r>
-        <w:br/>
-      </w:r>
-      <w:r>
-        <w:rPr>
-          <w:rStyle w:val="NormalTok"/>
-        </w:rPr>
-        <w:t xml:space="preserve">original_scenario_file</w:t>
-      </w:r>
-      <w:r>
-        <w:rPr>
-          <w:rStyle w:val="OtherTok"/>
-        </w:rPr>
-        <w:t xml:space="preserve">&lt;-</w:t>
-      </w:r>
-      <w:r>
-        <w:rPr>
-          <w:rStyle w:val="FunctionTok"/>
-        </w:rPr>
-        <w:t xml:space="preserve">read.csv</w:t>
-      </w:r>
-      <w:r>
-        <w:rPr>
-          <w:rStyle w:val="NormalTok"/>
-        </w:rPr>
-        <w:t xml:space="preserve">(</w:t>
-      </w:r>
-      <w:r>
-        <w:rPr>
-          <w:rStyle w:val="StringTok"/>
-        </w:rPr>
-        <w:t xml:space="preserve">"CSAMP_DS_SDM_salinity_scenarios.csv"</w:t>
-      </w:r>
-      <w:r>
-        <w:rPr>
-          <w:rStyle w:val="NormalTok"/>
-        </w:rPr>
-        <w:t xml:space="preserve">)</w:t>
-      </w:r>
-      <w:r>
-        <w:br/>
-      </w:r>
-      <w:r>
-        <w:br/>
-      </w:r>
-      <w:r>
-        <w:rPr>
-          <w:rStyle w:val="CommentTok"/>
-        </w:rPr>
-        <w:t xml:space="preserve">#Join the two datasets</w:t>
-      </w:r>
-      <w:r>
-        <w:br/>
-      </w:r>
-      <w:r>
-        <w:rPr>
-          <w:rStyle w:val="NormalTok"/>
-        </w:rPr>
-        <w:t xml:space="preserve">scenario_file </w:t>
-      </w:r>
-      <w:r>
-        <w:rPr>
-          <w:rStyle w:val="OtherTok"/>
-        </w:rPr>
-        <w:t xml:space="preserve">&lt;-</w:t>
-      </w:r>
-      <w:r>
-        <w:rPr>
-          <w:rStyle w:val="NormalTok"/>
-        </w:rPr>
-        <w:t xml:space="preserve"> original_scenario_file </w:t>
-      </w:r>
-      <w:r>
-        <w:rPr>
-          <w:rStyle w:val="SpecialCharTok"/>
-        </w:rPr>
-        <w:t xml:space="preserve">%&gt;%</w:t>
-      </w:r>
-      <w:r>
-        <w:rPr>
-          <w:rStyle w:val="NormalTok"/>
-        </w:rPr>
-        <w:t xml:space="preserve"> </w:t>
-      </w:r>
-      <w:r>
-        <w:rPr>
-          <w:rStyle w:val="FunctionTok"/>
-        </w:rPr>
-        <w:t xml:space="preserve">select</w:t>
-      </w:r>
-      <w:r>
-        <w:rPr>
-          <w:rStyle w:val="NormalTok"/>
-        </w:rPr>
-        <w:t xml:space="preserve">(</w:t>
-      </w:r>
-      <w:r>
-        <w:rPr>
-          <w:rStyle w:val="FunctionTok"/>
-        </w:rPr>
-        <w:t xml:space="preserve">c</w:t>
-      </w:r>
-      <w:r>
-        <w:rPr>
-          <w:rStyle w:val="NormalTok"/>
-        </w:rPr>
-        <w:t xml:space="preserve">(</w:t>
-      </w:r>
-      <w:r>
-        <w:rPr>
-          <w:rStyle w:val="DecValTok"/>
-        </w:rPr>
-        <w:t xml:space="preserve">1</w:t>
-      </w:r>
-      <w:r>
-        <w:rPr>
-          <w:rStyle w:val="SpecialCharTok"/>
-        </w:rPr>
-        <w:t xml:space="preserve">:</w:t>
-      </w:r>
-      <w:r>
-        <w:rPr>
-          <w:rStyle w:val="DecValTok"/>
-        </w:rPr>
-        <w:t xml:space="preserve">6</w:t>
-      </w:r>
-      <w:r>
-        <w:rPr>
-          <w:rStyle w:val="NormalTok"/>
-        </w:rPr>
-        <w:t xml:space="preserve">)) </w:t>
-      </w:r>
-      <w:r>
-        <w:rPr>
-          <w:rStyle w:val="SpecialCharTok"/>
-        </w:rPr>
-        <w:t xml:space="preserve">%&gt;%</w:t>
-      </w:r>
-      <w:r>
-        <w:rPr>
-          <w:rStyle w:val="NormalTok"/>
-        </w:rPr>
-        <w:t xml:space="preserve"> </w:t>
-      </w:r>
-      <w:r>
-        <w:rPr>
-          <w:rStyle w:val="FunctionTok"/>
-        </w:rPr>
         <w:t xml:space="preserve">left_join</w:t>
       </w:r>
       <w:r>
@@ -39991,67 +39811,10 @@
           <w:rStyle w:val="NormalTok"/>
         </w:rPr>
         <w:t xml:space="preserve">(salinity_data) </w:t>
-      </w:r>
-      <w:r>
-        <w:rPr>
-          <w:rStyle w:val="SpecialCharTok"/>
-        </w:rPr>
-        <w:t xml:space="preserve">%&gt;%</w:t>
-      </w:r>
-      <w:r>
-        <w:rPr>
-          <w:rStyle w:val="NormalTok"/>
-        </w:rPr>
-        <w:t xml:space="preserve"> </w:t>
-      </w:r>
-      <w:r>
-        <w:br/>
-      </w:r>
-      <w:r>
-        <w:rPr>
-          <w:rStyle w:val="NormalTok"/>
-        </w:rPr>
-        <w:t xml:space="preserve">  </w:t>
-      </w:r>
-      <w:r>
-        <w:rPr>
-          <w:rStyle w:val="FunctionTok"/>
-        </w:rPr>
-        <w:t xml:space="preserve">rename</w:t>
-      </w:r>
-      <w:r>
-        <w:rPr>
-          <w:rStyle w:val="NormalTok"/>
-        </w:rPr>
-        <w:t xml:space="preserve">(</w:t>
-      </w:r>
-      <w:r>
-        <w:rPr>
-          <w:rStyle w:val="AttributeTok"/>
-        </w:rPr>
-        <w:t xml:space="preserve">sal_NAA=</w:t>
-      </w:r>
-      <w:r>
-        <w:rPr>
-          <w:rStyle w:val="NormalTok"/>
-        </w:rPr>
-        <w:t xml:space="preserve">NAA,</w:t>
-      </w:r>
-      <w:r>
-        <w:rPr>
-          <w:rStyle w:val="AttributeTok"/>
-        </w:rPr>
-        <w:t xml:space="preserve">sal_D1641=</w:t>
-      </w:r>
-      <w:r>
-        <w:rPr>
-          <w:rStyle w:val="NormalTok"/>
-        </w:rPr>
-        <w:t xml:space="preserve">D1641)</w:t>
       </w:r>
     </w:p>
     <w:bookmarkEnd w:id="263"/>
-    <w:bookmarkStart w:id="371" w:name="apply-model"/>
+    <w:bookmarkStart w:id="518" w:name="apply-model"/>
     <w:p>
       <w:pPr>
         <w:pStyle w:val="Heading1"/>
@@ -44617,7 +44380,7 @@
       </w:r>
     </w:p>
     <w:bookmarkEnd w:id="271"/>
-    <w:bookmarkStart w:id="370" w:name="result-plots"/>
+    <w:bookmarkStart w:id="517" w:name="result-plots"/>
     <w:p>
       <w:pPr>
         <w:pStyle w:val="Heading2"/>
@@ -44626,13 +44389,13 @@
         <w:t xml:space="preserve">Result plots</w:t>
       </w:r>
     </w:p>
-    <w:bookmarkStart w:id="320" w:name="sal_d1641"/>
+    <w:bookmarkStart w:id="320" w:name="sal_alt2_wotucp"/>
     <w:p>
       <w:pPr>
         <w:pStyle w:val="Heading3"/>
       </w:pPr>
       <w:r>
-        <w:t xml:space="preserve">sal_D1641</w:t>
+        <w:t xml:space="preserve">sal_Alt2_woTUCP</w:t>
       </w:r>
     </w:p>
     <w:bookmarkStart w:id="275" w:name="acartela-1"/>
@@ -45933,13 +45696,13 @@
     </w:p>
     <w:bookmarkEnd w:id="319"/>
     <w:bookmarkEnd w:id="320"/>
-    <w:bookmarkStart w:id="369" w:name="sal_naa"/>
+    <w:bookmarkStart w:id="369" w:name="sal_alt2_wtucp"/>
     <w:p>
       <w:pPr>
         <w:pStyle w:val="Heading3"/>
       </w:pPr>
       <w:r>
-        <w:t xml:space="preserve">sal_NAA</w:t>
+        <w:t xml:space="preserve">sal_Alt2_wTUCP</w:t>
       </w:r>
     </w:p>
     <w:bookmarkStart w:id="324" w:name="acartela-2"/>
@@ -47239,8 +47002,4694 @@
     </w:p>
     <w:bookmarkEnd w:id="368"/>
     <w:bookmarkEnd w:id="369"/>
-    <w:bookmarkEnd w:id="370"/>
-    <w:bookmarkEnd w:id="371"/>
+    <w:bookmarkStart w:id="418" w:name="sal_exp1"/>
+    <w:p>
+      <w:pPr>
+        <w:pStyle w:val="Heading3"/>
+      </w:pPr>
+      <w:r>
+        <w:t xml:space="preserve">sal_EXP1</w:t>
+      </w:r>
+    </w:p>
+    <w:bookmarkStart w:id="373" w:name="acartela-3"/>
+    <w:p>
+      <w:pPr>
+        <w:pStyle w:val="Heading4"/>
+      </w:pPr>
+      <w:r>
+        <w:t xml:space="preserve">acartela</w:t>
+      </w:r>
+    </w:p>
+    <w:p>
+      <w:pPr>
+        <w:pStyle w:val="SourceCode"/>
+      </w:pPr>
+      <w:r>
+        <w:rPr>
+          <w:rStyle w:val="VerbatimChar"/>
+        </w:rPr>
+        <w:t xml:space="preserve">## Warning in max(ids, na.rm = TRUE): no non-missing arguments to max; returning</w:t>
+      </w:r>
+      <w:r>
+        <w:br/>
+      </w:r>
+      <w:r>
+        <w:rPr>
+          <w:rStyle w:val="VerbatimChar"/>
+        </w:rPr>
+        <w:t xml:space="preserve">## -Inf</w:t>
+      </w:r>
+    </w:p>
+    <w:p>
+      <w:pPr>
+        <w:pStyle w:val="SourceCode"/>
+      </w:pPr>
+      <w:r>
+        <w:rPr>
+          <w:rStyle w:val="VerbatimChar"/>
+        </w:rPr>
+        <w:t xml:space="preserve">## Warning in max(ids, na.rm = TRUE): no non-missing arguments to max; returning</w:t>
+      </w:r>
+      <w:r>
+        <w:br/>
+      </w:r>
+      <w:r>
+        <w:rPr>
+          <w:rStyle w:val="VerbatimChar"/>
+        </w:rPr>
+        <w:t xml:space="preserve">## -Inf</w:t>
+      </w:r>
+      <w:r>
+        <w:br/>
+      </w:r>
+      <w:r>
+        <w:br/>
+      </w:r>
+      <w:r>
+        <w:rPr>
+          <w:rStyle w:val="VerbatimChar"/>
+        </w:rPr>
+        <w:t xml:space="preserve">## Warning in max(ids, na.rm = TRUE): no non-missing arguments to max; returning</w:t>
+      </w:r>
+      <w:r>
+        <w:br/>
+      </w:r>
+      <w:r>
+        <w:rPr>
+          <w:rStyle w:val="VerbatimChar"/>
+        </w:rPr>
+        <w:t xml:space="preserve">## -Inf</w:t>
+      </w:r>
+      <w:r>
+        <w:br/>
+      </w:r>
+      <w:r>
+        <w:br/>
+      </w:r>
+      <w:r>
+        <w:rPr>
+          <w:rStyle w:val="VerbatimChar"/>
+        </w:rPr>
+        <w:t xml:space="preserve">## Warning in max(ids, na.rm = TRUE): no non-missing arguments to max; returning</w:t>
+      </w:r>
+      <w:r>
+        <w:br/>
+      </w:r>
+      <w:r>
+        <w:rPr>
+          <w:rStyle w:val="VerbatimChar"/>
+        </w:rPr>
+        <w:t xml:space="preserve">## -Inf</w:t>
+      </w:r>
+    </w:p>
+    <w:p>
+      <w:pPr>
+        <w:pStyle w:val="FirstParagraph"/>
+      </w:pPr>
+      <w:r>
+        <w:drawing>
+          <wp:inline>
+            <wp:extent cx="5334000" cy="4667250"/>
+            <wp:effectExtent b="0" l="0" r="0" t="0"/>
+            <wp:docPr descr="" title="" id="371" name="Picture"/>
+            <a:graphic>
+              <a:graphicData uri="http://schemas.openxmlformats.org/drawingml/2006/picture">
+                <pic:pic>
+                  <pic:nvPicPr>
+                    <pic:cNvPr descr="C:/Users/bmahardja/Documents/GitHub/DeltaSmelt_LCM/Salinity_Zooplankton_analysis/Zooplankton-salinity-models_files/figure-docx/print%20plots-25.png" id="372" name="Picture"/>
+                    <pic:cNvPicPr>
+                      <a:picLocks noChangeArrowheads="1" noChangeAspect="1"/>
+                    </pic:cNvPicPr>
+                  </pic:nvPicPr>
+                  <pic:blipFill>
+                    <a:blip r:embed="rId370"/>
+                    <a:stretch>
+                      <a:fillRect/>
+                    </a:stretch>
+                  </pic:blipFill>
+                  <pic:spPr bwMode="auto">
+                    <a:xfrm>
+                      <a:off x="0" y="0"/>
+                      <a:ext cx="5334000" cy="4667250"/>
+                    </a:xfrm>
+                    <a:prstGeom prst="rect">
+                      <a:avLst/>
+                    </a:prstGeom>
+                    <a:noFill/>
+                    <a:ln w="9525">
+                      <a:noFill/>
+                      <a:headEnd/>
+                      <a:tailEnd/>
+                    </a:ln>
+                  </pic:spPr>
+                </pic:pic>
+              </a:graphicData>
+            </a:graphic>
+          </wp:inline>
+        </w:drawing>
+      </w:r>
+    </w:p>
+    <w:bookmarkEnd w:id="373"/>
+    <w:bookmarkStart w:id="377" w:name="daphnia-3"/>
+    <w:p>
+      <w:pPr>
+        <w:pStyle w:val="Heading4"/>
+      </w:pPr>
+      <w:r>
+        <w:t xml:space="preserve">daphnia</w:t>
+      </w:r>
+    </w:p>
+    <w:p>
+      <w:pPr>
+        <w:pStyle w:val="SourceCode"/>
+      </w:pPr>
+      <w:r>
+        <w:rPr>
+          <w:rStyle w:val="VerbatimChar"/>
+        </w:rPr>
+        <w:t xml:space="preserve">## Warning in max(ids, na.rm = TRUE): no non-missing arguments to max; returning</w:t>
+      </w:r>
+      <w:r>
+        <w:br/>
+      </w:r>
+      <w:r>
+        <w:rPr>
+          <w:rStyle w:val="VerbatimChar"/>
+        </w:rPr>
+        <w:t xml:space="preserve">## -Inf</w:t>
+      </w:r>
+      <w:r>
+        <w:br/>
+      </w:r>
+      <w:r>
+        <w:br/>
+      </w:r>
+      <w:r>
+        <w:rPr>
+          <w:rStyle w:val="VerbatimChar"/>
+        </w:rPr>
+        <w:t xml:space="preserve">## Warning in max(ids, na.rm = TRUE): no non-missing arguments to max; returning</w:t>
+      </w:r>
+      <w:r>
+        <w:br/>
+      </w:r>
+      <w:r>
+        <w:rPr>
+          <w:rStyle w:val="VerbatimChar"/>
+        </w:rPr>
+        <w:t xml:space="preserve">## -Inf</w:t>
+      </w:r>
+      <w:r>
+        <w:br/>
+      </w:r>
+      <w:r>
+        <w:br/>
+      </w:r>
+      <w:r>
+        <w:rPr>
+          <w:rStyle w:val="VerbatimChar"/>
+        </w:rPr>
+        <w:t xml:space="preserve">## Warning in max(ids, na.rm = TRUE): no non-missing arguments to max; returning</w:t>
+      </w:r>
+      <w:r>
+        <w:br/>
+      </w:r>
+      <w:r>
+        <w:rPr>
+          <w:rStyle w:val="VerbatimChar"/>
+        </w:rPr>
+        <w:t xml:space="preserve">## -Inf</w:t>
+      </w:r>
+      <w:r>
+        <w:br/>
+      </w:r>
+      <w:r>
+        <w:br/>
+      </w:r>
+      <w:r>
+        <w:rPr>
+          <w:rStyle w:val="VerbatimChar"/>
+        </w:rPr>
+        <w:t xml:space="preserve">## Warning in max(ids, na.rm = TRUE): no non-missing arguments to max; returning</w:t>
+      </w:r>
+      <w:r>
+        <w:br/>
+      </w:r>
+      <w:r>
+        <w:rPr>
+          <w:rStyle w:val="VerbatimChar"/>
+        </w:rPr>
+        <w:t xml:space="preserve">## -Inf</w:t>
+      </w:r>
+    </w:p>
+    <w:p>
+      <w:pPr>
+        <w:pStyle w:val="FirstParagraph"/>
+      </w:pPr>
+      <w:r>
+        <w:drawing>
+          <wp:inline>
+            <wp:extent cx="5334000" cy="4667250"/>
+            <wp:effectExtent b="0" l="0" r="0" t="0"/>
+            <wp:docPr descr="" title="" id="375" name="Picture"/>
+            <a:graphic>
+              <a:graphicData uri="http://schemas.openxmlformats.org/drawingml/2006/picture">
+                <pic:pic>
+                  <pic:nvPicPr>
+                    <pic:cNvPr descr="C:/Users/bmahardja/Documents/GitHub/DeltaSmelt_LCM/Salinity_Zooplankton_analysis/Zooplankton-salinity-models_files/figure-docx/print%20plots-26.png" id="376" name="Picture"/>
+                    <pic:cNvPicPr>
+                      <a:picLocks noChangeArrowheads="1" noChangeAspect="1"/>
+                    </pic:cNvPicPr>
+                  </pic:nvPicPr>
+                  <pic:blipFill>
+                    <a:blip r:embed="rId374"/>
+                    <a:stretch>
+                      <a:fillRect/>
+                    </a:stretch>
+                  </pic:blipFill>
+                  <pic:spPr bwMode="auto">
+                    <a:xfrm>
+                      <a:off x="0" y="0"/>
+                      <a:ext cx="5334000" cy="4667250"/>
+                    </a:xfrm>
+                    <a:prstGeom prst="rect">
+                      <a:avLst/>
+                    </a:prstGeom>
+                    <a:noFill/>
+                    <a:ln w="9525">
+                      <a:noFill/>
+                      <a:headEnd/>
+                      <a:tailEnd/>
+                    </a:ln>
+                  </pic:spPr>
+                </pic:pic>
+              </a:graphicData>
+            </a:graphic>
+          </wp:inline>
+        </w:drawing>
+      </w:r>
+    </w:p>
+    <w:bookmarkEnd w:id="377"/>
+    <w:bookmarkStart w:id="381" w:name="eurytem-3"/>
+    <w:p>
+      <w:pPr>
+        <w:pStyle w:val="Heading4"/>
+      </w:pPr>
+      <w:r>
+        <w:t xml:space="preserve">eurytem</w:t>
+      </w:r>
+    </w:p>
+    <w:p>
+      <w:pPr>
+        <w:pStyle w:val="SourceCode"/>
+      </w:pPr>
+      <w:r>
+        <w:rPr>
+          <w:rStyle w:val="VerbatimChar"/>
+        </w:rPr>
+        <w:t xml:space="preserve">## Warning in max(ids, na.rm = TRUE): no non-missing arguments to max; returning</w:t>
+      </w:r>
+      <w:r>
+        <w:br/>
+      </w:r>
+      <w:r>
+        <w:rPr>
+          <w:rStyle w:val="VerbatimChar"/>
+        </w:rPr>
+        <w:t xml:space="preserve">## -Inf</w:t>
+      </w:r>
+      <w:r>
+        <w:br/>
+      </w:r>
+      <w:r>
+        <w:br/>
+      </w:r>
+      <w:r>
+        <w:rPr>
+          <w:rStyle w:val="VerbatimChar"/>
+        </w:rPr>
+        <w:t xml:space="preserve">## Warning in max(ids, na.rm = TRUE): no non-missing arguments to max; returning</w:t>
+      </w:r>
+      <w:r>
+        <w:br/>
+      </w:r>
+      <w:r>
+        <w:rPr>
+          <w:rStyle w:val="VerbatimChar"/>
+        </w:rPr>
+        <w:t xml:space="preserve">## -Inf</w:t>
+      </w:r>
+      <w:r>
+        <w:br/>
+      </w:r>
+      <w:r>
+        <w:br/>
+      </w:r>
+      <w:r>
+        <w:rPr>
+          <w:rStyle w:val="VerbatimChar"/>
+        </w:rPr>
+        <w:t xml:space="preserve">## Warning in max(ids, na.rm = TRUE): no non-missing arguments to max; returning</w:t>
+      </w:r>
+      <w:r>
+        <w:br/>
+      </w:r>
+      <w:r>
+        <w:rPr>
+          <w:rStyle w:val="VerbatimChar"/>
+        </w:rPr>
+        <w:t xml:space="preserve">## -Inf</w:t>
+      </w:r>
+      <w:r>
+        <w:br/>
+      </w:r>
+      <w:r>
+        <w:br/>
+      </w:r>
+      <w:r>
+        <w:rPr>
+          <w:rStyle w:val="VerbatimChar"/>
+        </w:rPr>
+        <w:t xml:space="preserve">## Warning in max(ids, na.rm = TRUE): no non-missing arguments to max; returning</w:t>
+      </w:r>
+      <w:r>
+        <w:br/>
+      </w:r>
+      <w:r>
+        <w:rPr>
+          <w:rStyle w:val="VerbatimChar"/>
+        </w:rPr>
+        <w:t xml:space="preserve">## -Inf</w:t>
+      </w:r>
+    </w:p>
+    <w:p>
+      <w:pPr>
+        <w:pStyle w:val="FirstParagraph"/>
+      </w:pPr>
+      <w:r>
+        <w:drawing>
+          <wp:inline>
+            <wp:extent cx="5334000" cy="4667250"/>
+            <wp:effectExtent b="0" l="0" r="0" t="0"/>
+            <wp:docPr descr="" title="" id="379" name="Picture"/>
+            <a:graphic>
+              <a:graphicData uri="http://schemas.openxmlformats.org/drawingml/2006/picture">
+                <pic:pic>
+                  <pic:nvPicPr>
+                    <pic:cNvPr descr="C:/Users/bmahardja/Documents/GitHub/DeltaSmelt_LCM/Salinity_Zooplankton_analysis/Zooplankton-salinity-models_files/figure-docx/print%20plots-27.png" id="380" name="Picture"/>
+                    <pic:cNvPicPr>
+                      <a:picLocks noChangeArrowheads="1" noChangeAspect="1"/>
+                    </pic:cNvPicPr>
+                  </pic:nvPicPr>
+                  <pic:blipFill>
+                    <a:blip r:embed="rId378"/>
+                    <a:stretch>
+                      <a:fillRect/>
+                    </a:stretch>
+                  </pic:blipFill>
+                  <pic:spPr bwMode="auto">
+                    <a:xfrm>
+                      <a:off x="0" y="0"/>
+                      <a:ext cx="5334000" cy="4667250"/>
+                    </a:xfrm>
+                    <a:prstGeom prst="rect">
+                      <a:avLst/>
+                    </a:prstGeom>
+                    <a:noFill/>
+                    <a:ln w="9525">
+                      <a:noFill/>
+                      <a:headEnd/>
+                      <a:tailEnd/>
+                    </a:ln>
+                  </pic:spPr>
+                </pic:pic>
+              </a:graphicData>
+            </a:graphic>
+          </wp:inline>
+        </w:drawing>
+      </w:r>
+    </w:p>
+    <w:bookmarkEnd w:id="381"/>
+    <w:bookmarkStart w:id="385" w:name="othcalad-3"/>
+    <w:p>
+      <w:pPr>
+        <w:pStyle w:val="Heading4"/>
+      </w:pPr>
+      <w:r>
+        <w:t xml:space="preserve">othcalad</w:t>
+      </w:r>
+    </w:p>
+    <w:p>
+      <w:pPr>
+        <w:pStyle w:val="SourceCode"/>
+      </w:pPr>
+      <w:r>
+        <w:rPr>
+          <w:rStyle w:val="VerbatimChar"/>
+        </w:rPr>
+        <w:t xml:space="preserve">## Warning in max(ids, na.rm = TRUE): no non-missing arguments to max; returning</w:t>
+      </w:r>
+      <w:r>
+        <w:br/>
+      </w:r>
+      <w:r>
+        <w:rPr>
+          <w:rStyle w:val="VerbatimChar"/>
+        </w:rPr>
+        <w:t xml:space="preserve">## -Inf</w:t>
+      </w:r>
+      <w:r>
+        <w:br/>
+      </w:r>
+      <w:r>
+        <w:br/>
+      </w:r>
+      <w:r>
+        <w:rPr>
+          <w:rStyle w:val="VerbatimChar"/>
+        </w:rPr>
+        <w:t xml:space="preserve">## Warning in max(ids, na.rm = TRUE): no non-missing arguments to max; returning</w:t>
+      </w:r>
+      <w:r>
+        <w:br/>
+      </w:r>
+      <w:r>
+        <w:rPr>
+          <w:rStyle w:val="VerbatimChar"/>
+        </w:rPr>
+        <w:t xml:space="preserve">## -Inf</w:t>
+      </w:r>
+      <w:r>
+        <w:br/>
+      </w:r>
+      <w:r>
+        <w:br/>
+      </w:r>
+      <w:r>
+        <w:rPr>
+          <w:rStyle w:val="VerbatimChar"/>
+        </w:rPr>
+        <w:t xml:space="preserve">## Warning in max(ids, na.rm = TRUE): no non-missing arguments to max; returning</w:t>
+      </w:r>
+      <w:r>
+        <w:br/>
+      </w:r>
+      <w:r>
+        <w:rPr>
+          <w:rStyle w:val="VerbatimChar"/>
+        </w:rPr>
+        <w:t xml:space="preserve">## -Inf</w:t>
+      </w:r>
+      <w:r>
+        <w:br/>
+      </w:r>
+      <w:r>
+        <w:br/>
+      </w:r>
+      <w:r>
+        <w:rPr>
+          <w:rStyle w:val="VerbatimChar"/>
+        </w:rPr>
+        <w:t xml:space="preserve">## Warning in max(ids, na.rm = TRUE): no non-missing arguments to max; returning</w:t>
+      </w:r>
+      <w:r>
+        <w:br/>
+      </w:r>
+      <w:r>
+        <w:rPr>
+          <w:rStyle w:val="VerbatimChar"/>
+        </w:rPr>
+        <w:t xml:space="preserve">## -Inf</w:t>
+      </w:r>
+    </w:p>
+    <w:p>
+      <w:pPr>
+        <w:pStyle w:val="FirstParagraph"/>
+      </w:pPr>
+      <w:r>
+        <w:drawing>
+          <wp:inline>
+            <wp:extent cx="5334000" cy="4667250"/>
+            <wp:effectExtent b="0" l="0" r="0" t="0"/>
+            <wp:docPr descr="" title="" id="383" name="Picture"/>
+            <a:graphic>
+              <a:graphicData uri="http://schemas.openxmlformats.org/drawingml/2006/picture">
+                <pic:pic>
+                  <pic:nvPicPr>
+                    <pic:cNvPr descr="C:/Users/bmahardja/Documents/GitHub/DeltaSmelt_LCM/Salinity_Zooplankton_analysis/Zooplankton-salinity-models_files/figure-docx/print%20plots-28.png" id="384" name="Picture"/>
+                    <pic:cNvPicPr>
+                      <a:picLocks noChangeArrowheads="1" noChangeAspect="1"/>
+                    </pic:cNvPicPr>
+                  </pic:nvPicPr>
+                  <pic:blipFill>
+                    <a:blip r:embed="rId382"/>
+                    <a:stretch>
+                      <a:fillRect/>
+                    </a:stretch>
+                  </pic:blipFill>
+                  <pic:spPr bwMode="auto">
+                    <a:xfrm>
+                      <a:off x="0" y="0"/>
+                      <a:ext cx="5334000" cy="4667250"/>
+                    </a:xfrm>
+                    <a:prstGeom prst="rect">
+                      <a:avLst/>
+                    </a:prstGeom>
+                    <a:noFill/>
+                    <a:ln w="9525">
+                      <a:noFill/>
+                      <a:headEnd/>
+                      <a:tailEnd/>
+                    </a:ln>
+                  </pic:spPr>
+                </pic:pic>
+              </a:graphicData>
+            </a:graphic>
+          </wp:inline>
+        </w:drawing>
+      </w:r>
+    </w:p>
+    <w:bookmarkEnd w:id="385"/>
+    <w:bookmarkStart w:id="389" w:name="othcaljuv-3"/>
+    <w:p>
+      <w:pPr>
+        <w:pStyle w:val="Heading4"/>
+      </w:pPr>
+      <w:r>
+        <w:t xml:space="preserve">othcaljuv</w:t>
+      </w:r>
+    </w:p>
+    <w:p>
+      <w:pPr>
+        <w:pStyle w:val="SourceCode"/>
+      </w:pPr>
+      <w:r>
+        <w:rPr>
+          <w:rStyle w:val="VerbatimChar"/>
+        </w:rPr>
+        <w:t xml:space="preserve">## Warning in max(ids, na.rm = TRUE): no non-missing arguments to max; returning</w:t>
+      </w:r>
+      <w:r>
+        <w:br/>
+      </w:r>
+      <w:r>
+        <w:rPr>
+          <w:rStyle w:val="VerbatimChar"/>
+        </w:rPr>
+        <w:t xml:space="preserve">## -Inf</w:t>
+      </w:r>
+      <w:r>
+        <w:br/>
+      </w:r>
+      <w:r>
+        <w:br/>
+      </w:r>
+      <w:r>
+        <w:rPr>
+          <w:rStyle w:val="VerbatimChar"/>
+        </w:rPr>
+        <w:t xml:space="preserve">## Warning in max(ids, na.rm = TRUE): no non-missing arguments to max; returning</w:t>
+      </w:r>
+      <w:r>
+        <w:br/>
+      </w:r>
+      <w:r>
+        <w:rPr>
+          <w:rStyle w:val="VerbatimChar"/>
+        </w:rPr>
+        <w:t xml:space="preserve">## -Inf</w:t>
+      </w:r>
+      <w:r>
+        <w:br/>
+      </w:r>
+      <w:r>
+        <w:br/>
+      </w:r>
+      <w:r>
+        <w:rPr>
+          <w:rStyle w:val="VerbatimChar"/>
+        </w:rPr>
+        <w:t xml:space="preserve">## Warning in max(ids, na.rm = TRUE): no non-missing arguments to max; returning</w:t>
+      </w:r>
+      <w:r>
+        <w:br/>
+      </w:r>
+      <w:r>
+        <w:rPr>
+          <w:rStyle w:val="VerbatimChar"/>
+        </w:rPr>
+        <w:t xml:space="preserve">## -Inf</w:t>
+      </w:r>
+      <w:r>
+        <w:br/>
+      </w:r>
+      <w:r>
+        <w:br/>
+      </w:r>
+      <w:r>
+        <w:rPr>
+          <w:rStyle w:val="VerbatimChar"/>
+        </w:rPr>
+        <w:t xml:space="preserve">## Warning in max(ids, na.rm = TRUE): no non-missing arguments to max; returning</w:t>
+      </w:r>
+      <w:r>
+        <w:br/>
+      </w:r>
+      <w:r>
+        <w:rPr>
+          <w:rStyle w:val="VerbatimChar"/>
+        </w:rPr>
+        <w:t xml:space="preserve">## -Inf</w:t>
+      </w:r>
+    </w:p>
+    <w:p>
+      <w:pPr>
+        <w:pStyle w:val="FirstParagraph"/>
+      </w:pPr>
+      <w:r>
+        <w:drawing>
+          <wp:inline>
+            <wp:extent cx="5334000" cy="4667250"/>
+            <wp:effectExtent b="0" l="0" r="0" t="0"/>
+            <wp:docPr descr="" title="" id="387" name="Picture"/>
+            <a:graphic>
+              <a:graphicData uri="http://schemas.openxmlformats.org/drawingml/2006/picture">
+                <pic:pic>
+                  <pic:nvPicPr>
+                    <pic:cNvPr descr="C:/Users/bmahardja/Documents/GitHub/DeltaSmelt_LCM/Salinity_Zooplankton_analysis/Zooplankton-salinity-models_files/figure-docx/print%20plots-29.png" id="388" name="Picture"/>
+                    <pic:cNvPicPr>
+                      <a:picLocks noChangeArrowheads="1" noChangeAspect="1"/>
+                    </pic:cNvPicPr>
+                  </pic:nvPicPr>
+                  <pic:blipFill>
+                    <a:blip r:embed="rId386"/>
+                    <a:stretch>
+                      <a:fillRect/>
+                    </a:stretch>
+                  </pic:blipFill>
+                  <pic:spPr bwMode="auto">
+                    <a:xfrm>
+                      <a:off x="0" y="0"/>
+                      <a:ext cx="5334000" cy="4667250"/>
+                    </a:xfrm>
+                    <a:prstGeom prst="rect">
+                      <a:avLst/>
+                    </a:prstGeom>
+                    <a:noFill/>
+                    <a:ln w="9525">
+                      <a:noFill/>
+                      <a:headEnd/>
+                      <a:tailEnd/>
+                    </a:ln>
+                  </pic:spPr>
+                </pic:pic>
+              </a:graphicData>
+            </a:graphic>
+          </wp:inline>
+        </w:drawing>
+      </w:r>
+    </w:p>
+    <w:bookmarkEnd w:id="389"/>
+    <w:bookmarkStart w:id="393" w:name="othclad-3"/>
+    <w:p>
+      <w:pPr>
+        <w:pStyle w:val="Heading4"/>
+      </w:pPr>
+      <w:r>
+        <w:t xml:space="preserve">othclad</w:t>
+      </w:r>
+    </w:p>
+    <w:p>
+      <w:pPr>
+        <w:pStyle w:val="SourceCode"/>
+      </w:pPr>
+      <w:r>
+        <w:rPr>
+          <w:rStyle w:val="VerbatimChar"/>
+        </w:rPr>
+        <w:t xml:space="preserve">## Warning in max(ids, na.rm = TRUE): no non-missing arguments to max; returning</w:t>
+      </w:r>
+      <w:r>
+        <w:br/>
+      </w:r>
+      <w:r>
+        <w:rPr>
+          <w:rStyle w:val="VerbatimChar"/>
+        </w:rPr>
+        <w:t xml:space="preserve">## -Inf</w:t>
+      </w:r>
+      <w:r>
+        <w:br/>
+      </w:r>
+      <w:r>
+        <w:br/>
+      </w:r>
+      <w:r>
+        <w:rPr>
+          <w:rStyle w:val="VerbatimChar"/>
+        </w:rPr>
+        <w:t xml:space="preserve">## Warning in max(ids, na.rm = TRUE): no non-missing arguments to max; returning</w:t>
+      </w:r>
+      <w:r>
+        <w:br/>
+      </w:r>
+      <w:r>
+        <w:rPr>
+          <w:rStyle w:val="VerbatimChar"/>
+        </w:rPr>
+        <w:t xml:space="preserve">## -Inf</w:t>
+      </w:r>
+      <w:r>
+        <w:br/>
+      </w:r>
+      <w:r>
+        <w:br/>
+      </w:r>
+      <w:r>
+        <w:rPr>
+          <w:rStyle w:val="VerbatimChar"/>
+        </w:rPr>
+        <w:t xml:space="preserve">## Warning in max(ids, na.rm = TRUE): no non-missing arguments to max; returning</w:t>
+      </w:r>
+      <w:r>
+        <w:br/>
+      </w:r>
+      <w:r>
+        <w:rPr>
+          <w:rStyle w:val="VerbatimChar"/>
+        </w:rPr>
+        <w:t xml:space="preserve">## -Inf</w:t>
+      </w:r>
+      <w:r>
+        <w:br/>
+      </w:r>
+      <w:r>
+        <w:br/>
+      </w:r>
+      <w:r>
+        <w:rPr>
+          <w:rStyle w:val="VerbatimChar"/>
+        </w:rPr>
+        <w:t xml:space="preserve">## Warning in max(ids, na.rm = TRUE): no non-missing arguments to max; returning</w:t>
+      </w:r>
+      <w:r>
+        <w:br/>
+      </w:r>
+      <w:r>
+        <w:rPr>
+          <w:rStyle w:val="VerbatimChar"/>
+        </w:rPr>
+        <w:t xml:space="preserve">## -Inf</w:t>
+      </w:r>
+    </w:p>
+    <w:p>
+      <w:pPr>
+        <w:pStyle w:val="FirstParagraph"/>
+      </w:pPr>
+      <w:r>
+        <w:drawing>
+          <wp:inline>
+            <wp:extent cx="5334000" cy="4667250"/>
+            <wp:effectExtent b="0" l="0" r="0" t="0"/>
+            <wp:docPr descr="" title="" id="391" name="Picture"/>
+            <a:graphic>
+              <a:graphicData uri="http://schemas.openxmlformats.org/drawingml/2006/picture">
+                <pic:pic>
+                  <pic:nvPicPr>
+                    <pic:cNvPr descr="C:/Users/bmahardja/Documents/GitHub/DeltaSmelt_LCM/Salinity_Zooplankton_analysis/Zooplankton-salinity-models_files/figure-docx/print%20plots-30.png" id="392" name="Picture"/>
+                    <pic:cNvPicPr>
+                      <a:picLocks noChangeArrowheads="1" noChangeAspect="1"/>
+                    </pic:cNvPicPr>
+                  </pic:nvPicPr>
+                  <pic:blipFill>
+                    <a:blip r:embed="rId390"/>
+                    <a:stretch>
+                      <a:fillRect/>
+                    </a:stretch>
+                  </pic:blipFill>
+                  <pic:spPr bwMode="auto">
+                    <a:xfrm>
+                      <a:off x="0" y="0"/>
+                      <a:ext cx="5334000" cy="4667250"/>
+                    </a:xfrm>
+                    <a:prstGeom prst="rect">
+                      <a:avLst/>
+                    </a:prstGeom>
+                    <a:noFill/>
+                    <a:ln w="9525">
+                      <a:noFill/>
+                      <a:headEnd/>
+                      <a:tailEnd/>
+                    </a:ln>
+                  </pic:spPr>
+                </pic:pic>
+              </a:graphicData>
+            </a:graphic>
+          </wp:inline>
+        </w:drawing>
+      </w:r>
+    </w:p>
+    <w:bookmarkEnd w:id="393"/>
+    <w:bookmarkStart w:id="397" w:name="pdiapfor-3"/>
+    <w:p>
+      <w:pPr>
+        <w:pStyle w:val="Heading4"/>
+      </w:pPr>
+      <w:r>
+        <w:t xml:space="preserve">pdiapfor</w:t>
+      </w:r>
+    </w:p>
+    <w:p>
+      <w:pPr>
+        <w:pStyle w:val="SourceCode"/>
+      </w:pPr>
+      <w:r>
+        <w:rPr>
+          <w:rStyle w:val="VerbatimChar"/>
+        </w:rPr>
+        <w:t xml:space="preserve">## Warning in max(ids, na.rm = TRUE): no non-missing arguments to max; returning</w:t>
+      </w:r>
+      <w:r>
+        <w:br/>
+      </w:r>
+      <w:r>
+        <w:rPr>
+          <w:rStyle w:val="VerbatimChar"/>
+        </w:rPr>
+        <w:t xml:space="preserve">## -Inf</w:t>
+      </w:r>
+      <w:r>
+        <w:br/>
+      </w:r>
+      <w:r>
+        <w:br/>
+      </w:r>
+      <w:r>
+        <w:rPr>
+          <w:rStyle w:val="VerbatimChar"/>
+        </w:rPr>
+        <w:t xml:space="preserve">## Warning in max(ids, na.rm = TRUE): no non-missing arguments to max; returning</w:t>
+      </w:r>
+      <w:r>
+        <w:br/>
+      </w:r>
+      <w:r>
+        <w:rPr>
+          <w:rStyle w:val="VerbatimChar"/>
+        </w:rPr>
+        <w:t xml:space="preserve">## -Inf</w:t>
+      </w:r>
+      <w:r>
+        <w:br/>
+      </w:r>
+      <w:r>
+        <w:br/>
+      </w:r>
+      <w:r>
+        <w:rPr>
+          <w:rStyle w:val="VerbatimChar"/>
+        </w:rPr>
+        <w:t xml:space="preserve">## Warning in max(ids, na.rm = TRUE): no non-missing arguments to max; returning</w:t>
+      </w:r>
+      <w:r>
+        <w:br/>
+      </w:r>
+      <w:r>
+        <w:rPr>
+          <w:rStyle w:val="VerbatimChar"/>
+        </w:rPr>
+        <w:t xml:space="preserve">## -Inf</w:t>
+      </w:r>
+      <w:r>
+        <w:br/>
+      </w:r>
+      <w:r>
+        <w:br/>
+      </w:r>
+      <w:r>
+        <w:rPr>
+          <w:rStyle w:val="VerbatimChar"/>
+        </w:rPr>
+        <w:t xml:space="preserve">## Warning in max(ids, na.rm = TRUE): no non-missing arguments to max; returning</w:t>
+      </w:r>
+      <w:r>
+        <w:br/>
+      </w:r>
+      <w:r>
+        <w:rPr>
+          <w:rStyle w:val="VerbatimChar"/>
+        </w:rPr>
+        <w:t xml:space="preserve">## -Inf</w:t>
+      </w:r>
+    </w:p>
+    <w:p>
+      <w:pPr>
+        <w:pStyle w:val="FirstParagraph"/>
+      </w:pPr>
+      <w:r>
+        <w:drawing>
+          <wp:inline>
+            <wp:extent cx="5334000" cy="4667250"/>
+            <wp:effectExtent b="0" l="0" r="0" t="0"/>
+            <wp:docPr descr="" title="" id="395" name="Picture"/>
+            <a:graphic>
+              <a:graphicData uri="http://schemas.openxmlformats.org/drawingml/2006/picture">
+                <pic:pic>
+                  <pic:nvPicPr>
+                    <pic:cNvPr descr="C:/Users/bmahardja/Documents/GitHub/DeltaSmelt_LCM/Salinity_Zooplankton_analysis/Zooplankton-salinity-models_files/figure-docx/print%20plots-31.png" id="396" name="Picture"/>
+                    <pic:cNvPicPr>
+                      <a:picLocks noChangeArrowheads="1" noChangeAspect="1"/>
+                    </pic:cNvPicPr>
+                  </pic:nvPicPr>
+                  <pic:blipFill>
+                    <a:blip r:embed="rId394"/>
+                    <a:stretch>
+                      <a:fillRect/>
+                    </a:stretch>
+                  </pic:blipFill>
+                  <pic:spPr bwMode="auto">
+                    <a:xfrm>
+                      <a:off x="0" y="0"/>
+                      <a:ext cx="5334000" cy="4667250"/>
+                    </a:xfrm>
+                    <a:prstGeom prst="rect">
+                      <a:avLst/>
+                    </a:prstGeom>
+                    <a:noFill/>
+                    <a:ln w="9525">
+                      <a:noFill/>
+                      <a:headEnd/>
+                      <a:tailEnd/>
+                    </a:ln>
+                  </pic:spPr>
+                </pic:pic>
+              </a:graphicData>
+            </a:graphic>
+          </wp:inline>
+        </w:drawing>
+      </w:r>
+    </w:p>
+    <w:bookmarkEnd w:id="397"/>
+    <w:bookmarkStart w:id="401" w:name="allcopnaup-3"/>
+    <w:p>
+      <w:pPr>
+        <w:pStyle w:val="Heading4"/>
+      </w:pPr>
+      <w:r>
+        <w:t xml:space="preserve">allcopnaup</w:t>
+      </w:r>
+    </w:p>
+    <w:p>
+      <w:pPr>
+        <w:pStyle w:val="SourceCode"/>
+      </w:pPr>
+      <w:r>
+        <w:rPr>
+          <w:rStyle w:val="VerbatimChar"/>
+        </w:rPr>
+        <w:t xml:space="preserve">## Warning in max(ids, na.rm = TRUE): no non-missing arguments to max; returning</w:t>
+      </w:r>
+      <w:r>
+        <w:br/>
+      </w:r>
+      <w:r>
+        <w:rPr>
+          <w:rStyle w:val="VerbatimChar"/>
+        </w:rPr>
+        <w:t xml:space="preserve">## -Inf</w:t>
+      </w:r>
+      <w:r>
+        <w:br/>
+      </w:r>
+      <w:r>
+        <w:br/>
+      </w:r>
+      <w:r>
+        <w:rPr>
+          <w:rStyle w:val="VerbatimChar"/>
+        </w:rPr>
+        <w:t xml:space="preserve">## Warning in max(ids, na.rm = TRUE): no non-missing arguments to max; returning</w:t>
+      </w:r>
+      <w:r>
+        <w:br/>
+      </w:r>
+      <w:r>
+        <w:rPr>
+          <w:rStyle w:val="VerbatimChar"/>
+        </w:rPr>
+        <w:t xml:space="preserve">## -Inf</w:t>
+      </w:r>
+      <w:r>
+        <w:br/>
+      </w:r>
+      <w:r>
+        <w:br/>
+      </w:r>
+      <w:r>
+        <w:rPr>
+          <w:rStyle w:val="VerbatimChar"/>
+        </w:rPr>
+        <w:t xml:space="preserve">## Warning in max(ids, na.rm = TRUE): no non-missing arguments to max; returning</w:t>
+      </w:r>
+      <w:r>
+        <w:br/>
+      </w:r>
+      <w:r>
+        <w:rPr>
+          <w:rStyle w:val="VerbatimChar"/>
+        </w:rPr>
+        <w:t xml:space="preserve">## -Inf</w:t>
+      </w:r>
+      <w:r>
+        <w:br/>
+      </w:r>
+      <w:r>
+        <w:br/>
+      </w:r>
+      <w:r>
+        <w:rPr>
+          <w:rStyle w:val="VerbatimChar"/>
+        </w:rPr>
+        <w:t xml:space="preserve">## Warning in max(ids, na.rm = TRUE): no non-missing arguments to max; returning</w:t>
+      </w:r>
+      <w:r>
+        <w:br/>
+      </w:r>
+      <w:r>
+        <w:rPr>
+          <w:rStyle w:val="VerbatimChar"/>
+        </w:rPr>
+        <w:t xml:space="preserve">## -Inf</w:t>
+      </w:r>
+    </w:p>
+    <w:p>
+      <w:pPr>
+        <w:pStyle w:val="FirstParagraph"/>
+      </w:pPr>
+      <w:r>
+        <w:drawing>
+          <wp:inline>
+            <wp:extent cx="5334000" cy="4667250"/>
+            <wp:effectExtent b="0" l="0" r="0" t="0"/>
+            <wp:docPr descr="" title="" id="399" name="Picture"/>
+            <a:graphic>
+              <a:graphicData uri="http://schemas.openxmlformats.org/drawingml/2006/picture">
+                <pic:pic>
+                  <pic:nvPicPr>
+                    <pic:cNvPr descr="C:/Users/bmahardja/Documents/GitHub/DeltaSmelt_LCM/Salinity_Zooplankton_analysis/Zooplankton-salinity-models_files/figure-docx/print%20plots-32.png" id="400" name="Picture"/>
+                    <pic:cNvPicPr>
+                      <a:picLocks noChangeArrowheads="1" noChangeAspect="1"/>
+                    </pic:cNvPicPr>
+                  </pic:nvPicPr>
+                  <pic:blipFill>
+                    <a:blip r:embed="rId398"/>
+                    <a:stretch>
+                      <a:fillRect/>
+                    </a:stretch>
+                  </pic:blipFill>
+                  <pic:spPr bwMode="auto">
+                    <a:xfrm>
+                      <a:off x="0" y="0"/>
+                      <a:ext cx="5334000" cy="4667250"/>
+                    </a:xfrm>
+                    <a:prstGeom prst="rect">
+                      <a:avLst/>
+                    </a:prstGeom>
+                    <a:noFill/>
+                    <a:ln w="9525">
+                      <a:noFill/>
+                      <a:headEnd/>
+                      <a:tailEnd/>
+                    </a:ln>
+                  </pic:spPr>
+                </pic:pic>
+              </a:graphicData>
+            </a:graphic>
+          </wp:inline>
+        </w:drawing>
+      </w:r>
+    </w:p>
+    <w:bookmarkEnd w:id="401"/>
+    <w:bookmarkStart w:id="405" w:name="limno-3"/>
+    <w:p>
+      <w:pPr>
+        <w:pStyle w:val="Heading4"/>
+      </w:pPr>
+      <w:r>
+        <w:t xml:space="preserve">limno</w:t>
+      </w:r>
+    </w:p>
+    <w:p>
+      <w:pPr>
+        <w:pStyle w:val="SourceCode"/>
+      </w:pPr>
+      <w:r>
+        <w:rPr>
+          <w:rStyle w:val="VerbatimChar"/>
+        </w:rPr>
+        <w:t xml:space="preserve">## Warning in max(ids, na.rm = TRUE): no non-missing arguments to max; returning</w:t>
+      </w:r>
+      <w:r>
+        <w:br/>
+      </w:r>
+      <w:r>
+        <w:rPr>
+          <w:rStyle w:val="VerbatimChar"/>
+        </w:rPr>
+        <w:t xml:space="preserve">## -Inf</w:t>
+      </w:r>
+      <w:r>
+        <w:br/>
+      </w:r>
+      <w:r>
+        <w:br/>
+      </w:r>
+      <w:r>
+        <w:rPr>
+          <w:rStyle w:val="VerbatimChar"/>
+        </w:rPr>
+        <w:t xml:space="preserve">## Warning in max(ids, na.rm = TRUE): no non-missing arguments to max; returning</w:t>
+      </w:r>
+      <w:r>
+        <w:br/>
+      </w:r>
+      <w:r>
+        <w:rPr>
+          <w:rStyle w:val="VerbatimChar"/>
+        </w:rPr>
+        <w:t xml:space="preserve">## -Inf</w:t>
+      </w:r>
+      <w:r>
+        <w:br/>
+      </w:r>
+      <w:r>
+        <w:br/>
+      </w:r>
+      <w:r>
+        <w:rPr>
+          <w:rStyle w:val="VerbatimChar"/>
+        </w:rPr>
+        <w:t xml:space="preserve">## Warning in max(ids, na.rm = TRUE): no non-missing arguments to max; returning</w:t>
+      </w:r>
+      <w:r>
+        <w:br/>
+      </w:r>
+      <w:r>
+        <w:rPr>
+          <w:rStyle w:val="VerbatimChar"/>
+        </w:rPr>
+        <w:t xml:space="preserve">## -Inf</w:t>
+      </w:r>
+      <w:r>
+        <w:br/>
+      </w:r>
+      <w:r>
+        <w:br/>
+      </w:r>
+      <w:r>
+        <w:rPr>
+          <w:rStyle w:val="VerbatimChar"/>
+        </w:rPr>
+        <w:t xml:space="preserve">## Warning in max(ids, na.rm = TRUE): no non-missing arguments to max; returning</w:t>
+      </w:r>
+      <w:r>
+        <w:br/>
+      </w:r>
+      <w:r>
+        <w:rPr>
+          <w:rStyle w:val="VerbatimChar"/>
+        </w:rPr>
+        <w:t xml:space="preserve">## -Inf</w:t>
+      </w:r>
+    </w:p>
+    <w:p>
+      <w:pPr>
+        <w:pStyle w:val="FirstParagraph"/>
+      </w:pPr>
+      <w:r>
+        <w:drawing>
+          <wp:inline>
+            <wp:extent cx="5334000" cy="4667250"/>
+            <wp:effectExtent b="0" l="0" r="0" t="0"/>
+            <wp:docPr descr="" title="" id="403" name="Picture"/>
+            <a:graphic>
+              <a:graphicData uri="http://schemas.openxmlformats.org/drawingml/2006/picture">
+                <pic:pic>
+                  <pic:nvPicPr>
+                    <pic:cNvPr descr="C:/Users/bmahardja/Documents/GitHub/DeltaSmelt_LCM/Salinity_Zooplankton_analysis/Zooplankton-salinity-models_files/figure-docx/print%20plots-33.png" id="404" name="Picture"/>
+                    <pic:cNvPicPr>
+                      <a:picLocks noChangeArrowheads="1" noChangeAspect="1"/>
+                    </pic:cNvPicPr>
+                  </pic:nvPicPr>
+                  <pic:blipFill>
+                    <a:blip r:embed="rId402"/>
+                    <a:stretch>
+                      <a:fillRect/>
+                    </a:stretch>
+                  </pic:blipFill>
+                  <pic:spPr bwMode="auto">
+                    <a:xfrm>
+                      <a:off x="0" y="0"/>
+                      <a:ext cx="5334000" cy="4667250"/>
+                    </a:xfrm>
+                    <a:prstGeom prst="rect">
+                      <a:avLst/>
+                    </a:prstGeom>
+                    <a:noFill/>
+                    <a:ln w="9525">
+                      <a:noFill/>
+                      <a:headEnd/>
+                      <a:tailEnd/>
+                    </a:ln>
+                  </pic:spPr>
+                </pic:pic>
+              </a:graphicData>
+            </a:graphic>
+          </wp:inline>
+        </w:drawing>
+      </w:r>
+    </w:p>
+    <w:bookmarkEnd w:id="405"/>
+    <w:bookmarkStart w:id="409" w:name="mysid-3"/>
+    <w:p>
+      <w:pPr>
+        <w:pStyle w:val="Heading4"/>
+      </w:pPr>
+      <w:r>
+        <w:t xml:space="preserve">mysid</w:t>
+      </w:r>
+    </w:p>
+    <w:p>
+      <w:pPr>
+        <w:pStyle w:val="SourceCode"/>
+      </w:pPr>
+      <w:r>
+        <w:rPr>
+          <w:rStyle w:val="VerbatimChar"/>
+        </w:rPr>
+        <w:t xml:space="preserve">## Warning in max(ids, na.rm = TRUE): no non-missing arguments to max; returning</w:t>
+      </w:r>
+      <w:r>
+        <w:br/>
+      </w:r>
+      <w:r>
+        <w:rPr>
+          <w:rStyle w:val="VerbatimChar"/>
+        </w:rPr>
+        <w:t xml:space="preserve">## -Inf</w:t>
+      </w:r>
+      <w:r>
+        <w:br/>
+      </w:r>
+      <w:r>
+        <w:br/>
+      </w:r>
+      <w:r>
+        <w:rPr>
+          <w:rStyle w:val="VerbatimChar"/>
+        </w:rPr>
+        <w:t xml:space="preserve">## Warning in max(ids, na.rm = TRUE): no non-missing arguments to max; returning</w:t>
+      </w:r>
+      <w:r>
+        <w:br/>
+      </w:r>
+      <w:r>
+        <w:rPr>
+          <w:rStyle w:val="VerbatimChar"/>
+        </w:rPr>
+        <w:t xml:space="preserve">## -Inf</w:t>
+      </w:r>
+      <w:r>
+        <w:br/>
+      </w:r>
+      <w:r>
+        <w:br/>
+      </w:r>
+      <w:r>
+        <w:rPr>
+          <w:rStyle w:val="VerbatimChar"/>
+        </w:rPr>
+        <w:t xml:space="preserve">## Warning in max(ids, na.rm = TRUE): no non-missing arguments to max; returning</w:t>
+      </w:r>
+      <w:r>
+        <w:br/>
+      </w:r>
+      <w:r>
+        <w:rPr>
+          <w:rStyle w:val="VerbatimChar"/>
+        </w:rPr>
+        <w:t xml:space="preserve">## -Inf</w:t>
+      </w:r>
+      <w:r>
+        <w:br/>
+      </w:r>
+      <w:r>
+        <w:br/>
+      </w:r>
+      <w:r>
+        <w:rPr>
+          <w:rStyle w:val="VerbatimChar"/>
+        </w:rPr>
+        <w:t xml:space="preserve">## Warning in max(ids, na.rm = TRUE): no non-missing arguments to max; returning</w:t>
+      </w:r>
+      <w:r>
+        <w:br/>
+      </w:r>
+      <w:r>
+        <w:rPr>
+          <w:rStyle w:val="VerbatimChar"/>
+        </w:rPr>
+        <w:t xml:space="preserve">## -Inf</w:t>
+      </w:r>
+    </w:p>
+    <w:p>
+      <w:pPr>
+        <w:pStyle w:val="FirstParagraph"/>
+      </w:pPr>
+      <w:r>
+        <w:drawing>
+          <wp:inline>
+            <wp:extent cx="5334000" cy="4667250"/>
+            <wp:effectExtent b="0" l="0" r="0" t="0"/>
+            <wp:docPr descr="" title="" id="407" name="Picture"/>
+            <a:graphic>
+              <a:graphicData uri="http://schemas.openxmlformats.org/drawingml/2006/picture">
+                <pic:pic>
+                  <pic:nvPicPr>
+                    <pic:cNvPr descr="C:/Users/bmahardja/Documents/GitHub/DeltaSmelt_LCM/Salinity_Zooplankton_analysis/Zooplankton-salinity-models_files/figure-docx/print%20plots-34.png" id="408" name="Picture"/>
+                    <pic:cNvPicPr>
+                      <a:picLocks noChangeArrowheads="1" noChangeAspect="1"/>
+                    </pic:cNvPicPr>
+                  </pic:nvPicPr>
+                  <pic:blipFill>
+                    <a:blip r:embed="rId406"/>
+                    <a:stretch>
+                      <a:fillRect/>
+                    </a:stretch>
+                  </pic:blipFill>
+                  <pic:spPr bwMode="auto">
+                    <a:xfrm>
+                      <a:off x="0" y="0"/>
+                      <a:ext cx="5334000" cy="4667250"/>
+                    </a:xfrm>
+                    <a:prstGeom prst="rect">
+                      <a:avLst/>
+                    </a:prstGeom>
+                    <a:noFill/>
+                    <a:ln w="9525">
+                      <a:noFill/>
+                      <a:headEnd/>
+                      <a:tailEnd/>
+                    </a:ln>
+                  </pic:spPr>
+                </pic:pic>
+              </a:graphicData>
+            </a:graphic>
+          </wp:inline>
+        </w:drawing>
+      </w:r>
+    </w:p>
+    <w:bookmarkEnd w:id="409"/>
+    <w:bookmarkStart w:id="413" w:name="othcyc-3"/>
+    <w:p>
+      <w:pPr>
+        <w:pStyle w:val="Heading4"/>
+      </w:pPr>
+      <w:r>
+        <w:t xml:space="preserve">othcyc</w:t>
+      </w:r>
+    </w:p>
+    <w:p>
+      <w:pPr>
+        <w:pStyle w:val="SourceCode"/>
+      </w:pPr>
+      <w:r>
+        <w:rPr>
+          <w:rStyle w:val="VerbatimChar"/>
+        </w:rPr>
+        <w:t xml:space="preserve">## Warning in max(ids, na.rm = TRUE): no non-missing arguments to max; returning</w:t>
+      </w:r>
+      <w:r>
+        <w:br/>
+      </w:r>
+      <w:r>
+        <w:rPr>
+          <w:rStyle w:val="VerbatimChar"/>
+        </w:rPr>
+        <w:t xml:space="preserve">## -Inf</w:t>
+      </w:r>
+      <w:r>
+        <w:br/>
+      </w:r>
+      <w:r>
+        <w:br/>
+      </w:r>
+      <w:r>
+        <w:rPr>
+          <w:rStyle w:val="VerbatimChar"/>
+        </w:rPr>
+        <w:t xml:space="preserve">## Warning in max(ids, na.rm = TRUE): no non-missing arguments to max; returning</w:t>
+      </w:r>
+      <w:r>
+        <w:br/>
+      </w:r>
+      <w:r>
+        <w:rPr>
+          <w:rStyle w:val="VerbatimChar"/>
+        </w:rPr>
+        <w:t xml:space="preserve">## -Inf</w:t>
+      </w:r>
+      <w:r>
+        <w:br/>
+      </w:r>
+      <w:r>
+        <w:br/>
+      </w:r>
+      <w:r>
+        <w:rPr>
+          <w:rStyle w:val="VerbatimChar"/>
+        </w:rPr>
+        <w:t xml:space="preserve">## Warning in max(ids, na.rm = TRUE): no non-missing arguments to max; returning</w:t>
+      </w:r>
+      <w:r>
+        <w:br/>
+      </w:r>
+      <w:r>
+        <w:rPr>
+          <w:rStyle w:val="VerbatimChar"/>
+        </w:rPr>
+        <w:t xml:space="preserve">## -Inf</w:t>
+      </w:r>
+      <w:r>
+        <w:br/>
+      </w:r>
+      <w:r>
+        <w:br/>
+      </w:r>
+      <w:r>
+        <w:rPr>
+          <w:rStyle w:val="VerbatimChar"/>
+        </w:rPr>
+        <w:t xml:space="preserve">## Warning in max(ids, na.rm = TRUE): no non-missing arguments to max; returning</w:t>
+      </w:r>
+      <w:r>
+        <w:br/>
+      </w:r>
+      <w:r>
+        <w:rPr>
+          <w:rStyle w:val="VerbatimChar"/>
+        </w:rPr>
+        <w:t xml:space="preserve">## -Inf</w:t>
+      </w:r>
+    </w:p>
+    <w:p>
+      <w:pPr>
+        <w:pStyle w:val="FirstParagraph"/>
+      </w:pPr>
+      <w:r>
+        <w:drawing>
+          <wp:inline>
+            <wp:extent cx="5334000" cy="4667250"/>
+            <wp:effectExtent b="0" l="0" r="0" t="0"/>
+            <wp:docPr descr="" title="" id="411" name="Picture"/>
+            <a:graphic>
+              <a:graphicData uri="http://schemas.openxmlformats.org/drawingml/2006/picture">
+                <pic:pic>
+                  <pic:nvPicPr>
+                    <pic:cNvPr descr="C:/Users/bmahardja/Documents/GitHub/DeltaSmelt_LCM/Salinity_Zooplankton_analysis/Zooplankton-salinity-models_files/figure-docx/print%20plots-35.png" id="412" name="Picture"/>
+                    <pic:cNvPicPr>
+                      <a:picLocks noChangeArrowheads="1" noChangeAspect="1"/>
+                    </pic:cNvPicPr>
+                  </pic:nvPicPr>
+                  <pic:blipFill>
+                    <a:blip r:embed="rId410"/>
+                    <a:stretch>
+                      <a:fillRect/>
+                    </a:stretch>
+                  </pic:blipFill>
+                  <pic:spPr bwMode="auto">
+                    <a:xfrm>
+                      <a:off x="0" y="0"/>
+                      <a:ext cx="5334000" cy="4667250"/>
+                    </a:xfrm>
+                    <a:prstGeom prst="rect">
+                      <a:avLst/>
+                    </a:prstGeom>
+                    <a:noFill/>
+                    <a:ln w="9525">
+                      <a:noFill/>
+                      <a:headEnd/>
+                      <a:tailEnd/>
+                    </a:ln>
+                  </pic:spPr>
+                </pic:pic>
+              </a:graphicData>
+            </a:graphic>
+          </wp:inline>
+        </w:drawing>
+      </w:r>
+    </w:p>
+    <w:bookmarkEnd w:id="413"/>
+    <w:bookmarkStart w:id="417" w:name="other-3"/>
+    <w:p>
+      <w:pPr>
+        <w:pStyle w:val="Heading4"/>
+      </w:pPr>
+      <w:r>
+        <w:t xml:space="preserve">other</w:t>
+      </w:r>
+    </w:p>
+    <w:p>
+      <w:pPr>
+        <w:pStyle w:val="SourceCode"/>
+      </w:pPr>
+      <w:r>
+        <w:rPr>
+          <w:rStyle w:val="VerbatimChar"/>
+        </w:rPr>
+        <w:t xml:space="preserve">## Warning in max(ids, na.rm = TRUE): no non-missing arguments to max; returning</w:t>
+      </w:r>
+      <w:r>
+        <w:br/>
+      </w:r>
+      <w:r>
+        <w:rPr>
+          <w:rStyle w:val="VerbatimChar"/>
+        </w:rPr>
+        <w:t xml:space="preserve">## -Inf</w:t>
+      </w:r>
+      <w:r>
+        <w:br/>
+      </w:r>
+      <w:r>
+        <w:br/>
+      </w:r>
+      <w:r>
+        <w:rPr>
+          <w:rStyle w:val="VerbatimChar"/>
+        </w:rPr>
+        <w:t xml:space="preserve">## Warning in max(ids, na.rm = TRUE): no non-missing arguments to max; returning</w:t>
+      </w:r>
+      <w:r>
+        <w:br/>
+      </w:r>
+      <w:r>
+        <w:rPr>
+          <w:rStyle w:val="VerbatimChar"/>
+        </w:rPr>
+        <w:t xml:space="preserve">## -Inf</w:t>
+      </w:r>
+      <w:r>
+        <w:br/>
+      </w:r>
+      <w:r>
+        <w:br/>
+      </w:r>
+      <w:r>
+        <w:rPr>
+          <w:rStyle w:val="VerbatimChar"/>
+        </w:rPr>
+        <w:t xml:space="preserve">## Warning in max(ids, na.rm = TRUE): no non-missing arguments to max; returning</w:t>
+      </w:r>
+      <w:r>
+        <w:br/>
+      </w:r>
+      <w:r>
+        <w:rPr>
+          <w:rStyle w:val="VerbatimChar"/>
+        </w:rPr>
+        <w:t xml:space="preserve">## -Inf</w:t>
+      </w:r>
+      <w:r>
+        <w:br/>
+      </w:r>
+      <w:r>
+        <w:br/>
+      </w:r>
+      <w:r>
+        <w:rPr>
+          <w:rStyle w:val="VerbatimChar"/>
+        </w:rPr>
+        <w:t xml:space="preserve">## Warning in max(ids, na.rm = TRUE): no non-missing arguments to max; returning</w:t>
+      </w:r>
+      <w:r>
+        <w:br/>
+      </w:r>
+      <w:r>
+        <w:rPr>
+          <w:rStyle w:val="VerbatimChar"/>
+        </w:rPr>
+        <w:t xml:space="preserve">## -Inf</w:t>
+      </w:r>
+    </w:p>
+    <w:p>
+      <w:pPr>
+        <w:pStyle w:val="FirstParagraph"/>
+      </w:pPr>
+      <w:r>
+        <w:drawing>
+          <wp:inline>
+            <wp:extent cx="5334000" cy="4667250"/>
+            <wp:effectExtent b="0" l="0" r="0" t="0"/>
+            <wp:docPr descr="" title="" id="415" name="Picture"/>
+            <a:graphic>
+              <a:graphicData uri="http://schemas.openxmlformats.org/drawingml/2006/picture">
+                <pic:pic>
+                  <pic:nvPicPr>
+                    <pic:cNvPr descr="C:/Users/bmahardja/Documents/GitHub/DeltaSmelt_LCM/Salinity_Zooplankton_analysis/Zooplankton-salinity-models_files/figure-docx/print%20plots-36.png" id="416" name="Picture"/>
+                    <pic:cNvPicPr>
+                      <a:picLocks noChangeArrowheads="1" noChangeAspect="1"/>
+                    </pic:cNvPicPr>
+                  </pic:nvPicPr>
+                  <pic:blipFill>
+                    <a:blip r:embed="rId414"/>
+                    <a:stretch>
+                      <a:fillRect/>
+                    </a:stretch>
+                  </pic:blipFill>
+                  <pic:spPr bwMode="auto">
+                    <a:xfrm>
+                      <a:off x="0" y="0"/>
+                      <a:ext cx="5334000" cy="4667250"/>
+                    </a:xfrm>
+                    <a:prstGeom prst="rect">
+                      <a:avLst/>
+                    </a:prstGeom>
+                    <a:noFill/>
+                    <a:ln w="9525">
+                      <a:noFill/>
+                      <a:headEnd/>
+                      <a:tailEnd/>
+                    </a:ln>
+                  </pic:spPr>
+                </pic:pic>
+              </a:graphicData>
+            </a:graphic>
+          </wp:inline>
+        </w:drawing>
+      </w:r>
+    </w:p>
+    <w:bookmarkEnd w:id="417"/>
+    <w:bookmarkEnd w:id="418"/>
+    <w:bookmarkStart w:id="467" w:name="sal_exp3"/>
+    <w:p>
+      <w:pPr>
+        <w:pStyle w:val="Heading3"/>
+      </w:pPr>
+      <w:r>
+        <w:t xml:space="preserve">sal_EXP3</w:t>
+      </w:r>
+    </w:p>
+    <w:bookmarkStart w:id="422" w:name="acartela-4"/>
+    <w:p>
+      <w:pPr>
+        <w:pStyle w:val="Heading4"/>
+      </w:pPr>
+      <w:r>
+        <w:t xml:space="preserve">acartela</w:t>
+      </w:r>
+    </w:p>
+    <w:p>
+      <w:pPr>
+        <w:pStyle w:val="SourceCode"/>
+      </w:pPr>
+      <w:r>
+        <w:rPr>
+          <w:rStyle w:val="VerbatimChar"/>
+        </w:rPr>
+        <w:t xml:space="preserve">## Warning in max(ids, na.rm = TRUE): no non-missing arguments to max; returning</w:t>
+      </w:r>
+      <w:r>
+        <w:br/>
+      </w:r>
+      <w:r>
+        <w:rPr>
+          <w:rStyle w:val="VerbatimChar"/>
+        </w:rPr>
+        <w:t xml:space="preserve">## -Inf</w:t>
+      </w:r>
+      <w:r>
+        <w:br/>
+      </w:r>
+      <w:r>
+        <w:br/>
+      </w:r>
+      <w:r>
+        <w:rPr>
+          <w:rStyle w:val="VerbatimChar"/>
+        </w:rPr>
+        <w:t xml:space="preserve">## Warning in max(ids, na.rm = TRUE): no non-missing arguments to max; returning</w:t>
+      </w:r>
+      <w:r>
+        <w:br/>
+      </w:r>
+      <w:r>
+        <w:rPr>
+          <w:rStyle w:val="VerbatimChar"/>
+        </w:rPr>
+        <w:t xml:space="preserve">## -Inf</w:t>
+      </w:r>
+      <w:r>
+        <w:br/>
+      </w:r>
+      <w:r>
+        <w:br/>
+      </w:r>
+      <w:r>
+        <w:rPr>
+          <w:rStyle w:val="VerbatimChar"/>
+        </w:rPr>
+        <w:t xml:space="preserve">## Warning in max(ids, na.rm = TRUE): no non-missing arguments to max; returning</w:t>
+      </w:r>
+      <w:r>
+        <w:br/>
+      </w:r>
+      <w:r>
+        <w:rPr>
+          <w:rStyle w:val="VerbatimChar"/>
+        </w:rPr>
+        <w:t xml:space="preserve">## -Inf</w:t>
+      </w:r>
+      <w:r>
+        <w:br/>
+      </w:r>
+      <w:r>
+        <w:br/>
+      </w:r>
+      <w:r>
+        <w:rPr>
+          <w:rStyle w:val="VerbatimChar"/>
+        </w:rPr>
+        <w:t xml:space="preserve">## Warning in max(ids, na.rm = TRUE): no non-missing arguments to max; returning</w:t>
+      </w:r>
+      <w:r>
+        <w:br/>
+      </w:r>
+      <w:r>
+        <w:rPr>
+          <w:rStyle w:val="VerbatimChar"/>
+        </w:rPr>
+        <w:t xml:space="preserve">## -Inf</w:t>
+      </w:r>
+    </w:p>
+    <w:p>
+      <w:pPr>
+        <w:pStyle w:val="FirstParagraph"/>
+      </w:pPr>
+      <w:r>
+        <w:drawing>
+          <wp:inline>
+            <wp:extent cx="5334000" cy="4667250"/>
+            <wp:effectExtent b="0" l="0" r="0" t="0"/>
+            <wp:docPr descr="" title="" id="420" name="Picture"/>
+            <a:graphic>
+              <a:graphicData uri="http://schemas.openxmlformats.org/drawingml/2006/picture">
+                <pic:pic>
+                  <pic:nvPicPr>
+                    <pic:cNvPr descr="C:/Users/bmahardja/Documents/GitHub/DeltaSmelt_LCM/Salinity_Zooplankton_analysis/Zooplankton-salinity-models_files/figure-docx/print%20plots-37.png" id="421" name="Picture"/>
+                    <pic:cNvPicPr>
+                      <a:picLocks noChangeArrowheads="1" noChangeAspect="1"/>
+                    </pic:cNvPicPr>
+                  </pic:nvPicPr>
+                  <pic:blipFill>
+                    <a:blip r:embed="rId419"/>
+                    <a:stretch>
+                      <a:fillRect/>
+                    </a:stretch>
+                  </pic:blipFill>
+                  <pic:spPr bwMode="auto">
+                    <a:xfrm>
+                      <a:off x="0" y="0"/>
+                      <a:ext cx="5334000" cy="4667250"/>
+                    </a:xfrm>
+                    <a:prstGeom prst="rect">
+                      <a:avLst/>
+                    </a:prstGeom>
+                    <a:noFill/>
+                    <a:ln w="9525">
+                      <a:noFill/>
+                      <a:headEnd/>
+                      <a:tailEnd/>
+                    </a:ln>
+                  </pic:spPr>
+                </pic:pic>
+              </a:graphicData>
+            </a:graphic>
+          </wp:inline>
+        </w:drawing>
+      </w:r>
+    </w:p>
+    <w:bookmarkEnd w:id="422"/>
+    <w:bookmarkStart w:id="426" w:name="daphnia-4"/>
+    <w:p>
+      <w:pPr>
+        <w:pStyle w:val="Heading4"/>
+      </w:pPr>
+      <w:r>
+        <w:t xml:space="preserve">daphnia</w:t>
+      </w:r>
+    </w:p>
+    <w:p>
+      <w:pPr>
+        <w:pStyle w:val="SourceCode"/>
+      </w:pPr>
+      <w:r>
+        <w:rPr>
+          <w:rStyle w:val="VerbatimChar"/>
+        </w:rPr>
+        <w:t xml:space="preserve">## Warning in max(ids, na.rm = TRUE): no non-missing arguments to max; returning</w:t>
+      </w:r>
+      <w:r>
+        <w:br/>
+      </w:r>
+      <w:r>
+        <w:rPr>
+          <w:rStyle w:val="VerbatimChar"/>
+        </w:rPr>
+        <w:t xml:space="preserve">## -Inf</w:t>
+      </w:r>
+      <w:r>
+        <w:br/>
+      </w:r>
+      <w:r>
+        <w:br/>
+      </w:r>
+      <w:r>
+        <w:rPr>
+          <w:rStyle w:val="VerbatimChar"/>
+        </w:rPr>
+        <w:t xml:space="preserve">## Warning in max(ids, na.rm = TRUE): no non-missing arguments to max; returning</w:t>
+      </w:r>
+      <w:r>
+        <w:br/>
+      </w:r>
+      <w:r>
+        <w:rPr>
+          <w:rStyle w:val="VerbatimChar"/>
+        </w:rPr>
+        <w:t xml:space="preserve">## -Inf</w:t>
+      </w:r>
+      <w:r>
+        <w:br/>
+      </w:r>
+      <w:r>
+        <w:br/>
+      </w:r>
+      <w:r>
+        <w:rPr>
+          <w:rStyle w:val="VerbatimChar"/>
+        </w:rPr>
+        <w:t xml:space="preserve">## Warning in max(ids, na.rm = TRUE): no non-missing arguments to max; returning</w:t>
+      </w:r>
+      <w:r>
+        <w:br/>
+      </w:r>
+      <w:r>
+        <w:rPr>
+          <w:rStyle w:val="VerbatimChar"/>
+        </w:rPr>
+        <w:t xml:space="preserve">## -Inf</w:t>
+      </w:r>
+      <w:r>
+        <w:br/>
+      </w:r>
+      <w:r>
+        <w:br/>
+      </w:r>
+      <w:r>
+        <w:rPr>
+          <w:rStyle w:val="VerbatimChar"/>
+        </w:rPr>
+        <w:t xml:space="preserve">## Warning in max(ids, na.rm = TRUE): no non-missing arguments to max; returning</w:t>
+      </w:r>
+      <w:r>
+        <w:br/>
+      </w:r>
+      <w:r>
+        <w:rPr>
+          <w:rStyle w:val="VerbatimChar"/>
+        </w:rPr>
+        <w:t xml:space="preserve">## -Inf</w:t>
+      </w:r>
+    </w:p>
+    <w:p>
+      <w:pPr>
+        <w:pStyle w:val="FirstParagraph"/>
+      </w:pPr>
+      <w:r>
+        <w:drawing>
+          <wp:inline>
+            <wp:extent cx="5334000" cy="4667250"/>
+            <wp:effectExtent b="0" l="0" r="0" t="0"/>
+            <wp:docPr descr="" title="" id="424" name="Picture"/>
+            <a:graphic>
+              <a:graphicData uri="http://schemas.openxmlformats.org/drawingml/2006/picture">
+                <pic:pic>
+                  <pic:nvPicPr>
+                    <pic:cNvPr descr="C:/Users/bmahardja/Documents/GitHub/DeltaSmelt_LCM/Salinity_Zooplankton_analysis/Zooplankton-salinity-models_files/figure-docx/print%20plots-38.png" id="425" name="Picture"/>
+                    <pic:cNvPicPr>
+                      <a:picLocks noChangeArrowheads="1" noChangeAspect="1"/>
+                    </pic:cNvPicPr>
+                  </pic:nvPicPr>
+                  <pic:blipFill>
+                    <a:blip r:embed="rId423"/>
+                    <a:stretch>
+                      <a:fillRect/>
+                    </a:stretch>
+                  </pic:blipFill>
+                  <pic:spPr bwMode="auto">
+                    <a:xfrm>
+                      <a:off x="0" y="0"/>
+                      <a:ext cx="5334000" cy="4667250"/>
+                    </a:xfrm>
+                    <a:prstGeom prst="rect">
+                      <a:avLst/>
+                    </a:prstGeom>
+                    <a:noFill/>
+                    <a:ln w="9525">
+                      <a:noFill/>
+                      <a:headEnd/>
+                      <a:tailEnd/>
+                    </a:ln>
+                  </pic:spPr>
+                </pic:pic>
+              </a:graphicData>
+            </a:graphic>
+          </wp:inline>
+        </w:drawing>
+      </w:r>
+    </w:p>
+    <w:bookmarkEnd w:id="426"/>
+    <w:bookmarkStart w:id="430" w:name="eurytem-4"/>
+    <w:p>
+      <w:pPr>
+        <w:pStyle w:val="Heading4"/>
+      </w:pPr>
+      <w:r>
+        <w:t xml:space="preserve">eurytem</w:t>
+      </w:r>
+    </w:p>
+    <w:p>
+      <w:pPr>
+        <w:pStyle w:val="SourceCode"/>
+      </w:pPr>
+      <w:r>
+        <w:rPr>
+          <w:rStyle w:val="VerbatimChar"/>
+        </w:rPr>
+        <w:t xml:space="preserve">## Warning in max(ids, na.rm = TRUE): no non-missing arguments to max; returning</w:t>
+      </w:r>
+      <w:r>
+        <w:br/>
+      </w:r>
+      <w:r>
+        <w:rPr>
+          <w:rStyle w:val="VerbatimChar"/>
+        </w:rPr>
+        <w:t xml:space="preserve">## -Inf</w:t>
+      </w:r>
+      <w:r>
+        <w:br/>
+      </w:r>
+      <w:r>
+        <w:br/>
+      </w:r>
+      <w:r>
+        <w:rPr>
+          <w:rStyle w:val="VerbatimChar"/>
+        </w:rPr>
+        <w:t xml:space="preserve">## Warning in max(ids, na.rm = TRUE): no non-missing arguments to max; returning</w:t>
+      </w:r>
+      <w:r>
+        <w:br/>
+      </w:r>
+      <w:r>
+        <w:rPr>
+          <w:rStyle w:val="VerbatimChar"/>
+        </w:rPr>
+        <w:t xml:space="preserve">## -Inf</w:t>
+      </w:r>
+      <w:r>
+        <w:br/>
+      </w:r>
+      <w:r>
+        <w:br/>
+      </w:r>
+      <w:r>
+        <w:rPr>
+          <w:rStyle w:val="VerbatimChar"/>
+        </w:rPr>
+        <w:t xml:space="preserve">## Warning in max(ids, na.rm = TRUE): no non-missing arguments to max; returning</w:t>
+      </w:r>
+      <w:r>
+        <w:br/>
+      </w:r>
+      <w:r>
+        <w:rPr>
+          <w:rStyle w:val="VerbatimChar"/>
+        </w:rPr>
+        <w:t xml:space="preserve">## -Inf</w:t>
+      </w:r>
+      <w:r>
+        <w:br/>
+      </w:r>
+      <w:r>
+        <w:br/>
+      </w:r>
+      <w:r>
+        <w:rPr>
+          <w:rStyle w:val="VerbatimChar"/>
+        </w:rPr>
+        <w:t xml:space="preserve">## Warning in max(ids, na.rm = TRUE): no non-missing arguments to max; returning</w:t>
+      </w:r>
+      <w:r>
+        <w:br/>
+      </w:r>
+      <w:r>
+        <w:rPr>
+          <w:rStyle w:val="VerbatimChar"/>
+        </w:rPr>
+        <w:t xml:space="preserve">## -Inf</w:t>
+      </w:r>
+    </w:p>
+    <w:p>
+      <w:pPr>
+        <w:pStyle w:val="FirstParagraph"/>
+      </w:pPr>
+      <w:r>
+        <w:drawing>
+          <wp:inline>
+            <wp:extent cx="5334000" cy="4667250"/>
+            <wp:effectExtent b="0" l="0" r="0" t="0"/>
+            <wp:docPr descr="" title="" id="428" name="Picture"/>
+            <a:graphic>
+              <a:graphicData uri="http://schemas.openxmlformats.org/drawingml/2006/picture">
+                <pic:pic>
+                  <pic:nvPicPr>
+                    <pic:cNvPr descr="C:/Users/bmahardja/Documents/GitHub/DeltaSmelt_LCM/Salinity_Zooplankton_analysis/Zooplankton-salinity-models_files/figure-docx/print%20plots-39.png" id="429" name="Picture"/>
+                    <pic:cNvPicPr>
+                      <a:picLocks noChangeArrowheads="1" noChangeAspect="1"/>
+                    </pic:cNvPicPr>
+                  </pic:nvPicPr>
+                  <pic:blipFill>
+                    <a:blip r:embed="rId427"/>
+                    <a:stretch>
+                      <a:fillRect/>
+                    </a:stretch>
+                  </pic:blipFill>
+                  <pic:spPr bwMode="auto">
+                    <a:xfrm>
+                      <a:off x="0" y="0"/>
+                      <a:ext cx="5334000" cy="4667250"/>
+                    </a:xfrm>
+                    <a:prstGeom prst="rect">
+                      <a:avLst/>
+                    </a:prstGeom>
+                    <a:noFill/>
+                    <a:ln w="9525">
+                      <a:noFill/>
+                      <a:headEnd/>
+                      <a:tailEnd/>
+                    </a:ln>
+                  </pic:spPr>
+                </pic:pic>
+              </a:graphicData>
+            </a:graphic>
+          </wp:inline>
+        </w:drawing>
+      </w:r>
+    </w:p>
+    <w:bookmarkEnd w:id="430"/>
+    <w:bookmarkStart w:id="434" w:name="othcalad-4"/>
+    <w:p>
+      <w:pPr>
+        <w:pStyle w:val="Heading4"/>
+      </w:pPr>
+      <w:r>
+        <w:t xml:space="preserve">othcalad</w:t>
+      </w:r>
+    </w:p>
+    <w:p>
+      <w:pPr>
+        <w:pStyle w:val="SourceCode"/>
+      </w:pPr>
+      <w:r>
+        <w:rPr>
+          <w:rStyle w:val="VerbatimChar"/>
+        </w:rPr>
+        <w:t xml:space="preserve">## Warning in max(ids, na.rm = TRUE): no non-missing arguments to max; returning</w:t>
+      </w:r>
+      <w:r>
+        <w:br/>
+      </w:r>
+      <w:r>
+        <w:rPr>
+          <w:rStyle w:val="VerbatimChar"/>
+        </w:rPr>
+        <w:t xml:space="preserve">## -Inf</w:t>
+      </w:r>
+      <w:r>
+        <w:br/>
+      </w:r>
+      <w:r>
+        <w:br/>
+      </w:r>
+      <w:r>
+        <w:rPr>
+          <w:rStyle w:val="VerbatimChar"/>
+        </w:rPr>
+        <w:t xml:space="preserve">## Warning in max(ids, na.rm = TRUE): no non-missing arguments to max; returning</w:t>
+      </w:r>
+      <w:r>
+        <w:br/>
+      </w:r>
+      <w:r>
+        <w:rPr>
+          <w:rStyle w:val="VerbatimChar"/>
+        </w:rPr>
+        <w:t xml:space="preserve">## -Inf</w:t>
+      </w:r>
+      <w:r>
+        <w:br/>
+      </w:r>
+      <w:r>
+        <w:br/>
+      </w:r>
+      <w:r>
+        <w:rPr>
+          <w:rStyle w:val="VerbatimChar"/>
+        </w:rPr>
+        <w:t xml:space="preserve">## Warning in max(ids, na.rm = TRUE): no non-missing arguments to max; returning</w:t>
+      </w:r>
+      <w:r>
+        <w:br/>
+      </w:r>
+      <w:r>
+        <w:rPr>
+          <w:rStyle w:val="VerbatimChar"/>
+        </w:rPr>
+        <w:t xml:space="preserve">## -Inf</w:t>
+      </w:r>
+      <w:r>
+        <w:br/>
+      </w:r>
+      <w:r>
+        <w:br/>
+      </w:r>
+      <w:r>
+        <w:rPr>
+          <w:rStyle w:val="VerbatimChar"/>
+        </w:rPr>
+        <w:t xml:space="preserve">## Warning in max(ids, na.rm = TRUE): no non-missing arguments to max; returning</w:t>
+      </w:r>
+      <w:r>
+        <w:br/>
+      </w:r>
+      <w:r>
+        <w:rPr>
+          <w:rStyle w:val="VerbatimChar"/>
+        </w:rPr>
+        <w:t xml:space="preserve">## -Inf</w:t>
+      </w:r>
+    </w:p>
+    <w:p>
+      <w:pPr>
+        <w:pStyle w:val="FirstParagraph"/>
+      </w:pPr>
+      <w:r>
+        <w:drawing>
+          <wp:inline>
+            <wp:extent cx="5334000" cy="4667250"/>
+            <wp:effectExtent b="0" l="0" r="0" t="0"/>
+            <wp:docPr descr="" title="" id="432" name="Picture"/>
+            <a:graphic>
+              <a:graphicData uri="http://schemas.openxmlformats.org/drawingml/2006/picture">
+                <pic:pic>
+                  <pic:nvPicPr>
+                    <pic:cNvPr descr="C:/Users/bmahardja/Documents/GitHub/DeltaSmelt_LCM/Salinity_Zooplankton_analysis/Zooplankton-salinity-models_files/figure-docx/print%20plots-40.png" id="433" name="Picture"/>
+                    <pic:cNvPicPr>
+                      <a:picLocks noChangeArrowheads="1" noChangeAspect="1"/>
+                    </pic:cNvPicPr>
+                  </pic:nvPicPr>
+                  <pic:blipFill>
+                    <a:blip r:embed="rId431"/>
+                    <a:stretch>
+                      <a:fillRect/>
+                    </a:stretch>
+                  </pic:blipFill>
+                  <pic:spPr bwMode="auto">
+                    <a:xfrm>
+                      <a:off x="0" y="0"/>
+                      <a:ext cx="5334000" cy="4667250"/>
+                    </a:xfrm>
+                    <a:prstGeom prst="rect">
+                      <a:avLst/>
+                    </a:prstGeom>
+                    <a:noFill/>
+                    <a:ln w="9525">
+                      <a:noFill/>
+                      <a:headEnd/>
+                      <a:tailEnd/>
+                    </a:ln>
+                  </pic:spPr>
+                </pic:pic>
+              </a:graphicData>
+            </a:graphic>
+          </wp:inline>
+        </w:drawing>
+      </w:r>
+    </w:p>
+    <w:bookmarkEnd w:id="434"/>
+    <w:bookmarkStart w:id="438" w:name="othcaljuv-4"/>
+    <w:p>
+      <w:pPr>
+        <w:pStyle w:val="Heading4"/>
+      </w:pPr>
+      <w:r>
+        <w:t xml:space="preserve">othcaljuv</w:t>
+      </w:r>
+    </w:p>
+    <w:p>
+      <w:pPr>
+        <w:pStyle w:val="SourceCode"/>
+      </w:pPr>
+      <w:r>
+        <w:rPr>
+          <w:rStyle w:val="VerbatimChar"/>
+        </w:rPr>
+        <w:t xml:space="preserve">## Warning in max(ids, na.rm = TRUE): no non-missing arguments to max; returning</w:t>
+      </w:r>
+      <w:r>
+        <w:br/>
+      </w:r>
+      <w:r>
+        <w:rPr>
+          <w:rStyle w:val="VerbatimChar"/>
+        </w:rPr>
+        <w:t xml:space="preserve">## -Inf</w:t>
+      </w:r>
+      <w:r>
+        <w:br/>
+      </w:r>
+      <w:r>
+        <w:br/>
+      </w:r>
+      <w:r>
+        <w:rPr>
+          <w:rStyle w:val="VerbatimChar"/>
+        </w:rPr>
+        <w:t xml:space="preserve">## Warning in max(ids, na.rm = TRUE): no non-missing arguments to max; returning</w:t>
+      </w:r>
+      <w:r>
+        <w:br/>
+      </w:r>
+      <w:r>
+        <w:rPr>
+          <w:rStyle w:val="VerbatimChar"/>
+        </w:rPr>
+        <w:t xml:space="preserve">## -Inf</w:t>
+      </w:r>
+      <w:r>
+        <w:br/>
+      </w:r>
+      <w:r>
+        <w:br/>
+      </w:r>
+      <w:r>
+        <w:rPr>
+          <w:rStyle w:val="VerbatimChar"/>
+        </w:rPr>
+        <w:t xml:space="preserve">## Warning in max(ids, na.rm = TRUE): no non-missing arguments to max; returning</w:t>
+      </w:r>
+      <w:r>
+        <w:br/>
+      </w:r>
+      <w:r>
+        <w:rPr>
+          <w:rStyle w:val="VerbatimChar"/>
+        </w:rPr>
+        <w:t xml:space="preserve">## -Inf</w:t>
+      </w:r>
+      <w:r>
+        <w:br/>
+      </w:r>
+      <w:r>
+        <w:br/>
+      </w:r>
+      <w:r>
+        <w:rPr>
+          <w:rStyle w:val="VerbatimChar"/>
+        </w:rPr>
+        <w:t xml:space="preserve">## Warning in max(ids, na.rm = TRUE): no non-missing arguments to max; returning</w:t>
+      </w:r>
+      <w:r>
+        <w:br/>
+      </w:r>
+      <w:r>
+        <w:rPr>
+          <w:rStyle w:val="VerbatimChar"/>
+        </w:rPr>
+        <w:t xml:space="preserve">## -Inf</w:t>
+      </w:r>
+    </w:p>
+    <w:p>
+      <w:pPr>
+        <w:pStyle w:val="FirstParagraph"/>
+      </w:pPr>
+      <w:r>
+        <w:drawing>
+          <wp:inline>
+            <wp:extent cx="5334000" cy="4667250"/>
+            <wp:effectExtent b="0" l="0" r="0" t="0"/>
+            <wp:docPr descr="" title="" id="436" name="Picture"/>
+            <a:graphic>
+              <a:graphicData uri="http://schemas.openxmlformats.org/drawingml/2006/picture">
+                <pic:pic>
+                  <pic:nvPicPr>
+                    <pic:cNvPr descr="C:/Users/bmahardja/Documents/GitHub/DeltaSmelt_LCM/Salinity_Zooplankton_analysis/Zooplankton-salinity-models_files/figure-docx/print%20plots-41.png" id="437" name="Picture"/>
+                    <pic:cNvPicPr>
+                      <a:picLocks noChangeArrowheads="1" noChangeAspect="1"/>
+                    </pic:cNvPicPr>
+                  </pic:nvPicPr>
+                  <pic:blipFill>
+                    <a:blip r:embed="rId435"/>
+                    <a:stretch>
+                      <a:fillRect/>
+                    </a:stretch>
+                  </pic:blipFill>
+                  <pic:spPr bwMode="auto">
+                    <a:xfrm>
+                      <a:off x="0" y="0"/>
+                      <a:ext cx="5334000" cy="4667250"/>
+                    </a:xfrm>
+                    <a:prstGeom prst="rect">
+                      <a:avLst/>
+                    </a:prstGeom>
+                    <a:noFill/>
+                    <a:ln w="9525">
+                      <a:noFill/>
+                      <a:headEnd/>
+                      <a:tailEnd/>
+                    </a:ln>
+                  </pic:spPr>
+                </pic:pic>
+              </a:graphicData>
+            </a:graphic>
+          </wp:inline>
+        </w:drawing>
+      </w:r>
+    </w:p>
+    <w:bookmarkEnd w:id="438"/>
+    <w:bookmarkStart w:id="442" w:name="othclad-4"/>
+    <w:p>
+      <w:pPr>
+        <w:pStyle w:val="Heading4"/>
+      </w:pPr>
+      <w:r>
+        <w:t xml:space="preserve">othclad</w:t>
+      </w:r>
+    </w:p>
+    <w:p>
+      <w:pPr>
+        <w:pStyle w:val="SourceCode"/>
+      </w:pPr>
+      <w:r>
+        <w:rPr>
+          <w:rStyle w:val="VerbatimChar"/>
+        </w:rPr>
+        <w:t xml:space="preserve">## Warning in max(ids, na.rm = TRUE): no non-missing arguments to max; returning</w:t>
+      </w:r>
+      <w:r>
+        <w:br/>
+      </w:r>
+      <w:r>
+        <w:rPr>
+          <w:rStyle w:val="VerbatimChar"/>
+        </w:rPr>
+        <w:t xml:space="preserve">## -Inf</w:t>
+      </w:r>
+      <w:r>
+        <w:br/>
+      </w:r>
+      <w:r>
+        <w:br/>
+      </w:r>
+      <w:r>
+        <w:rPr>
+          <w:rStyle w:val="VerbatimChar"/>
+        </w:rPr>
+        <w:t xml:space="preserve">## Warning in max(ids, na.rm = TRUE): no non-missing arguments to max; returning</w:t>
+      </w:r>
+      <w:r>
+        <w:br/>
+      </w:r>
+      <w:r>
+        <w:rPr>
+          <w:rStyle w:val="VerbatimChar"/>
+        </w:rPr>
+        <w:t xml:space="preserve">## -Inf</w:t>
+      </w:r>
+      <w:r>
+        <w:br/>
+      </w:r>
+      <w:r>
+        <w:br/>
+      </w:r>
+      <w:r>
+        <w:rPr>
+          <w:rStyle w:val="VerbatimChar"/>
+        </w:rPr>
+        <w:t xml:space="preserve">## Warning in max(ids, na.rm = TRUE): no non-missing arguments to max; returning</w:t>
+      </w:r>
+      <w:r>
+        <w:br/>
+      </w:r>
+      <w:r>
+        <w:rPr>
+          <w:rStyle w:val="VerbatimChar"/>
+        </w:rPr>
+        <w:t xml:space="preserve">## -Inf</w:t>
+      </w:r>
+      <w:r>
+        <w:br/>
+      </w:r>
+      <w:r>
+        <w:br/>
+      </w:r>
+      <w:r>
+        <w:rPr>
+          <w:rStyle w:val="VerbatimChar"/>
+        </w:rPr>
+        <w:t xml:space="preserve">## Warning in max(ids, na.rm = TRUE): no non-missing arguments to max; returning</w:t>
+      </w:r>
+      <w:r>
+        <w:br/>
+      </w:r>
+      <w:r>
+        <w:rPr>
+          <w:rStyle w:val="VerbatimChar"/>
+        </w:rPr>
+        <w:t xml:space="preserve">## -Inf</w:t>
+      </w:r>
+    </w:p>
+    <w:p>
+      <w:pPr>
+        <w:pStyle w:val="FirstParagraph"/>
+      </w:pPr>
+      <w:r>
+        <w:drawing>
+          <wp:inline>
+            <wp:extent cx="5334000" cy="4667250"/>
+            <wp:effectExtent b="0" l="0" r="0" t="0"/>
+            <wp:docPr descr="" title="" id="440" name="Picture"/>
+            <a:graphic>
+              <a:graphicData uri="http://schemas.openxmlformats.org/drawingml/2006/picture">
+                <pic:pic>
+                  <pic:nvPicPr>
+                    <pic:cNvPr descr="C:/Users/bmahardja/Documents/GitHub/DeltaSmelt_LCM/Salinity_Zooplankton_analysis/Zooplankton-salinity-models_files/figure-docx/print%20plots-42.png" id="441" name="Picture"/>
+                    <pic:cNvPicPr>
+                      <a:picLocks noChangeArrowheads="1" noChangeAspect="1"/>
+                    </pic:cNvPicPr>
+                  </pic:nvPicPr>
+                  <pic:blipFill>
+                    <a:blip r:embed="rId439"/>
+                    <a:stretch>
+                      <a:fillRect/>
+                    </a:stretch>
+                  </pic:blipFill>
+                  <pic:spPr bwMode="auto">
+                    <a:xfrm>
+                      <a:off x="0" y="0"/>
+                      <a:ext cx="5334000" cy="4667250"/>
+                    </a:xfrm>
+                    <a:prstGeom prst="rect">
+                      <a:avLst/>
+                    </a:prstGeom>
+                    <a:noFill/>
+                    <a:ln w="9525">
+                      <a:noFill/>
+                      <a:headEnd/>
+                      <a:tailEnd/>
+                    </a:ln>
+                  </pic:spPr>
+                </pic:pic>
+              </a:graphicData>
+            </a:graphic>
+          </wp:inline>
+        </w:drawing>
+      </w:r>
+    </w:p>
+    <w:bookmarkEnd w:id="442"/>
+    <w:bookmarkStart w:id="446" w:name="pdiapfor-4"/>
+    <w:p>
+      <w:pPr>
+        <w:pStyle w:val="Heading4"/>
+      </w:pPr>
+      <w:r>
+        <w:t xml:space="preserve">pdiapfor</w:t>
+      </w:r>
+    </w:p>
+    <w:p>
+      <w:pPr>
+        <w:pStyle w:val="SourceCode"/>
+      </w:pPr>
+      <w:r>
+        <w:rPr>
+          <w:rStyle w:val="VerbatimChar"/>
+        </w:rPr>
+        <w:t xml:space="preserve">## Warning in max(ids, na.rm = TRUE): no non-missing arguments to max; returning</w:t>
+      </w:r>
+      <w:r>
+        <w:br/>
+      </w:r>
+      <w:r>
+        <w:rPr>
+          <w:rStyle w:val="VerbatimChar"/>
+        </w:rPr>
+        <w:t xml:space="preserve">## -Inf</w:t>
+      </w:r>
+      <w:r>
+        <w:br/>
+      </w:r>
+      <w:r>
+        <w:br/>
+      </w:r>
+      <w:r>
+        <w:rPr>
+          <w:rStyle w:val="VerbatimChar"/>
+        </w:rPr>
+        <w:t xml:space="preserve">## Warning in max(ids, na.rm = TRUE): no non-missing arguments to max; returning</w:t>
+      </w:r>
+      <w:r>
+        <w:br/>
+      </w:r>
+      <w:r>
+        <w:rPr>
+          <w:rStyle w:val="VerbatimChar"/>
+        </w:rPr>
+        <w:t xml:space="preserve">## -Inf</w:t>
+      </w:r>
+      <w:r>
+        <w:br/>
+      </w:r>
+      <w:r>
+        <w:br/>
+      </w:r>
+      <w:r>
+        <w:rPr>
+          <w:rStyle w:val="VerbatimChar"/>
+        </w:rPr>
+        <w:t xml:space="preserve">## Warning in max(ids, na.rm = TRUE): no non-missing arguments to max; returning</w:t>
+      </w:r>
+      <w:r>
+        <w:br/>
+      </w:r>
+      <w:r>
+        <w:rPr>
+          <w:rStyle w:val="VerbatimChar"/>
+        </w:rPr>
+        <w:t xml:space="preserve">## -Inf</w:t>
+      </w:r>
+      <w:r>
+        <w:br/>
+      </w:r>
+      <w:r>
+        <w:br/>
+      </w:r>
+      <w:r>
+        <w:rPr>
+          <w:rStyle w:val="VerbatimChar"/>
+        </w:rPr>
+        <w:t xml:space="preserve">## Warning in max(ids, na.rm = TRUE): no non-missing arguments to max; returning</w:t>
+      </w:r>
+      <w:r>
+        <w:br/>
+      </w:r>
+      <w:r>
+        <w:rPr>
+          <w:rStyle w:val="VerbatimChar"/>
+        </w:rPr>
+        <w:t xml:space="preserve">## -Inf</w:t>
+      </w:r>
+    </w:p>
+    <w:p>
+      <w:pPr>
+        <w:pStyle w:val="FirstParagraph"/>
+      </w:pPr>
+      <w:r>
+        <w:drawing>
+          <wp:inline>
+            <wp:extent cx="5334000" cy="4667250"/>
+            <wp:effectExtent b="0" l="0" r="0" t="0"/>
+            <wp:docPr descr="" title="" id="444" name="Picture"/>
+            <a:graphic>
+              <a:graphicData uri="http://schemas.openxmlformats.org/drawingml/2006/picture">
+                <pic:pic>
+                  <pic:nvPicPr>
+                    <pic:cNvPr descr="C:/Users/bmahardja/Documents/GitHub/DeltaSmelt_LCM/Salinity_Zooplankton_analysis/Zooplankton-salinity-models_files/figure-docx/print%20plots-43.png" id="445" name="Picture"/>
+                    <pic:cNvPicPr>
+                      <a:picLocks noChangeArrowheads="1" noChangeAspect="1"/>
+                    </pic:cNvPicPr>
+                  </pic:nvPicPr>
+                  <pic:blipFill>
+                    <a:blip r:embed="rId443"/>
+                    <a:stretch>
+                      <a:fillRect/>
+                    </a:stretch>
+                  </pic:blipFill>
+                  <pic:spPr bwMode="auto">
+                    <a:xfrm>
+                      <a:off x="0" y="0"/>
+                      <a:ext cx="5334000" cy="4667250"/>
+                    </a:xfrm>
+                    <a:prstGeom prst="rect">
+                      <a:avLst/>
+                    </a:prstGeom>
+                    <a:noFill/>
+                    <a:ln w="9525">
+                      <a:noFill/>
+                      <a:headEnd/>
+                      <a:tailEnd/>
+                    </a:ln>
+                  </pic:spPr>
+                </pic:pic>
+              </a:graphicData>
+            </a:graphic>
+          </wp:inline>
+        </w:drawing>
+      </w:r>
+    </w:p>
+    <w:bookmarkEnd w:id="446"/>
+    <w:bookmarkStart w:id="450" w:name="allcopnaup-4"/>
+    <w:p>
+      <w:pPr>
+        <w:pStyle w:val="Heading4"/>
+      </w:pPr>
+      <w:r>
+        <w:t xml:space="preserve">allcopnaup</w:t>
+      </w:r>
+    </w:p>
+    <w:p>
+      <w:pPr>
+        <w:pStyle w:val="SourceCode"/>
+      </w:pPr>
+      <w:r>
+        <w:rPr>
+          <w:rStyle w:val="VerbatimChar"/>
+        </w:rPr>
+        <w:t xml:space="preserve">## Warning in max(ids, na.rm = TRUE): no non-missing arguments to max; returning</w:t>
+      </w:r>
+      <w:r>
+        <w:br/>
+      </w:r>
+      <w:r>
+        <w:rPr>
+          <w:rStyle w:val="VerbatimChar"/>
+        </w:rPr>
+        <w:t xml:space="preserve">## -Inf</w:t>
+      </w:r>
+      <w:r>
+        <w:br/>
+      </w:r>
+      <w:r>
+        <w:br/>
+      </w:r>
+      <w:r>
+        <w:rPr>
+          <w:rStyle w:val="VerbatimChar"/>
+        </w:rPr>
+        <w:t xml:space="preserve">## Warning in max(ids, na.rm = TRUE): no non-missing arguments to max; returning</w:t>
+      </w:r>
+      <w:r>
+        <w:br/>
+      </w:r>
+      <w:r>
+        <w:rPr>
+          <w:rStyle w:val="VerbatimChar"/>
+        </w:rPr>
+        <w:t xml:space="preserve">## -Inf</w:t>
+      </w:r>
+      <w:r>
+        <w:br/>
+      </w:r>
+      <w:r>
+        <w:br/>
+      </w:r>
+      <w:r>
+        <w:rPr>
+          <w:rStyle w:val="VerbatimChar"/>
+        </w:rPr>
+        <w:t xml:space="preserve">## Warning in max(ids, na.rm = TRUE): no non-missing arguments to max; returning</w:t>
+      </w:r>
+      <w:r>
+        <w:br/>
+      </w:r>
+      <w:r>
+        <w:rPr>
+          <w:rStyle w:val="VerbatimChar"/>
+        </w:rPr>
+        <w:t xml:space="preserve">## -Inf</w:t>
+      </w:r>
+      <w:r>
+        <w:br/>
+      </w:r>
+      <w:r>
+        <w:br/>
+      </w:r>
+      <w:r>
+        <w:rPr>
+          <w:rStyle w:val="VerbatimChar"/>
+        </w:rPr>
+        <w:t xml:space="preserve">## Warning in max(ids, na.rm = TRUE): no non-missing arguments to max; returning</w:t>
+      </w:r>
+      <w:r>
+        <w:br/>
+      </w:r>
+      <w:r>
+        <w:rPr>
+          <w:rStyle w:val="VerbatimChar"/>
+        </w:rPr>
+        <w:t xml:space="preserve">## -Inf</w:t>
+      </w:r>
+    </w:p>
+    <w:p>
+      <w:pPr>
+        <w:pStyle w:val="FirstParagraph"/>
+      </w:pPr>
+      <w:r>
+        <w:drawing>
+          <wp:inline>
+            <wp:extent cx="5334000" cy="4667250"/>
+            <wp:effectExtent b="0" l="0" r="0" t="0"/>
+            <wp:docPr descr="" title="" id="448" name="Picture"/>
+            <a:graphic>
+              <a:graphicData uri="http://schemas.openxmlformats.org/drawingml/2006/picture">
+                <pic:pic>
+                  <pic:nvPicPr>
+                    <pic:cNvPr descr="C:/Users/bmahardja/Documents/GitHub/DeltaSmelt_LCM/Salinity_Zooplankton_analysis/Zooplankton-salinity-models_files/figure-docx/print%20plots-44.png" id="449" name="Picture"/>
+                    <pic:cNvPicPr>
+                      <a:picLocks noChangeArrowheads="1" noChangeAspect="1"/>
+                    </pic:cNvPicPr>
+                  </pic:nvPicPr>
+                  <pic:blipFill>
+                    <a:blip r:embed="rId447"/>
+                    <a:stretch>
+                      <a:fillRect/>
+                    </a:stretch>
+                  </pic:blipFill>
+                  <pic:spPr bwMode="auto">
+                    <a:xfrm>
+                      <a:off x="0" y="0"/>
+                      <a:ext cx="5334000" cy="4667250"/>
+                    </a:xfrm>
+                    <a:prstGeom prst="rect">
+                      <a:avLst/>
+                    </a:prstGeom>
+                    <a:noFill/>
+                    <a:ln w="9525">
+                      <a:noFill/>
+                      <a:headEnd/>
+                      <a:tailEnd/>
+                    </a:ln>
+                  </pic:spPr>
+                </pic:pic>
+              </a:graphicData>
+            </a:graphic>
+          </wp:inline>
+        </w:drawing>
+      </w:r>
+    </w:p>
+    <w:bookmarkEnd w:id="450"/>
+    <w:bookmarkStart w:id="454" w:name="limno-4"/>
+    <w:p>
+      <w:pPr>
+        <w:pStyle w:val="Heading4"/>
+      </w:pPr>
+      <w:r>
+        <w:t xml:space="preserve">limno</w:t>
+      </w:r>
+    </w:p>
+    <w:p>
+      <w:pPr>
+        <w:pStyle w:val="SourceCode"/>
+      </w:pPr>
+      <w:r>
+        <w:rPr>
+          <w:rStyle w:val="VerbatimChar"/>
+        </w:rPr>
+        <w:t xml:space="preserve">## Warning in max(ids, na.rm = TRUE): no non-missing arguments to max; returning</w:t>
+      </w:r>
+      <w:r>
+        <w:br/>
+      </w:r>
+      <w:r>
+        <w:rPr>
+          <w:rStyle w:val="VerbatimChar"/>
+        </w:rPr>
+        <w:t xml:space="preserve">## -Inf</w:t>
+      </w:r>
+      <w:r>
+        <w:br/>
+      </w:r>
+      <w:r>
+        <w:br/>
+      </w:r>
+      <w:r>
+        <w:rPr>
+          <w:rStyle w:val="VerbatimChar"/>
+        </w:rPr>
+        <w:t xml:space="preserve">## Warning in max(ids, na.rm = TRUE): no non-missing arguments to max; returning</w:t>
+      </w:r>
+      <w:r>
+        <w:br/>
+      </w:r>
+      <w:r>
+        <w:rPr>
+          <w:rStyle w:val="VerbatimChar"/>
+        </w:rPr>
+        <w:t xml:space="preserve">## -Inf</w:t>
+      </w:r>
+      <w:r>
+        <w:br/>
+      </w:r>
+      <w:r>
+        <w:br/>
+      </w:r>
+      <w:r>
+        <w:rPr>
+          <w:rStyle w:val="VerbatimChar"/>
+        </w:rPr>
+        <w:t xml:space="preserve">## Warning in max(ids, na.rm = TRUE): no non-missing arguments to max; returning</w:t>
+      </w:r>
+      <w:r>
+        <w:br/>
+      </w:r>
+      <w:r>
+        <w:rPr>
+          <w:rStyle w:val="VerbatimChar"/>
+        </w:rPr>
+        <w:t xml:space="preserve">## -Inf</w:t>
+      </w:r>
+      <w:r>
+        <w:br/>
+      </w:r>
+      <w:r>
+        <w:br/>
+      </w:r>
+      <w:r>
+        <w:rPr>
+          <w:rStyle w:val="VerbatimChar"/>
+        </w:rPr>
+        <w:t xml:space="preserve">## Warning in max(ids, na.rm = TRUE): no non-missing arguments to max; returning</w:t>
+      </w:r>
+      <w:r>
+        <w:br/>
+      </w:r>
+      <w:r>
+        <w:rPr>
+          <w:rStyle w:val="VerbatimChar"/>
+        </w:rPr>
+        <w:t xml:space="preserve">## -Inf</w:t>
+      </w:r>
+    </w:p>
+    <w:p>
+      <w:pPr>
+        <w:pStyle w:val="FirstParagraph"/>
+      </w:pPr>
+      <w:r>
+        <w:drawing>
+          <wp:inline>
+            <wp:extent cx="5334000" cy="4667250"/>
+            <wp:effectExtent b="0" l="0" r="0" t="0"/>
+            <wp:docPr descr="" title="" id="452" name="Picture"/>
+            <a:graphic>
+              <a:graphicData uri="http://schemas.openxmlformats.org/drawingml/2006/picture">
+                <pic:pic>
+                  <pic:nvPicPr>
+                    <pic:cNvPr descr="C:/Users/bmahardja/Documents/GitHub/DeltaSmelt_LCM/Salinity_Zooplankton_analysis/Zooplankton-salinity-models_files/figure-docx/print%20plots-45.png" id="453" name="Picture"/>
+                    <pic:cNvPicPr>
+                      <a:picLocks noChangeArrowheads="1" noChangeAspect="1"/>
+                    </pic:cNvPicPr>
+                  </pic:nvPicPr>
+                  <pic:blipFill>
+                    <a:blip r:embed="rId451"/>
+                    <a:stretch>
+                      <a:fillRect/>
+                    </a:stretch>
+                  </pic:blipFill>
+                  <pic:spPr bwMode="auto">
+                    <a:xfrm>
+                      <a:off x="0" y="0"/>
+                      <a:ext cx="5334000" cy="4667250"/>
+                    </a:xfrm>
+                    <a:prstGeom prst="rect">
+                      <a:avLst/>
+                    </a:prstGeom>
+                    <a:noFill/>
+                    <a:ln w="9525">
+                      <a:noFill/>
+                      <a:headEnd/>
+                      <a:tailEnd/>
+                    </a:ln>
+                  </pic:spPr>
+                </pic:pic>
+              </a:graphicData>
+            </a:graphic>
+          </wp:inline>
+        </w:drawing>
+      </w:r>
+    </w:p>
+    <w:bookmarkEnd w:id="454"/>
+    <w:bookmarkStart w:id="458" w:name="mysid-4"/>
+    <w:p>
+      <w:pPr>
+        <w:pStyle w:val="Heading4"/>
+      </w:pPr>
+      <w:r>
+        <w:t xml:space="preserve">mysid</w:t>
+      </w:r>
+    </w:p>
+    <w:p>
+      <w:pPr>
+        <w:pStyle w:val="SourceCode"/>
+      </w:pPr>
+      <w:r>
+        <w:rPr>
+          <w:rStyle w:val="VerbatimChar"/>
+        </w:rPr>
+        <w:t xml:space="preserve">## Warning in max(ids, na.rm = TRUE): no non-missing arguments to max; returning</w:t>
+      </w:r>
+      <w:r>
+        <w:br/>
+      </w:r>
+      <w:r>
+        <w:rPr>
+          <w:rStyle w:val="VerbatimChar"/>
+        </w:rPr>
+        <w:t xml:space="preserve">## -Inf</w:t>
+      </w:r>
+      <w:r>
+        <w:br/>
+      </w:r>
+      <w:r>
+        <w:br/>
+      </w:r>
+      <w:r>
+        <w:rPr>
+          <w:rStyle w:val="VerbatimChar"/>
+        </w:rPr>
+        <w:t xml:space="preserve">## Warning in max(ids, na.rm = TRUE): no non-missing arguments to max; returning</w:t>
+      </w:r>
+      <w:r>
+        <w:br/>
+      </w:r>
+      <w:r>
+        <w:rPr>
+          <w:rStyle w:val="VerbatimChar"/>
+        </w:rPr>
+        <w:t xml:space="preserve">## -Inf</w:t>
+      </w:r>
+      <w:r>
+        <w:br/>
+      </w:r>
+      <w:r>
+        <w:br/>
+      </w:r>
+      <w:r>
+        <w:rPr>
+          <w:rStyle w:val="VerbatimChar"/>
+        </w:rPr>
+        <w:t xml:space="preserve">## Warning in max(ids, na.rm = TRUE): no non-missing arguments to max; returning</w:t>
+      </w:r>
+      <w:r>
+        <w:br/>
+      </w:r>
+      <w:r>
+        <w:rPr>
+          <w:rStyle w:val="VerbatimChar"/>
+        </w:rPr>
+        <w:t xml:space="preserve">## -Inf</w:t>
+      </w:r>
+      <w:r>
+        <w:br/>
+      </w:r>
+      <w:r>
+        <w:br/>
+      </w:r>
+      <w:r>
+        <w:rPr>
+          <w:rStyle w:val="VerbatimChar"/>
+        </w:rPr>
+        <w:t xml:space="preserve">## Warning in max(ids, na.rm = TRUE): no non-missing arguments to max; returning</w:t>
+      </w:r>
+      <w:r>
+        <w:br/>
+      </w:r>
+      <w:r>
+        <w:rPr>
+          <w:rStyle w:val="VerbatimChar"/>
+        </w:rPr>
+        <w:t xml:space="preserve">## -Inf</w:t>
+      </w:r>
+    </w:p>
+    <w:p>
+      <w:pPr>
+        <w:pStyle w:val="FirstParagraph"/>
+      </w:pPr>
+      <w:r>
+        <w:drawing>
+          <wp:inline>
+            <wp:extent cx="5334000" cy="4667250"/>
+            <wp:effectExtent b="0" l="0" r="0" t="0"/>
+            <wp:docPr descr="" title="" id="456" name="Picture"/>
+            <a:graphic>
+              <a:graphicData uri="http://schemas.openxmlformats.org/drawingml/2006/picture">
+                <pic:pic>
+                  <pic:nvPicPr>
+                    <pic:cNvPr descr="C:/Users/bmahardja/Documents/GitHub/DeltaSmelt_LCM/Salinity_Zooplankton_analysis/Zooplankton-salinity-models_files/figure-docx/print%20plots-46.png" id="457" name="Picture"/>
+                    <pic:cNvPicPr>
+                      <a:picLocks noChangeArrowheads="1" noChangeAspect="1"/>
+                    </pic:cNvPicPr>
+                  </pic:nvPicPr>
+                  <pic:blipFill>
+                    <a:blip r:embed="rId455"/>
+                    <a:stretch>
+                      <a:fillRect/>
+                    </a:stretch>
+                  </pic:blipFill>
+                  <pic:spPr bwMode="auto">
+                    <a:xfrm>
+                      <a:off x="0" y="0"/>
+                      <a:ext cx="5334000" cy="4667250"/>
+                    </a:xfrm>
+                    <a:prstGeom prst="rect">
+                      <a:avLst/>
+                    </a:prstGeom>
+                    <a:noFill/>
+                    <a:ln w="9525">
+                      <a:noFill/>
+                      <a:headEnd/>
+                      <a:tailEnd/>
+                    </a:ln>
+                  </pic:spPr>
+                </pic:pic>
+              </a:graphicData>
+            </a:graphic>
+          </wp:inline>
+        </w:drawing>
+      </w:r>
+    </w:p>
+    <w:bookmarkEnd w:id="458"/>
+    <w:bookmarkStart w:id="462" w:name="othcyc-4"/>
+    <w:p>
+      <w:pPr>
+        <w:pStyle w:val="Heading4"/>
+      </w:pPr>
+      <w:r>
+        <w:t xml:space="preserve">othcyc</w:t>
+      </w:r>
+    </w:p>
+    <w:p>
+      <w:pPr>
+        <w:pStyle w:val="SourceCode"/>
+      </w:pPr>
+      <w:r>
+        <w:rPr>
+          <w:rStyle w:val="VerbatimChar"/>
+        </w:rPr>
+        <w:t xml:space="preserve">## Warning in max(ids, na.rm = TRUE): no non-missing arguments to max; returning</w:t>
+      </w:r>
+      <w:r>
+        <w:br/>
+      </w:r>
+      <w:r>
+        <w:rPr>
+          <w:rStyle w:val="VerbatimChar"/>
+        </w:rPr>
+        <w:t xml:space="preserve">## -Inf</w:t>
+      </w:r>
+      <w:r>
+        <w:br/>
+      </w:r>
+      <w:r>
+        <w:br/>
+      </w:r>
+      <w:r>
+        <w:rPr>
+          <w:rStyle w:val="VerbatimChar"/>
+        </w:rPr>
+        <w:t xml:space="preserve">## Warning in max(ids, na.rm = TRUE): no non-missing arguments to max; returning</w:t>
+      </w:r>
+      <w:r>
+        <w:br/>
+      </w:r>
+      <w:r>
+        <w:rPr>
+          <w:rStyle w:val="VerbatimChar"/>
+        </w:rPr>
+        <w:t xml:space="preserve">## -Inf</w:t>
+      </w:r>
+      <w:r>
+        <w:br/>
+      </w:r>
+      <w:r>
+        <w:br/>
+      </w:r>
+      <w:r>
+        <w:rPr>
+          <w:rStyle w:val="VerbatimChar"/>
+        </w:rPr>
+        <w:t xml:space="preserve">## Warning in max(ids, na.rm = TRUE): no non-missing arguments to max; returning</w:t>
+      </w:r>
+      <w:r>
+        <w:br/>
+      </w:r>
+      <w:r>
+        <w:rPr>
+          <w:rStyle w:val="VerbatimChar"/>
+        </w:rPr>
+        <w:t xml:space="preserve">## -Inf</w:t>
+      </w:r>
+      <w:r>
+        <w:br/>
+      </w:r>
+      <w:r>
+        <w:br/>
+      </w:r>
+      <w:r>
+        <w:rPr>
+          <w:rStyle w:val="VerbatimChar"/>
+        </w:rPr>
+        <w:t xml:space="preserve">## Warning in max(ids, na.rm = TRUE): no non-missing arguments to max; returning</w:t>
+      </w:r>
+      <w:r>
+        <w:br/>
+      </w:r>
+      <w:r>
+        <w:rPr>
+          <w:rStyle w:val="VerbatimChar"/>
+        </w:rPr>
+        <w:t xml:space="preserve">## -Inf</w:t>
+      </w:r>
+    </w:p>
+    <w:p>
+      <w:pPr>
+        <w:pStyle w:val="FirstParagraph"/>
+      </w:pPr>
+      <w:r>
+        <w:drawing>
+          <wp:inline>
+            <wp:extent cx="5334000" cy="4667250"/>
+            <wp:effectExtent b="0" l="0" r="0" t="0"/>
+            <wp:docPr descr="" title="" id="460" name="Picture"/>
+            <a:graphic>
+              <a:graphicData uri="http://schemas.openxmlformats.org/drawingml/2006/picture">
+                <pic:pic>
+                  <pic:nvPicPr>
+                    <pic:cNvPr descr="C:/Users/bmahardja/Documents/GitHub/DeltaSmelt_LCM/Salinity_Zooplankton_analysis/Zooplankton-salinity-models_files/figure-docx/print%20plots-47.png" id="461" name="Picture"/>
+                    <pic:cNvPicPr>
+                      <a:picLocks noChangeArrowheads="1" noChangeAspect="1"/>
+                    </pic:cNvPicPr>
+                  </pic:nvPicPr>
+                  <pic:blipFill>
+                    <a:blip r:embed="rId459"/>
+                    <a:stretch>
+                      <a:fillRect/>
+                    </a:stretch>
+                  </pic:blipFill>
+                  <pic:spPr bwMode="auto">
+                    <a:xfrm>
+                      <a:off x="0" y="0"/>
+                      <a:ext cx="5334000" cy="4667250"/>
+                    </a:xfrm>
+                    <a:prstGeom prst="rect">
+                      <a:avLst/>
+                    </a:prstGeom>
+                    <a:noFill/>
+                    <a:ln w="9525">
+                      <a:noFill/>
+                      <a:headEnd/>
+                      <a:tailEnd/>
+                    </a:ln>
+                  </pic:spPr>
+                </pic:pic>
+              </a:graphicData>
+            </a:graphic>
+          </wp:inline>
+        </w:drawing>
+      </w:r>
+    </w:p>
+    <w:bookmarkEnd w:id="462"/>
+    <w:bookmarkStart w:id="466" w:name="other-4"/>
+    <w:p>
+      <w:pPr>
+        <w:pStyle w:val="Heading4"/>
+      </w:pPr>
+      <w:r>
+        <w:t xml:space="preserve">other</w:t>
+      </w:r>
+    </w:p>
+    <w:p>
+      <w:pPr>
+        <w:pStyle w:val="SourceCode"/>
+      </w:pPr>
+      <w:r>
+        <w:rPr>
+          <w:rStyle w:val="VerbatimChar"/>
+        </w:rPr>
+        <w:t xml:space="preserve">## Warning in max(ids, na.rm = TRUE): no non-missing arguments to max; returning</w:t>
+      </w:r>
+      <w:r>
+        <w:br/>
+      </w:r>
+      <w:r>
+        <w:rPr>
+          <w:rStyle w:val="VerbatimChar"/>
+        </w:rPr>
+        <w:t xml:space="preserve">## -Inf</w:t>
+      </w:r>
+      <w:r>
+        <w:br/>
+      </w:r>
+      <w:r>
+        <w:br/>
+      </w:r>
+      <w:r>
+        <w:rPr>
+          <w:rStyle w:val="VerbatimChar"/>
+        </w:rPr>
+        <w:t xml:space="preserve">## Warning in max(ids, na.rm = TRUE): no non-missing arguments to max; returning</w:t>
+      </w:r>
+      <w:r>
+        <w:br/>
+      </w:r>
+      <w:r>
+        <w:rPr>
+          <w:rStyle w:val="VerbatimChar"/>
+        </w:rPr>
+        <w:t xml:space="preserve">## -Inf</w:t>
+      </w:r>
+      <w:r>
+        <w:br/>
+      </w:r>
+      <w:r>
+        <w:br/>
+      </w:r>
+      <w:r>
+        <w:rPr>
+          <w:rStyle w:val="VerbatimChar"/>
+        </w:rPr>
+        <w:t xml:space="preserve">## Warning in max(ids, na.rm = TRUE): no non-missing arguments to max; returning</w:t>
+      </w:r>
+      <w:r>
+        <w:br/>
+      </w:r>
+      <w:r>
+        <w:rPr>
+          <w:rStyle w:val="VerbatimChar"/>
+        </w:rPr>
+        <w:t xml:space="preserve">## -Inf</w:t>
+      </w:r>
+      <w:r>
+        <w:br/>
+      </w:r>
+      <w:r>
+        <w:br/>
+      </w:r>
+      <w:r>
+        <w:rPr>
+          <w:rStyle w:val="VerbatimChar"/>
+        </w:rPr>
+        <w:t xml:space="preserve">## Warning in max(ids, na.rm = TRUE): no non-missing arguments to max; returning</w:t>
+      </w:r>
+      <w:r>
+        <w:br/>
+      </w:r>
+      <w:r>
+        <w:rPr>
+          <w:rStyle w:val="VerbatimChar"/>
+        </w:rPr>
+        <w:t xml:space="preserve">## -Inf</w:t>
+      </w:r>
+    </w:p>
+    <w:p>
+      <w:pPr>
+        <w:pStyle w:val="FirstParagraph"/>
+      </w:pPr>
+      <w:r>
+        <w:drawing>
+          <wp:inline>
+            <wp:extent cx="5334000" cy="4667250"/>
+            <wp:effectExtent b="0" l="0" r="0" t="0"/>
+            <wp:docPr descr="" title="" id="464" name="Picture"/>
+            <a:graphic>
+              <a:graphicData uri="http://schemas.openxmlformats.org/drawingml/2006/picture">
+                <pic:pic>
+                  <pic:nvPicPr>
+                    <pic:cNvPr descr="C:/Users/bmahardja/Documents/GitHub/DeltaSmelt_LCM/Salinity_Zooplankton_analysis/Zooplankton-salinity-models_files/figure-docx/print%20plots-48.png" id="465" name="Picture"/>
+                    <pic:cNvPicPr>
+                      <a:picLocks noChangeArrowheads="1" noChangeAspect="1"/>
+                    </pic:cNvPicPr>
+                  </pic:nvPicPr>
+                  <pic:blipFill>
+                    <a:blip r:embed="rId463"/>
+                    <a:stretch>
+                      <a:fillRect/>
+                    </a:stretch>
+                  </pic:blipFill>
+                  <pic:spPr bwMode="auto">
+                    <a:xfrm>
+                      <a:off x="0" y="0"/>
+                      <a:ext cx="5334000" cy="4667250"/>
+                    </a:xfrm>
+                    <a:prstGeom prst="rect">
+                      <a:avLst/>
+                    </a:prstGeom>
+                    <a:noFill/>
+                    <a:ln w="9525">
+                      <a:noFill/>
+                      <a:headEnd/>
+                      <a:tailEnd/>
+                    </a:ln>
+                  </pic:spPr>
+                </pic:pic>
+              </a:graphicData>
+            </a:graphic>
+          </wp:inline>
+        </w:drawing>
+      </w:r>
+    </w:p>
+    <w:bookmarkEnd w:id="466"/>
+    <w:bookmarkEnd w:id="467"/>
+    <w:bookmarkStart w:id="516" w:name="sal_naa"/>
+    <w:p>
+      <w:pPr>
+        <w:pStyle w:val="Heading3"/>
+      </w:pPr>
+      <w:r>
+        <w:t xml:space="preserve">sal_NAA</w:t>
+      </w:r>
+    </w:p>
+    <w:bookmarkStart w:id="471" w:name="acartela-5"/>
+    <w:p>
+      <w:pPr>
+        <w:pStyle w:val="Heading4"/>
+      </w:pPr>
+      <w:r>
+        <w:t xml:space="preserve">acartela</w:t>
+      </w:r>
+    </w:p>
+    <w:p>
+      <w:pPr>
+        <w:pStyle w:val="SourceCode"/>
+      </w:pPr>
+      <w:r>
+        <w:rPr>
+          <w:rStyle w:val="VerbatimChar"/>
+        </w:rPr>
+        <w:t xml:space="preserve">## Warning in max(ids, na.rm = TRUE): no non-missing arguments to max; returning</w:t>
+      </w:r>
+      <w:r>
+        <w:br/>
+      </w:r>
+      <w:r>
+        <w:rPr>
+          <w:rStyle w:val="VerbatimChar"/>
+        </w:rPr>
+        <w:t xml:space="preserve">## -Inf</w:t>
+      </w:r>
+      <w:r>
+        <w:br/>
+      </w:r>
+      <w:r>
+        <w:br/>
+      </w:r>
+      <w:r>
+        <w:rPr>
+          <w:rStyle w:val="VerbatimChar"/>
+        </w:rPr>
+        <w:t xml:space="preserve">## Warning in max(ids, na.rm = TRUE): no non-missing arguments to max; returning</w:t>
+      </w:r>
+      <w:r>
+        <w:br/>
+      </w:r>
+      <w:r>
+        <w:rPr>
+          <w:rStyle w:val="VerbatimChar"/>
+        </w:rPr>
+        <w:t xml:space="preserve">## -Inf</w:t>
+      </w:r>
+    </w:p>
+    <w:p>
+      <w:pPr>
+        <w:pStyle w:val="SourceCode"/>
+      </w:pPr>
+      <w:r>
+        <w:rPr>
+          <w:rStyle w:val="VerbatimChar"/>
+        </w:rPr>
+        <w:t xml:space="preserve">## Warning: Removed 1 row containing missing values (`geom_line()`).</w:t>
+      </w:r>
+    </w:p>
+    <w:p>
+      <w:pPr>
+        <w:pStyle w:val="FirstParagraph"/>
+      </w:pPr>
+      <w:r>
+        <w:drawing>
+          <wp:inline>
+            <wp:extent cx="5334000" cy="4667250"/>
+            <wp:effectExtent b="0" l="0" r="0" t="0"/>
+            <wp:docPr descr="" title="" id="469" name="Picture"/>
+            <a:graphic>
+              <a:graphicData uri="http://schemas.openxmlformats.org/drawingml/2006/picture">
+                <pic:pic>
+                  <pic:nvPicPr>
+                    <pic:cNvPr descr="C:/Users/bmahardja/Documents/GitHub/DeltaSmelt_LCM/Salinity_Zooplankton_analysis/Zooplankton-salinity-models_files/figure-docx/print%20plots-49.png" id="470" name="Picture"/>
+                    <pic:cNvPicPr>
+                      <a:picLocks noChangeArrowheads="1" noChangeAspect="1"/>
+                    </pic:cNvPicPr>
+                  </pic:nvPicPr>
+                  <pic:blipFill>
+                    <a:blip r:embed="rId468"/>
+                    <a:stretch>
+                      <a:fillRect/>
+                    </a:stretch>
+                  </pic:blipFill>
+                  <pic:spPr bwMode="auto">
+                    <a:xfrm>
+                      <a:off x="0" y="0"/>
+                      <a:ext cx="5334000" cy="4667250"/>
+                    </a:xfrm>
+                    <a:prstGeom prst="rect">
+                      <a:avLst/>
+                    </a:prstGeom>
+                    <a:noFill/>
+                    <a:ln w="9525">
+                      <a:noFill/>
+                      <a:headEnd/>
+                      <a:tailEnd/>
+                    </a:ln>
+                  </pic:spPr>
+                </pic:pic>
+              </a:graphicData>
+            </a:graphic>
+          </wp:inline>
+        </w:drawing>
+      </w:r>
+    </w:p>
+    <w:bookmarkEnd w:id="471"/>
+    <w:bookmarkStart w:id="475" w:name="daphnia-5"/>
+    <w:p>
+      <w:pPr>
+        <w:pStyle w:val="Heading4"/>
+      </w:pPr>
+      <w:r>
+        <w:t xml:space="preserve">daphnia</w:t>
+      </w:r>
+    </w:p>
+    <w:p>
+      <w:pPr>
+        <w:pStyle w:val="SourceCode"/>
+      </w:pPr>
+      <w:r>
+        <w:rPr>
+          <w:rStyle w:val="VerbatimChar"/>
+        </w:rPr>
+        <w:t xml:space="preserve">## Warning in max(ids, na.rm = TRUE): no non-missing arguments to max; returning</w:t>
+      </w:r>
+      <w:r>
+        <w:br/>
+      </w:r>
+      <w:r>
+        <w:rPr>
+          <w:rStyle w:val="VerbatimChar"/>
+        </w:rPr>
+        <w:t xml:space="preserve">## -Inf</w:t>
+      </w:r>
+    </w:p>
+    <w:p>
+      <w:pPr>
+        <w:pStyle w:val="SourceCode"/>
+      </w:pPr>
+      <w:r>
+        <w:rPr>
+          <w:rStyle w:val="VerbatimChar"/>
+        </w:rPr>
+        <w:t xml:space="preserve">## Warning in max(ids, na.rm = TRUE): no non-missing arguments to max; returning</w:t>
+      </w:r>
+      <w:r>
+        <w:br/>
+      </w:r>
+      <w:r>
+        <w:rPr>
+          <w:rStyle w:val="VerbatimChar"/>
+        </w:rPr>
+        <w:t xml:space="preserve">## -Inf</w:t>
+      </w:r>
+    </w:p>
+    <w:p>
+      <w:pPr>
+        <w:pStyle w:val="SourceCode"/>
+      </w:pPr>
+      <w:r>
+        <w:rPr>
+          <w:rStyle w:val="VerbatimChar"/>
+        </w:rPr>
+        <w:t xml:space="preserve">## Warning: Removed 1 row containing missing values (`geom_line()`).</w:t>
+      </w:r>
+    </w:p>
+    <w:p>
+      <w:pPr>
+        <w:pStyle w:val="FirstParagraph"/>
+      </w:pPr>
+      <w:r>
+        <w:drawing>
+          <wp:inline>
+            <wp:extent cx="5334000" cy="4667250"/>
+            <wp:effectExtent b="0" l="0" r="0" t="0"/>
+            <wp:docPr descr="" title="" id="473" name="Picture"/>
+            <a:graphic>
+              <a:graphicData uri="http://schemas.openxmlformats.org/drawingml/2006/picture">
+                <pic:pic>
+                  <pic:nvPicPr>
+                    <pic:cNvPr descr="C:/Users/bmahardja/Documents/GitHub/DeltaSmelt_LCM/Salinity_Zooplankton_analysis/Zooplankton-salinity-models_files/figure-docx/print%20plots-50.png" id="474" name="Picture"/>
+                    <pic:cNvPicPr>
+                      <a:picLocks noChangeArrowheads="1" noChangeAspect="1"/>
+                    </pic:cNvPicPr>
+                  </pic:nvPicPr>
+                  <pic:blipFill>
+                    <a:blip r:embed="rId472"/>
+                    <a:stretch>
+                      <a:fillRect/>
+                    </a:stretch>
+                  </pic:blipFill>
+                  <pic:spPr bwMode="auto">
+                    <a:xfrm>
+                      <a:off x="0" y="0"/>
+                      <a:ext cx="5334000" cy="4667250"/>
+                    </a:xfrm>
+                    <a:prstGeom prst="rect">
+                      <a:avLst/>
+                    </a:prstGeom>
+                    <a:noFill/>
+                    <a:ln w="9525">
+                      <a:noFill/>
+                      <a:headEnd/>
+                      <a:tailEnd/>
+                    </a:ln>
+                  </pic:spPr>
+                </pic:pic>
+              </a:graphicData>
+            </a:graphic>
+          </wp:inline>
+        </w:drawing>
+      </w:r>
+    </w:p>
+    <w:bookmarkEnd w:id="475"/>
+    <w:bookmarkStart w:id="479" w:name="eurytem-5"/>
+    <w:p>
+      <w:pPr>
+        <w:pStyle w:val="Heading4"/>
+      </w:pPr>
+      <w:r>
+        <w:t xml:space="preserve">eurytem</w:t>
+      </w:r>
+    </w:p>
+    <w:p>
+      <w:pPr>
+        <w:pStyle w:val="SourceCode"/>
+      </w:pPr>
+      <w:r>
+        <w:rPr>
+          <w:rStyle w:val="VerbatimChar"/>
+        </w:rPr>
+        <w:t xml:space="preserve">## Warning in max(ids, na.rm = TRUE): no non-missing arguments to max; returning</w:t>
+      </w:r>
+      <w:r>
+        <w:br/>
+      </w:r>
+      <w:r>
+        <w:rPr>
+          <w:rStyle w:val="VerbatimChar"/>
+        </w:rPr>
+        <w:t xml:space="preserve">## -Inf</w:t>
+      </w:r>
+    </w:p>
+    <w:p>
+      <w:pPr>
+        <w:pStyle w:val="SourceCode"/>
+      </w:pPr>
+      <w:r>
+        <w:rPr>
+          <w:rStyle w:val="VerbatimChar"/>
+        </w:rPr>
+        <w:t xml:space="preserve">## Warning in max(ids, na.rm = TRUE): no non-missing arguments to max; returning</w:t>
+      </w:r>
+      <w:r>
+        <w:br/>
+      </w:r>
+      <w:r>
+        <w:rPr>
+          <w:rStyle w:val="VerbatimChar"/>
+        </w:rPr>
+        <w:t xml:space="preserve">## -Inf</w:t>
+      </w:r>
+    </w:p>
+    <w:p>
+      <w:pPr>
+        <w:pStyle w:val="SourceCode"/>
+      </w:pPr>
+      <w:r>
+        <w:rPr>
+          <w:rStyle w:val="VerbatimChar"/>
+        </w:rPr>
+        <w:t xml:space="preserve">## Warning: Removed 1 row containing missing values (`geom_line()`).</w:t>
+      </w:r>
+    </w:p>
+    <w:p>
+      <w:pPr>
+        <w:pStyle w:val="FirstParagraph"/>
+      </w:pPr>
+      <w:r>
+        <w:drawing>
+          <wp:inline>
+            <wp:extent cx="5334000" cy="4667250"/>
+            <wp:effectExtent b="0" l="0" r="0" t="0"/>
+            <wp:docPr descr="" title="" id="477" name="Picture"/>
+            <a:graphic>
+              <a:graphicData uri="http://schemas.openxmlformats.org/drawingml/2006/picture">
+                <pic:pic>
+                  <pic:nvPicPr>
+                    <pic:cNvPr descr="C:/Users/bmahardja/Documents/GitHub/DeltaSmelt_LCM/Salinity_Zooplankton_analysis/Zooplankton-salinity-models_files/figure-docx/print%20plots-51.png" id="478" name="Picture"/>
+                    <pic:cNvPicPr>
+                      <a:picLocks noChangeArrowheads="1" noChangeAspect="1"/>
+                    </pic:cNvPicPr>
+                  </pic:nvPicPr>
+                  <pic:blipFill>
+                    <a:blip r:embed="rId476"/>
+                    <a:stretch>
+                      <a:fillRect/>
+                    </a:stretch>
+                  </pic:blipFill>
+                  <pic:spPr bwMode="auto">
+                    <a:xfrm>
+                      <a:off x="0" y="0"/>
+                      <a:ext cx="5334000" cy="4667250"/>
+                    </a:xfrm>
+                    <a:prstGeom prst="rect">
+                      <a:avLst/>
+                    </a:prstGeom>
+                    <a:noFill/>
+                    <a:ln w="9525">
+                      <a:noFill/>
+                      <a:headEnd/>
+                      <a:tailEnd/>
+                    </a:ln>
+                  </pic:spPr>
+                </pic:pic>
+              </a:graphicData>
+            </a:graphic>
+          </wp:inline>
+        </w:drawing>
+      </w:r>
+    </w:p>
+    <w:bookmarkEnd w:id="479"/>
+    <w:bookmarkStart w:id="483" w:name="othcalad-5"/>
+    <w:p>
+      <w:pPr>
+        <w:pStyle w:val="Heading4"/>
+      </w:pPr>
+      <w:r>
+        <w:t xml:space="preserve">othcalad</w:t>
+      </w:r>
+    </w:p>
+    <w:p>
+      <w:pPr>
+        <w:pStyle w:val="SourceCode"/>
+      </w:pPr>
+      <w:r>
+        <w:rPr>
+          <w:rStyle w:val="VerbatimChar"/>
+        </w:rPr>
+        <w:t xml:space="preserve">## Warning in max(ids, na.rm = TRUE): no non-missing arguments to max; returning</w:t>
+      </w:r>
+      <w:r>
+        <w:br/>
+      </w:r>
+      <w:r>
+        <w:rPr>
+          <w:rStyle w:val="VerbatimChar"/>
+        </w:rPr>
+        <w:t xml:space="preserve">## -Inf</w:t>
+      </w:r>
+    </w:p>
+    <w:p>
+      <w:pPr>
+        <w:pStyle w:val="SourceCode"/>
+      </w:pPr>
+      <w:r>
+        <w:rPr>
+          <w:rStyle w:val="VerbatimChar"/>
+        </w:rPr>
+        <w:t xml:space="preserve">## Warning in max(ids, na.rm = TRUE): no non-missing arguments to max; returning</w:t>
+      </w:r>
+      <w:r>
+        <w:br/>
+      </w:r>
+      <w:r>
+        <w:rPr>
+          <w:rStyle w:val="VerbatimChar"/>
+        </w:rPr>
+        <w:t xml:space="preserve">## -Inf</w:t>
+      </w:r>
+    </w:p>
+    <w:p>
+      <w:pPr>
+        <w:pStyle w:val="SourceCode"/>
+      </w:pPr>
+      <w:r>
+        <w:rPr>
+          <w:rStyle w:val="VerbatimChar"/>
+        </w:rPr>
+        <w:t xml:space="preserve">## Warning: Removed 1 row containing missing values (`geom_line()`).</w:t>
+      </w:r>
+    </w:p>
+    <w:p>
+      <w:pPr>
+        <w:pStyle w:val="FirstParagraph"/>
+      </w:pPr>
+      <w:r>
+        <w:drawing>
+          <wp:inline>
+            <wp:extent cx="5334000" cy="4667250"/>
+            <wp:effectExtent b="0" l="0" r="0" t="0"/>
+            <wp:docPr descr="" title="" id="481" name="Picture"/>
+            <a:graphic>
+              <a:graphicData uri="http://schemas.openxmlformats.org/drawingml/2006/picture">
+                <pic:pic>
+                  <pic:nvPicPr>
+                    <pic:cNvPr descr="C:/Users/bmahardja/Documents/GitHub/DeltaSmelt_LCM/Salinity_Zooplankton_analysis/Zooplankton-salinity-models_files/figure-docx/print%20plots-52.png" id="482" name="Picture"/>
+                    <pic:cNvPicPr>
+                      <a:picLocks noChangeArrowheads="1" noChangeAspect="1"/>
+                    </pic:cNvPicPr>
+                  </pic:nvPicPr>
+                  <pic:blipFill>
+                    <a:blip r:embed="rId480"/>
+                    <a:stretch>
+                      <a:fillRect/>
+                    </a:stretch>
+                  </pic:blipFill>
+                  <pic:spPr bwMode="auto">
+                    <a:xfrm>
+                      <a:off x="0" y="0"/>
+                      <a:ext cx="5334000" cy="4667250"/>
+                    </a:xfrm>
+                    <a:prstGeom prst="rect">
+                      <a:avLst/>
+                    </a:prstGeom>
+                    <a:noFill/>
+                    <a:ln w="9525">
+                      <a:noFill/>
+                      <a:headEnd/>
+                      <a:tailEnd/>
+                    </a:ln>
+                  </pic:spPr>
+                </pic:pic>
+              </a:graphicData>
+            </a:graphic>
+          </wp:inline>
+        </w:drawing>
+      </w:r>
+    </w:p>
+    <w:bookmarkEnd w:id="483"/>
+    <w:bookmarkStart w:id="487" w:name="othcaljuv-5"/>
+    <w:p>
+      <w:pPr>
+        <w:pStyle w:val="Heading4"/>
+      </w:pPr>
+      <w:r>
+        <w:t xml:space="preserve">othcaljuv</w:t>
+      </w:r>
+    </w:p>
+    <w:p>
+      <w:pPr>
+        <w:pStyle w:val="SourceCode"/>
+      </w:pPr>
+      <w:r>
+        <w:rPr>
+          <w:rStyle w:val="VerbatimChar"/>
+        </w:rPr>
+        <w:t xml:space="preserve">## Warning in max(ids, na.rm = TRUE): no non-missing arguments to max; returning</w:t>
+      </w:r>
+      <w:r>
+        <w:br/>
+      </w:r>
+      <w:r>
+        <w:rPr>
+          <w:rStyle w:val="VerbatimChar"/>
+        </w:rPr>
+        <w:t xml:space="preserve">## -Inf</w:t>
+      </w:r>
+    </w:p>
+    <w:p>
+      <w:pPr>
+        <w:pStyle w:val="SourceCode"/>
+      </w:pPr>
+      <w:r>
+        <w:rPr>
+          <w:rStyle w:val="VerbatimChar"/>
+        </w:rPr>
+        <w:t xml:space="preserve">## Warning in max(ids, na.rm = TRUE): no non-missing arguments to max; returning</w:t>
+      </w:r>
+      <w:r>
+        <w:br/>
+      </w:r>
+      <w:r>
+        <w:rPr>
+          <w:rStyle w:val="VerbatimChar"/>
+        </w:rPr>
+        <w:t xml:space="preserve">## -Inf</w:t>
+      </w:r>
+    </w:p>
+    <w:p>
+      <w:pPr>
+        <w:pStyle w:val="SourceCode"/>
+      </w:pPr>
+      <w:r>
+        <w:rPr>
+          <w:rStyle w:val="VerbatimChar"/>
+        </w:rPr>
+        <w:t xml:space="preserve">## Warning: Removed 1 row containing missing values (`geom_line()`).</w:t>
+      </w:r>
+    </w:p>
+    <w:p>
+      <w:pPr>
+        <w:pStyle w:val="FirstParagraph"/>
+      </w:pPr>
+      <w:r>
+        <w:drawing>
+          <wp:inline>
+            <wp:extent cx="5334000" cy="4667250"/>
+            <wp:effectExtent b="0" l="0" r="0" t="0"/>
+            <wp:docPr descr="" title="" id="485" name="Picture"/>
+            <a:graphic>
+              <a:graphicData uri="http://schemas.openxmlformats.org/drawingml/2006/picture">
+                <pic:pic>
+                  <pic:nvPicPr>
+                    <pic:cNvPr descr="C:/Users/bmahardja/Documents/GitHub/DeltaSmelt_LCM/Salinity_Zooplankton_analysis/Zooplankton-salinity-models_files/figure-docx/print%20plots-53.png" id="486" name="Picture"/>
+                    <pic:cNvPicPr>
+                      <a:picLocks noChangeArrowheads="1" noChangeAspect="1"/>
+                    </pic:cNvPicPr>
+                  </pic:nvPicPr>
+                  <pic:blipFill>
+                    <a:blip r:embed="rId484"/>
+                    <a:stretch>
+                      <a:fillRect/>
+                    </a:stretch>
+                  </pic:blipFill>
+                  <pic:spPr bwMode="auto">
+                    <a:xfrm>
+                      <a:off x="0" y="0"/>
+                      <a:ext cx="5334000" cy="4667250"/>
+                    </a:xfrm>
+                    <a:prstGeom prst="rect">
+                      <a:avLst/>
+                    </a:prstGeom>
+                    <a:noFill/>
+                    <a:ln w="9525">
+                      <a:noFill/>
+                      <a:headEnd/>
+                      <a:tailEnd/>
+                    </a:ln>
+                  </pic:spPr>
+                </pic:pic>
+              </a:graphicData>
+            </a:graphic>
+          </wp:inline>
+        </w:drawing>
+      </w:r>
+    </w:p>
+    <w:bookmarkEnd w:id="487"/>
+    <w:bookmarkStart w:id="491" w:name="othclad-5"/>
+    <w:p>
+      <w:pPr>
+        <w:pStyle w:val="Heading4"/>
+      </w:pPr>
+      <w:r>
+        <w:t xml:space="preserve">othclad</w:t>
+      </w:r>
+    </w:p>
+    <w:p>
+      <w:pPr>
+        <w:pStyle w:val="SourceCode"/>
+      </w:pPr>
+      <w:r>
+        <w:rPr>
+          <w:rStyle w:val="VerbatimChar"/>
+        </w:rPr>
+        <w:t xml:space="preserve">## Warning in max(ids, na.rm = TRUE): no non-missing arguments to max; returning</w:t>
+      </w:r>
+      <w:r>
+        <w:br/>
+      </w:r>
+      <w:r>
+        <w:rPr>
+          <w:rStyle w:val="VerbatimChar"/>
+        </w:rPr>
+        <w:t xml:space="preserve">## -Inf</w:t>
+      </w:r>
+    </w:p>
+    <w:p>
+      <w:pPr>
+        <w:pStyle w:val="SourceCode"/>
+      </w:pPr>
+      <w:r>
+        <w:rPr>
+          <w:rStyle w:val="VerbatimChar"/>
+        </w:rPr>
+        <w:t xml:space="preserve">## Warning in max(ids, na.rm = TRUE): no non-missing arguments to max; returning</w:t>
+      </w:r>
+      <w:r>
+        <w:br/>
+      </w:r>
+      <w:r>
+        <w:rPr>
+          <w:rStyle w:val="VerbatimChar"/>
+        </w:rPr>
+        <w:t xml:space="preserve">## -Inf</w:t>
+      </w:r>
+    </w:p>
+    <w:p>
+      <w:pPr>
+        <w:pStyle w:val="SourceCode"/>
+      </w:pPr>
+      <w:r>
+        <w:rPr>
+          <w:rStyle w:val="VerbatimChar"/>
+        </w:rPr>
+        <w:t xml:space="preserve">## Warning: Removed 1 row containing missing values (`geom_line()`).</w:t>
+      </w:r>
+    </w:p>
+    <w:p>
+      <w:pPr>
+        <w:pStyle w:val="FirstParagraph"/>
+      </w:pPr>
+      <w:r>
+        <w:drawing>
+          <wp:inline>
+            <wp:extent cx="5334000" cy="4667250"/>
+            <wp:effectExtent b="0" l="0" r="0" t="0"/>
+            <wp:docPr descr="" title="" id="489" name="Picture"/>
+            <a:graphic>
+              <a:graphicData uri="http://schemas.openxmlformats.org/drawingml/2006/picture">
+                <pic:pic>
+                  <pic:nvPicPr>
+                    <pic:cNvPr descr="C:/Users/bmahardja/Documents/GitHub/DeltaSmelt_LCM/Salinity_Zooplankton_analysis/Zooplankton-salinity-models_files/figure-docx/print%20plots-54.png" id="490" name="Picture"/>
+                    <pic:cNvPicPr>
+                      <a:picLocks noChangeArrowheads="1" noChangeAspect="1"/>
+                    </pic:cNvPicPr>
+                  </pic:nvPicPr>
+                  <pic:blipFill>
+                    <a:blip r:embed="rId488"/>
+                    <a:stretch>
+                      <a:fillRect/>
+                    </a:stretch>
+                  </pic:blipFill>
+                  <pic:spPr bwMode="auto">
+                    <a:xfrm>
+                      <a:off x="0" y="0"/>
+                      <a:ext cx="5334000" cy="4667250"/>
+                    </a:xfrm>
+                    <a:prstGeom prst="rect">
+                      <a:avLst/>
+                    </a:prstGeom>
+                    <a:noFill/>
+                    <a:ln w="9525">
+                      <a:noFill/>
+                      <a:headEnd/>
+                      <a:tailEnd/>
+                    </a:ln>
+                  </pic:spPr>
+                </pic:pic>
+              </a:graphicData>
+            </a:graphic>
+          </wp:inline>
+        </w:drawing>
+      </w:r>
+    </w:p>
+    <w:bookmarkEnd w:id="491"/>
+    <w:bookmarkStart w:id="495" w:name="pdiapfor-5"/>
+    <w:p>
+      <w:pPr>
+        <w:pStyle w:val="Heading4"/>
+      </w:pPr>
+      <w:r>
+        <w:t xml:space="preserve">pdiapfor</w:t>
+      </w:r>
+    </w:p>
+    <w:p>
+      <w:pPr>
+        <w:pStyle w:val="SourceCode"/>
+      </w:pPr>
+      <w:r>
+        <w:rPr>
+          <w:rStyle w:val="VerbatimChar"/>
+        </w:rPr>
+        <w:t xml:space="preserve">## Warning in max(ids, na.rm = TRUE): no non-missing arguments to max; returning</w:t>
+      </w:r>
+      <w:r>
+        <w:br/>
+      </w:r>
+      <w:r>
+        <w:rPr>
+          <w:rStyle w:val="VerbatimChar"/>
+        </w:rPr>
+        <w:t xml:space="preserve">## -Inf</w:t>
+      </w:r>
+    </w:p>
+    <w:p>
+      <w:pPr>
+        <w:pStyle w:val="SourceCode"/>
+      </w:pPr>
+      <w:r>
+        <w:rPr>
+          <w:rStyle w:val="VerbatimChar"/>
+        </w:rPr>
+        <w:t xml:space="preserve">## Warning in max(ids, na.rm = TRUE): no non-missing arguments to max; returning</w:t>
+      </w:r>
+      <w:r>
+        <w:br/>
+      </w:r>
+      <w:r>
+        <w:rPr>
+          <w:rStyle w:val="VerbatimChar"/>
+        </w:rPr>
+        <w:t xml:space="preserve">## -Inf</w:t>
+      </w:r>
+    </w:p>
+    <w:p>
+      <w:pPr>
+        <w:pStyle w:val="SourceCode"/>
+      </w:pPr>
+      <w:r>
+        <w:rPr>
+          <w:rStyle w:val="VerbatimChar"/>
+        </w:rPr>
+        <w:t xml:space="preserve">## Warning: Removed 1 row containing missing values (`geom_line()`).</w:t>
+      </w:r>
+    </w:p>
+    <w:p>
+      <w:pPr>
+        <w:pStyle w:val="FirstParagraph"/>
+      </w:pPr>
+      <w:r>
+        <w:drawing>
+          <wp:inline>
+            <wp:extent cx="5334000" cy="4667250"/>
+            <wp:effectExtent b="0" l="0" r="0" t="0"/>
+            <wp:docPr descr="" title="" id="493" name="Picture"/>
+            <a:graphic>
+              <a:graphicData uri="http://schemas.openxmlformats.org/drawingml/2006/picture">
+                <pic:pic>
+                  <pic:nvPicPr>
+                    <pic:cNvPr descr="C:/Users/bmahardja/Documents/GitHub/DeltaSmelt_LCM/Salinity_Zooplankton_analysis/Zooplankton-salinity-models_files/figure-docx/print%20plots-55.png" id="494" name="Picture"/>
+                    <pic:cNvPicPr>
+                      <a:picLocks noChangeArrowheads="1" noChangeAspect="1"/>
+                    </pic:cNvPicPr>
+                  </pic:nvPicPr>
+                  <pic:blipFill>
+                    <a:blip r:embed="rId492"/>
+                    <a:stretch>
+                      <a:fillRect/>
+                    </a:stretch>
+                  </pic:blipFill>
+                  <pic:spPr bwMode="auto">
+                    <a:xfrm>
+                      <a:off x="0" y="0"/>
+                      <a:ext cx="5334000" cy="4667250"/>
+                    </a:xfrm>
+                    <a:prstGeom prst="rect">
+                      <a:avLst/>
+                    </a:prstGeom>
+                    <a:noFill/>
+                    <a:ln w="9525">
+                      <a:noFill/>
+                      <a:headEnd/>
+                      <a:tailEnd/>
+                    </a:ln>
+                  </pic:spPr>
+                </pic:pic>
+              </a:graphicData>
+            </a:graphic>
+          </wp:inline>
+        </w:drawing>
+      </w:r>
+    </w:p>
+    <w:bookmarkEnd w:id="495"/>
+    <w:bookmarkStart w:id="499" w:name="allcopnaup-5"/>
+    <w:p>
+      <w:pPr>
+        <w:pStyle w:val="Heading4"/>
+      </w:pPr>
+      <w:r>
+        <w:t xml:space="preserve">allcopnaup</w:t>
+      </w:r>
+    </w:p>
+    <w:p>
+      <w:pPr>
+        <w:pStyle w:val="SourceCode"/>
+      </w:pPr>
+      <w:r>
+        <w:rPr>
+          <w:rStyle w:val="VerbatimChar"/>
+        </w:rPr>
+        <w:t xml:space="preserve">## Warning in max(ids, na.rm = TRUE): no non-missing arguments to max; returning</w:t>
+      </w:r>
+      <w:r>
+        <w:br/>
+      </w:r>
+      <w:r>
+        <w:rPr>
+          <w:rStyle w:val="VerbatimChar"/>
+        </w:rPr>
+        <w:t xml:space="preserve">## -Inf</w:t>
+      </w:r>
+    </w:p>
+    <w:p>
+      <w:pPr>
+        <w:pStyle w:val="SourceCode"/>
+      </w:pPr>
+      <w:r>
+        <w:rPr>
+          <w:rStyle w:val="VerbatimChar"/>
+        </w:rPr>
+        <w:t xml:space="preserve">## Warning in max(ids, na.rm = TRUE): no non-missing arguments to max; returning</w:t>
+      </w:r>
+      <w:r>
+        <w:br/>
+      </w:r>
+      <w:r>
+        <w:rPr>
+          <w:rStyle w:val="VerbatimChar"/>
+        </w:rPr>
+        <w:t xml:space="preserve">## -Inf</w:t>
+      </w:r>
+    </w:p>
+    <w:p>
+      <w:pPr>
+        <w:pStyle w:val="SourceCode"/>
+      </w:pPr>
+      <w:r>
+        <w:rPr>
+          <w:rStyle w:val="VerbatimChar"/>
+        </w:rPr>
+        <w:t xml:space="preserve">## Warning: Removed 1 row containing missing values (`geom_line()`).</w:t>
+      </w:r>
+    </w:p>
+    <w:p>
+      <w:pPr>
+        <w:pStyle w:val="FirstParagraph"/>
+      </w:pPr>
+      <w:r>
+        <w:drawing>
+          <wp:inline>
+            <wp:extent cx="5334000" cy="4667250"/>
+            <wp:effectExtent b="0" l="0" r="0" t="0"/>
+            <wp:docPr descr="" title="" id="497" name="Picture"/>
+            <a:graphic>
+              <a:graphicData uri="http://schemas.openxmlformats.org/drawingml/2006/picture">
+                <pic:pic>
+                  <pic:nvPicPr>
+                    <pic:cNvPr descr="C:/Users/bmahardja/Documents/GitHub/DeltaSmelt_LCM/Salinity_Zooplankton_analysis/Zooplankton-salinity-models_files/figure-docx/print%20plots-56.png" id="498" name="Picture"/>
+                    <pic:cNvPicPr>
+                      <a:picLocks noChangeArrowheads="1" noChangeAspect="1"/>
+                    </pic:cNvPicPr>
+                  </pic:nvPicPr>
+                  <pic:blipFill>
+                    <a:blip r:embed="rId496"/>
+                    <a:stretch>
+                      <a:fillRect/>
+                    </a:stretch>
+                  </pic:blipFill>
+                  <pic:spPr bwMode="auto">
+                    <a:xfrm>
+                      <a:off x="0" y="0"/>
+                      <a:ext cx="5334000" cy="4667250"/>
+                    </a:xfrm>
+                    <a:prstGeom prst="rect">
+                      <a:avLst/>
+                    </a:prstGeom>
+                    <a:noFill/>
+                    <a:ln w="9525">
+                      <a:noFill/>
+                      <a:headEnd/>
+                      <a:tailEnd/>
+                    </a:ln>
+                  </pic:spPr>
+                </pic:pic>
+              </a:graphicData>
+            </a:graphic>
+          </wp:inline>
+        </w:drawing>
+      </w:r>
+    </w:p>
+    <w:bookmarkEnd w:id="499"/>
+    <w:bookmarkStart w:id="503" w:name="limno-5"/>
+    <w:p>
+      <w:pPr>
+        <w:pStyle w:val="Heading4"/>
+      </w:pPr>
+      <w:r>
+        <w:t xml:space="preserve">limno</w:t>
+      </w:r>
+    </w:p>
+    <w:p>
+      <w:pPr>
+        <w:pStyle w:val="SourceCode"/>
+      </w:pPr>
+      <w:r>
+        <w:rPr>
+          <w:rStyle w:val="VerbatimChar"/>
+        </w:rPr>
+        <w:t xml:space="preserve">## Warning in max(ids, na.rm = TRUE): no non-missing arguments to max; returning</w:t>
+      </w:r>
+      <w:r>
+        <w:br/>
+      </w:r>
+      <w:r>
+        <w:rPr>
+          <w:rStyle w:val="VerbatimChar"/>
+        </w:rPr>
+        <w:t xml:space="preserve">## -Inf</w:t>
+      </w:r>
+    </w:p>
+    <w:p>
+      <w:pPr>
+        <w:pStyle w:val="SourceCode"/>
+      </w:pPr>
+      <w:r>
+        <w:rPr>
+          <w:rStyle w:val="VerbatimChar"/>
+        </w:rPr>
+        <w:t xml:space="preserve">## Warning in max(ids, na.rm = TRUE): no non-missing arguments to max; returning</w:t>
+      </w:r>
+      <w:r>
+        <w:br/>
+      </w:r>
+      <w:r>
+        <w:rPr>
+          <w:rStyle w:val="VerbatimChar"/>
+        </w:rPr>
+        <w:t xml:space="preserve">## -Inf</w:t>
+      </w:r>
+    </w:p>
+    <w:p>
+      <w:pPr>
+        <w:pStyle w:val="SourceCode"/>
+      </w:pPr>
+      <w:r>
+        <w:rPr>
+          <w:rStyle w:val="VerbatimChar"/>
+        </w:rPr>
+        <w:t xml:space="preserve">## Warning: Removed 1 row containing missing values (`geom_line()`).</w:t>
+      </w:r>
+    </w:p>
+    <w:p>
+      <w:pPr>
+        <w:pStyle w:val="FirstParagraph"/>
+      </w:pPr>
+      <w:r>
+        <w:drawing>
+          <wp:inline>
+            <wp:extent cx="5334000" cy="4667250"/>
+            <wp:effectExtent b="0" l="0" r="0" t="0"/>
+            <wp:docPr descr="" title="" id="501" name="Picture"/>
+            <a:graphic>
+              <a:graphicData uri="http://schemas.openxmlformats.org/drawingml/2006/picture">
+                <pic:pic>
+                  <pic:nvPicPr>
+                    <pic:cNvPr descr="C:/Users/bmahardja/Documents/GitHub/DeltaSmelt_LCM/Salinity_Zooplankton_analysis/Zooplankton-salinity-models_files/figure-docx/print%20plots-57.png" id="502" name="Picture"/>
+                    <pic:cNvPicPr>
+                      <a:picLocks noChangeArrowheads="1" noChangeAspect="1"/>
+                    </pic:cNvPicPr>
+                  </pic:nvPicPr>
+                  <pic:blipFill>
+                    <a:blip r:embed="rId500"/>
+                    <a:stretch>
+                      <a:fillRect/>
+                    </a:stretch>
+                  </pic:blipFill>
+                  <pic:spPr bwMode="auto">
+                    <a:xfrm>
+                      <a:off x="0" y="0"/>
+                      <a:ext cx="5334000" cy="4667250"/>
+                    </a:xfrm>
+                    <a:prstGeom prst="rect">
+                      <a:avLst/>
+                    </a:prstGeom>
+                    <a:noFill/>
+                    <a:ln w="9525">
+                      <a:noFill/>
+                      <a:headEnd/>
+                      <a:tailEnd/>
+                    </a:ln>
+                  </pic:spPr>
+                </pic:pic>
+              </a:graphicData>
+            </a:graphic>
+          </wp:inline>
+        </w:drawing>
+      </w:r>
+    </w:p>
+    <w:bookmarkEnd w:id="503"/>
+    <w:bookmarkStart w:id="507" w:name="mysid-5"/>
+    <w:p>
+      <w:pPr>
+        <w:pStyle w:val="Heading4"/>
+      </w:pPr>
+      <w:r>
+        <w:t xml:space="preserve">mysid</w:t>
+      </w:r>
+    </w:p>
+    <w:p>
+      <w:pPr>
+        <w:pStyle w:val="SourceCode"/>
+      </w:pPr>
+      <w:r>
+        <w:rPr>
+          <w:rStyle w:val="VerbatimChar"/>
+        </w:rPr>
+        <w:t xml:space="preserve">## Warning in max(ids, na.rm = TRUE): no non-missing arguments to max; returning</w:t>
+      </w:r>
+      <w:r>
+        <w:br/>
+      </w:r>
+      <w:r>
+        <w:rPr>
+          <w:rStyle w:val="VerbatimChar"/>
+        </w:rPr>
+        <w:t xml:space="preserve">## -Inf</w:t>
+      </w:r>
+    </w:p>
+    <w:p>
+      <w:pPr>
+        <w:pStyle w:val="SourceCode"/>
+      </w:pPr>
+      <w:r>
+        <w:rPr>
+          <w:rStyle w:val="VerbatimChar"/>
+        </w:rPr>
+        <w:t xml:space="preserve">## Warning in max(ids, na.rm = TRUE): no non-missing arguments to max; returning</w:t>
+      </w:r>
+      <w:r>
+        <w:br/>
+      </w:r>
+      <w:r>
+        <w:rPr>
+          <w:rStyle w:val="VerbatimChar"/>
+        </w:rPr>
+        <w:t xml:space="preserve">## -Inf</w:t>
+      </w:r>
+    </w:p>
+    <w:p>
+      <w:pPr>
+        <w:pStyle w:val="SourceCode"/>
+      </w:pPr>
+      <w:r>
+        <w:rPr>
+          <w:rStyle w:val="VerbatimChar"/>
+        </w:rPr>
+        <w:t xml:space="preserve">## Warning: Removed 1 row containing missing values (`geom_line()`).</w:t>
+      </w:r>
+    </w:p>
+    <w:p>
+      <w:pPr>
+        <w:pStyle w:val="FirstParagraph"/>
+      </w:pPr>
+      <w:r>
+        <w:drawing>
+          <wp:inline>
+            <wp:extent cx="5334000" cy="4667250"/>
+            <wp:effectExtent b="0" l="0" r="0" t="0"/>
+            <wp:docPr descr="" title="" id="505" name="Picture"/>
+            <a:graphic>
+              <a:graphicData uri="http://schemas.openxmlformats.org/drawingml/2006/picture">
+                <pic:pic>
+                  <pic:nvPicPr>
+                    <pic:cNvPr descr="C:/Users/bmahardja/Documents/GitHub/DeltaSmelt_LCM/Salinity_Zooplankton_analysis/Zooplankton-salinity-models_files/figure-docx/print%20plots-58.png" id="506" name="Picture"/>
+                    <pic:cNvPicPr>
+                      <a:picLocks noChangeArrowheads="1" noChangeAspect="1"/>
+                    </pic:cNvPicPr>
+                  </pic:nvPicPr>
+                  <pic:blipFill>
+                    <a:blip r:embed="rId504"/>
+                    <a:stretch>
+                      <a:fillRect/>
+                    </a:stretch>
+                  </pic:blipFill>
+                  <pic:spPr bwMode="auto">
+                    <a:xfrm>
+                      <a:off x="0" y="0"/>
+                      <a:ext cx="5334000" cy="4667250"/>
+                    </a:xfrm>
+                    <a:prstGeom prst="rect">
+                      <a:avLst/>
+                    </a:prstGeom>
+                    <a:noFill/>
+                    <a:ln w="9525">
+                      <a:noFill/>
+                      <a:headEnd/>
+                      <a:tailEnd/>
+                    </a:ln>
+                  </pic:spPr>
+                </pic:pic>
+              </a:graphicData>
+            </a:graphic>
+          </wp:inline>
+        </w:drawing>
+      </w:r>
+    </w:p>
+    <w:bookmarkEnd w:id="507"/>
+    <w:bookmarkStart w:id="511" w:name="othcyc-5"/>
+    <w:p>
+      <w:pPr>
+        <w:pStyle w:val="Heading4"/>
+      </w:pPr>
+      <w:r>
+        <w:t xml:space="preserve">othcyc</w:t>
+      </w:r>
+    </w:p>
+    <w:p>
+      <w:pPr>
+        <w:pStyle w:val="SourceCode"/>
+      </w:pPr>
+      <w:r>
+        <w:rPr>
+          <w:rStyle w:val="VerbatimChar"/>
+        </w:rPr>
+        <w:t xml:space="preserve">## Warning in max(ids, na.rm = TRUE): no non-missing arguments to max; returning</w:t>
+      </w:r>
+      <w:r>
+        <w:br/>
+      </w:r>
+      <w:r>
+        <w:rPr>
+          <w:rStyle w:val="VerbatimChar"/>
+        </w:rPr>
+        <w:t xml:space="preserve">## -Inf</w:t>
+      </w:r>
+    </w:p>
+    <w:p>
+      <w:pPr>
+        <w:pStyle w:val="SourceCode"/>
+      </w:pPr>
+      <w:r>
+        <w:rPr>
+          <w:rStyle w:val="VerbatimChar"/>
+        </w:rPr>
+        <w:t xml:space="preserve">## Warning in max(ids, na.rm = TRUE): no non-missing arguments to max; returning</w:t>
+      </w:r>
+      <w:r>
+        <w:br/>
+      </w:r>
+      <w:r>
+        <w:rPr>
+          <w:rStyle w:val="VerbatimChar"/>
+        </w:rPr>
+        <w:t xml:space="preserve">## -Inf</w:t>
+      </w:r>
+    </w:p>
+    <w:p>
+      <w:pPr>
+        <w:pStyle w:val="SourceCode"/>
+      </w:pPr>
+      <w:r>
+        <w:rPr>
+          <w:rStyle w:val="VerbatimChar"/>
+        </w:rPr>
+        <w:t xml:space="preserve">## Warning: Removed 1 row containing missing values (`geom_line()`).</w:t>
+      </w:r>
+    </w:p>
+    <w:p>
+      <w:pPr>
+        <w:pStyle w:val="FirstParagraph"/>
+      </w:pPr>
+      <w:r>
+        <w:drawing>
+          <wp:inline>
+            <wp:extent cx="5334000" cy="4667250"/>
+            <wp:effectExtent b="0" l="0" r="0" t="0"/>
+            <wp:docPr descr="" title="" id="509" name="Picture"/>
+            <a:graphic>
+              <a:graphicData uri="http://schemas.openxmlformats.org/drawingml/2006/picture">
+                <pic:pic>
+                  <pic:nvPicPr>
+                    <pic:cNvPr descr="C:/Users/bmahardja/Documents/GitHub/DeltaSmelt_LCM/Salinity_Zooplankton_analysis/Zooplankton-salinity-models_files/figure-docx/print%20plots-59.png" id="510" name="Picture"/>
+                    <pic:cNvPicPr>
+                      <a:picLocks noChangeArrowheads="1" noChangeAspect="1"/>
+                    </pic:cNvPicPr>
+                  </pic:nvPicPr>
+                  <pic:blipFill>
+                    <a:blip r:embed="rId508"/>
+                    <a:stretch>
+                      <a:fillRect/>
+                    </a:stretch>
+                  </pic:blipFill>
+                  <pic:spPr bwMode="auto">
+                    <a:xfrm>
+                      <a:off x="0" y="0"/>
+                      <a:ext cx="5334000" cy="4667250"/>
+                    </a:xfrm>
+                    <a:prstGeom prst="rect">
+                      <a:avLst/>
+                    </a:prstGeom>
+                    <a:noFill/>
+                    <a:ln w="9525">
+                      <a:noFill/>
+                      <a:headEnd/>
+                      <a:tailEnd/>
+                    </a:ln>
+                  </pic:spPr>
+                </pic:pic>
+              </a:graphicData>
+            </a:graphic>
+          </wp:inline>
+        </w:drawing>
+      </w:r>
+    </w:p>
+    <w:bookmarkEnd w:id="511"/>
+    <w:bookmarkStart w:id="515" w:name="other-5"/>
+    <w:p>
+      <w:pPr>
+        <w:pStyle w:val="Heading4"/>
+      </w:pPr>
+      <w:r>
+        <w:t xml:space="preserve">other</w:t>
+      </w:r>
+    </w:p>
+    <w:p>
+      <w:pPr>
+        <w:pStyle w:val="SourceCode"/>
+      </w:pPr>
+      <w:r>
+        <w:rPr>
+          <w:rStyle w:val="VerbatimChar"/>
+        </w:rPr>
+        <w:t xml:space="preserve">## Warning in max(ids, na.rm = TRUE): no non-missing arguments to max; returning</w:t>
+      </w:r>
+      <w:r>
+        <w:br/>
+      </w:r>
+      <w:r>
+        <w:rPr>
+          <w:rStyle w:val="VerbatimChar"/>
+        </w:rPr>
+        <w:t xml:space="preserve">## -Inf</w:t>
+      </w:r>
+    </w:p>
+    <w:p>
+      <w:pPr>
+        <w:pStyle w:val="SourceCode"/>
+      </w:pPr>
+      <w:r>
+        <w:rPr>
+          <w:rStyle w:val="VerbatimChar"/>
+        </w:rPr>
+        <w:t xml:space="preserve">## Warning in max(ids, na.rm = TRUE): no non-missing arguments to max; returning</w:t>
+      </w:r>
+      <w:r>
+        <w:br/>
+      </w:r>
+      <w:r>
+        <w:rPr>
+          <w:rStyle w:val="VerbatimChar"/>
+        </w:rPr>
+        <w:t xml:space="preserve">## -Inf</w:t>
+      </w:r>
+    </w:p>
+    <w:p>
+      <w:pPr>
+        <w:pStyle w:val="SourceCode"/>
+      </w:pPr>
+      <w:r>
+        <w:rPr>
+          <w:rStyle w:val="VerbatimChar"/>
+        </w:rPr>
+        <w:t xml:space="preserve">## Warning: Removed 1 row containing missing values (`geom_line()`).</w:t>
+      </w:r>
+    </w:p>
+    <w:p>
+      <w:pPr>
+        <w:pStyle w:val="FirstParagraph"/>
+      </w:pPr>
+      <w:r>
+        <w:drawing>
+          <wp:inline>
+            <wp:extent cx="5334000" cy="4667250"/>
+            <wp:effectExtent b="0" l="0" r="0" t="0"/>
+            <wp:docPr descr="" title="" id="513" name="Picture"/>
+            <a:graphic>
+              <a:graphicData uri="http://schemas.openxmlformats.org/drawingml/2006/picture">
+                <pic:pic>
+                  <pic:nvPicPr>
+                    <pic:cNvPr descr="C:/Users/bmahardja/Documents/GitHub/DeltaSmelt_LCM/Salinity_Zooplankton_analysis/Zooplankton-salinity-models_files/figure-docx/print%20plots-60.png" id="514" name="Picture"/>
+                    <pic:cNvPicPr>
+                      <a:picLocks noChangeArrowheads="1" noChangeAspect="1"/>
+                    </pic:cNvPicPr>
+                  </pic:nvPicPr>
+                  <pic:blipFill>
+                    <a:blip r:embed="rId512"/>
+                    <a:stretch>
+                      <a:fillRect/>
+                    </a:stretch>
+                  </pic:blipFill>
+                  <pic:spPr bwMode="auto">
+                    <a:xfrm>
+                      <a:off x="0" y="0"/>
+                      <a:ext cx="5334000" cy="4667250"/>
+                    </a:xfrm>
+                    <a:prstGeom prst="rect">
+                      <a:avLst/>
+                    </a:prstGeom>
+                    <a:noFill/>
+                    <a:ln w="9525">
+                      <a:noFill/>
+                      <a:headEnd/>
+                      <a:tailEnd/>
+                    </a:ln>
+                  </pic:spPr>
+                </pic:pic>
+              </a:graphicData>
+            </a:graphic>
+          </wp:inline>
+        </w:drawing>
+      </w:r>
+    </w:p>
+    <w:bookmarkEnd w:id="515"/>
+    <w:bookmarkEnd w:id="516"/>
+    <w:bookmarkEnd w:id="517"/>
+    <w:bookmarkEnd w:id="518"/>
     <w:sectPr/>
   </w:body>
 </w:document>

--- a/Salinity_Zooplankton_analysis/Zooplankton-salinity-models.docx
+++ b/Salinity_Zooplankton_analysis/Zooplankton-salinity-models.docx
@@ -9469,7 +9469,7 @@
         <w:rPr>
           <w:rStyle w:val="VerbatimChar"/>
         </w:rPr>
-        <w:t xml:space="preserve">## te(SalSurf_s,doy_s) 19.00 11.64    0.98    0.21</w:t>
+        <w:t xml:space="preserve">## te(SalSurf_s,doy_s) 19.00 11.64    0.98     0.2</w:t>
       </w:r>
       <w:r>
         <w:br/>
@@ -39814,7 +39814,7 @@
       </w:r>
     </w:p>
     <w:bookmarkEnd w:id="263"/>
-    <w:bookmarkStart w:id="518" w:name="apply-model"/>
+    <w:bookmarkStart w:id="714" w:name="apply-model"/>
     <w:p>
       <w:pPr>
         <w:pStyle w:val="Heading1"/>
@@ -44380,7 +44380,7 @@
       </w:r>
     </w:p>
     <w:bookmarkEnd w:id="271"/>
-    <w:bookmarkStart w:id="517" w:name="result-plots"/>
+    <w:bookmarkStart w:id="713" w:name="result-plots"/>
     <w:p>
       <w:pPr>
         <w:pStyle w:val="Heading2"/>
@@ -44389,13 +44389,13 @@
         <w:t xml:space="preserve">Result plots</w:t>
       </w:r>
     </w:p>
-    <w:bookmarkStart w:id="320" w:name="sal_alt2_wotucp"/>
+    <w:bookmarkStart w:id="320" w:name="sal_alt1"/>
     <w:p>
       <w:pPr>
         <w:pStyle w:val="Heading3"/>
       </w:pPr>
       <w:r>
-        <w:t xml:space="preserve">sal_Alt2_woTUCP</w:t>
+        <w:t xml:space="preserve">sal_Alt1</w:t>
       </w:r>
     </w:p>
     <w:bookmarkStart w:id="275" w:name="acartela-1"/>
@@ -45696,13 +45696,13 @@
     </w:p>
     <w:bookmarkEnd w:id="319"/>
     <w:bookmarkEnd w:id="320"/>
-    <w:bookmarkStart w:id="369" w:name="sal_alt2_wtucp"/>
+    <w:bookmarkStart w:id="369" w:name="sal_alt2v1wotucp"/>
     <w:p>
       <w:pPr>
         <w:pStyle w:val="Heading3"/>
       </w:pPr>
       <w:r>
-        <w:t xml:space="preserve">sal_Alt2_wTUCP</w:t>
+        <w:t xml:space="preserve">sal_Alt2v1woTUCP</w:t>
       </w:r>
     </w:p>
     <w:bookmarkStart w:id="324" w:name="acartela-2"/>
@@ -47002,13 +47002,13 @@
     </w:p>
     <w:bookmarkEnd w:id="368"/>
     <w:bookmarkEnd w:id="369"/>
-    <w:bookmarkStart w:id="418" w:name="sal_exp1"/>
+    <w:bookmarkStart w:id="418" w:name="sal_alt2v1wtucp"/>
     <w:p>
       <w:pPr>
         <w:pStyle w:val="Heading3"/>
       </w:pPr>
       <w:r>
-        <w:t xml:space="preserve">sal_EXP1</w:t>
+        <w:t xml:space="preserve">sal_Alt2v1wTUCP</w:t>
       </w:r>
     </w:p>
     <w:bookmarkStart w:id="373" w:name="acartela-3"/>
@@ -47059,47 +47059,16 @@
         </w:rPr>
         <w:t xml:space="preserve">## -Inf</w:t>
       </w:r>
-      <w:r>
-        <w:br/>
-      </w:r>
-      <w:r>
-        <w:br/>
-      </w:r>
-      <w:r>
-        <w:rPr>
-          <w:rStyle w:val="VerbatimChar"/>
-        </w:rPr>
-        <w:t xml:space="preserve">## Warning in max(ids, na.rm = TRUE): no non-missing arguments to max; returning</w:t>
-      </w:r>
-      <w:r>
-        <w:br/>
-      </w:r>
-      <w:r>
-        <w:rPr>
-          <w:rStyle w:val="VerbatimChar"/>
-        </w:rPr>
-        <w:t xml:space="preserve">## -Inf</w:t>
-      </w:r>
-      <w:r>
-        <w:br/>
-      </w:r>
-      <w:r>
-        <w:br/>
-      </w:r>
-      <w:r>
-        <w:rPr>
-          <w:rStyle w:val="VerbatimChar"/>
-        </w:rPr>
-        <w:t xml:space="preserve">## Warning in max(ids, na.rm = TRUE): no non-missing arguments to max; returning</w:t>
-      </w:r>
-      <w:r>
-        <w:br/>
-      </w:r>
-      <w:r>
-        <w:rPr>
-          <w:rStyle w:val="VerbatimChar"/>
-        </w:rPr>
-        <w:t xml:space="preserve">## -Inf</w:t>
+    </w:p>
+    <w:p>
+      <w:pPr>
+        <w:pStyle w:val="SourceCode"/>
+      </w:pPr>
+      <w:r>
+        <w:rPr>
+          <w:rStyle w:val="VerbatimChar"/>
+        </w:rPr>
+        <w:t xml:space="preserve">## Warning: Removed 1 row containing missing values (`geom_line()`).</w:t>
       </w:r>
     </w:p>
     <w:p>
@@ -47178,12 +47147,11 @@
         </w:rPr>
         <w:t xml:space="preserve">## -Inf</w:t>
       </w:r>
-      <w:r>
-        <w:br/>
-      </w:r>
-      <w:r>
-        <w:br/>
-      </w:r>
+    </w:p>
+    <w:p>
+      <w:pPr>
+        <w:pStyle w:val="SourceCode"/>
+      </w:pPr>
       <w:r>
         <w:rPr>
           <w:rStyle w:val="VerbatimChar"/>
@@ -47199,47 +47167,16 @@
         </w:rPr>
         <w:t xml:space="preserve">## -Inf</w:t>
       </w:r>
-      <w:r>
-        <w:br/>
-      </w:r>
-      <w:r>
-        <w:br/>
-      </w:r>
-      <w:r>
-        <w:rPr>
-          <w:rStyle w:val="VerbatimChar"/>
-        </w:rPr>
-        <w:t xml:space="preserve">## Warning in max(ids, na.rm = TRUE): no non-missing arguments to max; returning</w:t>
-      </w:r>
-      <w:r>
-        <w:br/>
-      </w:r>
-      <w:r>
-        <w:rPr>
-          <w:rStyle w:val="VerbatimChar"/>
-        </w:rPr>
-        <w:t xml:space="preserve">## -Inf</w:t>
-      </w:r>
-      <w:r>
-        <w:br/>
-      </w:r>
-      <w:r>
-        <w:br/>
-      </w:r>
-      <w:r>
-        <w:rPr>
-          <w:rStyle w:val="VerbatimChar"/>
-        </w:rPr>
-        <w:t xml:space="preserve">## Warning in max(ids, na.rm = TRUE): no non-missing arguments to max; returning</w:t>
-      </w:r>
-      <w:r>
-        <w:br/>
-      </w:r>
-      <w:r>
-        <w:rPr>
-          <w:rStyle w:val="VerbatimChar"/>
-        </w:rPr>
-        <w:t xml:space="preserve">## -Inf</w:t>
+    </w:p>
+    <w:p>
+      <w:pPr>
+        <w:pStyle w:val="SourceCode"/>
+      </w:pPr>
+      <w:r>
+        <w:rPr>
+          <w:rStyle w:val="VerbatimChar"/>
+        </w:rPr>
+        <w:t xml:space="preserve">## Warning: Removed 1 row containing missing values (`geom_line()`).</w:t>
       </w:r>
     </w:p>
     <w:p>
@@ -47318,12 +47255,11 @@
         </w:rPr>
         <w:t xml:space="preserve">## -Inf</w:t>
       </w:r>
-      <w:r>
-        <w:br/>
-      </w:r>
-      <w:r>
-        <w:br/>
-      </w:r>
+    </w:p>
+    <w:p>
+      <w:pPr>
+        <w:pStyle w:val="SourceCode"/>
+      </w:pPr>
       <w:r>
         <w:rPr>
           <w:rStyle w:val="VerbatimChar"/>
@@ -47339,47 +47275,16 @@
         </w:rPr>
         <w:t xml:space="preserve">## -Inf</w:t>
       </w:r>
-      <w:r>
-        <w:br/>
-      </w:r>
-      <w:r>
-        <w:br/>
-      </w:r>
-      <w:r>
-        <w:rPr>
-          <w:rStyle w:val="VerbatimChar"/>
-        </w:rPr>
-        <w:t xml:space="preserve">## Warning in max(ids, na.rm = TRUE): no non-missing arguments to max; returning</w:t>
-      </w:r>
-      <w:r>
-        <w:br/>
-      </w:r>
-      <w:r>
-        <w:rPr>
-          <w:rStyle w:val="VerbatimChar"/>
-        </w:rPr>
-        <w:t xml:space="preserve">## -Inf</w:t>
-      </w:r>
-      <w:r>
-        <w:br/>
-      </w:r>
-      <w:r>
-        <w:br/>
-      </w:r>
-      <w:r>
-        <w:rPr>
-          <w:rStyle w:val="VerbatimChar"/>
-        </w:rPr>
-        <w:t xml:space="preserve">## Warning in max(ids, na.rm = TRUE): no non-missing arguments to max; returning</w:t>
-      </w:r>
-      <w:r>
-        <w:br/>
-      </w:r>
-      <w:r>
-        <w:rPr>
-          <w:rStyle w:val="VerbatimChar"/>
-        </w:rPr>
-        <w:t xml:space="preserve">## -Inf</w:t>
+    </w:p>
+    <w:p>
+      <w:pPr>
+        <w:pStyle w:val="SourceCode"/>
+      </w:pPr>
+      <w:r>
+        <w:rPr>
+          <w:rStyle w:val="VerbatimChar"/>
+        </w:rPr>
+        <w:t xml:space="preserve">## Warning: Removed 1 row containing missing values (`geom_line()`).</w:t>
       </w:r>
     </w:p>
     <w:p>
@@ -47458,12 +47363,11 @@
         </w:rPr>
         <w:t xml:space="preserve">## -Inf</w:t>
       </w:r>
-      <w:r>
-        <w:br/>
-      </w:r>
-      <w:r>
-        <w:br/>
-      </w:r>
+    </w:p>
+    <w:p>
+      <w:pPr>
+        <w:pStyle w:val="SourceCode"/>
+      </w:pPr>
       <w:r>
         <w:rPr>
           <w:rStyle w:val="VerbatimChar"/>
@@ -47479,47 +47383,16 @@
         </w:rPr>
         <w:t xml:space="preserve">## -Inf</w:t>
       </w:r>
-      <w:r>
-        <w:br/>
-      </w:r>
-      <w:r>
-        <w:br/>
-      </w:r>
-      <w:r>
-        <w:rPr>
-          <w:rStyle w:val="VerbatimChar"/>
-        </w:rPr>
-        <w:t xml:space="preserve">## Warning in max(ids, na.rm = TRUE): no non-missing arguments to max; returning</w:t>
-      </w:r>
-      <w:r>
-        <w:br/>
-      </w:r>
-      <w:r>
-        <w:rPr>
-          <w:rStyle w:val="VerbatimChar"/>
-        </w:rPr>
-        <w:t xml:space="preserve">## -Inf</w:t>
-      </w:r>
-      <w:r>
-        <w:br/>
-      </w:r>
-      <w:r>
-        <w:br/>
-      </w:r>
-      <w:r>
-        <w:rPr>
-          <w:rStyle w:val="VerbatimChar"/>
-        </w:rPr>
-        <w:t xml:space="preserve">## Warning in max(ids, na.rm = TRUE): no non-missing arguments to max; returning</w:t>
-      </w:r>
-      <w:r>
-        <w:br/>
-      </w:r>
-      <w:r>
-        <w:rPr>
-          <w:rStyle w:val="VerbatimChar"/>
-        </w:rPr>
-        <w:t xml:space="preserve">## -Inf</w:t>
+    </w:p>
+    <w:p>
+      <w:pPr>
+        <w:pStyle w:val="SourceCode"/>
+      </w:pPr>
+      <w:r>
+        <w:rPr>
+          <w:rStyle w:val="VerbatimChar"/>
+        </w:rPr>
+        <w:t xml:space="preserve">## Warning: Removed 1 row containing missing values (`geom_line()`).</w:t>
       </w:r>
     </w:p>
     <w:p>
@@ -47598,12 +47471,11 @@
         </w:rPr>
         <w:t xml:space="preserve">## -Inf</w:t>
       </w:r>
-      <w:r>
-        <w:br/>
-      </w:r>
-      <w:r>
-        <w:br/>
-      </w:r>
+    </w:p>
+    <w:p>
+      <w:pPr>
+        <w:pStyle w:val="SourceCode"/>
+      </w:pPr>
       <w:r>
         <w:rPr>
           <w:rStyle w:val="VerbatimChar"/>
@@ -47619,47 +47491,16 @@
         </w:rPr>
         <w:t xml:space="preserve">## -Inf</w:t>
       </w:r>
-      <w:r>
-        <w:br/>
-      </w:r>
-      <w:r>
-        <w:br/>
-      </w:r>
-      <w:r>
-        <w:rPr>
-          <w:rStyle w:val="VerbatimChar"/>
-        </w:rPr>
-        <w:t xml:space="preserve">## Warning in max(ids, na.rm = TRUE): no non-missing arguments to max; returning</w:t>
-      </w:r>
-      <w:r>
-        <w:br/>
-      </w:r>
-      <w:r>
-        <w:rPr>
-          <w:rStyle w:val="VerbatimChar"/>
-        </w:rPr>
-        <w:t xml:space="preserve">## -Inf</w:t>
-      </w:r>
-      <w:r>
-        <w:br/>
-      </w:r>
-      <w:r>
-        <w:br/>
-      </w:r>
-      <w:r>
-        <w:rPr>
-          <w:rStyle w:val="VerbatimChar"/>
-        </w:rPr>
-        <w:t xml:space="preserve">## Warning in max(ids, na.rm = TRUE): no non-missing arguments to max; returning</w:t>
-      </w:r>
-      <w:r>
-        <w:br/>
-      </w:r>
-      <w:r>
-        <w:rPr>
-          <w:rStyle w:val="VerbatimChar"/>
-        </w:rPr>
-        <w:t xml:space="preserve">## -Inf</w:t>
+    </w:p>
+    <w:p>
+      <w:pPr>
+        <w:pStyle w:val="SourceCode"/>
+      </w:pPr>
+      <w:r>
+        <w:rPr>
+          <w:rStyle w:val="VerbatimChar"/>
+        </w:rPr>
+        <w:t xml:space="preserve">## Warning: Removed 1 row containing missing values (`geom_line()`).</w:t>
       </w:r>
     </w:p>
     <w:p>
@@ -47738,12 +47579,11 @@
         </w:rPr>
         <w:t xml:space="preserve">## -Inf</w:t>
       </w:r>
-      <w:r>
-        <w:br/>
-      </w:r>
-      <w:r>
-        <w:br/>
-      </w:r>
+    </w:p>
+    <w:p>
+      <w:pPr>
+        <w:pStyle w:val="SourceCode"/>
+      </w:pPr>
       <w:r>
         <w:rPr>
           <w:rStyle w:val="VerbatimChar"/>
@@ -47759,47 +47599,16 @@
         </w:rPr>
         <w:t xml:space="preserve">## -Inf</w:t>
       </w:r>
-      <w:r>
-        <w:br/>
-      </w:r>
-      <w:r>
-        <w:br/>
-      </w:r>
-      <w:r>
-        <w:rPr>
-          <w:rStyle w:val="VerbatimChar"/>
-        </w:rPr>
-        <w:t xml:space="preserve">## Warning in max(ids, na.rm = TRUE): no non-missing arguments to max; returning</w:t>
-      </w:r>
-      <w:r>
-        <w:br/>
-      </w:r>
-      <w:r>
-        <w:rPr>
-          <w:rStyle w:val="VerbatimChar"/>
-        </w:rPr>
-        <w:t xml:space="preserve">## -Inf</w:t>
-      </w:r>
-      <w:r>
-        <w:br/>
-      </w:r>
-      <w:r>
-        <w:br/>
-      </w:r>
-      <w:r>
-        <w:rPr>
-          <w:rStyle w:val="VerbatimChar"/>
-        </w:rPr>
-        <w:t xml:space="preserve">## Warning in max(ids, na.rm = TRUE): no non-missing arguments to max; returning</w:t>
-      </w:r>
-      <w:r>
-        <w:br/>
-      </w:r>
-      <w:r>
-        <w:rPr>
-          <w:rStyle w:val="VerbatimChar"/>
-        </w:rPr>
-        <w:t xml:space="preserve">## -Inf</w:t>
+    </w:p>
+    <w:p>
+      <w:pPr>
+        <w:pStyle w:val="SourceCode"/>
+      </w:pPr>
+      <w:r>
+        <w:rPr>
+          <w:rStyle w:val="VerbatimChar"/>
+        </w:rPr>
+        <w:t xml:space="preserve">## Warning: Removed 1 row containing missing values (`geom_line()`).</w:t>
       </w:r>
     </w:p>
     <w:p>
@@ -47878,12 +47687,11 @@
         </w:rPr>
         <w:t xml:space="preserve">## -Inf</w:t>
       </w:r>
-      <w:r>
-        <w:br/>
-      </w:r>
-      <w:r>
-        <w:br/>
-      </w:r>
+    </w:p>
+    <w:p>
+      <w:pPr>
+        <w:pStyle w:val="SourceCode"/>
+      </w:pPr>
       <w:r>
         <w:rPr>
           <w:rStyle w:val="VerbatimChar"/>
@@ -47899,47 +47707,16 @@
         </w:rPr>
         <w:t xml:space="preserve">## -Inf</w:t>
       </w:r>
-      <w:r>
-        <w:br/>
-      </w:r>
-      <w:r>
-        <w:br/>
-      </w:r>
-      <w:r>
-        <w:rPr>
-          <w:rStyle w:val="VerbatimChar"/>
-        </w:rPr>
-        <w:t xml:space="preserve">## Warning in max(ids, na.rm = TRUE): no non-missing arguments to max; returning</w:t>
-      </w:r>
-      <w:r>
-        <w:br/>
-      </w:r>
-      <w:r>
-        <w:rPr>
-          <w:rStyle w:val="VerbatimChar"/>
-        </w:rPr>
-        <w:t xml:space="preserve">## -Inf</w:t>
-      </w:r>
-      <w:r>
-        <w:br/>
-      </w:r>
-      <w:r>
-        <w:br/>
-      </w:r>
-      <w:r>
-        <w:rPr>
-          <w:rStyle w:val="VerbatimChar"/>
-        </w:rPr>
-        <w:t xml:space="preserve">## Warning in max(ids, na.rm = TRUE): no non-missing arguments to max; returning</w:t>
-      </w:r>
-      <w:r>
-        <w:br/>
-      </w:r>
-      <w:r>
-        <w:rPr>
-          <w:rStyle w:val="VerbatimChar"/>
-        </w:rPr>
-        <w:t xml:space="preserve">## -Inf</w:t>
+    </w:p>
+    <w:p>
+      <w:pPr>
+        <w:pStyle w:val="SourceCode"/>
+      </w:pPr>
+      <w:r>
+        <w:rPr>
+          <w:rStyle w:val="VerbatimChar"/>
+        </w:rPr>
+        <w:t xml:space="preserve">## Warning: Removed 1 row containing missing values (`geom_line()`).</w:t>
       </w:r>
     </w:p>
     <w:p>
@@ -48018,12 +47795,11 @@
         </w:rPr>
         <w:t xml:space="preserve">## -Inf</w:t>
       </w:r>
-      <w:r>
-        <w:br/>
-      </w:r>
-      <w:r>
-        <w:br/>
-      </w:r>
+    </w:p>
+    <w:p>
+      <w:pPr>
+        <w:pStyle w:val="SourceCode"/>
+      </w:pPr>
       <w:r>
         <w:rPr>
           <w:rStyle w:val="VerbatimChar"/>
@@ -48039,47 +47815,16 @@
         </w:rPr>
         <w:t xml:space="preserve">## -Inf</w:t>
       </w:r>
-      <w:r>
-        <w:br/>
-      </w:r>
-      <w:r>
-        <w:br/>
-      </w:r>
-      <w:r>
-        <w:rPr>
-          <w:rStyle w:val="VerbatimChar"/>
-        </w:rPr>
-        <w:t xml:space="preserve">## Warning in max(ids, na.rm = TRUE): no non-missing arguments to max; returning</w:t>
-      </w:r>
-      <w:r>
-        <w:br/>
-      </w:r>
-      <w:r>
-        <w:rPr>
-          <w:rStyle w:val="VerbatimChar"/>
-        </w:rPr>
-        <w:t xml:space="preserve">## -Inf</w:t>
-      </w:r>
-      <w:r>
-        <w:br/>
-      </w:r>
-      <w:r>
-        <w:br/>
-      </w:r>
-      <w:r>
-        <w:rPr>
-          <w:rStyle w:val="VerbatimChar"/>
-        </w:rPr>
-        <w:t xml:space="preserve">## Warning in max(ids, na.rm = TRUE): no non-missing arguments to max; returning</w:t>
-      </w:r>
-      <w:r>
-        <w:br/>
-      </w:r>
-      <w:r>
-        <w:rPr>
-          <w:rStyle w:val="VerbatimChar"/>
-        </w:rPr>
-        <w:t xml:space="preserve">## -Inf</w:t>
+    </w:p>
+    <w:p>
+      <w:pPr>
+        <w:pStyle w:val="SourceCode"/>
+      </w:pPr>
+      <w:r>
+        <w:rPr>
+          <w:rStyle w:val="VerbatimChar"/>
+        </w:rPr>
+        <w:t xml:space="preserve">## Warning: Removed 1 row containing missing values (`geom_line()`).</w:t>
       </w:r>
     </w:p>
     <w:p>
@@ -48158,12 +47903,11 @@
         </w:rPr>
         <w:t xml:space="preserve">## -Inf</w:t>
       </w:r>
-      <w:r>
-        <w:br/>
-      </w:r>
-      <w:r>
-        <w:br/>
-      </w:r>
+    </w:p>
+    <w:p>
+      <w:pPr>
+        <w:pStyle w:val="SourceCode"/>
+      </w:pPr>
       <w:r>
         <w:rPr>
           <w:rStyle w:val="VerbatimChar"/>
@@ -48179,47 +47923,16 @@
         </w:rPr>
         <w:t xml:space="preserve">## -Inf</w:t>
       </w:r>
-      <w:r>
-        <w:br/>
-      </w:r>
-      <w:r>
-        <w:br/>
-      </w:r>
-      <w:r>
-        <w:rPr>
-          <w:rStyle w:val="VerbatimChar"/>
-        </w:rPr>
-        <w:t xml:space="preserve">## Warning in max(ids, na.rm = TRUE): no non-missing arguments to max; returning</w:t>
-      </w:r>
-      <w:r>
-        <w:br/>
-      </w:r>
-      <w:r>
-        <w:rPr>
-          <w:rStyle w:val="VerbatimChar"/>
-        </w:rPr>
-        <w:t xml:space="preserve">## -Inf</w:t>
-      </w:r>
-      <w:r>
-        <w:br/>
-      </w:r>
-      <w:r>
-        <w:br/>
-      </w:r>
-      <w:r>
-        <w:rPr>
-          <w:rStyle w:val="VerbatimChar"/>
-        </w:rPr>
-        <w:t xml:space="preserve">## Warning in max(ids, na.rm = TRUE): no non-missing arguments to max; returning</w:t>
-      </w:r>
-      <w:r>
-        <w:br/>
-      </w:r>
-      <w:r>
-        <w:rPr>
-          <w:rStyle w:val="VerbatimChar"/>
-        </w:rPr>
-        <w:t xml:space="preserve">## -Inf</w:t>
+    </w:p>
+    <w:p>
+      <w:pPr>
+        <w:pStyle w:val="SourceCode"/>
+      </w:pPr>
+      <w:r>
+        <w:rPr>
+          <w:rStyle w:val="VerbatimChar"/>
+        </w:rPr>
+        <w:t xml:space="preserve">## Warning: Removed 1 row containing missing values (`geom_line()`).</w:t>
       </w:r>
     </w:p>
     <w:p>
@@ -48298,12 +48011,11 @@
         </w:rPr>
         <w:t xml:space="preserve">## -Inf</w:t>
       </w:r>
-      <w:r>
-        <w:br/>
-      </w:r>
-      <w:r>
-        <w:br/>
-      </w:r>
+    </w:p>
+    <w:p>
+      <w:pPr>
+        <w:pStyle w:val="SourceCode"/>
+      </w:pPr>
       <w:r>
         <w:rPr>
           <w:rStyle w:val="VerbatimChar"/>
@@ -48319,47 +48031,16 @@
         </w:rPr>
         <w:t xml:space="preserve">## -Inf</w:t>
       </w:r>
-      <w:r>
-        <w:br/>
-      </w:r>
-      <w:r>
-        <w:br/>
-      </w:r>
-      <w:r>
-        <w:rPr>
-          <w:rStyle w:val="VerbatimChar"/>
-        </w:rPr>
-        <w:t xml:space="preserve">## Warning in max(ids, na.rm = TRUE): no non-missing arguments to max; returning</w:t>
-      </w:r>
-      <w:r>
-        <w:br/>
-      </w:r>
-      <w:r>
-        <w:rPr>
-          <w:rStyle w:val="VerbatimChar"/>
-        </w:rPr>
-        <w:t xml:space="preserve">## -Inf</w:t>
-      </w:r>
-      <w:r>
-        <w:br/>
-      </w:r>
-      <w:r>
-        <w:br/>
-      </w:r>
-      <w:r>
-        <w:rPr>
-          <w:rStyle w:val="VerbatimChar"/>
-        </w:rPr>
-        <w:t xml:space="preserve">## Warning in max(ids, na.rm = TRUE): no non-missing arguments to max; returning</w:t>
-      </w:r>
-      <w:r>
-        <w:br/>
-      </w:r>
-      <w:r>
-        <w:rPr>
-          <w:rStyle w:val="VerbatimChar"/>
-        </w:rPr>
-        <w:t xml:space="preserve">## -Inf</w:t>
+    </w:p>
+    <w:p>
+      <w:pPr>
+        <w:pStyle w:val="SourceCode"/>
+      </w:pPr>
+      <w:r>
+        <w:rPr>
+          <w:rStyle w:val="VerbatimChar"/>
+        </w:rPr>
+        <w:t xml:space="preserve">## Warning: Removed 1 row containing missing values (`geom_line()`).</w:t>
       </w:r>
     </w:p>
     <w:p>
@@ -48438,12 +48119,11 @@
         </w:rPr>
         <w:t xml:space="preserve">## -Inf</w:t>
       </w:r>
-      <w:r>
-        <w:br/>
-      </w:r>
-      <w:r>
-        <w:br/>
-      </w:r>
+    </w:p>
+    <w:p>
+      <w:pPr>
+        <w:pStyle w:val="SourceCode"/>
+      </w:pPr>
       <w:r>
         <w:rPr>
           <w:rStyle w:val="VerbatimChar"/>
@@ -48459,47 +48139,16 @@
         </w:rPr>
         <w:t xml:space="preserve">## -Inf</w:t>
       </w:r>
-      <w:r>
-        <w:br/>
-      </w:r>
-      <w:r>
-        <w:br/>
-      </w:r>
-      <w:r>
-        <w:rPr>
-          <w:rStyle w:val="VerbatimChar"/>
-        </w:rPr>
-        <w:t xml:space="preserve">## Warning in max(ids, na.rm = TRUE): no non-missing arguments to max; returning</w:t>
-      </w:r>
-      <w:r>
-        <w:br/>
-      </w:r>
-      <w:r>
-        <w:rPr>
-          <w:rStyle w:val="VerbatimChar"/>
-        </w:rPr>
-        <w:t xml:space="preserve">## -Inf</w:t>
-      </w:r>
-      <w:r>
-        <w:br/>
-      </w:r>
-      <w:r>
-        <w:br/>
-      </w:r>
-      <w:r>
-        <w:rPr>
-          <w:rStyle w:val="VerbatimChar"/>
-        </w:rPr>
-        <w:t xml:space="preserve">## Warning in max(ids, na.rm = TRUE): no non-missing arguments to max; returning</w:t>
-      </w:r>
-      <w:r>
-        <w:br/>
-      </w:r>
-      <w:r>
-        <w:rPr>
-          <w:rStyle w:val="VerbatimChar"/>
-        </w:rPr>
-        <w:t xml:space="preserve">## -Inf</w:t>
+    </w:p>
+    <w:p>
+      <w:pPr>
+        <w:pStyle w:val="SourceCode"/>
+      </w:pPr>
+      <w:r>
+        <w:rPr>
+          <w:rStyle w:val="VerbatimChar"/>
+        </w:rPr>
+        <w:t xml:space="preserve">## Warning: Removed 1 row containing missing values (`geom_line()`).</w:t>
       </w:r>
     </w:p>
     <w:p>
@@ -48578,12 +48227,11 @@
         </w:rPr>
         <w:t xml:space="preserve">## -Inf</w:t>
       </w:r>
-      <w:r>
-        <w:br/>
-      </w:r>
-      <w:r>
-        <w:br/>
-      </w:r>
+    </w:p>
+    <w:p>
+      <w:pPr>
+        <w:pStyle w:val="SourceCode"/>
+      </w:pPr>
       <w:r>
         <w:rPr>
           <w:rStyle w:val="VerbatimChar"/>
@@ -48599,47 +48247,16 @@
         </w:rPr>
         <w:t xml:space="preserve">## -Inf</w:t>
       </w:r>
-      <w:r>
-        <w:br/>
-      </w:r>
-      <w:r>
-        <w:br/>
-      </w:r>
-      <w:r>
-        <w:rPr>
-          <w:rStyle w:val="VerbatimChar"/>
-        </w:rPr>
-        <w:t xml:space="preserve">## Warning in max(ids, na.rm = TRUE): no non-missing arguments to max; returning</w:t>
-      </w:r>
-      <w:r>
-        <w:br/>
-      </w:r>
-      <w:r>
-        <w:rPr>
-          <w:rStyle w:val="VerbatimChar"/>
-        </w:rPr>
-        <w:t xml:space="preserve">## -Inf</w:t>
-      </w:r>
-      <w:r>
-        <w:br/>
-      </w:r>
-      <w:r>
-        <w:br/>
-      </w:r>
-      <w:r>
-        <w:rPr>
-          <w:rStyle w:val="VerbatimChar"/>
-        </w:rPr>
-        <w:t xml:space="preserve">## Warning in max(ids, na.rm = TRUE): no non-missing arguments to max; returning</w:t>
-      </w:r>
-      <w:r>
-        <w:br/>
-      </w:r>
-      <w:r>
-        <w:rPr>
-          <w:rStyle w:val="VerbatimChar"/>
-        </w:rPr>
-        <w:t xml:space="preserve">## -Inf</w:t>
+    </w:p>
+    <w:p>
+      <w:pPr>
+        <w:pStyle w:val="SourceCode"/>
+      </w:pPr>
+      <w:r>
+        <w:rPr>
+          <w:rStyle w:val="VerbatimChar"/>
+        </w:rPr>
+        <w:t xml:space="preserve">## Warning: Removed 1 row containing missing values (`geom_line()`).</w:t>
       </w:r>
     </w:p>
     <w:p>
@@ -48691,13 +48308,13 @@
     </w:p>
     <w:bookmarkEnd w:id="417"/>
     <w:bookmarkEnd w:id="418"/>
-    <w:bookmarkStart w:id="467" w:name="sal_exp3"/>
+    <w:bookmarkStart w:id="467" w:name="sal_alt2v2notucp"/>
     <w:p>
       <w:pPr>
         <w:pStyle w:val="Heading3"/>
       </w:pPr>
       <w:r>
-        <w:t xml:space="preserve">sal_EXP3</w:t>
+        <w:t xml:space="preserve">sal_Alt2v2noTUCP</w:t>
       </w:r>
     </w:p>
     <w:bookmarkStart w:id="422" w:name="acartela-4"/>
@@ -48728,12 +48345,11 @@
         </w:rPr>
         <w:t xml:space="preserve">## -Inf</w:t>
       </w:r>
-      <w:r>
-        <w:br/>
-      </w:r>
-      <w:r>
-        <w:br/>
-      </w:r>
+    </w:p>
+    <w:p>
+      <w:pPr>
+        <w:pStyle w:val="SourceCode"/>
+      </w:pPr>
       <w:r>
         <w:rPr>
           <w:rStyle w:val="VerbatimChar"/>
@@ -48749,47 +48365,16 @@
         </w:rPr>
         <w:t xml:space="preserve">## -Inf</w:t>
       </w:r>
-      <w:r>
-        <w:br/>
-      </w:r>
-      <w:r>
-        <w:br/>
-      </w:r>
-      <w:r>
-        <w:rPr>
-          <w:rStyle w:val="VerbatimChar"/>
-        </w:rPr>
-        <w:t xml:space="preserve">## Warning in max(ids, na.rm = TRUE): no non-missing arguments to max; returning</w:t>
-      </w:r>
-      <w:r>
-        <w:br/>
-      </w:r>
-      <w:r>
-        <w:rPr>
-          <w:rStyle w:val="VerbatimChar"/>
-        </w:rPr>
-        <w:t xml:space="preserve">## -Inf</w:t>
-      </w:r>
-      <w:r>
-        <w:br/>
-      </w:r>
-      <w:r>
-        <w:br/>
-      </w:r>
-      <w:r>
-        <w:rPr>
-          <w:rStyle w:val="VerbatimChar"/>
-        </w:rPr>
-        <w:t xml:space="preserve">## Warning in max(ids, na.rm = TRUE): no non-missing arguments to max; returning</w:t>
-      </w:r>
-      <w:r>
-        <w:br/>
-      </w:r>
-      <w:r>
-        <w:rPr>
-          <w:rStyle w:val="VerbatimChar"/>
-        </w:rPr>
-        <w:t xml:space="preserve">## -Inf</w:t>
+    </w:p>
+    <w:p>
+      <w:pPr>
+        <w:pStyle w:val="SourceCode"/>
+      </w:pPr>
+      <w:r>
+        <w:rPr>
+          <w:rStyle w:val="VerbatimChar"/>
+        </w:rPr>
+        <w:t xml:space="preserve">## Warning: Removed 1 row containing missing values (`geom_line()`).</w:t>
       </w:r>
     </w:p>
     <w:p>
@@ -48868,12 +48453,11 @@
         </w:rPr>
         <w:t xml:space="preserve">## -Inf</w:t>
       </w:r>
-      <w:r>
-        <w:br/>
-      </w:r>
-      <w:r>
-        <w:br/>
-      </w:r>
+    </w:p>
+    <w:p>
+      <w:pPr>
+        <w:pStyle w:val="SourceCode"/>
+      </w:pPr>
       <w:r>
         <w:rPr>
           <w:rStyle w:val="VerbatimChar"/>
@@ -48889,47 +48473,16 @@
         </w:rPr>
         <w:t xml:space="preserve">## -Inf</w:t>
       </w:r>
-      <w:r>
-        <w:br/>
-      </w:r>
-      <w:r>
-        <w:br/>
-      </w:r>
-      <w:r>
-        <w:rPr>
-          <w:rStyle w:val="VerbatimChar"/>
-        </w:rPr>
-        <w:t xml:space="preserve">## Warning in max(ids, na.rm = TRUE): no non-missing arguments to max; returning</w:t>
-      </w:r>
-      <w:r>
-        <w:br/>
-      </w:r>
-      <w:r>
-        <w:rPr>
-          <w:rStyle w:val="VerbatimChar"/>
-        </w:rPr>
-        <w:t xml:space="preserve">## -Inf</w:t>
-      </w:r>
-      <w:r>
-        <w:br/>
-      </w:r>
-      <w:r>
-        <w:br/>
-      </w:r>
-      <w:r>
-        <w:rPr>
-          <w:rStyle w:val="VerbatimChar"/>
-        </w:rPr>
-        <w:t xml:space="preserve">## Warning in max(ids, na.rm = TRUE): no non-missing arguments to max; returning</w:t>
-      </w:r>
-      <w:r>
-        <w:br/>
-      </w:r>
-      <w:r>
-        <w:rPr>
-          <w:rStyle w:val="VerbatimChar"/>
-        </w:rPr>
-        <w:t xml:space="preserve">## -Inf</w:t>
+    </w:p>
+    <w:p>
+      <w:pPr>
+        <w:pStyle w:val="SourceCode"/>
+      </w:pPr>
+      <w:r>
+        <w:rPr>
+          <w:rStyle w:val="VerbatimChar"/>
+        </w:rPr>
+        <w:t xml:space="preserve">## Warning: Removed 1 row containing missing values (`geom_line()`).</w:t>
       </w:r>
     </w:p>
     <w:p>
@@ -49008,12 +48561,11 @@
         </w:rPr>
         <w:t xml:space="preserve">## -Inf</w:t>
       </w:r>
-      <w:r>
-        <w:br/>
-      </w:r>
-      <w:r>
-        <w:br/>
-      </w:r>
+    </w:p>
+    <w:p>
+      <w:pPr>
+        <w:pStyle w:val="SourceCode"/>
+      </w:pPr>
       <w:r>
         <w:rPr>
           <w:rStyle w:val="VerbatimChar"/>
@@ -49029,47 +48581,16 @@
         </w:rPr>
         <w:t xml:space="preserve">## -Inf</w:t>
       </w:r>
-      <w:r>
-        <w:br/>
-      </w:r>
-      <w:r>
-        <w:br/>
-      </w:r>
-      <w:r>
-        <w:rPr>
-          <w:rStyle w:val="VerbatimChar"/>
-        </w:rPr>
-        <w:t xml:space="preserve">## Warning in max(ids, na.rm = TRUE): no non-missing arguments to max; returning</w:t>
-      </w:r>
-      <w:r>
-        <w:br/>
-      </w:r>
-      <w:r>
-        <w:rPr>
-          <w:rStyle w:val="VerbatimChar"/>
-        </w:rPr>
-        <w:t xml:space="preserve">## -Inf</w:t>
-      </w:r>
-      <w:r>
-        <w:br/>
-      </w:r>
-      <w:r>
-        <w:br/>
-      </w:r>
-      <w:r>
-        <w:rPr>
-          <w:rStyle w:val="VerbatimChar"/>
-        </w:rPr>
-        <w:t xml:space="preserve">## Warning in max(ids, na.rm = TRUE): no non-missing arguments to max; returning</w:t>
-      </w:r>
-      <w:r>
-        <w:br/>
-      </w:r>
-      <w:r>
-        <w:rPr>
-          <w:rStyle w:val="VerbatimChar"/>
-        </w:rPr>
-        <w:t xml:space="preserve">## -Inf</w:t>
+    </w:p>
+    <w:p>
+      <w:pPr>
+        <w:pStyle w:val="SourceCode"/>
+      </w:pPr>
+      <w:r>
+        <w:rPr>
+          <w:rStyle w:val="VerbatimChar"/>
+        </w:rPr>
+        <w:t xml:space="preserve">## Warning: Removed 1 row containing missing values (`geom_line()`).</w:t>
       </w:r>
     </w:p>
     <w:p>
@@ -49148,12 +48669,11 @@
         </w:rPr>
         <w:t xml:space="preserve">## -Inf</w:t>
       </w:r>
-      <w:r>
-        <w:br/>
-      </w:r>
-      <w:r>
-        <w:br/>
-      </w:r>
+    </w:p>
+    <w:p>
+      <w:pPr>
+        <w:pStyle w:val="SourceCode"/>
+      </w:pPr>
       <w:r>
         <w:rPr>
           <w:rStyle w:val="VerbatimChar"/>
@@ -49169,47 +48689,16 @@
         </w:rPr>
         <w:t xml:space="preserve">## -Inf</w:t>
       </w:r>
-      <w:r>
-        <w:br/>
-      </w:r>
-      <w:r>
-        <w:br/>
-      </w:r>
-      <w:r>
-        <w:rPr>
-          <w:rStyle w:val="VerbatimChar"/>
-        </w:rPr>
-        <w:t xml:space="preserve">## Warning in max(ids, na.rm = TRUE): no non-missing arguments to max; returning</w:t>
-      </w:r>
-      <w:r>
-        <w:br/>
-      </w:r>
-      <w:r>
-        <w:rPr>
-          <w:rStyle w:val="VerbatimChar"/>
-        </w:rPr>
-        <w:t xml:space="preserve">## -Inf</w:t>
-      </w:r>
-      <w:r>
-        <w:br/>
-      </w:r>
-      <w:r>
-        <w:br/>
-      </w:r>
-      <w:r>
-        <w:rPr>
-          <w:rStyle w:val="VerbatimChar"/>
-        </w:rPr>
-        <w:t xml:space="preserve">## Warning in max(ids, na.rm = TRUE): no non-missing arguments to max; returning</w:t>
-      </w:r>
-      <w:r>
-        <w:br/>
-      </w:r>
-      <w:r>
-        <w:rPr>
-          <w:rStyle w:val="VerbatimChar"/>
-        </w:rPr>
-        <w:t xml:space="preserve">## -Inf</w:t>
+    </w:p>
+    <w:p>
+      <w:pPr>
+        <w:pStyle w:val="SourceCode"/>
+      </w:pPr>
+      <w:r>
+        <w:rPr>
+          <w:rStyle w:val="VerbatimChar"/>
+        </w:rPr>
+        <w:t xml:space="preserve">## Warning: Removed 1 row containing missing values (`geom_line()`).</w:t>
       </w:r>
     </w:p>
     <w:p>
@@ -49288,12 +48777,11 @@
         </w:rPr>
         <w:t xml:space="preserve">## -Inf</w:t>
       </w:r>
-      <w:r>
-        <w:br/>
-      </w:r>
-      <w:r>
-        <w:br/>
-      </w:r>
+    </w:p>
+    <w:p>
+      <w:pPr>
+        <w:pStyle w:val="SourceCode"/>
+      </w:pPr>
       <w:r>
         <w:rPr>
           <w:rStyle w:val="VerbatimChar"/>
@@ -49309,47 +48797,16 @@
         </w:rPr>
         <w:t xml:space="preserve">## -Inf</w:t>
       </w:r>
-      <w:r>
-        <w:br/>
-      </w:r>
-      <w:r>
-        <w:br/>
-      </w:r>
-      <w:r>
-        <w:rPr>
-          <w:rStyle w:val="VerbatimChar"/>
-        </w:rPr>
-        <w:t xml:space="preserve">## Warning in max(ids, na.rm = TRUE): no non-missing arguments to max; returning</w:t>
-      </w:r>
-      <w:r>
-        <w:br/>
-      </w:r>
-      <w:r>
-        <w:rPr>
-          <w:rStyle w:val="VerbatimChar"/>
-        </w:rPr>
-        <w:t xml:space="preserve">## -Inf</w:t>
-      </w:r>
-      <w:r>
-        <w:br/>
-      </w:r>
-      <w:r>
-        <w:br/>
-      </w:r>
-      <w:r>
-        <w:rPr>
-          <w:rStyle w:val="VerbatimChar"/>
-        </w:rPr>
-        <w:t xml:space="preserve">## Warning in max(ids, na.rm = TRUE): no non-missing arguments to max; returning</w:t>
-      </w:r>
-      <w:r>
-        <w:br/>
-      </w:r>
-      <w:r>
-        <w:rPr>
-          <w:rStyle w:val="VerbatimChar"/>
-        </w:rPr>
-        <w:t xml:space="preserve">## -Inf</w:t>
+    </w:p>
+    <w:p>
+      <w:pPr>
+        <w:pStyle w:val="SourceCode"/>
+      </w:pPr>
+      <w:r>
+        <w:rPr>
+          <w:rStyle w:val="VerbatimChar"/>
+        </w:rPr>
+        <w:t xml:space="preserve">## Warning: Removed 1 row containing missing values (`geom_line()`).</w:t>
       </w:r>
     </w:p>
     <w:p>
@@ -49428,12 +48885,11 @@
         </w:rPr>
         <w:t xml:space="preserve">## -Inf</w:t>
       </w:r>
-      <w:r>
-        <w:br/>
-      </w:r>
-      <w:r>
-        <w:br/>
-      </w:r>
+    </w:p>
+    <w:p>
+      <w:pPr>
+        <w:pStyle w:val="SourceCode"/>
+      </w:pPr>
       <w:r>
         <w:rPr>
           <w:rStyle w:val="VerbatimChar"/>
@@ -49449,47 +48905,16 @@
         </w:rPr>
         <w:t xml:space="preserve">## -Inf</w:t>
       </w:r>
-      <w:r>
-        <w:br/>
-      </w:r>
-      <w:r>
-        <w:br/>
-      </w:r>
-      <w:r>
-        <w:rPr>
-          <w:rStyle w:val="VerbatimChar"/>
-        </w:rPr>
-        <w:t xml:space="preserve">## Warning in max(ids, na.rm = TRUE): no non-missing arguments to max; returning</w:t>
-      </w:r>
-      <w:r>
-        <w:br/>
-      </w:r>
-      <w:r>
-        <w:rPr>
-          <w:rStyle w:val="VerbatimChar"/>
-        </w:rPr>
-        <w:t xml:space="preserve">## -Inf</w:t>
-      </w:r>
-      <w:r>
-        <w:br/>
-      </w:r>
-      <w:r>
-        <w:br/>
-      </w:r>
-      <w:r>
-        <w:rPr>
-          <w:rStyle w:val="VerbatimChar"/>
-        </w:rPr>
-        <w:t xml:space="preserve">## Warning in max(ids, na.rm = TRUE): no non-missing arguments to max; returning</w:t>
-      </w:r>
-      <w:r>
-        <w:br/>
-      </w:r>
-      <w:r>
-        <w:rPr>
-          <w:rStyle w:val="VerbatimChar"/>
-        </w:rPr>
-        <w:t xml:space="preserve">## -Inf</w:t>
+    </w:p>
+    <w:p>
+      <w:pPr>
+        <w:pStyle w:val="SourceCode"/>
+      </w:pPr>
+      <w:r>
+        <w:rPr>
+          <w:rStyle w:val="VerbatimChar"/>
+        </w:rPr>
+        <w:t xml:space="preserve">## Warning: Removed 1 row containing missing values (`geom_line()`).</w:t>
       </w:r>
     </w:p>
     <w:p>
@@ -49568,12 +48993,11 @@
         </w:rPr>
         <w:t xml:space="preserve">## -Inf</w:t>
       </w:r>
-      <w:r>
-        <w:br/>
-      </w:r>
-      <w:r>
-        <w:br/>
-      </w:r>
+    </w:p>
+    <w:p>
+      <w:pPr>
+        <w:pStyle w:val="SourceCode"/>
+      </w:pPr>
       <w:r>
         <w:rPr>
           <w:rStyle w:val="VerbatimChar"/>
@@ -49589,47 +49013,16 @@
         </w:rPr>
         <w:t xml:space="preserve">## -Inf</w:t>
       </w:r>
-      <w:r>
-        <w:br/>
-      </w:r>
-      <w:r>
-        <w:br/>
-      </w:r>
-      <w:r>
-        <w:rPr>
-          <w:rStyle w:val="VerbatimChar"/>
-        </w:rPr>
-        <w:t xml:space="preserve">## Warning in max(ids, na.rm = TRUE): no non-missing arguments to max; returning</w:t>
-      </w:r>
-      <w:r>
-        <w:br/>
-      </w:r>
-      <w:r>
-        <w:rPr>
-          <w:rStyle w:val="VerbatimChar"/>
-        </w:rPr>
-        <w:t xml:space="preserve">## -Inf</w:t>
-      </w:r>
-      <w:r>
-        <w:br/>
-      </w:r>
-      <w:r>
-        <w:br/>
-      </w:r>
-      <w:r>
-        <w:rPr>
-          <w:rStyle w:val="VerbatimChar"/>
-        </w:rPr>
-        <w:t xml:space="preserve">## Warning in max(ids, na.rm = TRUE): no non-missing arguments to max; returning</w:t>
-      </w:r>
-      <w:r>
-        <w:br/>
-      </w:r>
-      <w:r>
-        <w:rPr>
-          <w:rStyle w:val="VerbatimChar"/>
-        </w:rPr>
-        <w:t xml:space="preserve">## -Inf</w:t>
+    </w:p>
+    <w:p>
+      <w:pPr>
+        <w:pStyle w:val="SourceCode"/>
+      </w:pPr>
+      <w:r>
+        <w:rPr>
+          <w:rStyle w:val="VerbatimChar"/>
+        </w:rPr>
+        <w:t xml:space="preserve">## Warning: Removed 1 row containing missing values (`geom_line()`).</w:t>
       </w:r>
     </w:p>
     <w:p>
@@ -49708,12 +49101,11 @@
         </w:rPr>
         <w:t xml:space="preserve">## -Inf</w:t>
       </w:r>
-      <w:r>
-        <w:br/>
-      </w:r>
-      <w:r>
-        <w:br/>
-      </w:r>
+    </w:p>
+    <w:p>
+      <w:pPr>
+        <w:pStyle w:val="SourceCode"/>
+      </w:pPr>
       <w:r>
         <w:rPr>
           <w:rStyle w:val="VerbatimChar"/>
@@ -49729,47 +49121,16 @@
         </w:rPr>
         <w:t xml:space="preserve">## -Inf</w:t>
       </w:r>
-      <w:r>
-        <w:br/>
-      </w:r>
-      <w:r>
-        <w:br/>
-      </w:r>
-      <w:r>
-        <w:rPr>
-          <w:rStyle w:val="VerbatimChar"/>
-        </w:rPr>
-        <w:t xml:space="preserve">## Warning in max(ids, na.rm = TRUE): no non-missing arguments to max; returning</w:t>
-      </w:r>
-      <w:r>
-        <w:br/>
-      </w:r>
-      <w:r>
-        <w:rPr>
-          <w:rStyle w:val="VerbatimChar"/>
-        </w:rPr>
-        <w:t xml:space="preserve">## -Inf</w:t>
-      </w:r>
-      <w:r>
-        <w:br/>
-      </w:r>
-      <w:r>
-        <w:br/>
-      </w:r>
-      <w:r>
-        <w:rPr>
-          <w:rStyle w:val="VerbatimChar"/>
-        </w:rPr>
-        <w:t xml:space="preserve">## Warning in max(ids, na.rm = TRUE): no non-missing arguments to max; returning</w:t>
-      </w:r>
-      <w:r>
-        <w:br/>
-      </w:r>
-      <w:r>
-        <w:rPr>
-          <w:rStyle w:val="VerbatimChar"/>
-        </w:rPr>
-        <w:t xml:space="preserve">## -Inf</w:t>
+    </w:p>
+    <w:p>
+      <w:pPr>
+        <w:pStyle w:val="SourceCode"/>
+      </w:pPr>
+      <w:r>
+        <w:rPr>
+          <w:rStyle w:val="VerbatimChar"/>
+        </w:rPr>
+        <w:t xml:space="preserve">## Warning: Removed 1 row containing missing values (`geom_line()`).</w:t>
       </w:r>
     </w:p>
     <w:p>
@@ -49848,12 +49209,11 @@
         </w:rPr>
         <w:t xml:space="preserve">## -Inf</w:t>
       </w:r>
-      <w:r>
-        <w:br/>
-      </w:r>
-      <w:r>
-        <w:br/>
-      </w:r>
+    </w:p>
+    <w:p>
+      <w:pPr>
+        <w:pStyle w:val="SourceCode"/>
+      </w:pPr>
       <w:r>
         <w:rPr>
           <w:rStyle w:val="VerbatimChar"/>
@@ -49869,47 +49229,16 @@
         </w:rPr>
         <w:t xml:space="preserve">## -Inf</w:t>
       </w:r>
-      <w:r>
-        <w:br/>
-      </w:r>
-      <w:r>
-        <w:br/>
-      </w:r>
-      <w:r>
-        <w:rPr>
-          <w:rStyle w:val="VerbatimChar"/>
-        </w:rPr>
-        <w:t xml:space="preserve">## Warning in max(ids, na.rm = TRUE): no non-missing arguments to max; returning</w:t>
-      </w:r>
-      <w:r>
-        <w:br/>
-      </w:r>
-      <w:r>
-        <w:rPr>
-          <w:rStyle w:val="VerbatimChar"/>
-        </w:rPr>
-        <w:t xml:space="preserve">## -Inf</w:t>
-      </w:r>
-      <w:r>
-        <w:br/>
-      </w:r>
-      <w:r>
-        <w:br/>
-      </w:r>
-      <w:r>
-        <w:rPr>
-          <w:rStyle w:val="VerbatimChar"/>
-        </w:rPr>
-        <w:t xml:space="preserve">## Warning in max(ids, na.rm = TRUE): no non-missing arguments to max; returning</w:t>
-      </w:r>
-      <w:r>
-        <w:br/>
-      </w:r>
-      <w:r>
-        <w:rPr>
-          <w:rStyle w:val="VerbatimChar"/>
-        </w:rPr>
-        <w:t xml:space="preserve">## -Inf</w:t>
+    </w:p>
+    <w:p>
+      <w:pPr>
+        <w:pStyle w:val="SourceCode"/>
+      </w:pPr>
+      <w:r>
+        <w:rPr>
+          <w:rStyle w:val="VerbatimChar"/>
+        </w:rPr>
+        <w:t xml:space="preserve">## Warning: Removed 1 row containing missing values (`geom_line()`).</w:t>
       </w:r>
     </w:p>
     <w:p>
@@ -49988,12 +49317,11 @@
         </w:rPr>
         <w:t xml:space="preserve">## -Inf</w:t>
       </w:r>
-      <w:r>
-        <w:br/>
-      </w:r>
-      <w:r>
-        <w:br/>
-      </w:r>
+    </w:p>
+    <w:p>
+      <w:pPr>
+        <w:pStyle w:val="SourceCode"/>
+      </w:pPr>
       <w:r>
         <w:rPr>
           <w:rStyle w:val="VerbatimChar"/>
@@ -50009,47 +49337,16 @@
         </w:rPr>
         <w:t xml:space="preserve">## -Inf</w:t>
       </w:r>
-      <w:r>
-        <w:br/>
-      </w:r>
-      <w:r>
-        <w:br/>
-      </w:r>
-      <w:r>
-        <w:rPr>
-          <w:rStyle w:val="VerbatimChar"/>
-        </w:rPr>
-        <w:t xml:space="preserve">## Warning in max(ids, na.rm = TRUE): no non-missing arguments to max; returning</w:t>
-      </w:r>
-      <w:r>
-        <w:br/>
-      </w:r>
-      <w:r>
-        <w:rPr>
-          <w:rStyle w:val="VerbatimChar"/>
-        </w:rPr>
-        <w:t xml:space="preserve">## -Inf</w:t>
-      </w:r>
-      <w:r>
-        <w:br/>
-      </w:r>
-      <w:r>
-        <w:br/>
-      </w:r>
-      <w:r>
-        <w:rPr>
-          <w:rStyle w:val="VerbatimChar"/>
-        </w:rPr>
-        <w:t xml:space="preserve">## Warning in max(ids, na.rm = TRUE): no non-missing arguments to max; returning</w:t>
-      </w:r>
-      <w:r>
-        <w:br/>
-      </w:r>
-      <w:r>
-        <w:rPr>
-          <w:rStyle w:val="VerbatimChar"/>
-        </w:rPr>
-        <w:t xml:space="preserve">## -Inf</w:t>
+    </w:p>
+    <w:p>
+      <w:pPr>
+        <w:pStyle w:val="SourceCode"/>
+      </w:pPr>
+      <w:r>
+        <w:rPr>
+          <w:rStyle w:val="VerbatimChar"/>
+        </w:rPr>
+        <w:t xml:space="preserve">## Warning: Removed 1 row containing missing values (`geom_line()`).</w:t>
       </w:r>
     </w:p>
     <w:p>
@@ -50128,12 +49425,11 @@
         </w:rPr>
         <w:t xml:space="preserve">## -Inf</w:t>
       </w:r>
-      <w:r>
-        <w:br/>
-      </w:r>
-      <w:r>
-        <w:br/>
-      </w:r>
+    </w:p>
+    <w:p>
+      <w:pPr>
+        <w:pStyle w:val="SourceCode"/>
+      </w:pPr>
       <w:r>
         <w:rPr>
           <w:rStyle w:val="VerbatimChar"/>
@@ -50149,47 +49445,16 @@
         </w:rPr>
         <w:t xml:space="preserve">## -Inf</w:t>
       </w:r>
-      <w:r>
-        <w:br/>
-      </w:r>
-      <w:r>
-        <w:br/>
-      </w:r>
-      <w:r>
-        <w:rPr>
-          <w:rStyle w:val="VerbatimChar"/>
-        </w:rPr>
-        <w:t xml:space="preserve">## Warning in max(ids, na.rm = TRUE): no non-missing arguments to max; returning</w:t>
-      </w:r>
-      <w:r>
-        <w:br/>
-      </w:r>
-      <w:r>
-        <w:rPr>
-          <w:rStyle w:val="VerbatimChar"/>
-        </w:rPr>
-        <w:t xml:space="preserve">## -Inf</w:t>
-      </w:r>
-      <w:r>
-        <w:br/>
-      </w:r>
-      <w:r>
-        <w:br/>
-      </w:r>
-      <w:r>
-        <w:rPr>
-          <w:rStyle w:val="VerbatimChar"/>
-        </w:rPr>
-        <w:t xml:space="preserve">## Warning in max(ids, na.rm = TRUE): no non-missing arguments to max; returning</w:t>
-      </w:r>
-      <w:r>
-        <w:br/>
-      </w:r>
-      <w:r>
-        <w:rPr>
-          <w:rStyle w:val="VerbatimChar"/>
-        </w:rPr>
-        <w:t xml:space="preserve">## -Inf</w:t>
+    </w:p>
+    <w:p>
+      <w:pPr>
+        <w:pStyle w:val="SourceCode"/>
+      </w:pPr>
+      <w:r>
+        <w:rPr>
+          <w:rStyle w:val="VerbatimChar"/>
+        </w:rPr>
+        <w:t xml:space="preserve">## Warning: Removed 1 row containing missing values (`geom_line()`).</w:t>
       </w:r>
     </w:p>
     <w:p>
@@ -50268,12 +49533,11 @@
         </w:rPr>
         <w:t xml:space="preserve">## -Inf</w:t>
       </w:r>
-      <w:r>
-        <w:br/>
-      </w:r>
-      <w:r>
-        <w:br/>
-      </w:r>
+    </w:p>
+    <w:p>
+      <w:pPr>
+        <w:pStyle w:val="SourceCode"/>
+      </w:pPr>
       <w:r>
         <w:rPr>
           <w:rStyle w:val="VerbatimChar"/>
@@ -50289,47 +49553,16 @@
         </w:rPr>
         <w:t xml:space="preserve">## -Inf</w:t>
       </w:r>
-      <w:r>
-        <w:br/>
-      </w:r>
-      <w:r>
-        <w:br/>
-      </w:r>
-      <w:r>
-        <w:rPr>
-          <w:rStyle w:val="VerbatimChar"/>
-        </w:rPr>
-        <w:t xml:space="preserve">## Warning in max(ids, na.rm = TRUE): no non-missing arguments to max; returning</w:t>
-      </w:r>
-      <w:r>
-        <w:br/>
-      </w:r>
-      <w:r>
-        <w:rPr>
-          <w:rStyle w:val="VerbatimChar"/>
-        </w:rPr>
-        <w:t xml:space="preserve">## -Inf</w:t>
-      </w:r>
-      <w:r>
-        <w:br/>
-      </w:r>
-      <w:r>
-        <w:br/>
-      </w:r>
-      <w:r>
-        <w:rPr>
-          <w:rStyle w:val="VerbatimChar"/>
-        </w:rPr>
-        <w:t xml:space="preserve">## Warning in max(ids, na.rm = TRUE): no non-missing arguments to max; returning</w:t>
-      </w:r>
-      <w:r>
-        <w:br/>
-      </w:r>
-      <w:r>
-        <w:rPr>
-          <w:rStyle w:val="VerbatimChar"/>
-        </w:rPr>
-        <w:t xml:space="preserve">## -Inf</w:t>
+    </w:p>
+    <w:p>
+      <w:pPr>
+        <w:pStyle w:val="SourceCode"/>
+      </w:pPr>
+      <w:r>
+        <w:rPr>
+          <w:rStyle w:val="VerbatimChar"/>
+        </w:rPr>
+        <w:t xml:space="preserve">## Warning: Removed 1 row containing missing values (`geom_line()`).</w:t>
       </w:r>
     </w:p>
     <w:p>
@@ -50381,13 +49614,13 @@
     </w:p>
     <w:bookmarkEnd w:id="466"/>
     <w:bookmarkEnd w:id="467"/>
-    <w:bookmarkStart w:id="516" w:name="sal_naa"/>
+    <w:bookmarkStart w:id="516" w:name="sal_alt2v3notucp"/>
     <w:p>
       <w:pPr>
         <w:pStyle w:val="Heading3"/>
       </w:pPr>
       <w:r>
-        <w:t xml:space="preserve">sal_NAA</w:t>
+        <w:t xml:space="preserve">sal_Alt2v3noTUCP</w:t>
       </w:r>
     </w:p>
     <w:bookmarkStart w:id="471" w:name="acartela-5"/>
@@ -50418,12 +49651,11 @@
         </w:rPr>
         <w:t xml:space="preserve">## -Inf</w:t>
       </w:r>
-      <w:r>
-        <w:br/>
-      </w:r>
-      <w:r>
-        <w:br/>
-      </w:r>
+    </w:p>
+    <w:p>
+      <w:pPr>
+        <w:pStyle w:val="SourceCode"/>
+      </w:pPr>
       <w:r>
         <w:rPr>
           <w:rStyle w:val="VerbatimChar"/>
@@ -51688,8 +50920,6000 @@
     </w:p>
     <w:bookmarkEnd w:id="515"/>
     <w:bookmarkEnd w:id="516"/>
-    <w:bookmarkEnd w:id="517"/>
-    <w:bookmarkEnd w:id="518"/>
+    <w:bookmarkStart w:id="565" w:name="sal_alt4"/>
+    <w:p>
+      <w:pPr>
+        <w:pStyle w:val="Heading3"/>
+      </w:pPr>
+      <w:r>
+        <w:t xml:space="preserve">sal_Alt4</w:t>
+      </w:r>
+    </w:p>
+    <w:bookmarkStart w:id="520" w:name="acartela-6"/>
+    <w:p>
+      <w:pPr>
+        <w:pStyle w:val="Heading4"/>
+      </w:pPr>
+      <w:r>
+        <w:t xml:space="preserve">acartela</w:t>
+      </w:r>
+    </w:p>
+    <w:p>
+      <w:pPr>
+        <w:pStyle w:val="SourceCode"/>
+      </w:pPr>
+      <w:r>
+        <w:rPr>
+          <w:rStyle w:val="VerbatimChar"/>
+        </w:rPr>
+        <w:t xml:space="preserve">## Warning in max(ids, na.rm = TRUE): no non-missing arguments to max; returning</w:t>
+      </w:r>
+      <w:r>
+        <w:br/>
+      </w:r>
+      <w:r>
+        <w:rPr>
+          <w:rStyle w:val="VerbatimChar"/>
+        </w:rPr>
+        <w:t xml:space="preserve">## -Inf</w:t>
+      </w:r>
+    </w:p>
+    <w:p>
+      <w:pPr>
+        <w:pStyle w:val="SourceCode"/>
+      </w:pPr>
+      <w:r>
+        <w:rPr>
+          <w:rStyle w:val="VerbatimChar"/>
+        </w:rPr>
+        <w:t xml:space="preserve">## Warning in max(ids, na.rm = TRUE): no non-missing arguments to max; returning</w:t>
+      </w:r>
+      <w:r>
+        <w:br/>
+      </w:r>
+      <w:r>
+        <w:rPr>
+          <w:rStyle w:val="VerbatimChar"/>
+        </w:rPr>
+        <w:t xml:space="preserve">## -Inf</w:t>
+      </w:r>
+    </w:p>
+    <w:p>
+      <w:pPr>
+        <w:pStyle w:val="SourceCode"/>
+      </w:pPr>
+      <w:r>
+        <w:rPr>
+          <w:rStyle w:val="VerbatimChar"/>
+        </w:rPr>
+        <w:t xml:space="preserve">## Warning: Removed 1 row containing missing values (`geom_line()`).</w:t>
+      </w:r>
+    </w:p>
+    <w:p>
+      <w:pPr>
+        <w:pStyle w:val="FirstParagraph"/>
+      </w:pPr>
+      <w:r>
+        <w:drawing>
+          <wp:inline>
+            <wp:extent cx="5334000" cy="4667250"/>
+            <wp:effectExtent b="0" l="0" r="0" t="0"/>
+            <wp:docPr descr="" title="" id="518" name="Picture"/>
+            <a:graphic>
+              <a:graphicData uri="http://schemas.openxmlformats.org/drawingml/2006/picture">
+                <pic:pic>
+                  <pic:nvPicPr>
+                    <pic:cNvPr descr="C:/Users/bmahardja/Documents/GitHub/DeltaSmelt_LCM/Salinity_Zooplankton_analysis/Zooplankton-salinity-models_files/figure-docx/print%20plots-61.png" id="519" name="Picture"/>
+                    <pic:cNvPicPr>
+                      <a:picLocks noChangeArrowheads="1" noChangeAspect="1"/>
+                    </pic:cNvPicPr>
+                  </pic:nvPicPr>
+                  <pic:blipFill>
+                    <a:blip r:embed="rId517"/>
+                    <a:stretch>
+                      <a:fillRect/>
+                    </a:stretch>
+                  </pic:blipFill>
+                  <pic:spPr bwMode="auto">
+                    <a:xfrm>
+                      <a:off x="0" y="0"/>
+                      <a:ext cx="5334000" cy="4667250"/>
+                    </a:xfrm>
+                    <a:prstGeom prst="rect">
+                      <a:avLst/>
+                    </a:prstGeom>
+                    <a:noFill/>
+                    <a:ln w="9525">
+                      <a:noFill/>
+                      <a:headEnd/>
+                      <a:tailEnd/>
+                    </a:ln>
+                  </pic:spPr>
+                </pic:pic>
+              </a:graphicData>
+            </a:graphic>
+          </wp:inline>
+        </w:drawing>
+      </w:r>
+    </w:p>
+    <w:bookmarkEnd w:id="520"/>
+    <w:bookmarkStart w:id="524" w:name="daphnia-6"/>
+    <w:p>
+      <w:pPr>
+        <w:pStyle w:val="Heading4"/>
+      </w:pPr>
+      <w:r>
+        <w:t xml:space="preserve">daphnia</w:t>
+      </w:r>
+    </w:p>
+    <w:p>
+      <w:pPr>
+        <w:pStyle w:val="SourceCode"/>
+      </w:pPr>
+      <w:r>
+        <w:rPr>
+          <w:rStyle w:val="VerbatimChar"/>
+        </w:rPr>
+        <w:t xml:space="preserve">## Warning in max(ids, na.rm = TRUE): no non-missing arguments to max; returning</w:t>
+      </w:r>
+      <w:r>
+        <w:br/>
+      </w:r>
+      <w:r>
+        <w:rPr>
+          <w:rStyle w:val="VerbatimChar"/>
+        </w:rPr>
+        <w:t xml:space="preserve">## -Inf</w:t>
+      </w:r>
+    </w:p>
+    <w:p>
+      <w:pPr>
+        <w:pStyle w:val="SourceCode"/>
+      </w:pPr>
+      <w:r>
+        <w:rPr>
+          <w:rStyle w:val="VerbatimChar"/>
+        </w:rPr>
+        <w:t xml:space="preserve">## Warning in max(ids, na.rm = TRUE): no non-missing arguments to max; returning</w:t>
+      </w:r>
+      <w:r>
+        <w:br/>
+      </w:r>
+      <w:r>
+        <w:rPr>
+          <w:rStyle w:val="VerbatimChar"/>
+        </w:rPr>
+        <w:t xml:space="preserve">## -Inf</w:t>
+      </w:r>
+    </w:p>
+    <w:p>
+      <w:pPr>
+        <w:pStyle w:val="SourceCode"/>
+      </w:pPr>
+      <w:r>
+        <w:rPr>
+          <w:rStyle w:val="VerbatimChar"/>
+        </w:rPr>
+        <w:t xml:space="preserve">## Warning: Removed 1 row containing missing values (`geom_line()`).</w:t>
+      </w:r>
+    </w:p>
+    <w:p>
+      <w:pPr>
+        <w:pStyle w:val="FirstParagraph"/>
+      </w:pPr>
+      <w:r>
+        <w:drawing>
+          <wp:inline>
+            <wp:extent cx="5334000" cy="4667250"/>
+            <wp:effectExtent b="0" l="0" r="0" t="0"/>
+            <wp:docPr descr="" title="" id="522" name="Picture"/>
+            <a:graphic>
+              <a:graphicData uri="http://schemas.openxmlformats.org/drawingml/2006/picture">
+                <pic:pic>
+                  <pic:nvPicPr>
+                    <pic:cNvPr descr="C:/Users/bmahardja/Documents/GitHub/DeltaSmelt_LCM/Salinity_Zooplankton_analysis/Zooplankton-salinity-models_files/figure-docx/print%20plots-62.png" id="523" name="Picture"/>
+                    <pic:cNvPicPr>
+                      <a:picLocks noChangeArrowheads="1" noChangeAspect="1"/>
+                    </pic:cNvPicPr>
+                  </pic:nvPicPr>
+                  <pic:blipFill>
+                    <a:blip r:embed="rId521"/>
+                    <a:stretch>
+                      <a:fillRect/>
+                    </a:stretch>
+                  </pic:blipFill>
+                  <pic:spPr bwMode="auto">
+                    <a:xfrm>
+                      <a:off x="0" y="0"/>
+                      <a:ext cx="5334000" cy="4667250"/>
+                    </a:xfrm>
+                    <a:prstGeom prst="rect">
+                      <a:avLst/>
+                    </a:prstGeom>
+                    <a:noFill/>
+                    <a:ln w="9525">
+                      <a:noFill/>
+                      <a:headEnd/>
+                      <a:tailEnd/>
+                    </a:ln>
+                  </pic:spPr>
+                </pic:pic>
+              </a:graphicData>
+            </a:graphic>
+          </wp:inline>
+        </w:drawing>
+      </w:r>
+    </w:p>
+    <w:bookmarkEnd w:id="524"/>
+    <w:bookmarkStart w:id="528" w:name="eurytem-6"/>
+    <w:p>
+      <w:pPr>
+        <w:pStyle w:val="Heading4"/>
+      </w:pPr>
+      <w:r>
+        <w:t xml:space="preserve">eurytem</w:t>
+      </w:r>
+    </w:p>
+    <w:p>
+      <w:pPr>
+        <w:pStyle w:val="SourceCode"/>
+      </w:pPr>
+      <w:r>
+        <w:rPr>
+          <w:rStyle w:val="VerbatimChar"/>
+        </w:rPr>
+        <w:t xml:space="preserve">## Warning in max(ids, na.rm = TRUE): no non-missing arguments to max; returning</w:t>
+      </w:r>
+      <w:r>
+        <w:br/>
+      </w:r>
+      <w:r>
+        <w:rPr>
+          <w:rStyle w:val="VerbatimChar"/>
+        </w:rPr>
+        <w:t xml:space="preserve">## -Inf</w:t>
+      </w:r>
+    </w:p>
+    <w:p>
+      <w:pPr>
+        <w:pStyle w:val="SourceCode"/>
+      </w:pPr>
+      <w:r>
+        <w:rPr>
+          <w:rStyle w:val="VerbatimChar"/>
+        </w:rPr>
+        <w:t xml:space="preserve">## Warning in max(ids, na.rm = TRUE): no non-missing arguments to max; returning</w:t>
+      </w:r>
+      <w:r>
+        <w:br/>
+      </w:r>
+      <w:r>
+        <w:rPr>
+          <w:rStyle w:val="VerbatimChar"/>
+        </w:rPr>
+        <w:t xml:space="preserve">## -Inf</w:t>
+      </w:r>
+    </w:p>
+    <w:p>
+      <w:pPr>
+        <w:pStyle w:val="SourceCode"/>
+      </w:pPr>
+      <w:r>
+        <w:rPr>
+          <w:rStyle w:val="VerbatimChar"/>
+        </w:rPr>
+        <w:t xml:space="preserve">## Warning: Removed 1 row containing missing values (`geom_line()`).</w:t>
+      </w:r>
+    </w:p>
+    <w:p>
+      <w:pPr>
+        <w:pStyle w:val="FirstParagraph"/>
+      </w:pPr>
+      <w:r>
+        <w:drawing>
+          <wp:inline>
+            <wp:extent cx="5334000" cy="4667250"/>
+            <wp:effectExtent b="0" l="0" r="0" t="0"/>
+            <wp:docPr descr="" title="" id="526" name="Picture"/>
+            <a:graphic>
+              <a:graphicData uri="http://schemas.openxmlformats.org/drawingml/2006/picture">
+                <pic:pic>
+                  <pic:nvPicPr>
+                    <pic:cNvPr descr="C:/Users/bmahardja/Documents/GitHub/DeltaSmelt_LCM/Salinity_Zooplankton_analysis/Zooplankton-salinity-models_files/figure-docx/print%20plots-63.png" id="527" name="Picture"/>
+                    <pic:cNvPicPr>
+                      <a:picLocks noChangeArrowheads="1" noChangeAspect="1"/>
+                    </pic:cNvPicPr>
+                  </pic:nvPicPr>
+                  <pic:blipFill>
+                    <a:blip r:embed="rId525"/>
+                    <a:stretch>
+                      <a:fillRect/>
+                    </a:stretch>
+                  </pic:blipFill>
+                  <pic:spPr bwMode="auto">
+                    <a:xfrm>
+                      <a:off x="0" y="0"/>
+                      <a:ext cx="5334000" cy="4667250"/>
+                    </a:xfrm>
+                    <a:prstGeom prst="rect">
+                      <a:avLst/>
+                    </a:prstGeom>
+                    <a:noFill/>
+                    <a:ln w="9525">
+                      <a:noFill/>
+                      <a:headEnd/>
+                      <a:tailEnd/>
+                    </a:ln>
+                  </pic:spPr>
+                </pic:pic>
+              </a:graphicData>
+            </a:graphic>
+          </wp:inline>
+        </w:drawing>
+      </w:r>
+    </w:p>
+    <w:bookmarkEnd w:id="528"/>
+    <w:bookmarkStart w:id="532" w:name="othcalad-6"/>
+    <w:p>
+      <w:pPr>
+        <w:pStyle w:val="Heading4"/>
+      </w:pPr>
+      <w:r>
+        <w:t xml:space="preserve">othcalad</w:t>
+      </w:r>
+    </w:p>
+    <w:p>
+      <w:pPr>
+        <w:pStyle w:val="SourceCode"/>
+      </w:pPr>
+      <w:r>
+        <w:rPr>
+          <w:rStyle w:val="VerbatimChar"/>
+        </w:rPr>
+        <w:t xml:space="preserve">## Warning in max(ids, na.rm = TRUE): no non-missing arguments to max; returning</w:t>
+      </w:r>
+      <w:r>
+        <w:br/>
+      </w:r>
+      <w:r>
+        <w:rPr>
+          <w:rStyle w:val="VerbatimChar"/>
+        </w:rPr>
+        <w:t xml:space="preserve">## -Inf</w:t>
+      </w:r>
+    </w:p>
+    <w:p>
+      <w:pPr>
+        <w:pStyle w:val="SourceCode"/>
+      </w:pPr>
+      <w:r>
+        <w:rPr>
+          <w:rStyle w:val="VerbatimChar"/>
+        </w:rPr>
+        <w:t xml:space="preserve">## Warning in max(ids, na.rm = TRUE): no non-missing arguments to max; returning</w:t>
+      </w:r>
+      <w:r>
+        <w:br/>
+      </w:r>
+      <w:r>
+        <w:rPr>
+          <w:rStyle w:val="VerbatimChar"/>
+        </w:rPr>
+        <w:t xml:space="preserve">## -Inf</w:t>
+      </w:r>
+    </w:p>
+    <w:p>
+      <w:pPr>
+        <w:pStyle w:val="SourceCode"/>
+      </w:pPr>
+      <w:r>
+        <w:rPr>
+          <w:rStyle w:val="VerbatimChar"/>
+        </w:rPr>
+        <w:t xml:space="preserve">## Warning: Removed 1 row containing missing values (`geom_line()`).</w:t>
+      </w:r>
+    </w:p>
+    <w:p>
+      <w:pPr>
+        <w:pStyle w:val="FirstParagraph"/>
+      </w:pPr>
+      <w:r>
+        <w:drawing>
+          <wp:inline>
+            <wp:extent cx="5334000" cy="4667250"/>
+            <wp:effectExtent b="0" l="0" r="0" t="0"/>
+            <wp:docPr descr="" title="" id="530" name="Picture"/>
+            <a:graphic>
+              <a:graphicData uri="http://schemas.openxmlformats.org/drawingml/2006/picture">
+                <pic:pic>
+                  <pic:nvPicPr>
+                    <pic:cNvPr descr="C:/Users/bmahardja/Documents/GitHub/DeltaSmelt_LCM/Salinity_Zooplankton_analysis/Zooplankton-salinity-models_files/figure-docx/print%20plots-64.png" id="531" name="Picture"/>
+                    <pic:cNvPicPr>
+                      <a:picLocks noChangeArrowheads="1" noChangeAspect="1"/>
+                    </pic:cNvPicPr>
+                  </pic:nvPicPr>
+                  <pic:blipFill>
+                    <a:blip r:embed="rId529"/>
+                    <a:stretch>
+                      <a:fillRect/>
+                    </a:stretch>
+                  </pic:blipFill>
+                  <pic:spPr bwMode="auto">
+                    <a:xfrm>
+                      <a:off x="0" y="0"/>
+                      <a:ext cx="5334000" cy="4667250"/>
+                    </a:xfrm>
+                    <a:prstGeom prst="rect">
+                      <a:avLst/>
+                    </a:prstGeom>
+                    <a:noFill/>
+                    <a:ln w="9525">
+                      <a:noFill/>
+                      <a:headEnd/>
+                      <a:tailEnd/>
+                    </a:ln>
+                  </pic:spPr>
+                </pic:pic>
+              </a:graphicData>
+            </a:graphic>
+          </wp:inline>
+        </w:drawing>
+      </w:r>
+    </w:p>
+    <w:bookmarkEnd w:id="532"/>
+    <w:bookmarkStart w:id="536" w:name="othcaljuv-6"/>
+    <w:p>
+      <w:pPr>
+        <w:pStyle w:val="Heading4"/>
+      </w:pPr>
+      <w:r>
+        <w:t xml:space="preserve">othcaljuv</w:t>
+      </w:r>
+    </w:p>
+    <w:p>
+      <w:pPr>
+        <w:pStyle w:val="SourceCode"/>
+      </w:pPr>
+      <w:r>
+        <w:rPr>
+          <w:rStyle w:val="VerbatimChar"/>
+        </w:rPr>
+        <w:t xml:space="preserve">## Warning in max(ids, na.rm = TRUE): no non-missing arguments to max; returning</w:t>
+      </w:r>
+      <w:r>
+        <w:br/>
+      </w:r>
+      <w:r>
+        <w:rPr>
+          <w:rStyle w:val="VerbatimChar"/>
+        </w:rPr>
+        <w:t xml:space="preserve">## -Inf</w:t>
+      </w:r>
+    </w:p>
+    <w:p>
+      <w:pPr>
+        <w:pStyle w:val="SourceCode"/>
+      </w:pPr>
+      <w:r>
+        <w:rPr>
+          <w:rStyle w:val="VerbatimChar"/>
+        </w:rPr>
+        <w:t xml:space="preserve">## Warning in max(ids, na.rm = TRUE): no non-missing arguments to max; returning</w:t>
+      </w:r>
+      <w:r>
+        <w:br/>
+      </w:r>
+      <w:r>
+        <w:rPr>
+          <w:rStyle w:val="VerbatimChar"/>
+        </w:rPr>
+        <w:t xml:space="preserve">## -Inf</w:t>
+      </w:r>
+    </w:p>
+    <w:p>
+      <w:pPr>
+        <w:pStyle w:val="SourceCode"/>
+      </w:pPr>
+      <w:r>
+        <w:rPr>
+          <w:rStyle w:val="VerbatimChar"/>
+        </w:rPr>
+        <w:t xml:space="preserve">## Warning: Removed 1 row containing missing values (`geom_line()`).</w:t>
+      </w:r>
+    </w:p>
+    <w:p>
+      <w:pPr>
+        <w:pStyle w:val="FirstParagraph"/>
+      </w:pPr>
+      <w:r>
+        <w:drawing>
+          <wp:inline>
+            <wp:extent cx="5334000" cy="4667250"/>
+            <wp:effectExtent b="0" l="0" r="0" t="0"/>
+            <wp:docPr descr="" title="" id="534" name="Picture"/>
+            <a:graphic>
+              <a:graphicData uri="http://schemas.openxmlformats.org/drawingml/2006/picture">
+                <pic:pic>
+                  <pic:nvPicPr>
+                    <pic:cNvPr descr="C:/Users/bmahardja/Documents/GitHub/DeltaSmelt_LCM/Salinity_Zooplankton_analysis/Zooplankton-salinity-models_files/figure-docx/print%20plots-65.png" id="535" name="Picture"/>
+                    <pic:cNvPicPr>
+                      <a:picLocks noChangeArrowheads="1" noChangeAspect="1"/>
+                    </pic:cNvPicPr>
+                  </pic:nvPicPr>
+                  <pic:blipFill>
+                    <a:blip r:embed="rId533"/>
+                    <a:stretch>
+                      <a:fillRect/>
+                    </a:stretch>
+                  </pic:blipFill>
+                  <pic:spPr bwMode="auto">
+                    <a:xfrm>
+                      <a:off x="0" y="0"/>
+                      <a:ext cx="5334000" cy="4667250"/>
+                    </a:xfrm>
+                    <a:prstGeom prst="rect">
+                      <a:avLst/>
+                    </a:prstGeom>
+                    <a:noFill/>
+                    <a:ln w="9525">
+                      <a:noFill/>
+                      <a:headEnd/>
+                      <a:tailEnd/>
+                    </a:ln>
+                  </pic:spPr>
+                </pic:pic>
+              </a:graphicData>
+            </a:graphic>
+          </wp:inline>
+        </w:drawing>
+      </w:r>
+    </w:p>
+    <w:bookmarkEnd w:id="536"/>
+    <w:bookmarkStart w:id="540" w:name="othclad-6"/>
+    <w:p>
+      <w:pPr>
+        <w:pStyle w:val="Heading4"/>
+      </w:pPr>
+      <w:r>
+        <w:t xml:space="preserve">othclad</w:t>
+      </w:r>
+    </w:p>
+    <w:p>
+      <w:pPr>
+        <w:pStyle w:val="SourceCode"/>
+      </w:pPr>
+      <w:r>
+        <w:rPr>
+          <w:rStyle w:val="VerbatimChar"/>
+        </w:rPr>
+        <w:t xml:space="preserve">## Warning in max(ids, na.rm = TRUE): no non-missing arguments to max; returning</w:t>
+      </w:r>
+      <w:r>
+        <w:br/>
+      </w:r>
+      <w:r>
+        <w:rPr>
+          <w:rStyle w:val="VerbatimChar"/>
+        </w:rPr>
+        <w:t xml:space="preserve">## -Inf</w:t>
+      </w:r>
+    </w:p>
+    <w:p>
+      <w:pPr>
+        <w:pStyle w:val="SourceCode"/>
+      </w:pPr>
+      <w:r>
+        <w:rPr>
+          <w:rStyle w:val="VerbatimChar"/>
+        </w:rPr>
+        <w:t xml:space="preserve">## Warning in max(ids, na.rm = TRUE): no non-missing arguments to max; returning</w:t>
+      </w:r>
+      <w:r>
+        <w:br/>
+      </w:r>
+      <w:r>
+        <w:rPr>
+          <w:rStyle w:val="VerbatimChar"/>
+        </w:rPr>
+        <w:t xml:space="preserve">## -Inf</w:t>
+      </w:r>
+    </w:p>
+    <w:p>
+      <w:pPr>
+        <w:pStyle w:val="SourceCode"/>
+      </w:pPr>
+      <w:r>
+        <w:rPr>
+          <w:rStyle w:val="VerbatimChar"/>
+        </w:rPr>
+        <w:t xml:space="preserve">## Warning: Removed 1 row containing missing values (`geom_line()`).</w:t>
+      </w:r>
+    </w:p>
+    <w:p>
+      <w:pPr>
+        <w:pStyle w:val="FirstParagraph"/>
+      </w:pPr>
+      <w:r>
+        <w:drawing>
+          <wp:inline>
+            <wp:extent cx="5334000" cy="4667250"/>
+            <wp:effectExtent b="0" l="0" r="0" t="0"/>
+            <wp:docPr descr="" title="" id="538" name="Picture"/>
+            <a:graphic>
+              <a:graphicData uri="http://schemas.openxmlformats.org/drawingml/2006/picture">
+                <pic:pic>
+                  <pic:nvPicPr>
+                    <pic:cNvPr descr="C:/Users/bmahardja/Documents/GitHub/DeltaSmelt_LCM/Salinity_Zooplankton_analysis/Zooplankton-salinity-models_files/figure-docx/print%20plots-66.png" id="539" name="Picture"/>
+                    <pic:cNvPicPr>
+                      <a:picLocks noChangeArrowheads="1" noChangeAspect="1"/>
+                    </pic:cNvPicPr>
+                  </pic:nvPicPr>
+                  <pic:blipFill>
+                    <a:blip r:embed="rId537"/>
+                    <a:stretch>
+                      <a:fillRect/>
+                    </a:stretch>
+                  </pic:blipFill>
+                  <pic:spPr bwMode="auto">
+                    <a:xfrm>
+                      <a:off x="0" y="0"/>
+                      <a:ext cx="5334000" cy="4667250"/>
+                    </a:xfrm>
+                    <a:prstGeom prst="rect">
+                      <a:avLst/>
+                    </a:prstGeom>
+                    <a:noFill/>
+                    <a:ln w="9525">
+                      <a:noFill/>
+                      <a:headEnd/>
+                      <a:tailEnd/>
+                    </a:ln>
+                  </pic:spPr>
+                </pic:pic>
+              </a:graphicData>
+            </a:graphic>
+          </wp:inline>
+        </w:drawing>
+      </w:r>
+    </w:p>
+    <w:bookmarkEnd w:id="540"/>
+    <w:bookmarkStart w:id="544" w:name="pdiapfor-6"/>
+    <w:p>
+      <w:pPr>
+        <w:pStyle w:val="Heading4"/>
+      </w:pPr>
+      <w:r>
+        <w:t xml:space="preserve">pdiapfor</w:t>
+      </w:r>
+    </w:p>
+    <w:p>
+      <w:pPr>
+        <w:pStyle w:val="SourceCode"/>
+      </w:pPr>
+      <w:r>
+        <w:rPr>
+          <w:rStyle w:val="VerbatimChar"/>
+        </w:rPr>
+        <w:t xml:space="preserve">## Warning in max(ids, na.rm = TRUE): no non-missing arguments to max; returning</w:t>
+      </w:r>
+      <w:r>
+        <w:br/>
+      </w:r>
+      <w:r>
+        <w:rPr>
+          <w:rStyle w:val="VerbatimChar"/>
+        </w:rPr>
+        <w:t xml:space="preserve">## -Inf</w:t>
+      </w:r>
+    </w:p>
+    <w:p>
+      <w:pPr>
+        <w:pStyle w:val="SourceCode"/>
+      </w:pPr>
+      <w:r>
+        <w:rPr>
+          <w:rStyle w:val="VerbatimChar"/>
+        </w:rPr>
+        <w:t xml:space="preserve">## Warning in max(ids, na.rm = TRUE): no non-missing arguments to max; returning</w:t>
+      </w:r>
+      <w:r>
+        <w:br/>
+      </w:r>
+      <w:r>
+        <w:rPr>
+          <w:rStyle w:val="VerbatimChar"/>
+        </w:rPr>
+        <w:t xml:space="preserve">## -Inf</w:t>
+      </w:r>
+    </w:p>
+    <w:p>
+      <w:pPr>
+        <w:pStyle w:val="SourceCode"/>
+      </w:pPr>
+      <w:r>
+        <w:rPr>
+          <w:rStyle w:val="VerbatimChar"/>
+        </w:rPr>
+        <w:t xml:space="preserve">## Warning: Removed 1 row containing missing values (`geom_line()`).</w:t>
+      </w:r>
+    </w:p>
+    <w:p>
+      <w:pPr>
+        <w:pStyle w:val="FirstParagraph"/>
+      </w:pPr>
+      <w:r>
+        <w:drawing>
+          <wp:inline>
+            <wp:extent cx="5334000" cy="4667250"/>
+            <wp:effectExtent b="0" l="0" r="0" t="0"/>
+            <wp:docPr descr="" title="" id="542" name="Picture"/>
+            <a:graphic>
+              <a:graphicData uri="http://schemas.openxmlformats.org/drawingml/2006/picture">
+                <pic:pic>
+                  <pic:nvPicPr>
+                    <pic:cNvPr descr="C:/Users/bmahardja/Documents/GitHub/DeltaSmelt_LCM/Salinity_Zooplankton_analysis/Zooplankton-salinity-models_files/figure-docx/print%20plots-67.png" id="543" name="Picture"/>
+                    <pic:cNvPicPr>
+                      <a:picLocks noChangeArrowheads="1" noChangeAspect="1"/>
+                    </pic:cNvPicPr>
+                  </pic:nvPicPr>
+                  <pic:blipFill>
+                    <a:blip r:embed="rId541"/>
+                    <a:stretch>
+                      <a:fillRect/>
+                    </a:stretch>
+                  </pic:blipFill>
+                  <pic:spPr bwMode="auto">
+                    <a:xfrm>
+                      <a:off x="0" y="0"/>
+                      <a:ext cx="5334000" cy="4667250"/>
+                    </a:xfrm>
+                    <a:prstGeom prst="rect">
+                      <a:avLst/>
+                    </a:prstGeom>
+                    <a:noFill/>
+                    <a:ln w="9525">
+                      <a:noFill/>
+                      <a:headEnd/>
+                      <a:tailEnd/>
+                    </a:ln>
+                  </pic:spPr>
+                </pic:pic>
+              </a:graphicData>
+            </a:graphic>
+          </wp:inline>
+        </w:drawing>
+      </w:r>
+    </w:p>
+    <w:bookmarkEnd w:id="544"/>
+    <w:bookmarkStart w:id="548" w:name="allcopnaup-6"/>
+    <w:p>
+      <w:pPr>
+        <w:pStyle w:val="Heading4"/>
+      </w:pPr>
+      <w:r>
+        <w:t xml:space="preserve">allcopnaup</w:t>
+      </w:r>
+    </w:p>
+    <w:p>
+      <w:pPr>
+        <w:pStyle w:val="SourceCode"/>
+      </w:pPr>
+      <w:r>
+        <w:rPr>
+          <w:rStyle w:val="VerbatimChar"/>
+        </w:rPr>
+        <w:t xml:space="preserve">## Warning in max(ids, na.rm = TRUE): no non-missing arguments to max; returning</w:t>
+      </w:r>
+      <w:r>
+        <w:br/>
+      </w:r>
+      <w:r>
+        <w:rPr>
+          <w:rStyle w:val="VerbatimChar"/>
+        </w:rPr>
+        <w:t xml:space="preserve">## -Inf</w:t>
+      </w:r>
+    </w:p>
+    <w:p>
+      <w:pPr>
+        <w:pStyle w:val="SourceCode"/>
+      </w:pPr>
+      <w:r>
+        <w:rPr>
+          <w:rStyle w:val="VerbatimChar"/>
+        </w:rPr>
+        <w:t xml:space="preserve">## Warning in max(ids, na.rm = TRUE): no non-missing arguments to max; returning</w:t>
+      </w:r>
+      <w:r>
+        <w:br/>
+      </w:r>
+      <w:r>
+        <w:rPr>
+          <w:rStyle w:val="VerbatimChar"/>
+        </w:rPr>
+        <w:t xml:space="preserve">## -Inf</w:t>
+      </w:r>
+    </w:p>
+    <w:p>
+      <w:pPr>
+        <w:pStyle w:val="SourceCode"/>
+      </w:pPr>
+      <w:r>
+        <w:rPr>
+          <w:rStyle w:val="VerbatimChar"/>
+        </w:rPr>
+        <w:t xml:space="preserve">## Warning: Removed 1 row containing missing values (`geom_line()`).</w:t>
+      </w:r>
+    </w:p>
+    <w:p>
+      <w:pPr>
+        <w:pStyle w:val="FirstParagraph"/>
+      </w:pPr>
+      <w:r>
+        <w:drawing>
+          <wp:inline>
+            <wp:extent cx="5334000" cy="4667250"/>
+            <wp:effectExtent b="0" l="0" r="0" t="0"/>
+            <wp:docPr descr="" title="" id="546" name="Picture"/>
+            <a:graphic>
+              <a:graphicData uri="http://schemas.openxmlformats.org/drawingml/2006/picture">
+                <pic:pic>
+                  <pic:nvPicPr>
+                    <pic:cNvPr descr="C:/Users/bmahardja/Documents/GitHub/DeltaSmelt_LCM/Salinity_Zooplankton_analysis/Zooplankton-salinity-models_files/figure-docx/print%20plots-68.png" id="547" name="Picture"/>
+                    <pic:cNvPicPr>
+                      <a:picLocks noChangeArrowheads="1" noChangeAspect="1"/>
+                    </pic:cNvPicPr>
+                  </pic:nvPicPr>
+                  <pic:blipFill>
+                    <a:blip r:embed="rId545"/>
+                    <a:stretch>
+                      <a:fillRect/>
+                    </a:stretch>
+                  </pic:blipFill>
+                  <pic:spPr bwMode="auto">
+                    <a:xfrm>
+                      <a:off x="0" y="0"/>
+                      <a:ext cx="5334000" cy="4667250"/>
+                    </a:xfrm>
+                    <a:prstGeom prst="rect">
+                      <a:avLst/>
+                    </a:prstGeom>
+                    <a:noFill/>
+                    <a:ln w="9525">
+                      <a:noFill/>
+                      <a:headEnd/>
+                      <a:tailEnd/>
+                    </a:ln>
+                  </pic:spPr>
+                </pic:pic>
+              </a:graphicData>
+            </a:graphic>
+          </wp:inline>
+        </w:drawing>
+      </w:r>
+    </w:p>
+    <w:bookmarkEnd w:id="548"/>
+    <w:bookmarkStart w:id="552" w:name="limno-6"/>
+    <w:p>
+      <w:pPr>
+        <w:pStyle w:val="Heading4"/>
+      </w:pPr>
+      <w:r>
+        <w:t xml:space="preserve">limno</w:t>
+      </w:r>
+    </w:p>
+    <w:p>
+      <w:pPr>
+        <w:pStyle w:val="SourceCode"/>
+      </w:pPr>
+      <w:r>
+        <w:rPr>
+          <w:rStyle w:val="VerbatimChar"/>
+        </w:rPr>
+        <w:t xml:space="preserve">## Warning in max(ids, na.rm = TRUE): no non-missing arguments to max; returning</w:t>
+      </w:r>
+      <w:r>
+        <w:br/>
+      </w:r>
+      <w:r>
+        <w:rPr>
+          <w:rStyle w:val="VerbatimChar"/>
+        </w:rPr>
+        <w:t xml:space="preserve">## -Inf</w:t>
+      </w:r>
+    </w:p>
+    <w:p>
+      <w:pPr>
+        <w:pStyle w:val="SourceCode"/>
+      </w:pPr>
+      <w:r>
+        <w:rPr>
+          <w:rStyle w:val="VerbatimChar"/>
+        </w:rPr>
+        <w:t xml:space="preserve">## Warning in max(ids, na.rm = TRUE): no non-missing arguments to max; returning</w:t>
+      </w:r>
+      <w:r>
+        <w:br/>
+      </w:r>
+      <w:r>
+        <w:rPr>
+          <w:rStyle w:val="VerbatimChar"/>
+        </w:rPr>
+        <w:t xml:space="preserve">## -Inf</w:t>
+      </w:r>
+    </w:p>
+    <w:p>
+      <w:pPr>
+        <w:pStyle w:val="SourceCode"/>
+      </w:pPr>
+      <w:r>
+        <w:rPr>
+          <w:rStyle w:val="VerbatimChar"/>
+        </w:rPr>
+        <w:t xml:space="preserve">## Warning: Removed 1 row containing missing values (`geom_line()`).</w:t>
+      </w:r>
+    </w:p>
+    <w:p>
+      <w:pPr>
+        <w:pStyle w:val="FirstParagraph"/>
+      </w:pPr>
+      <w:r>
+        <w:drawing>
+          <wp:inline>
+            <wp:extent cx="5334000" cy="4667250"/>
+            <wp:effectExtent b="0" l="0" r="0" t="0"/>
+            <wp:docPr descr="" title="" id="550" name="Picture"/>
+            <a:graphic>
+              <a:graphicData uri="http://schemas.openxmlformats.org/drawingml/2006/picture">
+                <pic:pic>
+                  <pic:nvPicPr>
+                    <pic:cNvPr descr="C:/Users/bmahardja/Documents/GitHub/DeltaSmelt_LCM/Salinity_Zooplankton_analysis/Zooplankton-salinity-models_files/figure-docx/print%20plots-69.png" id="551" name="Picture"/>
+                    <pic:cNvPicPr>
+                      <a:picLocks noChangeArrowheads="1" noChangeAspect="1"/>
+                    </pic:cNvPicPr>
+                  </pic:nvPicPr>
+                  <pic:blipFill>
+                    <a:blip r:embed="rId549"/>
+                    <a:stretch>
+                      <a:fillRect/>
+                    </a:stretch>
+                  </pic:blipFill>
+                  <pic:spPr bwMode="auto">
+                    <a:xfrm>
+                      <a:off x="0" y="0"/>
+                      <a:ext cx="5334000" cy="4667250"/>
+                    </a:xfrm>
+                    <a:prstGeom prst="rect">
+                      <a:avLst/>
+                    </a:prstGeom>
+                    <a:noFill/>
+                    <a:ln w="9525">
+                      <a:noFill/>
+                      <a:headEnd/>
+                      <a:tailEnd/>
+                    </a:ln>
+                  </pic:spPr>
+                </pic:pic>
+              </a:graphicData>
+            </a:graphic>
+          </wp:inline>
+        </w:drawing>
+      </w:r>
+    </w:p>
+    <w:bookmarkEnd w:id="552"/>
+    <w:bookmarkStart w:id="556" w:name="mysid-6"/>
+    <w:p>
+      <w:pPr>
+        <w:pStyle w:val="Heading4"/>
+      </w:pPr>
+      <w:r>
+        <w:t xml:space="preserve">mysid</w:t>
+      </w:r>
+    </w:p>
+    <w:p>
+      <w:pPr>
+        <w:pStyle w:val="SourceCode"/>
+      </w:pPr>
+      <w:r>
+        <w:rPr>
+          <w:rStyle w:val="VerbatimChar"/>
+        </w:rPr>
+        <w:t xml:space="preserve">## Warning in max(ids, na.rm = TRUE): no non-missing arguments to max; returning</w:t>
+      </w:r>
+      <w:r>
+        <w:br/>
+      </w:r>
+      <w:r>
+        <w:rPr>
+          <w:rStyle w:val="VerbatimChar"/>
+        </w:rPr>
+        <w:t xml:space="preserve">## -Inf</w:t>
+      </w:r>
+    </w:p>
+    <w:p>
+      <w:pPr>
+        <w:pStyle w:val="SourceCode"/>
+      </w:pPr>
+      <w:r>
+        <w:rPr>
+          <w:rStyle w:val="VerbatimChar"/>
+        </w:rPr>
+        <w:t xml:space="preserve">## Warning in max(ids, na.rm = TRUE): no non-missing arguments to max; returning</w:t>
+      </w:r>
+      <w:r>
+        <w:br/>
+      </w:r>
+      <w:r>
+        <w:rPr>
+          <w:rStyle w:val="VerbatimChar"/>
+        </w:rPr>
+        <w:t xml:space="preserve">## -Inf</w:t>
+      </w:r>
+    </w:p>
+    <w:p>
+      <w:pPr>
+        <w:pStyle w:val="SourceCode"/>
+      </w:pPr>
+      <w:r>
+        <w:rPr>
+          <w:rStyle w:val="VerbatimChar"/>
+        </w:rPr>
+        <w:t xml:space="preserve">## Warning: Removed 1 row containing missing values (`geom_line()`).</w:t>
+      </w:r>
+    </w:p>
+    <w:p>
+      <w:pPr>
+        <w:pStyle w:val="FirstParagraph"/>
+      </w:pPr>
+      <w:r>
+        <w:drawing>
+          <wp:inline>
+            <wp:extent cx="5334000" cy="4667250"/>
+            <wp:effectExtent b="0" l="0" r="0" t="0"/>
+            <wp:docPr descr="" title="" id="554" name="Picture"/>
+            <a:graphic>
+              <a:graphicData uri="http://schemas.openxmlformats.org/drawingml/2006/picture">
+                <pic:pic>
+                  <pic:nvPicPr>
+                    <pic:cNvPr descr="C:/Users/bmahardja/Documents/GitHub/DeltaSmelt_LCM/Salinity_Zooplankton_analysis/Zooplankton-salinity-models_files/figure-docx/print%20plots-70.png" id="555" name="Picture"/>
+                    <pic:cNvPicPr>
+                      <a:picLocks noChangeArrowheads="1" noChangeAspect="1"/>
+                    </pic:cNvPicPr>
+                  </pic:nvPicPr>
+                  <pic:blipFill>
+                    <a:blip r:embed="rId553"/>
+                    <a:stretch>
+                      <a:fillRect/>
+                    </a:stretch>
+                  </pic:blipFill>
+                  <pic:spPr bwMode="auto">
+                    <a:xfrm>
+                      <a:off x="0" y="0"/>
+                      <a:ext cx="5334000" cy="4667250"/>
+                    </a:xfrm>
+                    <a:prstGeom prst="rect">
+                      <a:avLst/>
+                    </a:prstGeom>
+                    <a:noFill/>
+                    <a:ln w="9525">
+                      <a:noFill/>
+                      <a:headEnd/>
+                      <a:tailEnd/>
+                    </a:ln>
+                  </pic:spPr>
+                </pic:pic>
+              </a:graphicData>
+            </a:graphic>
+          </wp:inline>
+        </w:drawing>
+      </w:r>
+    </w:p>
+    <w:bookmarkEnd w:id="556"/>
+    <w:bookmarkStart w:id="560" w:name="othcyc-6"/>
+    <w:p>
+      <w:pPr>
+        <w:pStyle w:val="Heading4"/>
+      </w:pPr>
+      <w:r>
+        <w:t xml:space="preserve">othcyc</w:t>
+      </w:r>
+    </w:p>
+    <w:p>
+      <w:pPr>
+        <w:pStyle w:val="SourceCode"/>
+      </w:pPr>
+      <w:r>
+        <w:rPr>
+          <w:rStyle w:val="VerbatimChar"/>
+        </w:rPr>
+        <w:t xml:space="preserve">## Warning in max(ids, na.rm = TRUE): no non-missing arguments to max; returning</w:t>
+      </w:r>
+      <w:r>
+        <w:br/>
+      </w:r>
+      <w:r>
+        <w:rPr>
+          <w:rStyle w:val="VerbatimChar"/>
+        </w:rPr>
+        <w:t xml:space="preserve">## -Inf</w:t>
+      </w:r>
+    </w:p>
+    <w:p>
+      <w:pPr>
+        <w:pStyle w:val="SourceCode"/>
+      </w:pPr>
+      <w:r>
+        <w:rPr>
+          <w:rStyle w:val="VerbatimChar"/>
+        </w:rPr>
+        <w:t xml:space="preserve">## Warning in max(ids, na.rm = TRUE): no non-missing arguments to max; returning</w:t>
+      </w:r>
+      <w:r>
+        <w:br/>
+      </w:r>
+      <w:r>
+        <w:rPr>
+          <w:rStyle w:val="VerbatimChar"/>
+        </w:rPr>
+        <w:t xml:space="preserve">## -Inf</w:t>
+      </w:r>
+    </w:p>
+    <w:p>
+      <w:pPr>
+        <w:pStyle w:val="SourceCode"/>
+      </w:pPr>
+      <w:r>
+        <w:rPr>
+          <w:rStyle w:val="VerbatimChar"/>
+        </w:rPr>
+        <w:t xml:space="preserve">## Warning: Removed 1 row containing missing values (`geom_line()`).</w:t>
+      </w:r>
+    </w:p>
+    <w:p>
+      <w:pPr>
+        <w:pStyle w:val="FirstParagraph"/>
+      </w:pPr>
+      <w:r>
+        <w:drawing>
+          <wp:inline>
+            <wp:extent cx="5334000" cy="4667250"/>
+            <wp:effectExtent b="0" l="0" r="0" t="0"/>
+            <wp:docPr descr="" title="" id="558" name="Picture"/>
+            <a:graphic>
+              <a:graphicData uri="http://schemas.openxmlformats.org/drawingml/2006/picture">
+                <pic:pic>
+                  <pic:nvPicPr>
+                    <pic:cNvPr descr="C:/Users/bmahardja/Documents/GitHub/DeltaSmelt_LCM/Salinity_Zooplankton_analysis/Zooplankton-salinity-models_files/figure-docx/print%20plots-71.png" id="559" name="Picture"/>
+                    <pic:cNvPicPr>
+                      <a:picLocks noChangeArrowheads="1" noChangeAspect="1"/>
+                    </pic:cNvPicPr>
+                  </pic:nvPicPr>
+                  <pic:blipFill>
+                    <a:blip r:embed="rId557"/>
+                    <a:stretch>
+                      <a:fillRect/>
+                    </a:stretch>
+                  </pic:blipFill>
+                  <pic:spPr bwMode="auto">
+                    <a:xfrm>
+                      <a:off x="0" y="0"/>
+                      <a:ext cx="5334000" cy="4667250"/>
+                    </a:xfrm>
+                    <a:prstGeom prst="rect">
+                      <a:avLst/>
+                    </a:prstGeom>
+                    <a:noFill/>
+                    <a:ln w="9525">
+                      <a:noFill/>
+                      <a:headEnd/>
+                      <a:tailEnd/>
+                    </a:ln>
+                  </pic:spPr>
+                </pic:pic>
+              </a:graphicData>
+            </a:graphic>
+          </wp:inline>
+        </w:drawing>
+      </w:r>
+    </w:p>
+    <w:bookmarkEnd w:id="560"/>
+    <w:bookmarkStart w:id="564" w:name="other-6"/>
+    <w:p>
+      <w:pPr>
+        <w:pStyle w:val="Heading4"/>
+      </w:pPr>
+      <w:r>
+        <w:t xml:space="preserve">other</w:t>
+      </w:r>
+    </w:p>
+    <w:p>
+      <w:pPr>
+        <w:pStyle w:val="SourceCode"/>
+      </w:pPr>
+      <w:r>
+        <w:rPr>
+          <w:rStyle w:val="VerbatimChar"/>
+        </w:rPr>
+        <w:t xml:space="preserve">## Warning in max(ids, na.rm = TRUE): no non-missing arguments to max; returning</w:t>
+      </w:r>
+      <w:r>
+        <w:br/>
+      </w:r>
+      <w:r>
+        <w:rPr>
+          <w:rStyle w:val="VerbatimChar"/>
+        </w:rPr>
+        <w:t xml:space="preserve">## -Inf</w:t>
+      </w:r>
+    </w:p>
+    <w:p>
+      <w:pPr>
+        <w:pStyle w:val="SourceCode"/>
+      </w:pPr>
+      <w:r>
+        <w:rPr>
+          <w:rStyle w:val="VerbatimChar"/>
+        </w:rPr>
+        <w:t xml:space="preserve">## Warning in max(ids, na.rm = TRUE): no non-missing arguments to max; returning</w:t>
+      </w:r>
+      <w:r>
+        <w:br/>
+      </w:r>
+      <w:r>
+        <w:rPr>
+          <w:rStyle w:val="VerbatimChar"/>
+        </w:rPr>
+        <w:t xml:space="preserve">## -Inf</w:t>
+      </w:r>
+    </w:p>
+    <w:p>
+      <w:pPr>
+        <w:pStyle w:val="SourceCode"/>
+      </w:pPr>
+      <w:r>
+        <w:rPr>
+          <w:rStyle w:val="VerbatimChar"/>
+        </w:rPr>
+        <w:t xml:space="preserve">## Warning: Removed 1 row containing missing values (`geom_line()`).</w:t>
+      </w:r>
+    </w:p>
+    <w:p>
+      <w:pPr>
+        <w:pStyle w:val="FirstParagraph"/>
+      </w:pPr>
+      <w:r>
+        <w:drawing>
+          <wp:inline>
+            <wp:extent cx="5334000" cy="4667250"/>
+            <wp:effectExtent b="0" l="0" r="0" t="0"/>
+            <wp:docPr descr="" title="" id="562" name="Picture"/>
+            <a:graphic>
+              <a:graphicData uri="http://schemas.openxmlformats.org/drawingml/2006/picture">
+                <pic:pic>
+                  <pic:nvPicPr>
+                    <pic:cNvPr descr="C:/Users/bmahardja/Documents/GitHub/DeltaSmelt_LCM/Salinity_Zooplankton_analysis/Zooplankton-salinity-models_files/figure-docx/print%20plots-72.png" id="563" name="Picture"/>
+                    <pic:cNvPicPr>
+                      <a:picLocks noChangeArrowheads="1" noChangeAspect="1"/>
+                    </pic:cNvPicPr>
+                  </pic:nvPicPr>
+                  <pic:blipFill>
+                    <a:blip r:embed="rId561"/>
+                    <a:stretch>
+                      <a:fillRect/>
+                    </a:stretch>
+                  </pic:blipFill>
+                  <pic:spPr bwMode="auto">
+                    <a:xfrm>
+                      <a:off x="0" y="0"/>
+                      <a:ext cx="5334000" cy="4667250"/>
+                    </a:xfrm>
+                    <a:prstGeom prst="rect">
+                      <a:avLst/>
+                    </a:prstGeom>
+                    <a:noFill/>
+                    <a:ln w="9525">
+                      <a:noFill/>
+                      <a:headEnd/>
+                      <a:tailEnd/>
+                    </a:ln>
+                  </pic:spPr>
+                </pic:pic>
+              </a:graphicData>
+            </a:graphic>
+          </wp:inline>
+        </w:drawing>
+      </w:r>
+    </w:p>
+    <w:bookmarkEnd w:id="564"/>
+    <w:bookmarkEnd w:id="565"/>
+    <w:bookmarkStart w:id="614" w:name="sal_exp1"/>
+    <w:p>
+      <w:pPr>
+        <w:pStyle w:val="Heading3"/>
+      </w:pPr>
+      <w:r>
+        <w:t xml:space="preserve">sal_EXP1</w:t>
+      </w:r>
+    </w:p>
+    <w:bookmarkStart w:id="569" w:name="acartela-7"/>
+    <w:p>
+      <w:pPr>
+        <w:pStyle w:val="Heading4"/>
+      </w:pPr>
+      <w:r>
+        <w:t xml:space="preserve">acartela</w:t>
+      </w:r>
+    </w:p>
+    <w:p>
+      <w:pPr>
+        <w:pStyle w:val="SourceCode"/>
+      </w:pPr>
+      <w:r>
+        <w:rPr>
+          <w:rStyle w:val="VerbatimChar"/>
+        </w:rPr>
+        <w:t xml:space="preserve">## Warning in max(ids, na.rm = TRUE): no non-missing arguments to max; returning</w:t>
+      </w:r>
+      <w:r>
+        <w:br/>
+      </w:r>
+      <w:r>
+        <w:rPr>
+          <w:rStyle w:val="VerbatimChar"/>
+        </w:rPr>
+        <w:t xml:space="preserve">## -Inf</w:t>
+      </w:r>
+    </w:p>
+    <w:p>
+      <w:pPr>
+        <w:pStyle w:val="SourceCode"/>
+      </w:pPr>
+      <w:r>
+        <w:rPr>
+          <w:rStyle w:val="VerbatimChar"/>
+        </w:rPr>
+        <w:t xml:space="preserve">## Warning in max(ids, na.rm = TRUE): no non-missing arguments to max; returning</w:t>
+      </w:r>
+      <w:r>
+        <w:br/>
+      </w:r>
+      <w:r>
+        <w:rPr>
+          <w:rStyle w:val="VerbatimChar"/>
+        </w:rPr>
+        <w:t xml:space="preserve">## -Inf</w:t>
+      </w:r>
+      <w:r>
+        <w:br/>
+      </w:r>
+      <w:r>
+        <w:br/>
+      </w:r>
+      <w:r>
+        <w:rPr>
+          <w:rStyle w:val="VerbatimChar"/>
+        </w:rPr>
+        <w:t xml:space="preserve">## Warning in max(ids, na.rm = TRUE): no non-missing arguments to max; returning</w:t>
+      </w:r>
+      <w:r>
+        <w:br/>
+      </w:r>
+      <w:r>
+        <w:rPr>
+          <w:rStyle w:val="VerbatimChar"/>
+        </w:rPr>
+        <w:t xml:space="preserve">## -Inf</w:t>
+      </w:r>
+      <w:r>
+        <w:br/>
+      </w:r>
+      <w:r>
+        <w:br/>
+      </w:r>
+      <w:r>
+        <w:rPr>
+          <w:rStyle w:val="VerbatimChar"/>
+        </w:rPr>
+        <w:t xml:space="preserve">## Warning in max(ids, na.rm = TRUE): no non-missing arguments to max; returning</w:t>
+      </w:r>
+      <w:r>
+        <w:br/>
+      </w:r>
+      <w:r>
+        <w:rPr>
+          <w:rStyle w:val="VerbatimChar"/>
+        </w:rPr>
+        <w:t xml:space="preserve">## -Inf</w:t>
+      </w:r>
+    </w:p>
+    <w:p>
+      <w:pPr>
+        <w:pStyle w:val="FirstParagraph"/>
+      </w:pPr>
+      <w:r>
+        <w:drawing>
+          <wp:inline>
+            <wp:extent cx="5334000" cy="4667250"/>
+            <wp:effectExtent b="0" l="0" r="0" t="0"/>
+            <wp:docPr descr="" title="" id="567" name="Picture"/>
+            <a:graphic>
+              <a:graphicData uri="http://schemas.openxmlformats.org/drawingml/2006/picture">
+                <pic:pic>
+                  <pic:nvPicPr>
+                    <pic:cNvPr descr="C:/Users/bmahardja/Documents/GitHub/DeltaSmelt_LCM/Salinity_Zooplankton_analysis/Zooplankton-salinity-models_files/figure-docx/print%20plots-73.png" id="568" name="Picture"/>
+                    <pic:cNvPicPr>
+                      <a:picLocks noChangeArrowheads="1" noChangeAspect="1"/>
+                    </pic:cNvPicPr>
+                  </pic:nvPicPr>
+                  <pic:blipFill>
+                    <a:blip r:embed="rId566"/>
+                    <a:stretch>
+                      <a:fillRect/>
+                    </a:stretch>
+                  </pic:blipFill>
+                  <pic:spPr bwMode="auto">
+                    <a:xfrm>
+                      <a:off x="0" y="0"/>
+                      <a:ext cx="5334000" cy="4667250"/>
+                    </a:xfrm>
+                    <a:prstGeom prst="rect">
+                      <a:avLst/>
+                    </a:prstGeom>
+                    <a:noFill/>
+                    <a:ln w="9525">
+                      <a:noFill/>
+                      <a:headEnd/>
+                      <a:tailEnd/>
+                    </a:ln>
+                  </pic:spPr>
+                </pic:pic>
+              </a:graphicData>
+            </a:graphic>
+          </wp:inline>
+        </w:drawing>
+      </w:r>
+    </w:p>
+    <w:bookmarkEnd w:id="569"/>
+    <w:bookmarkStart w:id="573" w:name="daphnia-7"/>
+    <w:p>
+      <w:pPr>
+        <w:pStyle w:val="Heading4"/>
+      </w:pPr>
+      <w:r>
+        <w:t xml:space="preserve">daphnia</w:t>
+      </w:r>
+    </w:p>
+    <w:p>
+      <w:pPr>
+        <w:pStyle w:val="SourceCode"/>
+      </w:pPr>
+      <w:r>
+        <w:rPr>
+          <w:rStyle w:val="VerbatimChar"/>
+        </w:rPr>
+        <w:t xml:space="preserve">## Warning in max(ids, na.rm = TRUE): no non-missing arguments to max; returning</w:t>
+      </w:r>
+      <w:r>
+        <w:br/>
+      </w:r>
+      <w:r>
+        <w:rPr>
+          <w:rStyle w:val="VerbatimChar"/>
+        </w:rPr>
+        <w:t xml:space="preserve">## -Inf</w:t>
+      </w:r>
+      <w:r>
+        <w:br/>
+      </w:r>
+      <w:r>
+        <w:br/>
+      </w:r>
+      <w:r>
+        <w:rPr>
+          <w:rStyle w:val="VerbatimChar"/>
+        </w:rPr>
+        <w:t xml:space="preserve">## Warning in max(ids, na.rm = TRUE): no non-missing arguments to max; returning</w:t>
+      </w:r>
+      <w:r>
+        <w:br/>
+      </w:r>
+      <w:r>
+        <w:rPr>
+          <w:rStyle w:val="VerbatimChar"/>
+        </w:rPr>
+        <w:t xml:space="preserve">## -Inf</w:t>
+      </w:r>
+      <w:r>
+        <w:br/>
+      </w:r>
+      <w:r>
+        <w:br/>
+      </w:r>
+      <w:r>
+        <w:rPr>
+          <w:rStyle w:val="VerbatimChar"/>
+        </w:rPr>
+        <w:t xml:space="preserve">## Warning in max(ids, na.rm = TRUE): no non-missing arguments to max; returning</w:t>
+      </w:r>
+      <w:r>
+        <w:br/>
+      </w:r>
+      <w:r>
+        <w:rPr>
+          <w:rStyle w:val="VerbatimChar"/>
+        </w:rPr>
+        <w:t xml:space="preserve">## -Inf</w:t>
+      </w:r>
+      <w:r>
+        <w:br/>
+      </w:r>
+      <w:r>
+        <w:br/>
+      </w:r>
+      <w:r>
+        <w:rPr>
+          <w:rStyle w:val="VerbatimChar"/>
+        </w:rPr>
+        <w:t xml:space="preserve">## Warning in max(ids, na.rm = TRUE): no non-missing arguments to max; returning</w:t>
+      </w:r>
+      <w:r>
+        <w:br/>
+      </w:r>
+      <w:r>
+        <w:rPr>
+          <w:rStyle w:val="VerbatimChar"/>
+        </w:rPr>
+        <w:t xml:space="preserve">## -Inf</w:t>
+      </w:r>
+    </w:p>
+    <w:p>
+      <w:pPr>
+        <w:pStyle w:val="FirstParagraph"/>
+      </w:pPr>
+      <w:r>
+        <w:drawing>
+          <wp:inline>
+            <wp:extent cx="5334000" cy="4667250"/>
+            <wp:effectExtent b="0" l="0" r="0" t="0"/>
+            <wp:docPr descr="" title="" id="571" name="Picture"/>
+            <a:graphic>
+              <a:graphicData uri="http://schemas.openxmlformats.org/drawingml/2006/picture">
+                <pic:pic>
+                  <pic:nvPicPr>
+                    <pic:cNvPr descr="C:/Users/bmahardja/Documents/GitHub/DeltaSmelt_LCM/Salinity_Zooplankton_analysis/Zooplankton-salinity-models_files/figure-docx/print%20plots-74.png" id="572" name="Picture"/>
+                    <pic:cNvPicPr>
+                      <a:picLocks noChangeArrowheads="1" noChangeAspect="1"/>
+                    </pic:cNvPicPr>
+                  </pic:nvPicPr>
+                  <pic:blipFill>
+                    <a:blip r:embed="rId570"/>
+                    <a:stretch>
+                      <a:fillRect/>
+                    </a:stretch>
+                  </pic:blipFill>
+                  <pic:spPr bwMode="auto">
+                    <a:xfrm>
+                      <a:off x="0" y="0"/>
+                      <a:ext cx="5334000" cy="4667250"/>
+                    </a:xfrm>
+                    <a:prstGeom prst="rect">
+                      <a:avLst/>
+                    </a:prstGeom>
+                    <a:noFill/>
+                    <a:ln w="9525">
+                      <a:noFill/>
+                      <a:headEnd/>
+                      <a:tailEnd/>
+                    </a:ln>
+                  </pic:spPr>
+                </pic:pic>
+              </a:graphicData>
+            </a:graphic>
+          </wp:inline>
+        </w:drawing>
+      </w:r>
+    </w:p>
+    <w:bookmarkEnd w:id="573"/>
+    <w:bookmarkStart w:id="577" w:name="eurytem-7"/>
+    <w:p>
+      <w:pPr>
+        <w:pStyle w:val="Heading4"/>
+      </w:pPr>
+      <w:r>
+        <w:t xml:space="preserve">eurytem</w:t>
+      </w:r>
+    </w:p>
+    <w:p>
+      <w:pPr>
+        <w:pStyle w:val="SourceCode"/>
+      </w:pPr>
+      <w:r>
+        <w:rPr>
+          <w:rStyle w:val="VerbatimChar"/>
+        </w:rPr>
+        <w:t xml:space="preserve">## Warning in max(ids, na.rm = TRUE): no non-missing arguments to max; returning</w:t>
+      </w:r>
+      <w:r>
+        <w:br/>
+      </w:r>
+      <w:r>
+        <w:rPr>
+          <w:rStyle w:val="VerbatimChar"/>
+        </w:rPr>
+        <w:t xml:space="preserve">## -Inf</w:t>
+      </w:r>
+      <w:r>
+        <w:br/>
+      </w:r>
+      <w:r>
+        <w:br/>
+      </w:r>
+      <w:r>
+        <w:rPr>
+          <w:rStyle w:val="VerbatimChar"/>
+        </w:rPr>
+        <w:t xml:space="preserve">## Warning in max(ids, na.rm = TRUE): no non-missing arguments to max; returning</w:t>
+      </w:r>
+      <w:r>
+        <w:br/>
+      </w:r>
+      <w:r>
+        <w:rPr>
+          <w:rStyle w:val="VerbatimChar"/>
+        </w:rPr>
+        <w:t xml:space="preserve">## -Inf</w:t>
+      </w:r>
+      <w:r>
+        <w:br/>
+      </w:r>
+      <w:r>
+        <w:br/>
+      </w:r>
+      <w:r>
+        <w:rPr>
+          <w:rStyle w:val="VerbatimChar"/>
+        </w:rPr>
+        <w:t xml:space="preserve">## Warning in max(ids, na.rm = TRUE): no non-missing arguments to max; returning</w:t>
+      </w:r>
+      <w:r>
+        <w:br/>
+      </w:r>
+      <w:r>
+        <w:rPr>
+          <w:rStyle w:val="VerbatimChar"/>
+        </w:rPr>
+        <w:t xml:space="preserve">## -Inf</w:t>
+      </w:r>
+      <w:r>
+        <w:br/>
+      </w:r>
+      <w:r>
+        <w:br/>
+      </w:r>
+      <w:r>
+        <w:rPr>
+          <w:rStyle w:val="VerbatimChar"/>
+        </w:rPr>
+        <w:t xml:space="preserve">## Warning in max(ids, na.rm = TRUE): no non-missing arguments to max; returning</w:t>
+      </w:r>
+      <w:r>
+        <w:br/>
+      </w:r>
+      <w:r>
+        <w:rPr>
+          <w:rStyle w:val="VerbatimChar"/>
+        </w:rPr>
+        <w:t xml:space="preserve">## -Inf</w:t>
+      </w:r>
+    </w:p>
+    <w:p>
+      <w:pPr>
+        <w:pStyle w:val="FirstParagraph"/>
+      </w:pPr>
+      <w:r>
+        <w:drawing>
+          <wp:inline>
+            <wp:extent cx="5334000" cy="4667250"/>
+            <wp:effectExtent b="0" l="0" r="0" t="0"/>
+            <wp:docPr descr="" title="" id="575" name="Picture"/>
+            <a:graphic>
+              <a:graphicData uri="http://schemas.openxmlformats.org/drawingml/2006/picture">
+                <pic:pic>
+                  <pic:nvPicPr>
+                    <pic:cNvPr descr="C:/Users/bmahardja/Documents/GitHub/DeltaSmelt_LCM/Salinity_Zooplankton_analysis/Zooplankton-salinity-models_files/figure-docx/print%20plots-75.png" id="576" name="Picture"/>
+                    <pic:cNvPicPr>
+                      <a:picLocks noChangeArrowheads="1" noChangeAspect="1"/>
+                    </pic:cNvPicPr>
+                  </pic:nvPicPr>
+                  <pic:blipFill>
+                    <a:blip r:embed="rId574"/>
+                    <a:stretch>
+                      <a:fillRect/>
+                    </a:stretch>
+                  </pic:blipFill>
+                  <pic:spPr bwMode="auto">
+                    <a:xfrm>
+                      <a:off x="0" y="0"/>
+                      <a:ext cx="5334000" cy="4667250"/>
+                    </a:xfrm>
+                    <a:prstGeom prst="rect">
+                      <a:avLst/>
+                    </a:prstGeom>
+                    <a:noFill/>
+                    <a:ln w="9525">
+                      <a:noFill/>
+                      <a:headEnd/>
+                      <a:tailEnd/>
+                    </a:ln>
+                  </pic:spPr>
+                </pic:pic>
+              </a:graphicData>
+            </a:graphic>
+          </wp:inline>
+        </w:drawing>
+      </w:r>
+    </w:p>
+    <w:bookmarkEnd w:id="577"/>
+    <w:bookmarkStart w:id="581" w:name="othcalad-7"/>
+    <w:p>
+      <w:pPr>
+        <w:pStyle w:val="Heading4"/>
+      </w:pPr>
+      <w:r>
+        <w:t xml:space="preserve">othcalad</w:t>
+      </w:r>
+    </w:p>
+    <w:p>
+      <w:pPr>
+        <w:pStyle w:val="SourceCode"/>
+      </w:pPr>
+      <w:r>
+        <w:rPr>
+          <w:rStyle w:val="VerbatimChar"/>
+        </w:rPr>
+        <w:t xml:space="preserve">## Warning in max(ids, na.rm = TRUE): no non-missing arguments to max; returning</w:t>
+      </w:r>
+      <w:r>
+        <w:br/>
+      </w:r>
+      <w:r>
+        <w:rPr>
+          <w:rStyle w:val="VerbatimChar"/>
+        </w:rPr>
+        <w:t xml:space="preserve">## -Inf</w:t>
+      </w:r>
+      <w:r>
+        <w:br/>
+      </w:r>
+      <w:r>
+        <w:br/>
+      </w:r>
+      <w:r>
+        <w:rPr>
+          <w:rStyle w:val="VerbatimChar"/>
+        </w:rPr>
+        <w:t xml:space="preserve">## Warning in max(ids, na.rm = TRUE): no non-missing arguments to max; returning</w:t>
+      </w:r>
+      <w:r>
+        <w:br/>
+      </w:r>
+      <w:r>
+        <w:rPr>
+          <w:rStyle w:val="VerbatimChar"/>
+        </w:rPr>
+        <w:t xml:space="preserve">## -Inf</w:t>
+      </w:r>
+      <w:r>
+        <w:br/>
+      </w:r>
+      <w:r>
+        <w:br/>
+      </w:r>
+      <w:r>
+        <w:rPr>
+          <w:rStyle w:val="VerbatimChar"/>
+        </w:rPr>
+        <w:t xml:space="preserve">## Warning in max(ids, na.rm = TRUE): no non-missing arguments to max; returning</w:t>
+      </w:r>
+      <w:r>
+        <w:br/>
+      </w:r>
+      <w:r>
+        <w:rPr>
+          <w:rStyle w:val="VerbatimChar"/>
+        </w:rPr>
+        <w:t xml:space="preserve">## -Inf</w:t>
+      </w:r>
+      <w:r>
+        <w:br/>
+      </w:r>
+      <w:r>
+        <w:br/>
+      </w:r>
+      <w:r>
+        <w:rPr>
+          <w:rStyle w:val="VerbatimChar"/>
+        </w:rPr>
+        <w:t xml:space="preserve">## Warning in max(ids, na.rm = TRUE): no non-missing arguments to max; returning</w:t>
+      </w:r>
+      <w:r>
+        <w:br/>
+      </w:r>
+      <w:r>
+        <w:rPr>
+          <w:rStyle w:val="VerbatimChar"/>
+        </w:rPr>
+        <w:t xml:space="preserve">## -Inf</w:t>
+      </w:r>
+    </w:p>
+    <w:p>
+      <w:pPr>
+        <w:pStyle w:val="FirstParagraph"/>
+      </w:pPr>
+      <w:r>
+        <w:drawing>
+          <wp:inline>
+            <wp:extent cx="5334000" cy="4667250"/>
+            <wp:effectExtent b="0" l="0" r="0" t="0"/>
+            <wp:docPr descr="" title="" id="579" name="Picture"/>
+            <a:graphic>
+              <a:graphicData uri="http://schemas.openxmlformats.org/drawingml/2006/picture">
+                <pic:pic>
+                  <pic:nvPicPr>
+                    <pic:cNvPr descr="C:/Users/bmahardja/Documents/GitHub/DeltaSmelt_LCM/Salinity_Zooplankton_analysis/Zooplankton-salinity-models_files/figure-docx/print%20plots-76.png" id="580" name="Picture"/>
+                    <pic:cNvPicPr>
+                      <a:picLocks noChangeArrowheads="1" noChangeAspect="1"/>
+                    </pic:cNvPicPr>
+                  </pic:nvPicPr>
+                  <pic:blipFill>
+                    <a:blip r:embed="rId578"/>
+                    <a:stretch>
+                      <a:fillRect/>
+                    </a:stretch>
+                  </pic:blipFill>
+                  <pic:spPr bwMode="auto">
+                    <a:xfrm>
+                      <a:off x="0" y="0"/>
+                      <a:ext cx="5334000" cy="4667250"/>
+                    </a:xfrm>
+                    <a:prstGeom prst="rect">
+                      <a:avLst/>
+                    </a:prstGeom>
+                    <a:noFill/>
+                    <a:ln w="9525">
+                      <a:noFill/>
+                      <a:headEnd/>
+                      <a:tailEnd/>
+                    </a:ln>
+                  </pic:spPr>
+                </pic:pic>
+              </a:graphicData>
+            </a:graphic>
+          </wp:inline>
+        </w:drawing>
+      </w:r>
+    </w:p>
+    <w:bookmarkEnd w:id="581"/>
+    <w:bookmarkStart w:id="585" w:name="othcaljuv-7"/>
+    <w:p>
+      <w:pPr>
+        <w:pStyle w:val="Heading4"/>
+      </w:pPr>
+      <w:r>
+        <w:t xml:space="preserve">othcaljuv</w:t>
+      </w:r>
+    </w:p>
+    <w:p>
+      <w:pPr>
+        <w:pStyle w:val="SourceCode"/>
+      </w:pPr>
+      <w:r>
+        <w:rPr>
+          <w:rStyle w:val="VerbatimChar"/>
+        </w:rPr>
+        <w:t xml:space="preserve">## Warning in max(ids, na.rm = TRUE): no non-missing arguments to max; returning</w:t>
+      </w:r>
+      <w:r>
+        <w:br/>
+      </w:r>
+      <w:r>
+        <w:rPr>
+          <w:rStyle w:val="VerbatimChar"/>
+        </w:rPr>
+        <w:t xml:space="preserve">## -Inf</w:t>
+      </w:r>
+      <w:r>
+        <w:br/>
+      </w:r>
+      <w:r>
+        <w:br/>
+      </w:r>
+      <w:r>
+        <w:rPr>
+          <w:rStyle w:val="VerbatimChar"/>
+        </w:rPr>
+        <w:t xml:space="preserve">## Warning in max(ids, na.rm = TRUE): no non-missing arguments to max; returning</w:t>
+      </w:r>
+      <w:r>
+        <w:br/>
+      </w:r>
+      <w:r>
+        <w:rPr>
+          <w:rStyle w:val="VerbatimChar"/>
+        </w:rPr>
+        <w:t xml:space="preserve">## -Inf</w:t>
+      </w:r>
+      <w:r>
+        <w:br/>
+      </w:r>
+      <w:r>
+        <w:br/>
+      </w:r>
+      <w:r>
+        <w:rPr>
+          <w:rStyle w:val="VerbatimChar"/>
+        </w:rPr>
+        <w:t xml:space="preserve">## Warning in max(ids, na.rm = TRUE): no non-missing arguments to max; returning</w:t>
+      </w:r>
+      <w:r>
+        <w:br/>
+      </w:r>
+      <w:r>
+        <w:rPr>
+          <w:rStyle w:val="VerbatimChar"/>
+        </w:rPr>
+        <w:t xml:space="preserve">## -Inf</w:t>
+      </w:r>
+      <w:r>
+        <w:br/>
+      </w:r>
+      <w:r>
+        <w:br/>
+      </w:r>
+      <w:r>
+        <w:rPr>
+          <w:rStyle w:val="VerbatimChar"/>
+        </w:rPr>
+        <w:t xml:space="preserve">## Warning in max(ids, na.rm = TRUE): no non-missing arguments to max; returning</w:t>
+      </w:r>
+      <w:r>
+        <w:br/>
+      </w:r>
+      <w:r>
+        <w:rPr>
+          <w:rStyle w:val="VerbatimChar"/>
+        </w:rPr>
+        <w:t xml:space="preserve">## -Inf</w:t>
+      </w:r>
+    </w:p>
+    <w:p>
+      <w:pPr>
+        <w:pStyle w:val="FirstParagraph"/>
+      </w:pPr>
+      <w:r>
+        <w:drawing>
+          <wp:inline>
+            <wp:extent cx="5334000" cy="4667250"/>
+            <wp:effectExtent b="0" l="0" r="0" t="0"/>
+            <wp:docPr descr="" title="" id="583" name="Picture"/>
+            <a:graphic>
+              <a:graphicData uri="http://schemas.openxmlformats.org/drawingml/2006/picture">
+                <pic:pic>
+                  <pic:nvPicPr>
+                    <pic:cNvPr descr="C:/Users/bmahardja/Documents/GitHub/DeltaSmelt_LCM/Salinity_Zooplankton_analysis/Zooplankton-salinity-models_files/figure-docx/print%20plots-77.png" id="584" name="Picture"/>
+                    <pic:cNvPicPr>
+                      <a:picLocks noChangeArrowheads="1" noChangeAspect="1"/>
+                    </pic:cNvPicPr>
+                  </pic:nvPicPr>
+                  <pic:blipFill>
+                    <a:blip r:embed="rId582"/>
+                    <a:stretch>
+                      <a:fillRect/>
+                    </a:stretch>
+                  </pic:blipFill>
+                  <pic:spPr bwMode="auto">
+                    <a:xfrm>
+                      <a:off x="0" y="0"/>
+                      <a:ext cx="5334000" cy="4667250"/>
+                    </a:xfrm>
+                    <a:prstGeom prst="rect">
+                      <a:avLst/>
+                    </a:prstGeom>
+                    <a:noFill/>
+                    <a:ln w="9525">
+                      <a:noFill/>
+                      <a:headEnd/>
+                      <a:tailEnd/>
+                    </a:ln>
+                  </pic:spPr>
+                </pic:pic>
+              </a:graphicData>
+            </a:graphic>
+          </wp:inline>
+        </w:drawing>
+      </w:r>
+    </w:p>
+    <w:bookmarkEnd w:id="585"/>
+    <w:bookmarkStart w:id="589" w:name="othclad-7"/>
+    <w:p>
+      <w:pPr>
+        <w:pStyle w:val="Heading4"/>
+      </w:pPr>
+      <w:r>
+        <w:t xml:space="preserve">othclad</w:t>
+      </w:r>
+    </w:p>
+    <w:p>
+      <w:pPr>
+        <w:pStyle w:val="SourceCode"/>
+      </w:pPr>
+      <w:r>
+        <w:rPr>
+          <w:rStyle w:val="VerbatimChar"/>
+        </w:rPr>
+        <w:t xml:space="preserve">## Warning in max(ids, na.rm = TRUE): no non-missing arguments to max; returning</w:t>
+      </w:r>
+      <w:r>
+        <w:br/>
+      </w:r>
+      <w:r>
+        <w:rPr>
+          <w:rStyle w:val="VerbatimChar"/>
+        </w:rPr>
+        <w:t xml:space="preserve">## -Inf</w:t>
+      </w:r>
+      <w:r>
+        <w:br/>
+      </w:r>
+      <w:r>
+        <w:br/>
+      </w:r>
+      <w:r>
+        <w:rPr>
+          <w:rStyle w:val="VerbatimChar"/>
+        </w:rPr>
+        <w:t xml:space="preserve">## Warning in max(ids, na.rm = TRUE): no non-missing arguments to max; returning</w:t>
+      </w:r>
+      <w:r>
+        <w:br/>
+      </w:r>
+      <w:r>
+        <w:rPr>
+          <w:rStyle w:val="VerbatimChar"/>
+        </w:rPr>
+        <w:t xml:space="preserve">## -Inf</w:t>
+      </w:r>
+      <w:r>
+        <w:br/>
+      </w:r>
+      <w:r>
+        <w:br/>
+      </w:r>
+      <w:r>
+        <w:rPr>
+          <w:rStyle w:val="VerbatimChar"/>
+        </w:rPr>
+        <w:t xml:space="preserve">## Warning in max(ids, na.rm = TRUE): no non-missing arguments to max; returning</w:t>
+      </w:r>
+      <w:r>
+        <w:br/>
+      </w:r>
+      <w:r>
+        <w:rPr>
+          <w:rStyle w:val="VerbatimChar"/>
+        </w:rPr>
+        <w:t xml:space="preserve">## -Inf</w:t>
+      </w:r>
+      <w:r>
+        <w:br/>
+      </w:r>
+      <w:r>
+        <w:br/>
+      </w:r>
+      <w:r>
+        <w:rPr>
+          <w:rStyle w:val="VerbatimChar"/>
+        </w:rPr>
+        <w:t xml:space="preserve">## Warning in max(ids, na.rm = TRUE): no non-missing arguments to max; returning</w:t>
+      </w:r>
+      <w:r>
+        <w:br/>
+      </w:r>
+      <w:r>
+        <w:rPr>
+          <w:rStyle w:val="VerbatimChar"/>
+        </w:rPr>
+        <w:t xml:space="preserve">## -Inf</w:t>
+      </w:r>
+    </w:p>
+    <w:p>
+      <w:pPr>
+        <w:pStyle w:val="FirstParagraph"/>
+      </w:pPr>
+      <w:r>
+        <w:drawing>
+          <wp:inline>
+            <wp:extent cx="5334000" cy="4667250"/>
+            <wp:effectExtent b="0" l="0" r="0" t="0"/>
+            <wp:docPr descr="" title="" id="587" name="Picture"/>
+            <a:graphic>
+              <a:graphicData uri="http://schemas.openxmlformats.org/drawingml/2006/picture">
+                <pic:pic>
+                  <pic:nvPicPr>
+                    <pic:cNvPr descr="C:/Users/bmahardja/Documents/GitHub/DeltaSmelt_LCM/Salinity_Zooplankton_analysis/Zooplankton-salinity-models_files/figure-docx/print%20plots-78.png" id="588" name="Picture"/>
+                    <pic:cNvPicPr>
+                      <a:picLocks noChangeArrowheads="1" noChangeAspect="1"/>
+                    </pic:cNvPicPr>
+                  </pic:nvPicPr>
+                  <pic:blipFill>
+                    <a:blip r:embed="rId586"/>
+                    <a:stretch>
+                      <a:fillRect/>
+                    </a:stretch>
+                  </pic:blipFill>
+                  <pic:spPr bwMode="auto">
+                    <a:xfrm>
+                      <a:off x="0" y="0"/>
+                      <a:ext cx="5334000" cy="4667250"/>
+                    </a:xfrm>
+                    <a:prstGeom prst="rect">
+                      <a:avLst/>
+                    </a:prstGeom>
+                    <a:noFill/>
+                    <a:ln w="9525">
+                      <a:noFill/>
+                      <a:headEnd/>
+                      <a:tailEnd/>
+                    </a:ln>
+                  </pic:spPr>
+                </pic:pic>
+              </a:graphicData>
+            </a:graphic>
+          </wp:inline>
+        </w:drawing>
+      </w:r>
+    </w:p>
+    <w:bookmarkEnd w:id="589"/>
+    <w:bookmarkStart w:id="593" w:name="pdiapfor-7"/>
+    <w:p>
+      <w:pPr>
+        <w:pStyle w:val="Heading4"/>
+      </w:pPr>
+      <w:r>
+        <w:t xml:space="preserve">pdiapfor</w:t>
+      </w:r>
+    </w:p>
+    <w:p>
+      <w:pPr>
+        <w:pStyle w:val="SourceCode"/>
+      </w:pPr>
+      <w:r>
+        <w:rPr>
+          <w:rStyle w:val="VerbatimChar"/>
+        </w:rPr>
+        <w:t xml:space="preserve">## Warning in max(ids, na.rm = TRUE): no non-missing arguments to max; returning</w:t>
+      </w:r>
+      <w:r>
+        <w:br/>
+      </w:r>
+      <w:r>
+        <w:rPr>
+          <w:rStyle w:val="VerbatimChar"/>
+        </w:rPr>
+        <w:t xml:space="preserve">## -Inf</w:t>
+      </w:r>
+      <w:r>
+        <w:br/>
+      </w:r>
+      <w:r>
+        <w:br/>
+      </w:r>
+      <w:r>
+        <w:rPr>
+          <w:rStyle w:val="VerbatimChar"/>
+        </w:rPr>
+        <w:t xml:space="preserve">## Warning in max(ids, na.rm = TRUE): no non-missing arguments to max; returning</w:t>
+      </w:r>
+      <w:r>
+        <w:br/>
+      </w:r>
+      <w:r>
+        <w:rPr>
+          <w:rStyle w:val="VerbatimChar"/>
+        </w:rPr>
+        <w:t xml:space="preserve">## -Inf</w:t>
+      </w:r>
+      <w:r>
+        <w:br/>
+      </w:r>
+      <w:r>
+        <w:br/>
+      </w:r>
+      <w:r>
+        <w:rPr>
+          <w:rStyle w:val="VerbatimChar"/>
+        </w:rPr>
+        <w:t xml:space="preserve">## Warning in max(ids, na.rm = TRUE): no non-missing arguments to max; returning</w:t>
+      </w:r>
+      <w:r>
+        <w:br/>
+      </w:r>
+      <w:r>
+        <w:rPr>
+          <w:rStyle w:val="VerbatimChar"/>
+        </w:rPr>
+        <w:t xml:space="preserve">## -Inf</w:t>
+      </w:r>
+      <w:r>
+        <w:br/>
+      </w:r>
+      <w:r>
+        <w:br/>
+      </w:r>
+      <w:r>
+        <w:rPr>
+          <w:rStyle w:val="VerbatimChar"/>
+        </w:rPr>
+        <w:t xml:space="preserve">## Warning in max(ids, na.rm = TRUE): no non-missing arguments to max; returning</w:t>
+      </w:r>
+      <w:r>
+        <w:br/>
+      </w:r>
+      <w:r>
+        <w:rPr>
+          <w:rStyle w:val="VerbatimChar"/>
+        </w:rPr>
+        <w:t xml:space="preserve">## -Inf</w:t>
+      </w:r>
+    </w:p>
+    <w:p>
+      <w:pPr>
+        <w:pStyle w:val="FirstParagraph"/>
+      </w:pPr>
+      <w:r>
+        <w:drawing>
+          <wp:inline>
+            <wp:extent cx="5334000" cy="4667250"/>
+            <wp:effectExtent b="0" l="0" r="0" t="0"/>
+            <wp:docPr descr="" title="" id="591" name="Picture"/>
+            <a:graphic>
+              <a:graphicData uri="http://schemas.openxmlformats.org/drawingml/2006/picture">
+                <pic:pic>
+                  <pic:nvPicPr>
+                    <pic:cNvPr descr="C:/Users/bmahardja/Documents/GitHub/DeltaSmelt_LCM/Salinity_Zooplankton_analysis/Zooplankton-salinity-models_files/figure-docx/print%20plots-79.png" id="592" name="Picture"/>
+                    <pic:cNvPicPr>
+                      <a:picLocks noChangeArrowheads="1" noChangeAspect="1"/>
+                    </pic:cNvPicPr>
+                  </pic:nvPicPr>
+                  <pic:blipFill>
+                    <a:blip r:embed="rId590"/>
+                    <a:stretch>
+                      <a:fillRect/>
+                    </a:stretch>
+                  </pic:blipFill>
+                  <pic:spPr bwMode="auto">
+                    <a:xfrm>
+                      <a:off x="0" y="0"/>
+                      <a:ext cx="5334000" cy="4667250"/>
+                    </a:xfrm>
+                    <a:prstGeom prst="rect">
+                      <a:avLst/>
+                    </a:prstGeom>
+                    <a:noFill/>
+                    <a:ln w="9525">
+                      <a:noFill/>
+                      <a:headEnd/>
+                      <a:tailEnd/>
+                    </a:ln>
+                  </pic:spPr>
+                </pic:pic>
+              </a:graphicData>
+            </a:graphic>
+          </wp:inline>
+        </w:drawing>
+      </w:r>
+    </w:p>
+    <w:bookmarkEnd w:id="593"/>
+    <w:bookmarkStart w:id="597" w:name="allcopnaup-7"/>
+    <w:p>
+      <w:pPr>
+        <w:pStyle w:val="Heading4"/>
+      </w:pPr>
+      <w:r>
+        <w:t xml:space="preserve">allcopnaup</w:t>
+      </w:r>
+    </w:p>
+    <w:p>
+      <w:pPr>
+        <w:pStyle w:val="SourceCode"/>
+      </w:pPr>
+      <w:r>
+        <w:rPr>
+          <w:rStyle w:val="VerbatimChar"/>
+        </w:rPr>
+        <w:t xml:space="preserve">## Warning in max(ids, na.rm = TRUE): no non-missing arguments to max; returning</w:t>
+      </w:r>
+      <w:r>
+        <w:br/>
+      </w:r>
+      <w:r>
+        <w:rPr>
+          <w:rStyle w:val="VerbatimChar"/>
+        </w:rPr>
+        <w:t xml:space="preserve">## -Inf</w:t>
+      </w:r>
+      <w:r>
+        <w:br/>
+      </w:r>
+      <w:r>
+        <w:br/>
+      </w:r>
+      <w:r>
+        <w:rPr>
+          <w:rStyle w:val="VerbatimChar"/>
+        </w:rPr>
+        <w:t xml:space="preserve">## Warning in max(ids, na.rm = TRUE): no non-missing arguments to max; returning</w:t>
+      </w:r>
+      <w:r>
+        <w:br/>
+      </w:r>
+      <w:r>
+        <w:rPr>
+          <w:rStyle w:val="VerbatimChar"/>
+        </w:rPr>
+        <w:t xml:space="preserve">## -Inf</w:t>
+      </w:r>
+      <w:r>
+        <w:br/>
+      </w:r>
+      <w:r>
+        <w:br/>
+      </w:r>
+      <w:r>
+        <w:rPr>
+          <w:rStyle w:val="VerbatimChar"/>
+        </w:rPr>
+        <w:t xml:space="preserve">## Warning in max(ids, na.rm = TRUE): no non-missing arguments to max; returning</w:t>
+      </w:r>
+      <w:r>
+        <w:br/>
+      </w:r>
+      <w:r>
+        <w:rPr>
+          <w:rStyle w:val="VerbatimChar"/>
+        </w:rPr>
+        <w:t xml:space="preserve">## -Inf</w:t>
+      </w:r>
+      <w:r>
+        <w:br/>
+      </w:r>
+      <w:r>
+        <w:br/>
+      </w:r>
+      <w:r>
+        <w:rPr>
+          <w:rStyle w:val="VerbatimChar"/>
+        </w:rPr>
+        <w:t xml:space="preserve">## Warning in max(ids, na.rm = TRUE): no non-missing arguments to max; returning</w:t>
+      </w:r>
+      <w:r>
+        <w:br/>
+      </w:r>
+      <w:r>
+        <w:rPr>
+          <w:rStyle w:val="VerbatimChar"/>
+        </w:rPr>
+        <w:t xml:space="preserve">## -Inf</w:t>
+      </w:r>
+    </w:p>
+    <w:p>
+      <w:pPr>
+        <w:pStyle w:val="FirstParagraph"/>
+      </w:pPr>
+      <w:r>
+        <w:drawing>
+          <wp:inline>
+            <wp:extent cx="5334000" cy="4667250"/>
+            <wp:effectExtent b="0" l="0" r="0" t="0"/>
+            <wp:docPr descr="" title="" id="595" name="Picture"/>
+            <a:graphic>
+              <a:graphicData uri="http://schemas.openxmlformats.org/drawingml/2006/picture">
+                <pic:pic>
+                  <pic:nvPicPr>
+                    <pic:cNvPr descr="C:/Users/bmahardja/Documents/GitHub/DeltaSmelt_LCM/Salinity_Zooplankton_analysis/Zooplankton-salinity-models_files/figure-docx/print%20plots-80.png" id="596" name="Picture"/>
+                    <pic:cNvPicPr>
+                      <a:picLocks noChangeArrowheads="1" noChangeAspect="1"/>
+                    </pic:cNvPicPr>
+                  </pic:nvPicPr>
+                  <pic:blipFill>
+                    <a:blip r:embed="rId594"/>
+                    <a:stretch>
+                      <a:fillRect/>
+                    </a:stretch>
+                  </pic:blipFill>
+                  <pic:spPr bwMode="auto">
+                    <a:xfrm>
+                      <a:off x="0" y="0"/>
+                      <a:ext cx="5334000" cy="4667250"/>
+                    </a:xfrm>
+                    <a:prstGeom prst="rect">
+                      <a:avLst/>
+                    </a:prstGeom>
+                    <a:noFill/>
+                    <a:ln w="9525">
+                      <a:noFill/>
+                      <a:headEnd/>
+                      <a:tailEnd/>
+                    </a:ln>
+                  </pic:spPr>
+                </pic:pic>
+              </a:graphicData>
+            </a:graphic>
+          </wp:inline>
+        </w:drawing>
+      </w:r>
+    </w:p>
+    <w:bookmarkEnd w:id="597"/>
+    <w:bookmarkStart w:id="601" w:name="limno-7"/>
+    <w:p>
+      <w:pPr>
+        <w:pStyle w:val="Heading4"/>
+      </w:pPr>
+      <w:r>
+        <w:t xml:space="preserve">limno</w:t>
+      </w:r>
+    </w:p>
+    <w:p>
+      <w:pPr>
+        <w:pStyle w:val="SourceCode"/>
+      </w:pPr>
+      <w:r>
+        <w:rPr>
+          <w:rStyle w:val="VerbatimChar"/>
+        </w:rPr>
+        <w:t xml:space="preserve">## Warning in max(ids, na.rm = TRUE): no non-missing arguments to max; returning</w:t>
+      </w:r>
+      <w:r>
+        <w:br/>
+      </w:r>
+      <w:r>
+        <w:rPr>
+          <w:rStyle w:val="VerbatimChar"/>
+        </w:rPr>
+        <w:t xml:space="preserve">## -Inf</w:t>
+      </w:r>
+      <w:r>
+        <w:br/>
+      </w:r>
+      <w:r>
+        <w:br/>
+      </w:r>
+      <w:r>
+        <w:rPr>
+          <w:rStyle w:val="VerbatimChar"/>
+        </w:rPr>
+        <w:t xml:space="preserve">## Warning in max(ids, na.rm = TRUE): no non-missing arguments to max; returning</w:t>
+      </w:r>
+      <w:r>
+        <w:br/>
+      </w:r>
+      <w:r>
+        <w:rPr>
+          <w:rStyle w:val="VerbatimChar"/>
+        </w:rPr>
+        <w:t xml:space="preserve">## -Inf</w:t>
+      </w:r>
+      <w:r>
+        <w:br/>
+      </w:r>
+      <w:r>
+        <w:br/>
+      </w:r>
+      <w:r>
+        <w:rPr>
+          <w:rStyle w:val="VerbatimChar"/>
+        </w:rPr>
+        <w:t xml:space="preserve">## Warning in max(ids, na.rm = TRUE): no non-missing arguments to max; returning</w:t>
+      </w:r>
+      <w:r>
+        <w:br/>
+      </w:r>
+      <w:r>
+        <w:rPr>
+          <w:rStyle w:val="VerbatimChar"/>
+        </w:rPr>
+        <w:t xml:space="preserve">## -Inf</w:t>
+      </w:r>
+      <w:r>
+        <w:br/>
+      </w:r>
+      <w:r>
+        <w:br/>
+      </w:r>
+      <w:r>
+        <w:rPr>
+          <w:rStyle w:val="VerbatimChar"/>
+        </w:rPr>
+        <w:t xml:space="preserve">## Warning in max(ids, na.rm = TRUE): no non-missing arguments to max; returning</w:t>
+      </w:r>
+      <w:r>
+        <w:br/>
+      </w:r>
+      <w:r>
+        <w:rPr>
+          <w:rStyle w:val="VerbatimChar"/>
+        </w:rPr>
+        <w:t xml:space="preserve">## -Inf</w:t>
+      </w:r>
+    </w:p>
+    <w:p>
+      <w:pPr>
+        <w:pStyle w:val="FirstParagraph"/>
+      </w:pPr>
+      <w:r>
+        <w:drawing>
+          <wp:inline>
+            <wp:extent cx="5334000" cy="4667250"/>
+            <wp:effectExtent b="0" l="0" r="0" t="0"/>
+            <wp:docPr descr="" title="" id="599" name="Picture"/>
+            <a:graphic>
+              <a:graphicData uri="http://schemas.openxmlformats.org/drawingml/2006/picture">
+                <pic:pic>
+                  <pic:nvPicPr>
+                    <pic:cNvPr descr="C:/Users/bmahardja/Documents/GitHub/DeltaSmelt_LCM/Salinity_Zooplankton_analysis/Zooplankton-salinity-models_files/figure-docx/print%20plots-81.png" id="600" name="Picture"/>
+                    <pic:cNvPicPr>
+                      <a:picLocks noChangeArrowheads="1" noChangeAspect="1"/>
+                    </pic:cNvPicPr>
+                  </pic:nvPicPr>
+                  <pic:blipFill>
+                    <a:blip r:embed="rId598"/>
+                    <a:stretch>
+                      <a:fillRect/>
+                    </a:stretch>
+                  </pic:blipFill>
+                  <pic:spPr bwMode="auto">
+                    <a:xfrm>
+                      <a:off x="0" y="0"/>
+                      <a:ext cx="5334000" cy="4667250"/>
+                    </a:xfrm>
+                    <a:prstGeom prst="rect">
+                      <a:avLst/>
+                    </a:prstGeom>
+                    <a:noFill/>
+                    <a:ln w="9525">
+                      <a:noFill/>
+                      <a:headEnd/>
+                      <a:tailEnd/>
+                    </a:ln>
+                  </pic:spPr>
+                </pic:pic>
+              </a:graphicData>
+            </a:graphic>
+          </wp:inline>
+        </w:drawing>
+      </w:r>
+    </w:p>
+    <w:bookmarkEnd w:id="601"/>
+    <w:bookmarkStart w:id="605" w:name="mysid-7"/>
+    <w:p>
+      <w:pPr>
+        <w:pStyle w:val="Heading4"/>
+      </w:pPr>
+      <w:r>
+        <w:t xml:space="preserve">mysid</w:t>
+      </w:r>
+    </w:p>
+    <w:p>
+      <w:pPr>
+        <w:pStyle w:val="SourceCode"/>
+      </w:pPr>
+      <w:r>
+        <w:rPr>
+          <w:rStyle w:val="VerbatimChar"/>
+        </w:rPr>
+        <w:t xml:space="preserve">## Warning in max(ids, na.rm = TRUE): no non-missing arguments to max; returning</w:t>
+      </w:r>
+      <w:r>
+        <w:br/>
+      </w:r>
+      <w:r>
+        <w:rPr>
+          <w:rStyle w:val="VerbatimChar"/>
+        </w:rPr>
+        <w:t xml:space="preserve">## -Inf</w:t>
+      </w:r>
+      <w:r>
+        <w:br/>
+      </w:r>
+      <w:r>
+        <w:br/>
+      </w:r>
+      <w:r>
+        <w:rPr>
+          <w:rStyle w:val="VerbatimChar"/>
+        </w:rPr>
+        <w:t xml:space="preserve">## Warning in max(ids, na.rm = TRUE): no non-missing arguments to max; returning</w:t>
+      </w:r>
+      <w:r>
+        <w:br/>
+      </w:r>
+      <w:r>
+        <w:rPr>
+          <w:rStyle w:val="VerbatimChar"/>
+        </w:rPr>
+        <w:t xml:space="preserve">## -Inf</w:t>
+      </w:r>
+      <w:r>
+        <w:br/>
+      </w:r>
+      <w:r>
+        <w:br/>
+      </w:r>
+      <w:r>
+        <w:rPr>
+          <w:rStyle w:val="VerbatimChar"/>
+        </w:rPr>
+        <w:t xml:space="preserve">## Warning in max(ids, na.rm = TRUE): no non-missing arguments to max; returning</w:t>
+      </w:r>
+      <w:r>
+        <w:br/>
+      </w:r>
+      <w:r>
+        <w:rPr>
+          <w:rStyle w:val="VerbatimChar"/>
+        </w:rPr>
+        <w:t xml:space="preserve">## -Inf</w:t>
+      </w:r>
+      <w:r>
+        <w:br/>
+      </w:r>
+      <w:r>
+        <w:br/>
+      </w:r>
+      <w:r>
+        <w:rPr>
+          <w:rStyle w:val="VerbatimChar"/>
+        </w:rPr>
+        <w:t xml:space="preserve">## Warning in max(ids, na.rm = TRUE): no non-missing arguments to max; returning</w:t>
+      </w:r>
+      <w:r>
+        <w:br/>
+      </w:r>
+      <w:r>
+        <w:rPr>
+          <w:rStyle w:val="VerbatimChar"/>
+        </w:rPr>
+        <w:t xml:space="preserve">## -Inf</w:t>
+      </w:r>
+    </w:p>
+    <w:p>
+      <w:pPr>
+        <w:pStyle w:val="FirstParagraph"/>
+      </w:pPr>
+      <w:r>
+        <w:drawing>
+          <wp:inline>
+            <wp:extent cx="5334000" cy="4667250"/>
+            <wp:effectExtent b="0" l="0" r="0" t="0"/>
+            <wp:docPr descr="" title="" id="603" name="Picture"/>
+            <a:graphic>
+              <a:graphicData uri="http://schemas.openxmlformats.org/drawingml/2006/picture">
+                <pic:pic>
+                  <pic:nvPicPr>
+                    <pic:cNvPr descr="C:/Users/bmahardja/Documents/GitHub/DeltaSmelt_LCM/Salinity_Zooplankton_analysis/Zooplankton-salinity-models_files/figure-docx/print%20plots-82.png" id="604" name="Picture"/>
+                    <pic:cNvPicPr>
+                      <a:picLocks noChangeArrowheads="1" noChangeAspect="1"/>
+                    </pic:cNvPicPr>
+                  </pic:nvPicPr>
+                  <pic:blipFill>
+                    <a:blip r:embed="rId602"/>
+                    <a:stretch>
+                      <a:fillRect/>
+                    </a:stretch>
+                  </pic:blipFill>
+                  <pic:spPr bwMode="auto">
+                    <a:xfrm>
+                      <a:off x="0" y="0"/>
+                      <a:ext cx="5334000" cy="4667250"/>
+                    </a:xfrm>
+                    <a:prstGeom prst="rect">
+                      <a:avLst/>
+                    </a:prstGeom>
+                    <a:noFill/>
+                    <a:ln w="9525">
+                      <a:noFill/>
+                      <a:headEnd/>
+                      <a:tailEnd/>
+                    </a:ln>
+                  </pic:spPr>
+                </pic:pic>
+              </a:graphicData>
+            </a:graphic>
+          </wp:inline>
+        </w:drawing>
+      </w:r>
+    </w:p>
+    <w:bookmarkEnd w:id="605"/>
+    <w:bookmarkStart w:id="609" w:name="othcyc-7"/>
+    <w:p>
+      <w:pPr>
+        <w:pStyle w:val="Heading4"/>
+      </w:pPr>
+      <w:r>
+        <w:t xml:space="preserve">othcyc</w:t>
+      </w:r>
+    </w:p>
+    <w:p>
+      <w:pPr>
+        <w:pStyle w:val="SourceCode"/>
+      </w:pPr>
+      <w:r>
+        <w:rPr>
+          <w:rStyle w:val="VerbatimChar"/>
+        </w:rPr>
+        <w:t xml:space="preserve">## Warning in max(ids, na.rm = TRUE): no non-missing arguments to max; returning</w:t>
+      </w:r>
+      <w:r>
+        <w:br/>
+      </w:r>
+      <w:r>
+        <w:rPr>
+          <w:rStyle w:val="VerbatimChar"/>
+        </w:rPr>
+        <w:t xml:space="preserve">## -Inf</w:t>
+      </w:r>
+      <w:r>
+        <w:br/>
+      </w:r>
+      <w:r>
+        <w:br/>
+      </w:r>
+      <w:r>
+        <w:rPr>
+          <w:rStyle w:val="VerbatimChar"/>
+        </w:rPr>
+        <w:t xml:space="preserve">## Warning in max(ids, na.rm = TRUE): no non-missing arguments to max; returning</w:t>
+      </w:r>
+      <w:r>
+        <w:br/>
+      </w:r>
+      <w:r>
+        <w:rPr>
+          <w:rStyle w:val="VerbatimChar"/>
+        </w:rPr>
+        <w:t xml:space="preserve">## -Inf</w:t>
+      </w:r>
+      <w:r>
+        <w:br/>
+      </w:r>
+      <w:r>
+        <w:br/>
+      </w:r>
+      <w:r>
+        <w:rPr>
+          <w:rStyle w:val="VerbatimChar"/>
+        </w:rPr>
+        <w:t xml:space="preserve">## Warning in max(ids, na.rm = TRUE): no non-missing arguments to max; returning</w:t>
+      </w:r>
+      <w:r>
+        <w:br/>
+      </w:r>
+      <w:r>
+        <w:rPr>
+          <w:rStyle w:val="VerbatimChar"/>
+        </w:rPr>
+        <w:t xml:space="preserve">## -Inf</w:t>
+      </w:r>
+      <w:r>
+        <w:br/>
+      </w:r>
+      <w:r>
+        <w:br/>
+      </w:r>
+      <w:r>
+        <w:rPr>
+          <w:rStyle w:val="VerbatimChar"/>
+        </w:rPr>
+        <w:t xml:space="preserve">## Warning in max(ids, na.rm = TRUE): no non-missing arguments to max; returning</w:t>
+      </w:r>
+      <w:r>
+        <w:br/>
+      </w:r>
+      <w:r>
+        <w:rPr>
+          <w:rStyle w:val="VerbatimChar"/>
+        </w:rPr>
+        <w:t xml:space="preserve">## -Inf</w:t>
+      </w:r>
+    </w:p>
+    <w:p>
+      <w:pPr>
+        <w:pStyle w:val="FirstParagraph"/>
+      </w:pPr>
+      <w:r>
+        <w:drawing>
+          <wp:inline>
+            <wp:extent cx="5334000" cy="4667250"/>
+            <wp:effectExtent b="0" l="0" r="0" t="0"/>
+            <wp:docPr descr="" title="" id="607" name="Picture"/>
+            <a:graphic>
+              <a:graphicData uri="http://schemas.openxmlformats.org/drawingml/2006/picture">
+                <pic:pic>
+                  <pic:nvPicPr>
+                    <pic:cNvPr descr="C:/Users/bmahardja/Documents/GitHub/DeltaSmelt_LCM/Salinity_Zooplankton_analysis/Zooplankton-salinity-models_files/figure-docx/print%20plots-83.png" id="608" name="Picture"/>
+                    <pic:cNvPicPr>
+                      <a:picLocks noChangeArrowheads="1" noChangeAspect="1"/>
+                    </pic:cNvPicPr>
+                  </pic:nvPicPr>
+                  <pic:blipFill>
+                    <a:blip r:embed="rId606"/>
+                    <a:stretch>
+                      <a:fillRect/>
+                    </a:stretch>
+                  </pic:blipFill>
+                  <pic:spPr bwMode="auto">
+                    <a:xfrm>
+                      <a:off x="0" y="0"/>
+                      <a:ext cx="5334000" cy="4667250"/>
+                    </a:xfrm>
+                    <a:prstGeom prst="rect">
+                      <a:avLst/>
+                    </a:prstGeom>
+                    <a:noFill/>
+                    <a:ln w="9525">
+                      <a:noFill/>
+                      <a:headEnd/>
+                      <a:tailEnd/>
+                    </a:ln>
+                  </pic:spPr>
+                </pic:pic>
+              </a:graphicData>
+            </a:graphic>
+          </wp:inline>
+        </w:drawing>
+      </w:r>
+    </w:p>
+    <w:bookmarkEnd w:id="609"/>
+    <w:bookmarkStart w:id="613" w:name="other-7"/>
+    <w:p>
+      <w:pPr>
+        <w:pStyle w:val="Heading4"/>
+      </w:pPr>
+      <w:r>
+        <w:t xml:space="preserve">other</w:t>
+      </w:r>
+    </w:p>
+    <w:p>
+      <w:pPr>
+        <w:pStyle w:val="SourceCode"/>
+      </w:pPr>
+      <w:r>
+        <w:rPr>
+          <w:rStyle w:val="VerbatimChar"/>
+        </w:rPr>
+        <w:t xml:space="preserve">## Warning in max(ids, na.rm = TRUE): no non-missing arguments to max; returning</w:t>
+      </w:r>
+      <w:r>
+        <w:br/>
+      </w:r>
+      <w:r>
+        <w:rPr>
+          <w:rStyle w:val="VerbatimChar"/>
+        </w:rPr>
+        <w:t xml:space="preserve">## -Inf</w:t>
+      </w:r>
+      <w:r>
+        <w:br/>
+      </w:r>
+      <w:r>
+        <w:br/>
+      </w:r>
+      <w:r>
+        <w:rPr>
+          <w:rStyle w:val="VerbatimChar"/>
+        </w:rPr>
+        <w:t xml:space="preserve">## Warning in max(ids, na.rm = TRUE): no non-missing arguments to max; returning</w:t>
+      </w:r>
+      <w:r>
+        <w:br/>
+      </w:r>
+      <w:r>
+        <w:rPr>
+          <w:rStyle w:val="VerbatimChar"/>
+        </w:rPr>
+        <w:t xml:space="preserve">## -Inf</w:t>
+      </w:r>
+      <w:r>
+        <w:br/>
+      </w:r>
+      <w:r>
+        <w:br/>
+      </w:r>
+      <w:r>
+        <w:rPr>
+          <w:rStyle w:val="VerbatimChar"/>
+        </w:rPr>
+        <w:t xml:space="preserve">## Warning in max(ids, na.rm = TRUE): no non-missing arguments to max; returning</w:t>
+      </w:r>
+      <w:r>
+        <w:br/>
+      </w:r>
+      <w:r>
+        <w:rPr>
+          <w:rStyle w:val="VerbatimChar"/>
+        </w:rPr>
+        <w:t xml:space="preserve">## -Inf</w:t>
+      </w:r>
+      <w:r>
+        <w:br/>
+      </w:r>
+      <w:r>
+        <w:br/>
+      </w:r>
+      <w:r>
+        <w:rPr>
+          <w:rStyle w:val="VerbatimChar"/>
+        </w:rPr>
+        <w:t xml:space="preserve">## Warning in max(ids, na.rm = TRUE): no non-missing arguments to max; returning</w:t>
+      </w:r>
+      <w:r>
+        <w:br/>
+      </w:r>
+      <w:r>
+        <w:rPr>
+          <w:rStyle w:val="VerbatimChar"/>
+        </w:rPr>
+        <w:t xml:space="preserve">## -Inf</w:t>
+      </w:r>
+    </w:p>
+    <w:p>
+      <w:pPr>
+        <w:pStyle w:val="FirstParagraph"/>
+      </w:pPr>
+      <w:r>
+        <w:drawing>
+          <wp:inline>
+            <wp:extent cx="5334000" cy="4667250"/>
+            <wp:effectExtent b="0" l="0" r="0" t="0"/>
+            <wp:docPr descr="" title="" id="611" name="Picture"/>
+            <a:graphic>
+              <a:graphicData uri="http://schemas.openxmlformats.org/drawingml/2006/picture">
+                <pic:pic>
+                  <pic:nvPicPr>
+                    <pic:cNvPr descr="C:/Users/bmahardja/Documents/GitHub/DeltaSmelt_LCM/Salinity_Zooplankton_analysis/Zooplankton-salinity-models_files/figure-docx/print%20plots-84.png" id="612" name="Picture"/>
+                    <pic:cNvPicPr>
+                      <a:picLocks noChangeArrowheads="1" noChangeAspect="1"/>
+                    </pic:cNvPicPr>
+                  </pic:nvPicPr>
+                  <pic:blipFill>
+                    <a:blip r:embed="rId610"/>
+                    <a:stretch>
+                      <a:fillRect/>
+                    </a:stretch>
+                  </pic:blipFill>
+                  <pic:spPr bwMode="auto">
+                    <a:xfrm>
+                      <a:off x="0" y="0"/>
+                      <a:ext cx="5334000" cy="4667250"/>
+                    </a:xfrm>
+                    <a:prstGeom prst="rect">
+                      <a:avLst/>
+                    </a:prstGeom>
+                    <a:noFill/>
+                    <a:ln w="9525">
+                      <a:noFill/>
+                      <a:headEnd/>
+                      <a:tailEnd/>
+                    </a:ln>
+                  </pic:spPr>
+                </pic:pic>
+              </a:graphicData>
+            </a:graphic>
+          </wp:inline>
+        </w:drawing>
+      </w:r>
+    </w:p>
+    <w:bookmarkEnd w:id="613"/>
+    <w:bookmarkEnd w:id="614"/>
+    <w:bookmarkStart w:id="663" w:name="sal_exp3"/>
+    <w:p>
+      <w:pPr>
+        <w:pStyle w:val="Heading3"/>
+      </w:pPr>
+      <w:r>
+        <w:t xml:space="preserve">sal_EXP3</w:t>
+      </w:r>
+    </w:p>
+    <w:bookmarkStart w:id="618" w:name="acartela-8"/>
+    <w:p>
+      <w:pPr>
+        <w:pStyle w:val="Heading4"/>
+      </w:pPr>
+      <w:r>
+        <w:t xml:space="preserve">acartela</w:t>
+      </w:r>
+    </w:p>
+    <w:p>
+      <w:pPr>
+        <w:pStyle w:val="SourceCode"/>
+      </w:pPr>
+      <w:r>
+        <w:rPr>
+          <w:rStyle w:val="VerbatimChar"/>
+        </w:rPr>
+        <w:t xml:space="preserve">## Warning in max(ids, na.rm = TRUE): no non-missing arguments to max; returning</w:t>
+      </w:r>
+      <w:r>
+        <w:br/>
+      </w:r>
+      <w:r>
+        <w:rPr>
+          <w:rStyle w:val="VerbatimChar"/>
+        </w:rPr>
+        <w:t xml:space="preserve">## -Inf</w:t>
+      </w:r>
+      <w:r>
+        <w:br/>
+      </w:r>
+      <w:r>
+        <w:br/>
+      </w:r>
+      <w:r>
+        <w:rPr>
+          <w:rStyle w:val="VerbatimChar"/>
+        </w:rPr>
+        <w:t xml:space="preserve">## Warning in max(ids, na.rm = TRUE): no non-missing arguments to max; returning</w:t>
+      </w:r>
+      <w:r>
+        <w:br/>
+      </w:r>
+      <w:r>
+        <w:rPr>
+          <w:rStyle w:val="VerbatimChar"/>
+        </w:rPr>
+        <w:t xml:space="preserve">## -Inf</w:t>
+      </w:r>
+      <w:r>
+        <w:br/>
+      </w:r>
+      <w:r>
+        <w:br/>
+      </w:r>
+      <w:r>
+        <w:rPr>
+          <w:rStyle w:val="VerbatimChar"/>
+        </w:rPr>
+        <w:t xml:space="preserve">## Warning in max(ids, na.rm = TRUE): no non-missing arguments to max; returning</w:t>
+      </w:r>
+      <w:r>
+        <w:br/>
+      </w:r>
+      <w:r>
+        <w:rPr>
+          <w:rStyle w:val="VerbatimChar"/>
+        </w:rPr>
+        <w:t xml:space="preserve">## -Inf</w:t>
+      </w:r>
+      <w:r>
+        <w:br/>
+      </w:r>
+      <w:r>
+        <w:br/>
+      </w:r>
+      <w:r>
+        <w:rPr>
+          <w:rStyle w:val="VerbatimChar"/>
+        </w:rPr>
+        <w:t xml:space="preserve">## Warning in max(ids, na.rm = TRUE): no non-missing arguments to max; returning</w:t>
+      </w:r>
+      <w:r>
+        <w:br/>
+      </w:r>
+      <w:r>
+        <w:rPr>
+          <w:rStyle w:val="VerbatimChar"/>
+        </w:rPr>
+        <w:t xml:space="preserve">## -Inf</w:t>
+      </w:r>
+    </w:p>
+    <w:p>
+      <w:pPr>
+        <w:pStyle w:val="FirstParagraph"/>
+      </w:pPr>
+      <w:r>
+        <w:drawing>
+          <wp:inline>
+            <wp:extent cx="5334000" cy="4667250"/>
+            <wp:effectExtent b="0" l="0" r="0" t="0"/>
+            <wp:docPr descr="" title="" id="616" name="Picture"/>
+            <a:graphic>
+              <a:graphicData uri="http://schemas.openxmlformats.org/drawingml/2006/picture">
+                <pic:pic>
+                  <pic:nvPicPr>
+                    <pic:cNvPr descr="C:/Users/bmahardja/Documents/GitHub/DeltaSmelt_LCM/Salinity_Zooplankton_analysis/Zooplankton-salinity-models_files/figure-docx/print%20plots-85.png" id="617" name="Picture"/>
+                    <pic:cNvPicPr>
+                      <a:picLocks noChangeArrowheads="1" noChangeAspect="1"/>
+                    </pic:cNvPicPr>
+                  </pic:nvPicPr>
+                  <pic:blipFill>
+                    <a:blip r:embed="rId615"/>
+                    <a:stretch>
+                      <a:fillRect/>
+                    </a:stretch>
+                  </pic:blipFill>
+                  <pic:spPr bwMode="auto">
+                    <a:xfrm>
+                      <a:off x="0" y="0"/>
+                      <a:ext cx="5334000" cy="4667250"/>
+                    </a:xfrm>
+                    <a:prstGeom prst="rect">
+                      <a:avLst/>
+                    </a:prstGeom>
+                    <a:noFill/>
+                    <a:ln w="9525">
+                      <a:noFill/>
+                      <a:headEnd/>
+                      <a:tailEnd/>
+                    </a:ln>
+                  </pic:spPr>
+                </pic:pic>
+              </a:graphicData>
+            </a:graphic>
+          </wp:inline>
+        </w:drawing>
+      </w:r>
+    </w:p>
+    <w:bookmarkEnd w:id="618"/>
+    <w:bookmarkStart w:id="622" w:name="daphnia-8"/>
+    <w:p>
+      <w:pPr>
+        <w:pStyle w:val="Heading4"/>
+      </w:pPr>
+      <w:r>
+        <w:t xml:space="preserve">daphnia</w:t>
+      </w:r>
+    </w:p>
+    <w:p>
+      <w:pPr>
+        <w:pStyle w:val="SourceCode"/>
+      </w:pPr>
+      <w:r>
+        <w:rPr>
+          <w:rStyle w:val="VerbatimChar"/>
+        </w:rPr>
+        <w:t xml:space="preserve">## Warning in max(ids, na.rm = TRUE): no non-missing arguments to max; returning</w:t>
+      </w:r>
+      <w:r>
+        <w:br/>
+      </w:r>
+      <w:r>
+        <w:rPr>
+          <w:rStyle w:val="VerbatimChar"/>
+        </w:rPr>
+        <w:t xml:space="preserve">## -Inf</w:t>
+      </w:r>
+      <w:r>
+        <w:br/>
+      </w:r>
+      <w:r>
+        <w:br/>
+      </w:r>
+      <w:r>
+        <w:rPr>
+          <w:rStyle w:val="VerbatimChar"/>
+        </w:rPr>
+        <w:t xml:space="preserve">## Warning in max(ids, na.rm = TRUE): no non-missing arguments to max; returning</w:t>
+      </w:r>
+      <w:r>
+        <w:br/>
+      </w:r>
+      <w:r>
+        <w:rPr>
+          <w:rStyle w:val="VerbatimChar"/>
+        </w:rPr>
+        <w:t xml:space="preserve">## -Inf</w:t>
+      </w:r>
+      <w:r>
+        <w:br/>
+      </w:r>
+      <w:r>
+        <w:br/>
+      </w:r>
+      <w:r>
+        <w:rPr>
+          <w:rStyle w:val="VerbatimChar"/>
+        </w:rPr>
+        <w:t xml:space="preserve">## Warning in max(ids, na.rm = TRUE): no non-missing arguments to max; returning</w:t>
+      </w:r>
+      <w:r>
+        <w:br/>
+      </w:r>
+      <w:r>
+        <w:rPr>
+          <w:rStyle w:val="VerbatimChar"/>
+        </w:rPr>
+        <w:t xml:space="preserve">## -Inf</w:t>
+      </w:r>
+      <w:r>
+        <w:br/>
+      </w:r>
+      <w:r>
+        <w:br/>
+      </w:r>
+      <w:r>
+        <w:rPr>
+          <w:rStyle w:val="VerbatimChar"/>
+        </w:rPr>
+        <w:t xml:space="preserve">## Warning in max(ids, na.rm = TRUE): no non-missing arguments to max; returning</w:t>
+      </w:r>
+      <w:r>
+        <w:br/>
+      </w:r>
+      <w:r>
+        <w:rPr>
+          <w:rStyle w:val="VerbatimChar"/>
+        </w:rPr>
+        <w:t xml:space="preserve">## -Inf</w:t>
+      </w:r>
+    </w:p>
+    <w:p>
+      <w:pPr>
+        <w:pStyle w:val="FirstParagraph"/>
+      </w:pPr>
+      <w:r>
+        <w:drawing>
+          <wp:inline>
+            <wp:extent cx="5334000" cy="4667250"/>
+            <wp:effectExtent b="0" l="0" r="0" t="0"/>
+            <wp:docPr descr="" title="" id="620" name="Picture"/>
+            <a:graphic>
+              <a:graphicData uri="http://schemas.openxmlformats.org/drawingml/2006/picture">
+                <pic:pic>
+                  <pic:nvPicPr>
+                    <pic:cNvPr descr="C:/Users/bmahardja/Documents/GitHub/DeltaSmelt_LCM/Salinity_Zooplankton_analysis/Zooplankton-salinity-models_files/figure-docx/print%20plots-86.png" id="621" name="Picture"/>
+                    <pic:cNvPicPr>
+                      <a:picLocks noChangeArrowheads="1" noChangeAspect="1"/>
+                    </pic:cNvPicPr>
+                  </pic:nvPicPr>
+                  <pic:blipFill>
+                    <a:blip r:embed="rId619"/>
+                    <a:stretch>
+                      <a:fillRect/>
+                    </a:stretch>
+                  </pic:blipFill>
+                  <pic:spPr bwMode="auto">
+                    <a:xfrm>
+                      <a:off x="0" y="0"/>
+                      <a:ext cx="5334000" cy="4667250"/>
+                    </a:xfrm>
+                    <a:prstGeom prst="rect">
+                      <a:avLst/>
+                    </a:prstGeom>
+                    <a:noFill/>
+                    <a:ln w="9525">
+                      <a:noFill/>
+                      <a:headEnd/>
+                      <a:tailEnd/>
+                    </a:ln>
+                  </pic:spPr>
+                </pic:pic>
+              </a:graphicData>
+            </a:graphic>
+          </wp:inline>
+        </w:drawing>
+      </w:r>
+    </w:p>
+    <w:bookmarkEnd w:id="622"/>
+    <w:bookmarkStart w:id="626" w:name="eurytem-8"/>
+    <w:p>
+      <w:pPr>
+        <w:pStyle w:val="Heading4"/>
+      </w:pPr>
+      <w:r>
+        <w:t xml:space="preserve">eurytem</w:t>
+      </w:r>
+    </w:p>
+    <w:p>
+      <w:pPr>
+        <w:pStyle w:val="SourceCode"/>
+      </w:pPr>
+      <w:r>
+        <w:rPr>
+          <w:rStyle w:val="VerbatimChar"/>
+        </w:rPr>
+        <w:t xml:space="preserve">## Warning in max(ids, na.rm = TRUE): no non-missing arguments to max; returning</w:t>
+      </w:r>
+      <w:r>
+        <w:br/>
+      </w:r>
+      <w:r>
+        <w:rPr>
+          <w:rStyle w:val="VerbatimChar"/>
+        </w:rPr>
+        <w:t xml:space="preserve">## -Inf</w:t>
+      </w:r>
+      <w:r>
+        <w:br/>
+      </w:r>
+      <w:r>
+        <w:br/>
+      </w:r>
+      <w:r>
+        <w:rPr>
+          <w:rStyle w:val="VerbatimChar"/>
+        </w:rPr>
+        <w:t xml:space="preserve">## Warning in max(ids, na.rm = TRUE): no non-missing arguments to max; returning</w:t>
+      </w:r>
+      <w:r>
+        <w:br/>
+      </w:r>
+      <w:r>
+        <w:rPr>
+          <w:rStyle w:val="VerbatimChar"/>
+        </w:rPr>
+        <w:t xml:space="preserve">## -Inf</w:t>
+      </w:r>
+      <w:r>
+        <w:br/>
+      </w:r>
+      <w:r>
+        <w:br/>
+      </w:r>
+      <w:r>
+        <w:rPr>
+          <w:rStyle w:val="VerbatimChar"/>
+        </w:rPr>
+        <w:t xml:space="preserve">## Warning in max(ids, na.rm = TRUE): no non-missing arguments to max; returning</w:t>
+      </w:r>
+      <w:r>
+        <w:br/>
+      </w:r>
+      <w:r>
+        <w:rPr>
+          <w:rStyle w:val="VerbatimChar"/>
+        </w:rPr>
+        <w:t xml:space="preserve">## -Inf</w:t>
+      </w:r>
+      <w:r>
+        <w:br/>
+      </w:r>
+      <w:r>
+        <w:br/>
+      </w:r>
+      <w:r>
+        <w:rPr>
+          <w:rStyle w:val="VerbatimChar"/>
+        </w:rPr>
+        <w:t xml:space="preserve">## Warning in max(ids, na.rm = TRUE): no non-missing arguments to max; returning</w:t>
+      </w:r>
+      <w:r>
+        <w:br/>
+      </w:r>
+      <w:r>
+        <w:rPr>
+          <w:rStyle w:val="VerbatimChar"/>
+        </w:rPr>
+        <w:t xml:space="preserve">## -Inf</w:t>
+      </w:r>
+    </w:p>
+    <w:p>
+      <w:pPr>
+        <w:pStyle w:val="FirstParagraph"/>
+      </w:pPr>
+      <w:r>
+        <w:drawing>
+          <wp:inline>
+            <wp:extent cx="5334000" cy="4667250"/>
+            <wp:effectExtent b="0" l="0" r="0" t="0"/>
+            <wp:docPr descr="" title="" id="624" name="Picture"/>
+            <a:graphic>
+              <a:graphicData uri="http://schemas.openxmlformats.org/drawingml/2006/picture">
+                <pic:pic>
+                  <pic:nvPicPr>
+                    <pic:cNvPr descr="C:/Users/bmahardja/Documents/GitHub/DeltaSmelt_LCM/Salinity_Zooplankton_analysis/Zooplankton-salinity-models_files/figure-docx/print%20plots-87.png" id="625" name="Picture"/>
+                    <pic:cNvPicPr>
+                      <a:picLocks noChangeArrowheads="1" noChangeAspect="1"/>
+                    </pic:cNvPicPr>
+                  </pic:nvPicPr>
+                  <pic:blipFill>
+                    <a:blip r:embed="rId623"/>
+                    <a:stretch>
+                      <a:fillRect/>
+                    </a:stretch>
+                  </pic:blipFill>
+                  <pic:spPr bwMode="auto">
+                    <a:xfrm>
+                      <a:off x="0" y="0"/>
+                      <a:ext cx="5334000" cy="4667250"/>
+                    </a:xfrm>
+                    <a:prstGeom prst="rect">
+                      <a:avLst/>
+                    </a:prstGeom>
+                    <a:noFill/>
+                    <a:ln w="9525">
+                      <a:noFill/>
+                      <a:headEnd/>
+                      <a:tailEnd/>
+                    </a:ln>
+                  </pic:spPr>
+                </pic:pic>
+              </a:graphicData>
+            </a:graphic>
+          </wp:inline>
+        </w:drawing>
+      </w:r>
+    </w:p>
+    <w:bookmarkEnd w:id="626"/>
+    <w:bookmarkStart w:id="630" w:name="othcalad-8"/>
+    <w:p>
+      <w:pPr>
+        <w:pStyle w:val="Heading4"/>
+      </w:pPr>
+      <w:r>
+        <w:t xml:space="preserve">othcalad</w:t>
+      </w:r>
+    </w:p>
+    <w:p>
+      <w:pPr>
+        <w:pStyle w:val="SourceCode"/>
+      </w:pPr>
+      <w:r>
+        <w:rPr>
+          <w:rStyle w:val="VerbatimChar"/>
+        </w:rPr>
+        <w:t xml:space="preserve">## Warning in max(ids, na.rm = TRUE): no non-missing arguments to max; returning</w:t>
+      </w:r>
+      <w:r>
+        <w:br/>
+      </w:r>
+      <w:r>
+        <w:rPr>
+          <w:rStyle w:val="VerbatimChar"/>
+        </w:rPr>
+        <w:t xml:space="preserve">## -Inf</w:t>
+      </w:r>
+      <w:r>
+        <w:br/>
+      </w:r>
+      <w:r>
+        <w:br/>
+      </w:r>
+      <w:r>
+        <w:rPr>
+          <w:rStyle w:val="VerbatimChar"/>
+        </w:rPr>
+        <w:t xml:space="preserve">## Warning in max(ids, na.rm = TRUE): no non-missing arguments to max; returning</w:t>
+      </w:r>
+      <w:r>
+        <w:br/>
+      </w:r>
+      <w:r>
+        <w:rPr>
+          <w:rStyle w:val="VerbatimChar"/>
+        </w:rPr>
+        <w:t xml:space="preserve">## -Inf</w:t>
+      </w:r>
+      <w:r>
+        <w:br/>
+      </w:r>
+      <w:r>
+        <w:br/>
+      </w:r>
+      <w:r>
+        <w:rPr>
+          <w:rStyle w:val="VerbatimChar"/>
+        </w:rPr>
+        <w:t xml:space="preserve">## Warning in max(ids, na.rm = TRUE): no non-missing arguments to max; returning</w:t>
+      </w:r>
+      <w:r>
+        <w:br/>
+      </w:r>
+      <w:r>
+        <w:rPr>
+          <w:rStyle w:val="VerbatimChar"/>
+        </w:rPr>
+        <w:t xml:space="preserve">## -Inf</w:t>
+      </w:r>
+      <w:r>
+        <w:br/>
+      </w:r>
+      <w:r>
+        <w:br/>
+      </w:r>
+      <w:r>
+        <w:rPr>
+          <w:rStyle w:val="VerbatimChar"/>
+        </w:rPr>
+        <w:t xml:space="preserve">## Warning in max(ids, na.rm = TRUE): no non-missing arguments to max; returning</w:t>
+      </w:r>
+      <w:r>
+        <w:br/>
+      </w:r>
+      <w:r>
+        <w:rPr>
+          <w:rStyle w:val="VerbatimChar"/>
+        </w:rPr>
+        <w:t xml:space="preserve">## -Inf</w:t>
+      </w:r>
+    </w:p>
+    <w:p>
+      <w:pPr>
+        <w:pStyle w:val="FirstParagraph"/>
+      </w:pPr>
+      <w:r>
+        <w:drawing>
+          <wp:inline>
+            <wp:extent cx="5334000" cy="4667250"/>
+            <wp:effectExtent b="0" l="0" r="0" t="0"/>
+            <wp:docPr descr="" title="" id="628" name="Picture"/>
+            <a:graphic>
+              <a:graphicData uri="http://schemas.openxmlformats.org/drawingml/2006/picture">
+                <pic:pic>
+                  <pic:nvPicPr>
+                    <pic:cNvPr descr="C:/Users/bmahardja/Documents/GitHub/DeltaSmelt_LCM/Salinity_Zooplankton_analysis/Zooplankton-salinity-models_files/figure-docx/print%20plots-88.png" id="629" name="Picture"/>
+                    <pic:cNvPicPr>
+                      <a:picLocks noChangeArrowheads="1" noChangeAspect="1"/>
+                    </pic:cNvPicPr>
+                  </pic:nvPicPr>
+                  <pic:blipFill>
+                    <a:blip r:embed="rId627"/>
+                    <a:stretch>
+                      <a:fillRect/>
+                    </a:stretch>
+                  </pic:blipFill>
+                  <pic:spPr bwMode="auto">
+                    <a:xfrm>
+                      <a:off x="0" y="0"/>
+                      <a:ext cx="5334000" cy="4667250"/>
+                    </a:xfrm>
+                    <a:prstGeom prst="rect">
+                      <a:avLst/>
+                    </a:prstGeom>
+                    <a:noFill/>
+                    <a:ln w="9525">
+                      <a:noFill/>
+                      <a:headEnd/>
+                      <a:tailEnd/>
+                    </a:ln>
+                  </pic:spPr>
+                </pic:pic>
+              </a:graphicData>
+            </a:graphic>
+          </wp:inline>
+        </w:drawing>
+      </w:r>
+    </w:p>
+    <w:bookmarkEnd w:id="630"/>
+    <w:bookmarkStart w:id="634" w:name="othcaljuv-8"/>
+    <w:p>
+      <w:pPr>
+        <w:pStyle w:val="Heading4"/>
+      </w:pPr>
+      <w:r>
+        <w:t xml:space="preserve">othcaljuv</w:t>
+      </w:r>
+    </w:p>
+    <w:p>
+      <w:pPr>
+        <w:pStyle w:val="SourceCode"/>
+      </w:pPr>
+      <w:r>
+        <w:rPr>
+          <w:rStyle w:val="VerbatimChar"/>
+        </w:rPr>
+        <w:t xml:space="preserve">## Warning in max(ids, na.rm = TRUE): no non-missing arguments to max; returning</w:t>
+      </w:r>
+      <w:r>
+        <w:br/>
+      </w:r>
+      <w:r>
+        <w:rPr>
+          <w:rStyle w:val="VerbatimChar"/>
+        </w:rPr>
+        <w:t xml:space="preserve">## -Inf</w:t>
+      </w:r>
+      <w:r>
+        <w:br/>
+      </w:r>
+      <w:r>
+        <w:br/>
+      </w:r>
+      <w:r>
+        <w:rPr>
+          <w:rStyle w:val="VerbatimChar"/>
+        </w:rPr>
+        <w:t xml:space="preserve">## Warning in max(ids, na.rm = TRUE): no non-missing arguments to max; returning</w:t>
+      </w:r>
+      <w:r>
+        <w:br/>
+      </w:r>
+      <w:r>
+        <w:rPr>
+          <w:rStyle w:val="VerbatimChar"/>
+        </w:rPr>
+        <w:t xml:space="preserve">## -Inf</w:t>
+      </w:r>
+      <w:r>
+        <w:br/>
+      </w:r>
+      <w:r>
+        <w:br/>
+      </w:r>
+      <w:r>
+        <w:rPr>
+          <w:rStyle w:val="VerbatimChar"/>
+        </w:rPr>
+        <w:t xml:space="preserve">## Warning in max(ids, na.rm = TRUE): no non-missing arguments to max; returning</w:t>
+      </w:r>
+      <w:r>
+        <w:br/>
+      </w:r>
+      <w:r>
+        <w:rPr>
+          <w:rStyle w:val="VerbatimChar"/>
+        </w:rPr>
+        <w:t xml:space="preserve">## -Inf</w:t>
+      </w:r>
+      <w:r>
+        <w:br/>
+      </w:r>
+      <w:r>
+        <w:br/>
+      </w:r>
+      <w:r>
+        <w:rPr>
+          <w:rStyle w:val="VerbatimChar"/>
+        </w:rPr>
+        <w:t xml:space="preserve">## Warning in max(ids, na.rm = TRUE): no non-missing arguments to max; returning</w:t>
+      </w:r>
+      <w:r>
+        <w:br/>
+      </w:r>
+      <w:r>
+        <w:rPr>
+          <w:rStyle w:val="VerbatimChar"/>
+        </w:rPr>
+        <w:t xml:space="preserve">## -Inf</w:t>
+      </w:r>
+    </w:p>
+    <w:p>
+      <w:pPr>
+        <w:pStyle w:val="FirstParagraph"/>
+      </w:pPr>
+      <w:r>
+        <w:drawing>
+          <wp:inline>
+            <wp:extent cx="5334000" cy="4667250"/>
+            <wp:effectExtent b="0" l="0" r="0" t="0"/>
+            <wp:docPr descr="" title="" id="632" name="Picture"/>
+            <a:graphic>
+              <a:graphicData uri="http://schemas.openxmlformats.org/drawingml/2006/picture">
+                <pic:pic>
+                  <pic:nvPicPr>
+                    <pic:cNvPr descr="C:/Users/bmahardja/Documents/GitHub/DeltaSmelt_LCM/Salinity_Zooplankton_analysis/Zooplankton-salinity-models_files/figure-docx/print%20plots-89.png" id="633" name="Picture"/>
+                    <pic:cNvPicPr>
+                      <a:picLocks noChangeArrowheads="1" noChangeAspect="1"/>
+                    </pic:cNvPicPr>
+                  </pic:nvPicPr>
+                  <pic:blipFill>
+                    <a:blip r:embed="rId631"/>
+                    <a:stretch>
+                      <a:fillRect/>
+                    </a:stretch>
+                  </pic:blipFill>
+                  <pic:spPr bwMode="auto">
+                    <a:xfrm>
+                      <a:off x="0" y="0"/>
+                      <a:ext cx="5334000" cy="4667250"/>
+                    </a:xfrm>
+                    <a:prstGeom prst="rect">
+                      <a:avLst/>
+                    </a:prstGeom>
+                    <a:noFill/>
+                    <a:ln w="9525">
+                      <a:noFill/>
+                      <a:headEnd/>
+                      <a:tailEnd/>
+                    </a:ln>
+                  </pic:spPr>
+                </pic:pic>
+              </a:graphicData>
+            </a:graphic>
+          </wp:inline>
+        </w:drawing>
+      </w:r>
+    </w:p>
+    <w:bookmarkEnd w:id="634"/>
+    <w:bookmarkStart w:id="638" w:name="othclad-8"/>
+    <w:p>
+      <w:pPr>
+        <w:pStyle w:val="Heading4"/>
+      </w:pPr>
+      <w:r>
+        <w:t xml:space="preserve">othclad</w:t>
+      </w:r>
+    </w:p>
+    <w:p>
+      <w:pPr>
+        <w:pStyle w:val="SourceCode"/>
+      </w:pPr>
+      <w:r>
+        <w:rPr>
+          <w:rStyle w:val="VerbatimChar"/>
+        </w:rPr>
+        <w:t xml:space="preserve">## Warning in max(ids, na.rm = TRUE): no non-missing arguments to max; returning</w:t>
+      </w:r>
+      <w:r>
+        <w:br/>
+      </w:r>
+      <w:r>
+        <w:rPr>
+          <w:rStyle w:val="VerbatimChar"/>
+        </w:rPr>
+        <w:t xml:space="preserve">## -Inf</w:t>
+      </w:r>
+      <w:r>
+        <w:br/>
+      </w:r>
+      <w:r>
+        <w:br/>
+      </w:r>
+      <w:r>
+        <w:rPr>
+          <w:rStyle w:val="VerbatimChar"/>
+        </w:rPr>
+        <w:t xml:space="preserve">## Warning in max(ids, na.rm = TRUE): no non-missing arguments to max; returning</w:t>
+      </w:r>
+      <w:r>
+        <w:br/>
+      </w:r>
+      <w:r>
+        <w:rPr>
+          <w:rStyle w:val="VerbatimChar"/>
+        </w:rPr>
+        <w:t xml:space="preserve">## -Inf</w:t>
+      </w:r>
+      <w:r>
+        <w:br/>
+      </w:r>
+      <w:r>
+        <w:br/>
+      </w:r>
+      <w:r>
+        <w:rPr>
+          <w:rStyle w:val="VerbatimChar"/>
+        </w:rPr>
+        <w:t xml:space="preserve">## Warning in max(ids, na.rm = TRUE): no non-missing arguments to max; returning</w:t>
+      </w:r>
+      <w:r>
+        <w:br/>
+      </w:r>
+      <w:r>
+        <w:rPr>
+          <w:rStyle w:val="VerbatimChar"/>
+        </w:rPr>
+        <w:t xml:space="preserve">## -Inf</w:t>
+      </w:r>
+      <w:r>
+        <w:br/>
+      </w:r>
+      <w:r>
+        <w:br/>
+      </w:r>
+      <w:r>
+        <w:rPr>
+          <w:rStyle w:val="VerbatimChar"/>
+        </w:rPr>
+        <w:t xml:space="preserve">## Warning in max(ids, na.rm = TRUE): no non-missing arguments to max; returning</w:t>
+      </w:r>
+      <w:r>
+        <w:br/>
+      </w:r>
+      <w:r>
+        <w:rPr>
+          <w:rStyle w:val="VerbatimChar"/>
+        </w:rPr>
+        <w:t xml:space="preserve">## -Inf</w:t>
+      </w:r>
+    </w:p>
+    <w:p>
+      <w:pPr>
+        <w:pStyle w:val="FirstParagraph"/>
+      </w:pPr>
+      <w:r>
+        <w:drawing>
+          <wp:inline>
+            <wp:extent cx="5334000" cy="4667250"/>
+            <wp:effectExtent b="0" l="0" r="0" t="0"/>
+            <wp:docPr descr="" title="" id="636" name="Picture"/>
+            <a:graphic>
+              <a:graphicData uri="http://schemas.openxmlformats.org/drawingml/2006/picture">
+                <pic:pic>
+                  <pic:nvPicPr>
+                    <pic:cNvPr descr="C:/Users/bmahardja/Documents/GitHub/DeltaSmelt_LCM/Salinity_Zooplankton_analysis/Zooplankton-salinity-models_files/figure-docx/print%20plots-90.png" id="637" name="Picture"/>
+                    <pic:cNvPicPr>
+                      <a:picLocks noChangeArrowheads="1" noChangeAspect="1"/>
+                    </pic:cNvPicPr>
+                  </pic:nvPicPr>
+                  <pic:blipFill>
+                    <a:blip r:embed="rId635"/>
+                    <a:stretch>
+                      <a:fillRect/>
+                    </a:stretch>
+                  </pic:blipFill>
+                  <pic:spPr bwMode="auto">
+                    <a:xfrm>
+                      <a:off x="0" y="0"/>
+                      <a:ext cx="5334000" cy="4667250"/>
+                    </a:xfrm>
+                    <a:prstGeom prst="rect">
+                      <a:avLst/>
+                    </a:prstGeom>
+                    <a:noFill/>
+                    <a:ln w="9525">
+                      <a:noFill/>
+                      <a:headEnd/>
+                      <a:tailEnd/>
+                    </a:ln>
+                  </pic:spPr>
+                </pic:pic>
+              </a:graphicData>
+            </a:graphic>
+          </wp:inline>
+        </w:drawing>
+      </w:r>
+    </w:p>
+    <w:bookmarkEnd w:id="638"/>
+    <w:bookmarkStart w:id="642" w:name="pdiapfor-8"/>
+    <w:p>
+      <w:pPr>
+        <w:pStyle w:val="Heading4"/>
+      </w:pPr>
+      <w:r>
+        <w:t xml:space="preserve">pdiapfor</w:t>
+      </w:r>
+    </w:p>
+    <w:p>
+      <w:pPr>
+        <w:pStyle w:val="SourceCode"/>
+      </w:pPr>
+      <w:r>
+        <w:rPr>
+          <w:rStyle w:val="VerbatimChar"/>
+        </w:rPr>
+        <w:t xml:space="preserve">## Warning in max(ids, na.rm = TRUE): no non-missing arguments to max; returning</w:t>
+      </w:r>
+      <w:r>
+        <w:br/>
+      </w:r>
+      <w:r>
+        <w:rPr>
+          <w:rStyle w:val="VerbatimChar"/>
+        </w:rPr>
+        <w:t xml:space="preserve">## -Inf</w:t>
+      </w:r>
+      <w:r>
+        <w:br/>
+      </w:r>
+      <w:r>
+        <w:br/>
+      </w:r>
+      <w:r>
+        <w:rPr>
+          <w:rStyle w:val="VerbatimChar"/>
+        </w:rPr>
+        <w:t xml:space="preserve">## Warning in max(ids, na.rm = TRUE): no non-missing arguments to max; returning</w:t>
+      </w:r>
+      <w:r>
+        <w:br/>
+      </w:r>
+      <w:r>
+        <w:rPr>
+          <w:rStyle w:val="VerbatimChar"/>
+        </w:rPr>
+        <w:t xml:space="preserve">## -Inf</w:t>
+      </w:r>
+      <w:r>
+        <w:br/>
+      </w:r>
+      <w:r>
+        <w:br/>
+      </w:r>
+      <w:r>
+        <w:rPr>
+          <w:rStyle w:val="VerbatimChar"/>
+        </w:rPr>
+        <w:t xml:space="preserve">## Warning in max(ids, na.rm = TRUE): no non-missing arguments to max; returning</w:t>
+      </w:r>
+      <w:r>
+        <w:br/>
+      </w:r>
+      <w:r>
+        <w:rPr>
+          <w:rStyle w:val="VerbatimChar"/>
+        </w:rPr>
+        <w:t xml:space="preserve">## -Inf</w:t>
+      </w:r>
+      <w:r>
+        <w:br/>
+      </w:r>
+      <w:r>
+        <w:br/>
+      </w:r>
+      <w:r>
+        <w:rPr>
+          <w:rStyle w:val="VerbatimChar"/>
+        </w:rPr>
+        <w:t xml:space="preserve">## Warning in max(ids, na.rm = TRUE): no non-missing arguments to max; returning</w:t>
+      </w:r>
+      <w:r>
+        <w:br/>
+      </w:r>
+      <w:r>
+        <w:rPr>
+          <w:rStyle w:val="VerbatimChar"/>
+        </w:rPr>
+        <w:t xml:space="preserve">## -Inf</w:t>
+      </w:r>
+    </w:p>
+    <w:p>
+      <w:pPr>
+        <w:pStyle w:val="FirstParagraph"/>
+      </w:pPr>
+      <w:r>
+        <w:drawing>
+          <wp:inline>
+            <wp:extent cx="5334000" cy="4667250"/>
+            <wp:effectExtent b="0" l="0" r="0" t="0"/>
+            <wp:docPr descr="" title="" id="640" name="Picture"/>
+            <a:graphic>
+              <a:graphicData uri="http://schemas.openxmlformats.org/drawingml/2006/picture">
+                <pic:pic>
+                  <pic:nvPicPr>
+                    <pic:cNvPr descr="C:/Users/bmahardja/Documents/GitHub/DeltaSmelt_LCM/Salinity_Zooplankton_analysis/Zooplankton-salinity-models_files/figure-docx/print%20plots-91.png" id="641" name="Picture"/>
+                    <pic:cNvPicPr>
+                      <a:picLocks noChangeArrowheads="1" noChangeAspect="1"/>
+                    </pic:cNvPicPr>
+                  </pic:nvPicPr>
+                  <pic:blipFill>
+                    <a:blip r:embed="rId639"/>
+                    <a:stretch>
+                      <a:fillRect/>
+                    </a:stretch>
+                  </pic:blipFill>
+                  <pic:spPr bwMode="auto">
+                    <a:xfrm>
+                      <a:off x="0" y="0"/>
+                      <a:ext cx="5334000" cy="4667250"/>
+                    </a:xfrm>
+                    <a:prstGeom prst="rect">
+                      <a:avLst/>
+                    </a:prstGeom>
+                    <a:noFill/>
+                    <a:ln w="9525">
+                      <a:noFill/>
+                      <a:headEnd/>
+                      <a:tailEnd/>
+                    </a:ln>
+                  </pic:spPr>
+                </pic:pic>
+              </a:graphicData>
+            </a:graphic>
+          </wp:inline>
+        </w:drawing>
+      </w:r>
+    </w:p>
+    <w:bookmarkEnd w:id="642"/>
+    <w:bookmarkStart w:id="646" w:name="allcopnaup-8"/>
+    <w:p>
+      <w:pPr>
+        <w:pStyle w:val="Heading4"/>
+      </w:pPr>
+      <w:r>
+        <w:t xml:space="preserve">allcopnaup</w:t>
+      </w:r>
+    </w:p>
+    <w:p>
+      <w:pPr>
+        <w:pStyle w:val="SourceCode"/>
+      </w:pPr>
+      <w:r>
+        <w:rPr>
+          <w:rStyle w:val="VerbatimChar"/>
+        </w:rPr>
+        <w:t xml:space="preserve">## Warning in max(ids, na.rm = TRUE): no non-missing arguments to max; returning</w:t>
+      </w:r>
+      <w:r>
+        <w:br/>
+      </w:r>
+      <w:r>
+        <w:rPr>
+          <w:rStyle w:val="VerbatimChar"/>
+        </w:rPr>
+        <w:t xml:space="preserve">## -Inf</w:t>
+      </w:r>
+      <w:r>
+        <w:br/>
+      </w:r>
+      <w:r>
+        <w:br/>
+      </w:r>
+      <w:r>
+        <w:rPr>
+          <w:rStyle w:val="VerbatimChar"/>
+        </w:rPr>
+        <w:t xml:space="preserve">## Warning in max(ids, na.rm = TRUE): no non-missing arguments to max; returning</w:t>
+      </w:r>
+      <w:r>
+        <w:br/>
+      </w:r>
+      <w:r>
+        <w:rPr>
+          <w:rStyle w:val="VerbatimChar"/>
+        </w:rPr>
+        <w:t xml:space="preserve">## -Inf</w:t>
+      </w:r>
+      <w:r>
+        <w:br/>
+      </w:r>
+      <w:r>
+        <w:br/>
+      </w:r>
+      <w:r>
+        <w:rPr>
+          <w:rStyle w:val="VerbatimChar"/>
+        </w:rPr>
+        <w:t xml:space="preserve">## Warning in max(ids, na.rm = TRUE): no non-missing arguments to max; returning</w:t>
+      </w:r>
+      <w:r>
+        <w:br/>
+      </w:r>
+      <w:r>
+        <w:rPr>
+          <w:rStyle w:val="VerbatimChar"/>
+        </w:rPr>
+        <w:t xml:space="preserve">## -Inf</w:t>
+      </w:r>
+      <w:r>
+        <w:br/>
+      </w:r>
+      <w:r>
+        <w:br/>
+      </w:r>
+      <w:r>
+        <w:rPr>
+          <w:rStyle w:val="VerbatimChar"/>
+        </w:rPr>
+        <w:t xml:space="preserve">## Warning in max(ids, na.rm = TRUE): no non-missing arguments to max; returning</w:t>
+      </w:r>
+      <w:r>
+        <w:br/>
+      </w:r>
+      <w:r>
+        <w:rPr>
+          <w:rStyle w:val="VerbatimChar"/>
+        </w:rPr>
+        <w:t xml:space="preserve">## -Inf</w:t>
+      </w:r>
+    </w:p>
+    <w:p>
+      <w:pPr>
+        <w:pStyle w:val="FirstParagraph"/>
+      </w:pPr>
+      <w:r>
+        <w:drawing>
+          <wp:inline>
+            <wp:extent cx="5334000" cy="4667250"/>
+            <wp:effectExtent b="0" l="0" r="0" t="0"/>
+            <wp:docPr descr="" title="" id="644" name="Picture"/>
+            <a:graphic>
+              <a:graphicData uri="http://schemas.openxmlformats.org/drawingml/2006/picture">
+                <pic:pic>
+                  <pic:nvPicPr>
+                    <pic:cNvPr descr="C:/Users/bmahardja/Documents/GitHub/DeltaSmelt_LCM/Salinity_Zooplankton_analysis/Zooplankton-salinity-models_files/figure-docx/print%20plots-92.png" id="645" name="Picture"/>
+                    <pic:cNvPicPr>
+                      <a:picLocks noChangeArrowheads="1" noChangeAspect="1"/>
+                    </pic:cNvPicPr>
+                  </pic:nvPicPr>
+                  <pic:blipFill>
+                    <a:blip r:embed="rId643"/>
+                    <a:stretch>
+                      <a:fillRect/>
+                    </a:stretch>
+                  </pic:blipFill>
+                  <pic:spPr bwMode="auto">
+                    <a:xfrm>
+                      <a:off x="0" y="0"/>
+                      <a:ext cx="5334000" cy="4667250"/>
+                    </a:xfrm>
+                    <a:prstGeom prst="rect">
+                      <a:avLst/>
+                    </a:prstGeom>
+                    <a:noFill/>
+                    <a:ln w="9525">
+                      <a:noFill/>
+                      <a:headEnd/>
+                      <a:tailEnd/>
+                    </a:ln>
+                  </pic:spPr>
+                </pic:pic>
+              </a:graphicData>
+            </a:graphic>
+          </wp:inline>
+        </w:drawing>
+      </w:r>
+    </w:p>
+    <w:bookmarkEnd w:id="646"/>
+    <w:bookmarkStart w:id="650" w:name="limno-8"/>
+    <w:p>
+      <w:pPr>
+        <w:pStyle w:val="Heading4"/>
+      </w:pPr>
+      <w:r>
+        <w:t xml:space="preserve">limno</w:t>
+      </w:r>
+    </w:p>
+    <w:p>
+      <w:pPr>
+        <w:pStyle w:val="SourceCode"/>
+      </w:pPr>
+      <w:r>
+        <w:rPr>
+          <w:rStyle w:val="VerbatimChar"/>
+        </w:rPr>
+        <w:t xml:space="preserve">## Warning in max(ids, na.rm = TRUE): no non-missing arguments to max; returning</w:t>
+      </w:r>
+      <w:r>
+        <w:br/>
+      </w:r>
+      <w:r>
+        <w:rPr>
+          <w:rStyle w:val="VerbatimChar"/>
+        </w:rPr>
+        <w:t xml:space="preserve">## -Inf</w:t>
+      </w:r>
+      <w:r>
+        <w:br/>
+      </w:r>
+      <w:r>
+        <w:br/>
+      </w:r>
+      <w:r>
+        <w:rPr>
+          <w:rStyle w:val="VerbatimChar"/>
+        </w:rPr>
+        <w:t xml:space="preserve">## Warning in max(ids, na.rm = TRUE): no non-missing arguments to max; returning</w:t>
+      </w:r>
+      <w:r>
+        <w:br/>
+      </w:r>
+      <w:r>
+        <w:rPr>
+          <w:rStyle w:val="VerbatimChar"/>
+        </w:rPr>
+        <w:t xml:space="preserve">## -Inf</w:t>
+      </w:r>
+      <w:r>
+        <w:br/>
+      </w:r>
+      <w:r>
+        <w:br/>
+      </w:r>
+      <w:r>
+        <w:rPr>
+          <w:rStyle w:val="VerbatimChar"/>
+        </w:rPr>
+        <w:t xml:space="preserve">## Warning in max(ids, na.rm = TRUE): no non-missing arguments to max; returning</w:t>
+      </w:r>
+      <w:r>
+        <w:br/>
+      </w:r>
+      <w:r>
+        <w:rPr>
+          <w:rStyle w:val="VerbatimChar"/>
+        </w:rPr>
+        <w:t xml:space="preserve">## -Inf</w:t>
+      </w:r>
+      <w:r>
+        <w:br/>
+      </w:r>
+      <w:r>
+        <w:br/>
+      </w:r>
+      <w:r>
+        <w:rPr>
+          <w:rStyle w:val="VerbatimChar"/>
+        </w:rPr>
+        <w:t xml:space="preserve">## Warning in max(ids, na.rm = TRUE): no non-missing arguments to max; returning</w:t>
+      </w:r>
+      <w:r>
+        <w:br/>
+      </w:r>
+      <w:r>
+        <w:rPr>
+          <w:rStyle w:val="VerbatimChar"/>
+        </w:rPr>
+        <w:t xml:space="preserve">## -Inf</w:t>
+      </w:r>
+    </w:p>
+    <w:p>
+      <w:pPr>
+        <w:pStyle w:val="FirstParagraph"/>
+      </w:pPr>
+      <w:r>
+        <w:drawing>
+          <wp:inline>
+            <wp:extent cx="5334000" cy="4667250"/>
+            <wp:effectExtent b="0" l="0" r="0" t="0"/>
+            <wp:docPr descr="" title="" id="648" name="Picture"/>
+            <a:graphic>
+              <a:graphicData uri="http://schemas.openxmlformats.org/drawingml/2006/picture">
+                <pic:pic>
+                  <pic:nvPicPr>
+                    <pic:cNvPr descr="C:/Users/bmahardja/Documents/GitHub/DeltaSmelt_LCM/Salinity_Zooplankton_analysis/Zooplankton-salinity-models_files/figure-docx/print%20plots-93.png" id="649" name="Picture"/>
+                    <pic:cNvPicPr>
+                      <a:picLocks noChangeArrowheads="1" noChangeAspect="1"/>
+                    </pic:cNvPicPr>
+                  </pic:nvPicPr>
+                  <pic:blipFill>
+                    <a:blip r:embed="rId647"/>
+                    <a:stretch>
+                      <a:fillRect/>
+                    </a:stretch>
+                  </pic:blipFill>
+                  <pic:spPr bwMode="auto">
+                    <a:xfrm>
+                      <a:off x="0" y="0"/>
+                      <a:ext cx="5334000" cy="4667250"/>
+                    </a:xfrm>
+                    <a:prstGeom prst="rect">
+                      <a:avLst/>
+                    </a:prstGeom>
+                    <a:noFill/>
+                    <a:ln w="9525">
+                      <a:noFill/>
+                      <a:headEnd/>
+                      <a:tailEnd/>
+                    </a:ln>
+                  </pic:spPr>
+                </pic:pic>
+              </a:graphicData>
+            </a:graphic>
+          </wp:inline>
+        </w:drawing>
+      </w:r>
+    </w:p>
+    <w:bookmarkEnd w:id="650"/>
+    <w:bookmarkStart w:id="654" w:name="mysid-8"/>
+    <w:p>
+      <w:pPr>
+        <w:pStyle w:val="Heading4"/>
+      </w:pPr>
+      <w:r>
+        <w:t xml:space="preserve">mysid</w:t>
+      </w:r>
+    </w:p>
+    <w:p>
+      <w:pPr>
+        <w:pStyle w:val="SourceCode"/>
+      </w:pPr>
+      <w:r>
+        <w:rPr>
+          <w:rStyle w:val="VerbatimChar"/>
+        </w:rPr>
+        <w:t xml:space="preserve">## Warning in max(ids, na.rm = TRUE): no non-missing arguments to max; returning</w:t>
+      </w:r>
+      <w:r>
+        <w:br/>
+      </w:r>
+      <w:r>
+        <w:rPr>
+          <w:rStyle w:val="VerbatimChar"/>
+        </w:rPr>
+        <w:t xml:space="preserve">## -Inf</w:t>
+      </w:r>
+      <w:r>
+        <w:br/>
+      </w:r>
+      <w:r>
+        <w:br/>
+      </w:r>
+      <w:r>
+        <w:rPr>
+          <w:rStyle w:val="VerbatimChar"/>
+        </w:rPr>
+        <w:t xml:space="preserve">## Warning in max(ids, na.rm = TRUE): no non-missing arguments to max; returning</w:t>
+      </w:r>
+      <w:r>
+        <w:br/>
+      </w:r>
+      <w:r>
+        <w:rPr>
+          <w:rStyle w:val="VerbatimChar"/>
+        </w:rPr>
+        <w:t xml:space="preserve">## -Inf</w:t>
+      </w:r>
+      <w:r>
+        <w:br/>
+      </w:r>
+      <w:r>
+        <w:br/>
+      </w:r>
+      <w:r>
+        <w:rPr>
+          <w:rStyle w:val="VerbatimChar"/>
+        </w:rPr>
+        <w:t xml:space="preserve">## Warning in max(ids, na.rm = TRUE): no non-missing arguments to max; returning</w:t>
+      </w:r>
+      <w:r>
+        <w:br/>
+      </w:r>
+      <w:r>
+        <w:rPr>
+          <w:rStyle w:val="VerbatimChar"/>
+        </w:rPr>
+        <w:t xml:space="preserve">## -Inf</w:t>
+      </w:r>
+      <w:r>
+        <w:br/>
+      </w:r>
+      <w:r>
+        <w:br/>
+      </w:r>
+      <w:r>
+        <w:rPr>
+          <w:rStyle w:val="VerbatimChar"/>
+        </w:rPr>
+        <w:t xml:space="preserve">## Warning in max(ids, na.rm = TRUE): no non-missing arguments to max; returning</w:t>
+      </w:r>
+      <w:r>
+        <w:br/>
+      </w:r>
+      <w:r>
+        <w:rPr>
+          <w:rStyle w:val="VerbatimChar"/>
+        </w:rPr>
+        <w:t xml:space="preserve">## -Inf</w:t>
+      </w:r>
+    </w:p>
+    <w:p>
+      <w:pPr>
+        <w:pStyle w:val="FirstParagraph"/>
+      </w:pPr>
+      <w:r>
+        <w:drawing>
+          <wp:inline>
+            <wp:extent cx="5334000" cy="4667250"/>
+            <wp:effectExtent b="0" l="0" r="0" t="0"/>
+            <wp:docPr descr="" title="" id="652" name="Picture"/>
+            <a:graphic>
+              <a:graphicData uri="http://schemas.openxmlformats.org/drawingml/2006/picture">
+                <pic:pic>
+                  <pic:nvPicPr>
+                    <pic:cNvPr descr="C:/Users/bmahardja/Documents/GitHub/DeltaSmelt_LCM/Salinity_Zooplankton_analysis/Zooplankton-salinity-models_files/figure-docx/print%20plots-94.png" id="653" name="Picture"/>
+                    <pic:cNvPicPr>
+                      <a:picLocks noChangeArrowheads="1" noChangeAspect="1"/>
+                    </pic:cNvPicPr>
+                  </pic:nvPicPr>
+                  <pic:blipFill>
+                    <a:blip r:embed="rId651"/>
+                    <a:stretch>
+                      <a:fillRect/>
+                    </a:stretch>
+                  </pic:blipFill>
+                  <pic:spPr bwMode="auto">
+                    <a:xfrm>
+                      <a:off x="0" y="0"/>
+                      <a:ext cx="5334000" cy="4667250"/>
+                    </a:xfrm>
+                    <a:prstGeom prst="rect">
+                      <a:avLst/>
+                    </a:prstGeom>
+                    <a:noFill/>
+                    <a:ln w="9525">
+                      <a:noFill/>
+                      <a:headEnd/>
+                      <a:tailEnd/>
+                    </a:ln>
+                  </pic:spPr>
+                </pic:pic>
+              </a:graphicData>
+            </a:graphic>
+          </wp:inline>
+        </w:drawing>
+      </w:r>
+    </w:p>
+    <w:bookmarkEnd w:id="654"/>
+    <w:bookmarkStart w:id="658" w:name="othcyc-8"/>
+    <w:p>
+      <w:pPr>
+        <w:pStyle w:val="Heading4"/>
+      </w:pPr>
+      <w:r>
+        <w:t xml:space="preserve">othcyc</w:t>
+      </w:r>
+    </w:p>
+    <w:p>
+      <w:pPr>
+        <w:pStyle w:val="SourceCode"/>
+      </w:pPr>
+      <w:r>
+        <w:rPr>
+          <w:rStyle w:val="VerbatimChar"/>
+        </w:rPr>
+        <w:t xml:space="preserve">## Warning in max(ids, na.rm = TRUE): no non-missing arguments to max; returning</w:t>
+      </w:r>
+      <w:r>
+        <w:br/>
+      </w:r>
+      <w:r>
+        <w:rPr>
+          <w:rStyle w:val="VerbatimChar"/>
+        </w:rPr>
+        <w:t xml:space="preserve">## -Inf</w:t>
+      </w:r>
+      <w:r>
+        <w:br/>
+      </w:r>
+      <w:r>
+        <w:br/>
+      </w:r>
+      <w:r>
+        <w:rPr>
+          <w:rStyle w:val="VerbatimChar"/>
+        </w:rPr>
+        <w:t xml:space="preserve">## Warning in max(ids, na.rm = TRUE): no non-missing arguments to max; returning</w:t>
+      </w:r>
+      <w:r>
+        <w:br/>
+      </w:r>
+      <w:r>
+        <w:rPr>
+          <w:rStyle w:val="VerbatimChar"/>
+        </w:rPr>
+        <w:t xml:space="preserve">## -Inf</w:t>
+      </w:r>
+      <w:r>
+        <w:br/>
+      </w:r>
+      <w:r>
+        <w:br/>
+      </w:r>
+      <w:r>
+        <w:rPr>
+          <w:rStyle w:val="VerbatimChar"/>
+        </w:rPr>
+        <w:t xml:space="preserve">## Warning in max(ids, na.rm = TRUE): no non-missing arguments to max; returning</w:t>
+      </w:r>
+      <w:r>
+        <w:br/>
+      </w:r>
+      <w:r>
+        <w:rPr>
+          <w:rStyle w:val="VerbatimChar"/>
+        </w:rPr>
+        <w:t xml:space="preserve">## -Inf</w:t>
+      </w:r>
+      <w:r>
+        <w:br/>
+      </w:r>
+      <w:r>
+        <w:br/>
+      </w:r>
+      <w:r>
+        <w:rPr>
+          <w:rStyle w:val="VerbatimChar"/>
+        </w:rPr>
+        <w:t xml:space="preserve">## Warning in max(ids, na.rm = TRUE): no non-missing arguments to max; returning</w:t>
+      </w:r>
+      <w:r>
+        <w:br/>
+      </w:r>
+      <w:r>
+        <w:rPr>
+          <w:rStyle w:val="VerbatimChar"/>
+        </w:rPr>
+        <w:t xml:space="preserve">## -Inf</w:t>
+      </w:r>
+    </w:p>
+    <w:p>
+      <w:pPr>
+        <w:pStyle w:val="FirstParagraph"/>
+      </w:pPr>
+      <w:r>
+        <w:drawing>
+          <wp:inline>
+            <wp:extent cx="5334000" cy="4667250"/>
+            <wp:effectExtent b="0" l="0" r="0" t="0"/>
+            <wp:docPr descr="" title="" id="656" name="Picture"/>
+            <a:graphic>
+              <a:graphicData uri="http://schemas.openxmlformats.org/drawingml/2006/picture">
+                <pic:pic>
+                  <pic:nvPicPr>
+                    <pic:cNvPr descr="C:/Users/bmahardja/Documents/GitHub/DeltaSmelt_LCM/Salinity_Zooplankton_analysis/Zooplankton-salinity-models_files/figure-docx/print%20plots-95.png" id="657" name="Picture"/>
+                    <pic:cNvPicPr>
+                      <a:picLocks noChangeArrowheads="1" noChangeAspect="1"/>
+                    </pic:cNvPicPr>
+                  </pic:nvPicPr>
+                  <pic:blipFill>
+                    <a:blip r:embed="rId655"/>
+                    <a:stretch>
+                      <a:fillRect/>
+                    </a:stretch>
+                  </pic:blipFill>
+                  <pic:spPr bwMode="auto">
+                    <a:xfrm>
+                      <a:off x="0" y="0"/>
+                      <a:ext cx="5334000" cy="4667250"/>
+                    </a:xfrm>
+                    <a:prstGeom prst="rect">
+                      <a:avLst/>
+                    </a:prstGeom>
+                    <a:noFill/>
+                    <a:ln w="9525">
+                      <a:noFill/>
+                      <a:headEnd/>
+                      <a:tailEnd/>
+                    </a:ln>
+                  </pic:spPr>
+                </pic:pic>
+              </a:graphicData>
+            </a:graphic>
+          </wp:inline>
+        </w:drawing>
+      </w:r>
+    </w:p>
+    <w:bookmarkEnd w:id="658"/>
+    <w:bookmarkStart w:id="662" w:name="other-8"/>
+    <w:p>
+      <w:pPr>
+        <w:pStyle w:val="Heading4"/>
+      </w:pPr>
+      <w:r>
+        <w:t xml:space="preserve">other</w:t>
+      </w:r>
+    </w:p>
+    <w:p>
+      <w:pPr>
+        <w:pStyle w:val="SourceCode"/>
+      </w:pPr>
+      <w:r>
+        <w:rPr>
+          <w:rStyle w:val="VerbatimChar"/>
+        </w:rPr>
+        <w:t xml:space="preserve">## Warning in max(ids, na.rm = TRUE): no non-missing arguments to max; returning</w:t>
+      </w:r>
+      <w:r>
+        <w:br/>
+      </w:r>
+      <w:r>
+        <w:rPr>
+          <w:rStyle w:val="VerbatimChar"/>
+        </w:rPr>
+        <w:t xml:space="preserve">## -Inf</w:t>
+      </w:r>
+      <w:r>
+        <w:br/>
+      </w:r>
+      <w:r>
+        <w:br/>
+      </w:r>
+      <w:r>
+        <w:rPr>
+          <w:rStyle w:val="VerbatimChar"/>
+        </w:rPr>
+        <w:t xml:space="preserve">## Warning in max(ids, na.rm = TRUE): no non-missing arguments to max; returning</w:t>
+      </w:r>
+      <w:r>
+        <w:br/>
+      </w:r>
+      <w:r>
+        <w:rPr>
+          <w:rStyle w:val="VerbatimChar"/>
+        </w:rPr>
+        <w:t xml:space="preserve">## -Inf</w:t>
+      </w:r>
+      <w:r>
+        <w:br/>
+      </w:r>
+      <w:r>
+        <w:br/>
+      </w:r>
+      <w:r>
+        <w:rPr>
+          <w:rStyle w:val="VerbatimChar"/>
+        </w:rPr>
+        <w:t xml:space="preserve">## Warning in max(ids, na.rm = TRUE): no non-missing arguments to max; returning</w:t>
+      </w:r>
+      <w:r>
+        <w:br/>
+      </w:r>
+      <w:r>
+        <w:rPr>
+          <w:rStyle w:val="VerbatimChar"/>
+        </w:rPr>
+        <w:t xml:space="preserve">## -Inf</w:t>
+      </w:r>
+      <w:r>
+        <w:br/>
+      </w:r>
+      <w:r>
+        <w:br/>
+      </w:r>
+      <w:r>
+        <w:rPr>
+          <w:rStyle w:val="VerbatimChar"/>
+        </w:rPr>
+        <w:t xml:space="preserve">## Warning in max(ids, na.rm = TRUE): no non-missing arguments to max; returning</w:t>
+      </w:r>
+      <w:r>
+        <w:br/>
+      </w:r>
+      <w:r>
+        <w:rPr>
+          <w:rStyle w:val="VerbatimChar"/>
+        </w:rPr>
+        <w:t xml:space="preserve">## -Inf</w:t>
+      </w:r>
+    </w:p>
+    <w:p>
+      <w:pPr>
+        <w:pStyle w:val="FirstParagraph"/>
+      </w:pPr>
+      <w:r>
+        <w:drawing>
+          <wp:inline>
+            <wp:extent cx="5334000" cy="4667250"/>
+            <wp:effectExtent b="0" l="0" r="0" t="0"/>
+            <wp:docPr descr="" title="" id="660" name="Picture"/>
+            <a:graphic>
+              <a:graphicData uri="http://schemas.openxmlformats.org/drawingml/2006/picture">
+                <pic:pic>
+                  <pic:nvPicPr>
+                    <pic:cNvPr descr="C:/Users/bmahardja/Documents/GitHub/DeltaSmelt_LCM/Salinity_Zooplankton_analysis/Zooplankton-salinity-models_files/figure-docx/print%20plots-96.png" id="661" name="Picture"/>
+                    <pic:cNvPicPr>
+                      <a:picLocks noChangeArrowheads="1" noChangeAspect="1"/>
+                    </pic:cNvPicPr>
+                  </pic:nvPicPr>
+                  <pic:blipFill>
+                    <a:blip r:embed="rId659"/>
+                    <a:stretch>
+                      <a:fillRect/>
+                    </a:stretch>
+                  </pic:blipFill>
+                  <pic:spPr bwMode="auto">
+                    <a:xfrm>
+                      <a:off x="0" y="0"/>
+                      <a:ext cx="5334000" cy="4667250"/>
+                    </a:xfrm>
+                    <a:prstGeom prst="rect">
+                      <a:avLst/>
+                    </a:prstGeom>
+                    <a:noFill/>
+                    <a:ln w="9525">
+                      <a:noFill/>
+                      <a:headEnd/>
+                      <a:tailEnd/>
+                    </a:ln>
+                  </pic:spPr>
+                </pic:pic>
+              </a:graphicData>
+            </a:graphic>
+          </wp:inline>
+        </w:drawing>
+      </w:r>
+    </w:p>
+    <w:bookmarkEnd w:id="662"/>
+    <w:bookmarkEnd w:id="663"/>
+    <w:bookmarkStart w:id="712" w:name="sal_naa"/>
+    <w:p>
+      <w:pPr>
+        <w:pStyle w:val="Heading3"/>
+      </w:pPr>
+      <w:r>
+        <w:t xml:space="preserve">sal_NAA</w:t>
+      </w:r>
+    </w:p>
+    <w:bookmarkStart w:id="667" w:name="acartela-9"/>
+    <w:p>
+      <w:pPr>
+        <w:pStyle w:val="Heading4"/>
+      </w:pPr>
+      <w:r>
+        <w:t xml:space="preserve">acartela</w:t>
+      </w:r>
+    </w:p>
+    <w:p>
+      <w:pPr>
+        <w:pStyle w:val="SourceCode"/>
+      </w:pPr>
+      <w:r>
+        <w:rPr>
+          <w:rStyle w:val="VerbatimChar"/>
+        </w:rPr>
+        <w:t xml:space="preserve">## Warning in max(ids, na.rm = TRUE): no non-missing arguments to max; returning</w:t>
+      </w:r>
+      <w:r>
+        <w:br/>
+      </w:r>
+      <w:r>
+        <w:rPr>
+          <w:rStyle w:val="VerbatimChar"/>
+        </w:rPr>
+        <w:t xml:space="preserve">## -Inf</w:t>
+      </w:r>
+      <w:r>
+        <w:br/>
+      </w:r>
+      <w:r>
+        <w:br/>
+      </w:r>
+      <w:r>
+        <w:rPr>
+          <w:rStyle w:val="VerbatimChar"/>
+        </w:rPr>
+        <w:t xml:space="preserve">## Warning in max(ids, na.rm = TRUE): no non-missing arguments to max; returning</w:t>
+      </w:r>
+      <w:r>
+        <w:br/>
+      </w:r>
+      <w:r>
+        <w:rPr>
+          <w:rStyle w:val="VerbatimChar"/>
+        </w:rPr>
+        <w:t xml:space="preserve">## -Inf</w:t>
+      </w:r>
+    </w:p>
+    <w:p>
+      <w:pPr>
+        <w:pStyle w:val="SourceCode"/>
+      </w:pPr>
+      <w:r>
+        <w:rPr>
+          <w:rStyle w:val="VerbatimChar"/>
+        </w:rPr>
+        <w:t xml:space="preserve">## Warning: Removed 1 row containing missing values (`geom_line()`).</w:t>
+      </w:r>
+    </w:p>
+    <w:p>
+      <w:pPr>
+        <w:pStyle w:val="FirstParagraph"/>
+      </w:pPr>
+      <w:r>
+        <w:drawing>
+          <wp:inline>
+            <wp:extent cx="5334000" cy="4667250"/>
+            <wp:effectExtent b="0" l="0" r="0" t="0"/>
+            <wp:docPr descr="" title="" id="665" name="Picture"/>
+            <a:graphic>
+              <a:graphicData uri="http://schemas.openxmlformats.org/drawingml/2006/picture">
+                <pic:pic>
+                  <pic:nvPicPr>
+                    <pic:cNvPr descr="C:/Users/bmahardja/Documents/GitHub/DeltaSmelt_LCM/Salinity_Zooplankton_analysis/Zooplankton-salinity-models_files/figure-docx/print%20plots-97.png" id="666" name="Picture"/>
+                    <pic:cNvPicPr>
+                      <a:picLocks noChangeArrowheads="1" noChangeAspect="1"/>
+                    </pic:cNvPicPr>
+                  </pic:nvPicPr>
+                  <pic:blipFill>
+                    <a:blip r:embed="rId664"/>
+                    <a:stretch>
+                      <a:fillRect/>
+                    </a:stretch>
+                  </pic:blipFill>
+                  <pic:spPr bwMode="auto">
+                    <a:xfrm>
+                      <a:off x="0" y="0"/>
+                      <a:ext cx="5334000" cy="4667250"/>
+                    </a:xfrm>
+                    <a:prstGeom prst="rect">
+                      <a:avLst/>
+                    </a:prstGeom>
+                    <a:noFill/>
+                    <a:ln w="9525">
+                      <a:noFill/>
+                      <a:headEnd/>
+                      <a:tailEnd/>
+                    </a:ln>
+                  </pic:spPr>
+                </pic:pic>
+              </a:graphicData>
+            </a:graphic>
+          </wp:inline>
+        </w:drawing>
+      </w:r>
+    </w:p>
+    <w:bookmarkEnd w:id="667"/>
+    <w:bookmarkStart w:id="671" w:name="daphnia-9"/>
+    <w:p>
+      <w:pPr>
+        <w:pStyle w:val="Heading4"/>
+      </w:pPr>
+      <w:r>
+        <w:t xml:space="preserve">daphnia</w:t>
+      </w:r>
+    </w:p>
+    <w:p>
+      <w:pPr>
+        <w:pStyle w:val="SourceCode"/>
+      </w:pPr>
+      <w:r>
+        <w:rPr>
+          <w:rStyle w:val="VerbatimChar"/>
+        </w:rPr>
+        <w:t xml:space="preserve">## Warning in max(ids, na.rm = TRUE): no non-missing arguments to max; returning</w:t>
+      </w:r>
+      <w:r>
+        <w:br/>
+      </w:r>
+      <w:r>
+        <w:rPr>
+          <w:rStyle w:val="VerbatimChar"/>
+        </w:rPr>
+        <w:t xml:space="preserve">## -Inf</w:t>
+      </w:r>
+    </w:p>
+    <w:p>
+      <w:pPr>
+        <w:pStyle w:val="SourceCode"/>
+      </w:pPr>
+      <w:r>
+        <w:rPr>
+          <w:rStyle w:val="VerbatimChar"/>
+        </w:rPr>
+        <w:t xml:space="preserve">## Warning in max(ids, na.rm = TRUE): no non-missing arguments to max; returning</w:t>
+      </w:r>
+      <w:r>
+        <w:br/>
+      </w:r>
+      <w:r>
+        <w:rPr>
+          <w:rStyle w:val="VerbatimChar"/>
+        </w:rPr>
+        <w:t xml:space="preserve">## -Inf</w:t>
+      </w:r>
+    </w:p>
+    <w:p>
+      <w:pPr>
+        <w:pStyle w:val="SourceCode"/>
+      </w:pPr>
+      <w:r>
+        <w:rPr>
+          <w:rStyle w:val="VerbatimChar"/>
+        </w:rPr>
+        <w:t xml:space="preserve">## Warning: Removed 1 row containing missing values (`geom_line()`).</w:t>
+      </w:r>
+    </w:p>
+    <w:p>
+      <w:pPr>
+        <w:pStyle w:val="FirstParagraph"/>
+      </w:pPr>
+      <w:r>
+        <w:drawing>
+          <wp:inline>
+            <wp:extent cx="5334000" cy="4667250"/>
+            <wp:effectExtent b="0" l="0" r="0" t="0"/>
+            <wp:docPr descr="" title="" id="669" name="Picture"/>
+            <a:graphic>
+              <a:graphicData uri="http://schemas.openxmlformats.org/drawingml/2006/picture">
+                <pic:pic>
+                  <pic:nvPicPr>
+                    <pic:cNvPr descr="C:/Users/bmahardja/Documents/GitHub/DeltaSmelt_LCM/Salinity_Zooplankton_analysis/Zooplankton-salinity-models_files/figure-docx/print%20plots-98.png" id="670" name="Picture"/>
+                    <pic:cNvPicPr>
+                      <a:picLocks noChangeArrowheads="1" noChangeAspect="1"/>
+                    </pic:cNvPicPr>
+                  </pic:nvPicPr>
+                  <pic:blipFill>
+                    <a:blip r:embed="rId668"/>
+                    <a:stretch>
+                      <a:fillRect/>
+                    </a:stretch>
+                  </pic:blipFill>
+                  <pic:spPr bwMode="auto">
+                    <a:xfrm>
+                      <a:off x="0" y="0"/>
+                      <a:ext cx="5334000" cy="4667250"/>
+                    </a:xfrm>
+                    <a:prstGeom prst="rect">
+                      <a:avLst/>
+                    </a:prstGeom>
+                    <a:noFill/>
+                    <a:ln w="9525">
+                      <a:noFill/>
+                      <a:headEnd/>
+                      <a:tailEnd/>
+                    </a:ln>
+                  </pic:spPr>
+                </pic:pic>
+              </a:graphicData>
+            </a:graphic>
+          </wp:inline>
+        </w:drawing>
+      </w:r>
+    </w:p>
+    <w:bookmarkEnd w:id="671"/>
+    <w:bookmarkStart w:id="675" w:name="eurytem-9"/>
+    <w:p>
+      <w:pPr>
+        <w:pStyle w:val="Heading4"/>
+      </w:pPr>
+      <w:r>
+        <w:t xml:space="preserve">eurytem</w:t>
+      </w:r>
+    </w:p>
+    <w:p>
+      <w:pPr>
+        <w:pStyle w:val="SourceCode"/>
+      </w:pPr>
+      <w:r>
+        <w:rPr>
+          <w:rStyle w:val="VerbatimChar"/>
+        </w:rPr>
+        <w:t xml:space="preserve">## Warning in max(ids, na.rm = TRUE): no non-missing arguments to max; returning</w:t>
+      </w:r>
+      <w:r>
+        <w:br/>
+      </w:r>
+      <w:r>
+        <w:rPr>
+          <w:rStyle w:val="VerbatimChar"/>
+        </w:rPr>
+        <w:t xml:space="preserve">## -Inf</w:t>
+      </w:r>
+    </w:p>
+    <w:p>
+      <w:pPr>
+        <w:pStyle w:val="SourceCode"/>
+      </w:pPr>
+      <w:r>
+        <w:rPr>
+          <w:rStyle w:val="VerbatimChar"/>
+        </w:rPr>
+        <w:t xml:space="preserve">## Warning in max(ids, na.rm = TRUE): no non-missing arguments to max; returning</w:t>
+      </w:r>
+      <w:r>
+        <w:br/>
+      </w:r>
+      <w:r>
+        <w:rPr>
+          <w:rStyle w:val="VerbatimChar"/>
+        </w:rPr>
+        <w:t xml:space="preserve">## -Inf</w:t>
+      </w:r>
+    </w:p>
+    <w:p>
+      <w:pPr>
+        <w:pStyle w:val="SourceCode"/>
+      </w:pPr>
+      <w:r>
+        <w:rPr>
+          <w:rStyle w:val="VerbatimChar"/>
+        </w:rPr>
+        <w:t xml:space="preserve">## Warning: Removed 1 row containing missing values (`geom_line()`).</w:t>
+      </w:r>
+    </w:p>
+    <w:p>
+      <w:pPr>
+        <w:pStyle w:val="FirstParagraph"/>
+      </w:pPr>
+      <w:r>
+        <w:drawing>
+          <wp:inline>
+            <wp:extent cx="5334000" cy="4667250"/>
+            <wp:effectExtent b="0" l="0" r="0" t="0"/>
+            <wp:docPr descr="" title="" id="673" name="Picture"/>
+            <a:graphic>
+              <a:graphicData uri="http://schemas.openxmlformats.org/drawingml/2006/picture">
+                <pic:pic>
+                  <pic:nvPicPr>
+                    <pic:cNvPr descr="C:/Users/bmahardja/Documents/GitHub/DeltaSmelt_LCM/Salinity_Zooplankton_analysis/Zooplankton-salinity-models_files/figure-docx/print%20plots-99.png" id="674" name="Picture"/>
+                    <pic:cNvPicPr>
+                      <a:picLocks noChangeArrowheads="1" noChangeAspect="1"/>
+                    </pic:cNvPicPr>
+                  </pic:nvPicPr>
+                  <pic:blipFill>
+                    <a:blip r:embed="rId672"/>
+                    <a:stretch>
+                      <a:fillRect/>
+                    </a:stretch>
+                  </pic:blipFill>
+                  <pic:spPr bwMode="auto">
+                    <a:xfrm>
+                      <a:off x="0" y="0"/>
+                      <a:ext cx="5334000" cy="4667250"/>
+                    </a:xfrm>
+                    <a:prstGeom prst="rect">
+                      <a:avLst/>
+                    </a:prstGeom>
+                    <a:noFill/>
+                    <a:ln w="9525">
+                      <a:noFill/>
+                      <a:headEnd/>
+                      <a:tailEnd/>
+                    </a:ln>
+                  </pic:spPr>
+                </pic:pic>
+              </a:graphicData>
+            </a:graphic>
+          </wp:inline>
+        </w:drawing>
+      </w:r>
+    </w:p>
+    <w:bookmarkEnd w:id="675"/>
+    <w:bookmarkStart w:id="679" w:name="othcalad-9"/>
+    <w:p>
+      <w:pPr>
+        <w:pStyle w:val="Heading4"/>
+      </w:pPr>
+      <w:r>
+        <w:t xml:space="preserve">othcalad</w:t>
+      </w:r>
+    </w:p>
+    <w:p>
+      <w:pPr>
+        <w:pStyle w:val="SourceCode"/>
+      </w:pPr>
+      <w:r>
+        <w:rPr>
+          <w:rStyle w:val="VerbatimChar"/>
+        </w:rPr>
+        <w:t xml:space="preserve">## Warning in max(ids, na.rm = TRUE): no non-missing arguments to max; returning</w:t>
+      </w:r>
+      <w:r>
+        <w:br/>
+      </w:r>
+      <w:r>
+        <w:rPr>
+          <w:rStyle w:val="VerbatimChar"/>
+        </w:rPr>
+        <w:t xml:space="preserve">## -Inf</w:t>
+      </w:r>
+    </w:p>
+    <w:p>
+      <w:pPr>
+        <w:pStyle w:val="SourceCode"/>
+      </w:pPr>
+      <w:r>
+        <w:rPr>
+          <w:rStyle w:val="VerbatimChar"/>
+        </w:rPr>
+        <w:t xml:space="preserve">## Warning in max(ids, na.rm = TRUE): no non-missing arguments to max; returning</w:t>
+      </w:r>
+      <w:r>
+        <w:br/>
+      </w:r>
+      <w:r>
+        <w:rPr>
+          <w:rStyle w:val="VerbatimChar"/>
+        </w:rPr>
+        <w:t xml:space="preserve">## -Inf</w:t>
+      </w:r>
+    </w:p>
+    <w:p>
+      <w:pPr>
+        <w:pStyle w:val="SourceCode"/>
+      </w:pPr>
+      <w:r>
+        <w:rPr>
+          <w:rStyle w:val="VerbatimChar"/>
+        </w:rPr>
+        <w:t xml:space="preserve">## Warning: Removed 1 row containing missing values (`geom_line()`).</w:t>
+      </w:r>
+    </w:p>
+    <w:p>
+      <w:pPr>
+        <w:pStyle w:val="FirstParagraph"/>
+      </w:pPr>
+      <w:r>
+        <w:drawing>
+          <wp:inline>
+            <wp:extent cx="5334000" cy="4667250"/>
+            <wp:effectExtent b="0" l="0" r="0" t="0"/>
+            <wp:docPr descr="" title="" id="677" name="Picture"/>
+            <a:graphic>
+              <a:graphicData uri="http://schemas.openxmlformats.org/drawingml/2006/picture">
+                <pic:pic>
+                  <pic:nvPicPr>
+                    <pic:cNvPr descr="C:/Users/bmahardja/Documents/GitHub/DeltaSmelt_LCM/Salinity_Zooplankton_analysis/Zooplankton-salinity-models_files/figure-docx/print%20plots-100.png" id="678" name="Picture"/>
+                    <pic:cNvPicPr>
+                      <a:picLocks noChangeArrowheads="1" noChangeAspect="1"/>
+                    </pic:cNvPicPr>
+                  </pic:nvPicPr>
+                  <pic:blipFill>
+                    <a:blip r:embed="rId676"/>
+                    <a:stretch>
+                      <a:fillRect/>
+                    </a:stretch>
+                  </pic:blipFill>
+                  <pic:spPr bwMode="auto">
+                    <a:xfrm>
+                      <a:off x="0" y="0"/>
+                      <a:ext cx="5334000" cy="4667250"/>
+                    </a:xfrm>
+                    <a:prstGeom prst="rect">
+                      <a:avLst/>
+                    </a:prstGeom>
+                    <a:noFill/>
+                    <a:ln w="9525">
+                      <a:noFill/>
+                      <a:headEnd/>
+                      <a:tailEnd/>
+                    </a:ln>
+                  </pic:spPr>
+                </pic:pic>
+              </a:graphicData>
+            </a:graphic>
+          </wp:inline>
+        </w:drawing>
+      </w:r>
+    </w:p>
+    <w:bookmarkEnd w:id="679"/>
+    <w:bookmarkStart w:id="683" w:name="othcaljuv-9"/>
+    <w:p>
+      <w:pPr>
+        <w:pStyle w:val="Heading4"/>
+      </w:pPr>
+      <w:r>
+        <w:t xml:space="preserve">othcaljuv</w:t>
+      </w:r>
+    </w:p>
+    <w:p>
+      <w:pPr>
+        <w:pStyle w:val="SourceCode"/>
+      </w:pPr>
+      <w:r>
+        <w:rPr>
+          <w:rStyle w:val="VerbatimChar"/>
+        </w:rPr>
+        <w:t xml:space="preserve">## Warning in max(ids, na.rm = TRUE): no non-missing arguments to max; returning</w:t>
+      </w:r>
+      <w:r>
+        <w:br/>
+      </w:r>
+      <w:r>
+        <w:rPr>
+          <w:rStyle w:val="VerbatimChar"/>
+        </w:rPr>
+        <w:t xml:space="preserve">## -Inf</w:t>
+      </w:r>
+    </w:p>
+    <w:p>
+      <w:pPr>
+        <w:pStyle w:val="SourceCode"/>
+      </w:pPr>
+      <w:r>
+        <w:rPr>
+          <w:rStyle w:val="VerbatimChar"/>
+        </w:rPr>
+        <w:t xml:space="preserve">## Warning in max(ids, na.rm = TRUE): no non-missing arguments to max; returning</w:t>
+      </w:r>
+      <w:r>
+        <w:br/>
+      </w:r>
+      <w:r>
+        <w:rPr>
+          <w:rStyle w:val="VerbatimChar"/>
+        </w:rPr>
+        <w:t xml:space="preserve">## -Inf</w:t>
+      </w:r>
+    </w:p>
+    <w:p>
+      <w:pPr>
+        <w:pStyle w:val="SourceCode"/>
+      </w:pPr>
+      <w:r>
+        <w:rPr>
+          <w:rStyle w:val="VerbatimChar"/>
+        </w:rPr>
+        <w:t xml:space="preserve">## Warning: Removed 1 row containing missing values (`geom_line()`).</w:t>
+      </w:r>
+    </w:p>
+    <w:p>
+      <w:pPr>
+        <w:pStyle w:val="FirstParagraph"/>
+      </w:pPr>
+      <w:r>
+        <w:drawing>
+          <wp:inline>
+            <wp:extent cx="5334000" cy="4667250"/>
+            <wp:effectExtent b="0" l="0" r="0" t="0"/>
+            <wp:docPr descr="" title="" id="681" name="Picture"/>
+            <a:graphic>
+              <a:graphicData uri="http://schemas.openxmlformats.org/drawingml/2006/picture">
+                <pic:pic>
+                  <pic:nvPicPr>
+                    <pic:cNvPr descr="C:/Users/bmahardja/Documents/GitHub/DeltaSmelt_LCM/Salinity_Zooplankton_analysis/Zooplankton-salinity-models_files/figure-docx/print%20plots-101.png" id="682" name="Picture"/>
+                    <pic:cNvPicPr>
+                      <a:picLocks noChangeArrowheads="1" noChangeAspect="1"/>
+                    </pic:cNvPicPr>
+                  </pic:nvPicPr>
+                  <pic:blipFill>
+                    <a:blip r:embed="rId680"/>
+                    <a:stretch>
+                      <a:fillRect/>
+                    </a:stretch>
+                  </pic:blipFill>
+                  <pic:spPr bwMode="auto">
+                    <a:xfrm>
+                      <a:off x="0" y="0"/>
+                      <a:ext cx="5334000" cy="4667250"/>
+                    </a:xfrm>
+                    <a:prstGeom prst="rect">
+                      <a:avLst/>
+                    </a:prstGeom>
+                    <a:noFill/>
+                    <a:ln w="9525">
+                      <a:noFill/>
+                      <a:headEnd/>
+                      <a:tailEnd/>
+                    </a:ln>
+                  </pic:spPr>
+                </pic:pic>
+              </a:graphicData>
+            </a:graphic>
+          </wp:inline>
+        </w:drawing>
+      </w:r>
+    </w:p>
+    <w:bookmarkEnd w:id="683"/>
+    <w:bookmarkStart w:id="687" w:name="othclad-9"/>
+    <w:p>
+      <w:pPr>
+        <w:pStyle w:val="Heading4"/>
+      </w:pPr>
+      <w:r>
+        <w:t xml:space="preserve">othclad</w:t>
+      </w:r>
+    </w:p>
+    <w:p>
+      <w:pPr>
+        <w:pStyle w:val="SourceCode"/>
+      </w:pPr>
+      <w:r>
+        <w:rPr>
+          <w:rStyle w:val="VerbatimChar"/>
+        </w:rPr>
+        <w:t xml:space="preserve">## Warning in max(ids, na.rm = TRUE): no non-missing arguments to max; returning</w:t>
+      </w:r>
+      <w:r>
+        <w:br/>
+      </w:r>
+      <w:r>
+        <w:rPr>
+          <w:rStyle w:val="VerbatimChar"/>
+        </w:rPr>
+        <w:t xml:space="preserve">## -Inf</w:t>
+      </w:r>
+    </w:p>
+    <w:p>
+      <w:pPr>
+        <w:pStyle w:val="SourceCode"/>
+      </w:pPr>
+      <w:r>
+        <w:rPr>
+          <w:rStyle w:val="VerbatimChar"/>
+        </w:rPr>
+        <w:t xml:space="preserve">## Warning in max(ids, na.rm = TRUE): no non-missing arguments to max; returning</w:t>
+      </w:r>
+      <w:r>
+        <w:br/>
+      </w:r>
+      <w:r>
+        <w:rPr>
+          <w:rStyle w:val="VerbatimChar"/>
+        </w:rPr>
+        <w:t xml:space="preserve">## -Inf</w:t>
+      </w:r>
+    </w:p>
+    <w:p>
+      <w:pPr>
+        <w:pStyle w:val="SourceCode"/>
+      </w:pPr>
+      <w:r>
+        <w:rPr>
+          <w:rStyle w:val="VerbatimChar"/>
+        </w:rPr>
+        <w:t xml:space="preserve">## Warning: Removed 1 row containing missing values (`geom_line()`).</w:t>
+      </w:r>
+    </w:p>
+    <w:p>
+      <w:pPr>
+        <w:pStyle w:val="FirstParagraph"/>
+      </w:pPr>
+      <w:r>
+        <w:drawing>
+          <wp:inline>
+            <wp:extent cx="5334000" cy="4667250"/>
+            <wp:effectExtent b="0" l="0" r="0" t="0"/>
+            <wp:docPr descr="" title="" id="685" name="Picture"/>
+            <a:graphic>
+              <a:graphicData uri="http://schemas.openxmlformats.org/drawingml/2006/picture">
+                <pic:pic>
+                  <pic:nvPicPr>
+                    <pic:cNvPr descr="C:/Users/bmahardja/Documents/GitHub/DeltaSmelt_LCM/Salinity_Zooplankton_analysis/Zooplankton-salinity-models_files/figure-docx/print%20plots-102.png" id="686" name="Picture"/>
+                    <pic:cNvPicPr>
+                      <a:picLocks noChangeArrowheads="1" noChangeAspect="1"/>
+                    </pic:cNvPicPr>
+                  </pic:nvPicPr>
+                  <pic:blipFill>
+                    <a:blip r:embed="rId684"/>
+                    <a:stretch>
+                      <a:fillRect/>
+                    </a:stretch>
+                  </pic:blipFill>
+                  <pic:spPr bwMode="auto">
+                    <a:xfrm>
+                      <a:off x="0" y="0"/>
+                      <a:ext cx="5334000" cy="4667250"/>
+                    </a:xfrm>
+                    <a:prstGeom prst="rect">
+                      <a:avLst/>
+                    </a:prstGeom>
+                    <a:noFill/>
+                    <a:ln w="9525">
+                      <a:noFill/>
+                      <a:headEnd/>
+                      <a:tailEnd/>
+                    </a:ln>
+                  </pic:spPr>
+                </pic:pic>
+              </a:graphicData>
+            </a:graphic>
+          </wp:inline>
+        </w:drawing>
+      </w:r>
+    </w:p>
+    <w:bookmarkEnd w:id="687"/>
+    <w:bookmarkStart w:id="691" w:name="pdiapfor-9"/>
+    <w:p>
+      <w:pPr>
+        <w:pStyle w:val="Heading4"/>
+      </w:pPr>
+      <w:r>
+        <w:t xml:space="preserve">pdiapfor</w:t>
+      </w:r>
+    </w:p>
+    <w:p>
+      <w:pPr>
+        <w:pStyle w:val="SourceCode"/>
+      </w:pPr>
+      <w:r>
+        <w:rPr>
+          <w:rStyle w:val="VerbatimChar"/>
+        </w:rPr>
+        <w:t xml:space="preserve">## Warning in max(ids, na.rm = TRUE): no non-missing arguments to max; returning</w:t>
+      </w:r>
+      <w:r>
+        <w:br/>
+      </w:r>
+      <w:r>
+        <w:rPr>
+          <w:rStyle w:val="VerbatimChar"/>
+        </w:rPr>
+        <w:t xml:space="preserve">## -Inf</w:t>
+      </w:r>
+    </w:p>
+    <w:p>
+      <w:pPr>
+        <w:pStyle w:val="SourceCode"/>
+      </w:pPr>
+      <w:r>
+        <w:rPr>
+          <w:rStyle w:val="VerbatimChar"/>
+        </w:rPr>
+        <w:t xml:space="preserve">## Warning in max(ids, na.rm = TRUE): no non-missing arguments to max; returning</w:t>
+      </w:r>
+      <w:r>
+        <w:br/>
+      </w:r>
+      <w:r>
+        <w:rPr>
+          <w:rStyle w:val="VerbatimChar"/>
+        </w:rPr>
+        <w:t xml:space="preserve">## -Inf</w:t>
+      </w:r>
+    </w:p>
+    <w:p>
+      <w:pPr>
+        <w:pStyle w:val="SourceCode"/>
+      </w:pPr>
+      <w:r>
+        <w:rPr>
+          <w:rStyle w:val="VerbatimChar"/>
+        </w:rPr>
+        <w:t xml:space="preserve">## Warning: Removed 1 row containing missing values (`geom_line()`).</w:t>
+      </w:r>
+    </w:p>
+    <w:p>
+      <w:pPr>
+        <w:pStyle w:val="FirstParagraph"/>
+      </w:pPr>
+      <w:r>
+        <w:drawing>
+          <wp:inline>
+            <wp:extent cx="5334000" cy="4667250"/>
+            <wp:effectExtent b="0" l="0" r="0" t="0"/>
+            <wp:docPr descr="" title="" id="689" name="Picture"/>
+            <a:graphic>
+              <a:graphicData uri="http://schemas.openxmlformats.org/drawingml/2006/picture">
+                <pic:pic>
+                  <pic:nvPicPr>
+                    <pic:cNvPr descr="C:/Users/bmahardja/Documents/GitHub/DeltaSmelt_LCM/Salinity_Zooplankton_analysis/Zooplankton-salinity-models_files/figure-docx/print%20plots-103.png" id="690" name="Picture"/>
+                    <pic:cNvPicPr>
+                      <a:picLocks noChangeArrowheads="1" noChangeAspect="1"/>
+                    </pic:cNvPicPr>
+                  </pic:nvPicPr>
+                  <pic:blipFill>
+                    <a:blip r:embed="rId688"/>
+                    <a:stretch>
+                      <a:fillRect/>
+                    </a:stretch>
+                  </pic:blipFill>
+                  <pic:spPr bwMode="auto">
+                    <a:xfrm>
+                      <a:off x="0" y="0"/>
+                      <a:ext cx="5334000" cy="4667250"/>
+                    </a:xfrm>
+                    <a:prstGeom prst="rect">
+                      <a:avLst/>
+                    </a:prstGeom>
+                    <a:noFill/>
+                    <a:ln w="9525">
+                      <a:noFill/>
+                      <a:headEnd/>
+                      <a:tailEnd/>
+                    </a:ln>
+                  </pic:spPr>
+                </pic:pic>
+              </a:graphicData>
+            </a:graphic>
+          </wp:inline>
+        </w:drawing>
+      </w:r>
+    </w:p>
+    <w:bookmarkEnd w:id="691"/>
+    <w:bookmarkStart w:id="695" w:name="allcopnaup-9"/>
+    <w:p>
+      <w:pPr>
+        <w:pStyle w:val="Heading4"/>
+      </w:pPr>
+      <w:r>
+        <w:t xml:space="preserve">allcopnaup</w:t>
+      </w:r>
+    </w:p>
+    <w:p>
+      <w:pPr>
+        <w:pStyle w:val="SourceCode"/>
+      </w:pPr>
+      <w:r>
+        <w:rPr>
+          <w:rStyle w:val="VerbatimChar"/>
+        </w:rPr>
+        <w:t xml:space="preserve">## Warning in max(ids, na.rm = TRUE): no non-missing arguments to max; returning</w:t>
+      </w:r>
+      <w:r>
+        <w:br/>
+      </w:r>
+      <w:r>
+        <w:rPr>
+          <w:rStyle w:val="VerbatimChar"/>
+        </w:rPr>
+        <w:t xml:space="preserve">## -Inf</w:t>
+      </w:r>
+    </w:p>
+    <w:p>
+      <w:pPr>
+        <w:pStyle w:val="SourceCode"/>
+      </w:pPr>
+      <w:r>
+        <w:rPr>
+          <w:rStyle w:val="VerbatimChar"/>
+        </w:rPr>
+        <w:t xml:space="preserve">## Warning in max(ids, na.rm = TRUE): no non-missing arguments to max; returning</w:t>
+      </w:r>
+      <w:r>
+        <w:br/>
+      </w:r>
+      <w:r>
+        <w:rPr>
+          <w:rStyle w:val="VerbatimChar"/>
+        </w:rPr>
+        <w:t xml:space="preserve">## -Inf</w:t>
+      </w:r>
+    </w:p>
+    <w:p>
+      <w:pPr>
+        <w:pStyle w:val="SourceCode"/>
+      </w:pPr>
+      <w:r>
+        <w:rPr>
+          <w:rStyle w:val="VerbatimChar"/>
+        </w:rPr>
+        <w:t xml:space="preserve">## Warning: Removed 1 row containing missing values (`geom_line()`).</w:t>
+      </w:r>
+    </w:p>
+    <w:p>
+      <w:pPr>
+        <w:pStyle w:val="FirstParagraph"/>
+      </w:pPr>
+      <w:r>
+        <w:drawing>
+          <wp:inline>
+            <wp:extent cx="5334000" cy="4667250"/>
+            <wp:effectExtent b="0" l="0" r="0" t="0"/>
+            <wp:docPr descr="" title="" id="693" name="Picture"/>
+            <a:graphic>
+              <a:graphicData uri="http://schemas.openxmlformats.org/drawingml/2006/picture">
+                <pic:pic>
+                  <pic:nvPicPr>
+                    <pic:cNvPr descr="C:/Users/bmahardja/Documents/GitHub/DeltaSmelt_LCM/Salinity_Zooplankton_analysis/Zooplankton-salinity-models_files/figure-docx/print%20plots-104.png" id="694" name="Picture"/>
+                    <pic:cNvPicPr>
+                      <a:picLocks noChangeArrowheads="1" noChangeAspect="1"/>
+                    </pic:cNvPicPr>
+                  </pic:nvPicPr>
+                  <pic:blipFill>
+                    <a:blip r:embed="rId692"/>
+                    <a:stretch>
+                      <a:fillRect/>
+                    </a:stretch>
+                  </pic:blipFill>
+                  <pic:spPr bwMode="auto">
+                    <a:xfrm>
+                      <a:off x="0" y="0"/>
+                      <a:ext cx="5334000" cy="4667250"/>
+                    </a:xfrm>
+                    <a:prstGeom prst="rect">
+                      <a:avLst/>
+                    </a:prstGeom>
+                    <a:noFill/>
+                    <a:ln w="9525">
+                      <a:noFill/>
+                      <a:headEnd/>
+                      <a:tailEnd/>
+                    </a:ln>
+                  </pic:spPr>
+                </pic:pic>
+              </a:graphicData>
+            </a:graphic>
+          </wp:inline>
+        </w:drawing>
+      </w:r>
+    </w:p>
+    <w:bookmarkEnd w:id="695"/>
+    <w:bookmarkStart w:id="699" w:name="limno-9"/>
+    <w:p>
+      <w:pPr>
+        <w:pStyle w:val="Heading4"/>
+      </w:pPr>
+      <w:r>
+        <w:t xml:space="preserve">limno</w:t>
+      </w:r>
+    </w:p>
+    <w:p>
+      <w:pPr>
+        <w:pStyle w:val="SourceCode"/>
+      </w:pPr>
+      <w:r>
+        <w:rPr>
+          <w:rStyle w:val="VerbatimChar"/>
+        </w:rPr>
+        <w:t xml:space="preserve">## Warning in max(ids, na.rm = TRUE): no non-missing arguments to max; returning</w:t>
+      </w:r>
+      <w:r>
+        <w:br/>
+      </w:r>
+      <w:r>
+        <w:rPr>
+          <w:rStyle w:val="VerbatimChar"/>
+        </w:rPr>
+        <w:t xml:space="preserve">## -Inf</w:t>
+      </w:r>
+    </w:p>
+    <w:p>
+      <w:pPr>
+        <w:pStyle w:val="SourceCode"/>
+      </w:pPr>
+      <w:r>
+        <w:rPr>
+          <w:rStyle w:val="VerbatimChar"/>
+        </w:rPr>
+        <w:t xml:space="preserve">## Warning in max(ids, na.rm = TRUE): no non-missing arguments to max; returning</w:t>
+      </w:r>
+      <w:r>
+        <w:br/>
+      </w:r>
+      <w:r>
+        <w:rPr>
+          <w:rStyle w:val="VerbatimChar"/>
+        </w:rPr>
+        <w:t xml:space="preserve">## -Inf</w:t>
+      </w:r>
+    </w:p>
+    <w:p>
+      <w:pPr>
+        <w:pStyle w:val="SourceCode"/>
+      </w:pPr>
+      <w:r>
+        <w:rPr>
+          <w:rStyle w:val="VerbatimChar"/>
+        </w:rPr>
+        <w:t xml:space="preserve">## Warning: Removed 1 row containing missing values (`geom_line()`).</w:t>
+      </w:r>
+    </w:p>
+    <w:p>
+      <w:pPr>
+        <w:pStyle w:val="FirstParagraph"/>
+      </w:pPr>
+      <w:r>
+        <w:drawing>
+          <wp:inline>
+            <wp:extent cx="5334000" cy="4667250"/>
+            <wp:effectExtent b="0" l="0" r="0" t="0"/>
+            <wp:docPr descr="" title="" id="697" name="Picture"/>
+            <a:graphic>
+              <a:graphicData uri="http://schemas.openxmlformats.org/drawingml/2006/picture">
+                <pic:pic>
+                  <pic:nvPicPr>
+                    <pic:cNvPr descr="C:/Users/bmahardja/Documents/GitHub/DeltaSmelt_LCM/Salinity_Zooplankton_analysis/Zooplankton-salinity-models_files/figure-docx/print%20plots-105.png" id="698" name="Picture"/>
+                    <pic:cNvPicPr>
+                      <a:picLocks noChangeArrowheads="1" noChangeAspect="1"/>
+                    </pic:cNvPicPr>
+                  </pic:nvPicPr>
+                  <pic:blipFill>
+                    <a:blip r:embed="rId696"/>
+                    <a:stretch>
+                      <a:fillRect/>
+                    </a:stretch>
+                  </pic:blipFill>
+                  <pic:spPr bwMode="auto">
+                    <a:xfrm>
+                      <a:off x="0" y="0"/>
+                      <a:ext cx="5334000" cy="4667250"/>
+                    </a:xfrm>
+                    <a:prstGeom prst="rect">
+                      <a:avLst/>
+                    </a:prstGeom>
+                    <a:noFill/>
+                    <a:ln w="9525">
+                      <a:noFill/>
+                      <a:headEnd/>
+                      <a:tailEnd/>
+                    </a:ln>
+                  </pic:spPr>
+                </pic:pic>
+              </a:graphicData>
+            </a:graphic>
+          </wp:inline>
+        </w:drawing>
+      </w:r>
+    </w:p>
+    <w:bookmarkEnd w:id="699"/>
+    <w:bookmarkStart w:id="703" w:name="mysid-9"/>
+    <w:p>
+      <w:pPr>
+        <w:pStyle w:val="Heading4"/>
+      </w:pPr>
+      <w:r>
+        <w:t xml:space="preserve">mysid</w:t>
+      </w:r>
+    </w:p>
+    <w:p>
+      <w:pPr>
+        <w:pStyle w:val="SourceCode"/>
+      </w:pPr>
+      <w:r>
+        <w:rPr>
+          <w:rStyle w:val="VerbatimChar"/>
+        </w:rPr>
+        <w:t xml:space="preserve">## Warning in max(ids, na.rm = TRUE): no non-missing arguments to max; returning</w:t>
+      </w:r>
+      <w:r>
+        <w:br/>
+      </w:r>
+      <w:r>
+        <w:rPr>
+          <w:rStyle w:val="VerbatimChar"/>
+        </w:rPr>
+        <w:t xml:space="preserve">## -Inf</w:t>
+      </w:r>
+    </w:p>
+    <w:p>
+      <w:pPr>
+        <w:pStyle w:val="SourceCode"/>
+      </w:pPr>
+      <w:r>
+        <w:rPr>
+          <w:rStyle w:val="VerbatimChar"/>
+        </w:rPr>
+        <w:t xml:space="preserve">## Warning in max(ids, na.rm = TRUE): no non-missing arguments to max; returning</w:t>
+      </w:r>
+      <w:r>
+        <w:br/>
+      </w:r>
+      <w:r>
+        <w:rPr>
+          <w:rStyle w:val="VerbatimChar"/>
+        </w:rPr>
+        <w:t xml:space="preserve">## -Inf</w:t>
+      </w:r>
+    </w:p>
+    <w:p>
+      <w:pPr>
+        <w:pStyle w:val="SourceCode"/>
+      </w:pPr>
+      <w:r>
+        <w:rPr>
+          <w:rStyle w:val="VerbatimChar"/>
+        </w:rPr>
+        <w:t xml:space="preserve">## Warning: Removed 1 row containing missing values (`geom_line()`).</w:t>
+      </w:r>
+    </w:p>
+    <w:p>
+      <w:pPr>
+        <w:pStyle w:val="FirstParagraph"/>
+      </w:pPr>
+      <w:r>
+        <w:drawing>
+          <wp:inline>
+            <wp:extent cx="5334000" cy="4667250"/>
+            <wp:effectExtent b="0" l="0" r="0" t="0"/>
+            <wp:docPr descr="" title="" id="701" name="Picture"/>
+            <a:graphic>
+              <a:graphicData uri="http://schemas.openxmlformats.org/drawingml/2006/picture">
+                <pic:pic>
+                  <pic:nvPicPr>
+                    <pic:cNvPr descr="C:/Users/bmahardja/Documents/GitHub/DeltaSmelt_LCM/Salinity_Zooplankton_analysis/Zooplankton-salinity-models_files/figure-docx/print%20plots-106.png" id="702" name="Picture"/>
+                    <pic:cNvPicPr>
+                      <a:picLocks noChangeArrowheads="1" noChangeAspect="1"/>
+                    </pic:cNvPicPr>
+                  </pic:nvPicPr>
+                  <pic:blipFill>
+                    <a:blip r:embed="rId700"/>
+                    <a:stretch>
+                      <a:fillRect/>
+                    </a:stretch>
+                  </pic:blipFill>
+                  <pic:spPr bwMode="auto">
+                    <a:xfrm>
+                      <a:off x="0" y="0"/>
+                      <a:ext cx="5334000" cy="4667250"/>
+                    </a:xfrm>
+                    <a:prstGeom prst="rect">
+                      <a:avLst/>
+                    </a:prstGeom>
+                    <a:noFill/>
+                    <a:ln w="9525">
+                      <a:noFill/>
+                      <a:headEnd/>
+                      <a:tailEnd/>
+                    </a:ln>
+                  </pic:spPr>
+                </pic:pic>
+              </a:graphicData>
+            </a:graphic>
+          </wp:inline>
+        </w:drawing>
+      </w:r>
+    </w:p>
+    <w:bookmarkEnd w:id="703"/>
+    <w:bookmarkStart w:id="707" w:name="othcyc-9"/>
+    <w:p>
+      <w:pPr>
+        <w:pStyle w:val="Heading4"/>
+      </w:pPr>
+      <w:r>
+        <w:t xml:space="preserve">othcyc</w:t>
+      </w:r>
+    </w:p>
+    <w:p>
+      <w:pPr>
+        <w:pStyle w:val="SourceCode"/>
+      </w:pPr>
+      <w:r>
+        <w:rPr>
+          <w:rStyle w:val="VerbatimChar"/>
+        </w:rPr>
+        <w:t xml:space="preserve">## Warning in max(ids, na.rm = TRUE): no non-missing arguments to max; returning</w:t>
+      </w:r>
+      <w:r>
+        <w:br/>
+      </w:r>
+      <w:r>
+        <w:rPr>
+          <w:rStyle w:val="VerbatimChar"/>
+        </w:rPr>
+        <w:t xml:space="preserve">## -Inf</w:t>
+      </w:r>
+    </w:p>
+    <w:p>
+      <w:pPr>
+        <w:pStyle w:val="SourceCode"/>
+      </w:pPr>
+      <w:r>
+        <w:rPr>
+          <w:rStyle w:val="VerbatimChar"/>
+        </w:rPr>
+        <w:t xml:space="preserve">## Warning in max(ids, na.rm = TRUE): no non-missing arguments to max; returning</w:t>
+      </w:r>
+      <w:r>
+        <w:br/>
+      </w:r>
+      <w:r>
+        <w:rPr>
+          <w:rStyle w:val="VerbatimChar"/>
+        </w:rPr>
+        <w:t xml:space="preserve">## -Inf</w:t>
+      </w:r>
+    </w:p>
+    <w:p>
+      <w:pPr>
+        <w:pStyle w:val="SourceCode"/>
+      </w:pPr>
+      <w:r>
+        <w:rPr>
+          <w:rStyle w:val="VerbatimChar"/>
+        </w:rPr>
+        <w:t xml:space="preserve">## Warning: Removed 1 row containing missing values (`geom_line()`).</w:t>
+      </w:r>
+    </w:p>
+    <w:p>
+      <w:pPr>
+        <w:pStyle w:val="FirstParagraph"/>
+      </w:pPr>
+      <w:r>
+        <w:drawing>
+          <wp:inline>
+            <wp:extent cx="5334000" cy="4667250"/>
+            <wp:effectExtent b="0" l="0" r="0" t="0"/>
+            <wp:docPr descr="" title="" id="705" name="Picture"/>
+            <a:graphic>
+              <a:graphicData uri="http://schemas.openxmlformats.org/drawingml/2006/picture">
+                <pic:pic>
+                  <pic:nvPicPr>
+                    <pic:cNvPr descr="C:/Users/bmahardja/Documents/GitHub/DeltaSmelt_LCM/Salinity_Zooplankton_analysis/Zooplankton-salinity-models_files/figure-docx/print%20plots-107.png" id="706" name="Picture"/>
+                    <pic:cNvPicPr>
+                      <a:picLocks noChangeArrowheads="1" noChangeAspect="1"/>
+                    </pic:cNvPicPr>
+                  </pic:nvPicPr>
+                  <pic:blipFill>
+                    <a:blip r:embed="rId704"/>
+                    <a:stretch>
+                      <a:fillRect/>
+                    </a:stretch>
+                  </pic:blipFill>
+                  <pic:spPr bwMode="auto">
+                    <a:xfrm>
+                      <a:off x="0" y="0"/>
+                      <a:ext cx="5334000" cy="4667250"/>
+                    </a:xfrm>
+                    <a:prstGeom prst="rect">
+                      <a:avLst/>
+                    </a:prstGeom>
+                    <a:noFill/>
+                    <a:ln w="9525">
+                      <a:noFill/>
+                      <a:headEnd/>
+                      <a:tailEnd/>
+                    </a:ln>
+                  </pic:spPr>
+                </pic:pic>
+              </a:graphicData>
+            </a:graphic>
+          </wp:inline>
+        </w:drawing>
+      </w:r>
+    </w:p>
+    <w:bookmarkEnd w:id="707"/>
+    <w:bookmarkStart w:id="711" w:name="other-9"/>
+    <w:p>
+      <w:pPr>
+        <w:pStyle w:val="Heading4"/>
+      </w:pPr>
+      <w:r>
+        <w:t xml:space="preserve">other</w:t>
+      </w:r>
+    </w:p>
+    <w:p>
+      <w:pPr>
+        <w:pStyle w:val="SourceCode"/>
+      </w:pPr>
+      <w:r>
+        <w:rPr>
+          <w:rStyle w:val="VerbatimChar"/>
+        </w:rPr>
+        <w:t xml:space="preserve">## Warning in max(ids, na.rm = TRUE): no non-missing arguments to max; returning</w:t>
+      </w:r>
+      <w:r>
+        <w:br/>
+      </w:r>
+      <w:r>
+        <w:rPr>
+          <w:rStyle w:val="VerbatimChar"/>
+        </w:rPr>
+        <w:t xml:space="preserve">## -Inf</w:t>
+      </w:r>
+    </w:p>
+    <w:p>
+      <w:pPr>
+        <w:pStyle w:val="SourceCode"/>
+      </w:pPr>
+      <w:r>
+        <w:rPr>
+          <w:rStyle w:val="VerbatimChar"/>
+        </w:rPr>
+        <w:t xml:space="preserve">## Warning in max(ids, na.rm = TRUE): no non-missing arguments to max; returning</w:t>
+      </w:r>
+      <w:r>
+        <w:br/>
+      </w:r>
+      <w:r>
+        <w:rPr>
+          <w:rStyle w:val="VerbatimChar"/>
+        </w:rPr>
+        <w:t xml:space="preserve">## -Inf</w:t>
+      </w:r>
+    </w:p>
+    <w:p>
+      <w:pPr>
+        <w:pStyle w:val="SourceCode"/>
+      </w:pPr>
+      <w:r>
+        <w:rPr>
+          <w:rStyle w:val="VerbatimChar"/>
+        </w:rPr>
+        <w:t xml:space="preserve">## Warning: Removed 1 row containing missing values (`geom_line()`).</w:t>
+      </w:r>
+    </w:p>
+    <w:p>
+      <w:pPr>
+        <w:pStyle w:val="FirstParagraph"/>
+      </w:pPr>
+      <w:r>
+        <w:drawing>
+          <wp:inline>
+            <wp:extent cx="5334000" cy="4667250"/>
+            <wp:effectExtent b="0" l="0" r="0" t="0"/>
+            <wp:docPr descr="" title="" id="709" name="Picture"/>
+            <a:graphic>
+              <a:graphicData uri="http://schemas.openxmlformats.org/drawingml/2006/picture">
+                <pic:pic>
+                  <pic:nvPicPr>
+                    <pic:cNvPr descr="C:/Users/bmahardja/Documents/GitHub/DeltaSmelt_LCM/Salinity_Zooplankton_analysis/Zooplankton-salinity-models_files/figure-docx/print%20plots-108.png" id="710" name="Picture"/>
+                    <pic:cNvPicPr>
+                      <a:picLocks noChangeArrowheads="1" noChangeAspect="1"/>
+                    </pic:cNvPicPr>
+                  </pic:nvPicPr>
+                  <pic:blipFill>
+                    <a:blip r:embed="rId708"/>
+                    <a:stretch>
+                      <a:fillRect/>
+                    </a:stretch>
+                  </pic:blipFill>
+                  <pic:spPr bwMode="auto">
+                    <a:xfrm>
+                      <a:off x="0" y="0"/>
+                      <a:ext cx="5334000" cy="4667250"/>
+                    </a:xfrm>
+                    <a:prstGeom prst="rect">
+                      <a:avLst/>
+                    </a:prstGeom>
+                    <a:noFill/>
+                    <a:ln w="9525">
+                      <a:noFill/>
+                      <a:headEnd/>
+                      <a:tailEnd/>
+                    </a:ln>
+                  </pic:spPr>
+                </pic:pic>
+              </a:graphicData>
+            </a:graphic>
+          </wp:inline>
+        </w:drawing>
+      </w:r>
+    </w:p>
+    <w:bookmarkEnd w:id="711"/>
+    <w:bookmarkEnd w:id="712"/>
+    <w:bookmarkEnd w:id="713"/>
+    <w:bookmarkEnd w:id="714"/>
     <w:sectPr/>
   </w:body>
 </w:document>

--- a/Salinity_Zooplankton_analysis/Zooplankton-salinity-models.docx
+++ b/Salinity_Zooplankton_analysis/Zooplankton-salinity-models.docx
@@ -9469,7 +9469,7 @@
         <w:rPr>
           <w:rStyle w:val="VerbatimChar"/>
         </w:rPr>
-        <w:t xml:space="preserve">## te(SalSurf_s,doy_s) 19.00 11.64    0.98     0.2</w:t>
+        <w:t xml:space="preserve">## te(SalSurf_s,doy_s) 19.00 11.64    0.98    0.21</w:t>
       </w:r>
       <w:r>
         <w:br/>
@@ -39814,7 +39814,7 @@
       </w:r>
     </w:p>
     <w:bookmarkEnd w:id="263"/>
-    <w:bookmarkStart w:id="714" w:name="apply-model"/>
+    <w:bookmarkStart w:id="763" w:name="apply-model"/>
     <w:p>
       <w:pPr>
         <w:pStyle w:val="Heading1"/>
@@ -44380,7 +44380,7 @@
       </w:r>
     </w:p>
     <w:bookmarkEnd w:id="271"/>
-    <w:bookmarkStart w:id="713" w:name="result-plots"/>
+    <w:bookmarkStart w:id="762" w:name="result-plots"/>
     <w:p>
       <w:pPr>
         <w:pStyle w:val="Heading2"/>
@@ -50920,13 +50920,13 @@
     </w:p>
     <w:bookmarkEnd w:id="515"/>
     <w:bookmarkEnd w:id="516"/>
-    <w:bookmarkStart w:id="565" w:name="sal_alt4"/>
+    <w:bookmarkStart w:id="565" w:name="sal_alt3"/>
     <w:p>
       <w:pPr>
         <w:pStyle w:val="Heading3"/>
       </w:pPr>
       <w:r>
-        <w:t xml:space="preserve">sal_Alt4</w:t>
+        <w:t xml:space="preserve">sal_Alt3</w:t>
       </w:r>
     </w:p>
     <w:bookmarkStart w:id="520" w:name="acartela-6"/>
@@ -52226,13 +52226,13 @@
     </w:p>
     <w:bookmarkEnd w:id="564"/>
     <w:bookmarkEnd w:id="565"/>
-    <w:bookmarkStart w:id="614" w:name="sal_exp1"/>
+    <w:bookmarkStart w:id="614" w:name="sal_alt4"/>
     <w:p>
       <w:pPr>
         <w:pStyle w:val="Heading3"/>
       </w:pPr>
       <w:r>
-        <w:t xml:space="preserve">sal_EXP1</w:t>
+        <w:t xml:space="preserve">sal_Alt4</w:t>
       </w:r>
     </w:p>
     <w:bookmarkStart w:id="569" w:name="acartela-7"/>
@@ -52283,47 +52283,16 @@
         </w:rPr>
         <w:t xml:space="preserve">## -Inf</w:t>
       </w:r>
-      <w:r>
-        <w:br/>
-      </w:r>
-      <w:r>
-        <w:br/>
-      </w:r>
-      <w:r>
-        <w:rPr>
-          <w:rStyle w:val="VerbatimChar"/>
-        </w:rPr>
-        <w:t xml:space="preserve">## Warning in max(ids, na.rm = TRUE): no non-missing arguments to max; returning</w:t>
-      </w:r>
-      <w:r>
-        <w:br/>
-      </w:r>
-      <w:r>
-        <w:rPr>
-          <w:rStyle w:val="VerbatimChar"/>
-        </w:rPr>
-        <w:t xml:space="preserve">## -Inf</w:t>
-      </w:r>
-      <w:r>
-        <w:br/>
-      </w:r>
-      <w:r>
-        <w:br/>
-      </w:r>
-      <w:r>
-        <w:rPr>
-          <w:rStyle w:val="VerbatimChar"/>
-        </w:rPr>
-        <w:t xml:space="preserve">## Warning in max(ids, na.rm = TRUE): no non-missing arguments to max; returning</w:t>
-      </w:r>
-      <w:r>
-        <w:br/>
-      </w:r>
-      <w:r>
-        <w:rPr>
-          <w:rStyle w:val="VerbatimChar"/>
-        </w:rPr>
-        <w:t xml:space="preserve">## -Inf</w:t>
+    </w:p>
+    <w:p>
+      <w:pPr>
+        <w:pStyle w:val="SourceCode"/>
+      </w:pPr>
+      <w:r>
+        <w:rPr>
+          <w:rStyle w:val="VerbatimChar"/>
+        </w:rPr>
+        <w:t xml:space="preserve">## Warning: Removed 1 row containing missing values (`geom_line()`).</w:t>
       </w:r>
     </w:p>
     <w:p>
@@ -52402,12 +52371,11 @@
         </w:rPr>
         <w:t xml:space="preserve">## -Inf</w:t>
       </w:r>
-      <w:r>
-        <w:br/>
-      </w:r>
-      <w:r>
-        <w:br/>
-      </w:r>
+    </w:p>
+    <w:p>
+      <w:pPr>
+        <w:pStyle w:val="SourceCode"/>
+      </w:pPr>
       <w:r>
         <w:rPr>
           <w:rStyle w:val="VerbatimChar"/>
@@ -52423,47 +52391,16 @@
         </w:rPr>
         <w:t xml:space="preserve">## -Inf</w:t>
       </w:r>
-      <w:r>
-        <w:br/>
-      </w:r>
-      <w:r>
-        <w:br/>
-      </w:r>
-      <w:r>
-        <w:rPr>
-          <w:rStyle w:val="VerbatimChar"/>
-        </w:rPr>
-        <w:t xml:space="preserve">## Warning in max(ids, na.rm = TRUE): no non-missing arguments to max; returning</w:t>
-      </w:r>
-      <w:r>
-        <w:br/>
-      </w:r>
-      <w:r>
-        <w:rPr>
-          <w:rStyle w:val="VerbatimChar"/>
-        </w:rPr>
-        <w:t xml:space="preserve">## -Inf</w:t>
-      </w:r>
-      <w:r>
-        <w:br/>
-      </w:r>
-      <w:r>
-        <w:br/>
-      </w:r>
-      <w:r>
-        <w:rPr>
-          <w:rStyle w:val="VerbatimChar"/>
-        </w:rPr>
-        <w:t xml:space="preserve">## Warning in max(ids, na.rm = TRUE): no non-missing arguments to max; returning</w:t>
-      </w:r>
-      <w:r>
-        <w:br/>
-      </w:r>
-      <w:r>
-        <w:rPr>
-          <w:rStyle w:val="VerbatimChar"/>
-        </w:rPr>
-        <w:t xml:space="preserve">## -Inf</w:t>
+    </w:p>
+    <w:p>
+      <w:pPr>
+        <w:pStyle w:val="SourceCode"/>
+      </w:pPr>
+      <w:r>
+        <w:rPr>
+          <w:rStyle w:val="VerbatimChar"/>
+        </w:rPr>
+        <w:t xml:space="preserve">## Warning: Removed 1 row containing missing values (`geom_line()`).</w:t>
       </w:r>
     </w:p>
     <w:p>
@@ -52542,12 +52479,11 @@
         </w:rPr>
         <w:t xml:space="preserve">## -Inf</w:t>
       </w:r>
-      <w:r>
-        <w:br/>
-      </w:r>
-      <w:r>
-        <w:br/>
-      </w:r>
+    </w:p>
+    <w:p>
+      <w:pPr>
+        <w:pStyle w:val="SourceCode"/>
+      </w:pPr>
       <w:r>
         <w:rPr>
           <w:rStyle w:val="VerbatimChar"/>
@@ -52563,47 +52499,16 @@
         </w:rPr>
         <w:t xml:space="preserve">## -Inf</w:t>
       </w:r>
-      <w:r>
-        <w:br/>
-      </w:r>
-      <w:r>
-        <w:br/>
-      </w:r>
-      <w:r>
-        <w:rPr>
-          <w:rStyle w:val="VerbatimChar"/>
-        </w:rPr>
-        <w:t xml:space="preserve">## Warning in max(ids, na.rm = TRUE): no non-missing arguments to max; returning</w:t>
-      </w:r>
-      <w:r>
-        <w:br/>
-      </w:r>
-      <w:r>
-        <w:rPr>
-          <w:rStyle w:val="VerbatimChar"/>
-        </w:rPr>
-        <w:t xml:space="preserve">## -Inf</w:t>
-      </w:r>
-      <w:r>
-        <w:br/>
-      </w:r>
-      <w:r>
-        <w:br/>
-      </w:r>
-      <w:r>
-        <w:rPr>
-          <w:rStyle w:val="VerbatimChar"/>
-        </w:rPr>
-        <w:t xml:space="preserve">## Warning in max(ids, na.rm = TRUE): no non-missing arguments to max; returning</w:t>
-      </w:r>
-      <w:r>
-        <w:br/>
-      </w:r>
-      <w:r>
-        <w:rPr>
-          <w:rStyle w:val="VerbatimChar"/>
-        </w:rPr>
-        <w:t xml:space="preserve">## -Inf</w:t>
+    </w:p>
+    <w:p>
+      <w:pPr>
+        <w:pStyle w:val="SourceCode"/>
+      </w:pPr>
+      <w:r>
+        <w:rPr>
+          <w:rStyle w:val="VerbatimChar"/>
+        </w:rPr>
+        <w:t xml:space="preserve">## Warning: Removed 1 row containing missing values (`geom_line()`).</w:t>
       </w:r>
     </w:p>
     <w:p>
@@ -52682,12 +52587,11 @@
         </w:rPr>
         <w:t xml:space="preserve">## -Inf</w:t>
       </w:r>
-      <w:r>
-        <w:br/>
-      </w:r>
-      <w:r>
-        <w:br/>
-      </w:r>
+    </w:p>
+    <w:p>
+      <w:pPr>
+        <w:pStyle w:val="SourceCode"/>
+      </w:pPr>
       <w:r>
         <w:rPr>
           <w:rStyle w:val="VerbatimChar"/>
@@ -52703,47 +52607,16 @@
         </w:rPr>
         <w:t xml:space="preserve">## -Inf</w:t>
       </w:r>
-      <w:r>
-        <w:br/>
-      </w:r>
-      <w:r>
-        <w:br/>
-      </w:r>
-      <w:r>
-        <w:rPr>
-          <w:rStyle w:val="VerbatimChar"/>
-        </w:rPr>
-        <w:t xml:space="preserve">## Warning in max(ids, na.rm = TRUE): no non-missing arguments to max; returning</w:t>
-      </w:r>
-      <w:r>
-        <w:br/>
-      </w:r>
-      <w:r>
-        <w:rPr>
-          <w:rStyle w:val="VerbatimChar"/>
-        </w:rPr>
-        <w:t xml:space="preserve">## -Inf</w:t>
-      </w:r>
-      <w:r>
-        <w:br/>
-      </w:r>
-      <w:r>
-        <w:br/>
-      </w:r>
-      <w:r>
-        <w:rPr>
-          <w:rStyle w:val="VerbatimChar"/>
-        </w:rPr>
-        <w:t xml:space="preserve">## Warning in max(ids, na.rm = TRUE): no non-missing arguments to max; returning</w:t>
-      </w:r>
-      <w:r>
-        <w:br/>
-      </w:r>
-      <w:r>
-        <w:rPr>
-          <w:rStyle w:val="VerbatimChar"/>
-        </w:rPr>
-        <w:t xml:space="preserve">## -Inf</w:t>
+    </w:p>
+    <w:p>
+      <w:pPr>
+        <w:pStyle w:val="SourceCode"/>
+      </w:pPr>
+      <w:r>
+        <w:rPr>
+          <w:rStyle w:val="VerbatimChar"/>
+        </w:rPr>
+        <w:t xml:space="preserve">## Warning: Removed 1 row containing missing values (`geom_line()`).</w:t>
       </w:r>
     </w:p>
     <w:p>
@@ -52822,12 +52695,11 @@
         </w:rPr>
         <w:t xml:space="preserve">## -Inf</w:t>
       </w:r>
-      <w:r>
-        <w:br/>
-      </w:r>
-      <w:r>
-        <w:br/>
-      </w:r>
+    </w:p>
+    <w:p>
+      <w:pPr>
+        <w:pStyle w:val="SourceCode"/>
+      </w:pPr>
       <w:r>
         <w:rPr>
           <w:rStyle w:val="VerbatimChar"/>
@@ -52843,47 +52715,16 @@
         </w:rPr>
         <w:t xml:space="preserve">## -Inf</w:t>
       </w:r>
-      <w:r>
-        <w:br/>
-      </w:r>
-      <w:r>
-        <w:br/>
-      </w:r>
-      <w:r>
-        <w:rPr>
-          <w:rStyle w:val="VerbatimChar"/>
-        </w:rPr>
-        <w:t xml:space="preserve">## Warning in max(ids, na.rm = TRUE): no non-missing arguments to max; returning</w:t>
-      </w:r>
-      <w:r>
-        <w:br/>
-      </w:r>
-      <w:r>
-        <w:rPr>
-          <w:rStyle w:val="VerbatimChar"/>
-        </w:rPr>
-        <w:t xml:space="preserve">## -Inf</w:t>
-      </w:r>
-      <w:r>
-        <w:br/>
-      </w:r>
-      <w:r>
-        <w:br/>
-      </w:r>
-      <w:r>
-        <w:rPr>
-          <w:rStyle w:val="VerbatimChar"/>
-        </w:rPr>
-        <w:t xml:space="preserve">## Warning in max(ids, na.rm = TRUE): no non-missing arguments to max; returning</w:t>
-      </w:r>
-      <w:r>
-        <w:br/>
-      </w:r>
-      <w:r>
-        <w:rPr>
-          <w:rStyle w:val="VerbatimChar"/>
-        </w:rPr>
-        <w:t xml:space="preserve">## -Inf</w:t>
+    </w:p>
+    <w:p>
+      <w:pPr>
+        <w:pStyle w:val="SourceCode"/>
+      </w:pPr>
+      <w:r>
+        <w:rPr>
+          <w:rStyle w:val="VerbatimChar"/>
+        </w:rPr>
+        <w:t xml:space="preserve">## Warning: Removed 1 row containing missing values (`geom_line()`).</w:t>
       </w:r>
     </w:p>
     <w:p>
@@ -52962,12 +52803,11 @@
         </w:rPr>
         <w:t xml:space="preserve">## -Inf</w:t>
       </w:r>
-      <w:r>
-        <w:br/>
-      </w:r>
-      <w:r>
-        <w:br/>
-      </w:r>
+    </w:p>
+    <w:p>
+      <w:pPr>
+        <w:pStyle w:val="SourceCode"/>
+      </w:pPr>
       <w:r>
         <w:rPr>
           <w:rStyle w:val="VerbatimChar"/>
@@ -52983,47 +52823,16 @@
         </w:rPr>
         <w:t xml:space="preserve">## -Inf</w:t>
       </w:r>
-      <w:r>
-        <w:br/>
-      </w:r>
-      <w:r>
-        <w:br/>
-      </w:r>
-      <w:r>
-        <w:rPr>
-          <w:rStyle w:val="VerbatimChar"/>
-        </w:rPr>
-        <w:t xml:space="preserve">## Warning in max(ids, na.rm = TRUE): no non-missing arguments to max; returning</w:t>
-      </w:r>
-      <w:r>
-        <w:br/>
-      </w:r>
-      <w:r>
-        <w:rPr>
-          <w:rStyle w:val="VerbatimChar"/>
-        </w:rPr>
-        <w:t xml:space="preserve">## -Inf</w:t>
-      </w:r>
-      <w:r>
-        <w:br/>
-      </w:r>
-      <w:r>
-        <w:br/>
-      </w:r>
-      <w:r>
-        <w:rPr>
-          <w:rStyle w:val="VerbatimChar"/>
-        </w:rPr>
-        <w:t xml:space="preserve">## Warning in max(ids, na.rm = TRUE): no non-missing arguments to max; returning</w:t>
-      </w:r>
-      <w:r>
-        <w:br/>
-      </w:r>
-      <w:r>
-        <w:rPr>
-          <w:rStyle w:val="VerbatimChar"/>
-        </w:rPr>
-        <w:t xml:space="preserve">## -Inf</w:t>
+    </w:p>
+    <w:p>
+      <w:pPr>
+        <w:pStyle w:val="SourceCode"/>
+      </w:pPr>
+      <w:r>
+        <w:rPr>
+          <w:rStyle w:val="VerbatimChar"/>
+        </w:rPr>
+        <w:t xml:space="preserve">## Warning: Removed 1 row containing missing values (`geom_line()`).</w:t>
       </w:r>
     </w:p>
     <w:p>
@@ -53102,12 +52911,11 @@
         </w:rPr>
         <w:t xml:space="preserve">## -Inf</w:t>
       </w:r>
-      <w:r>
-        <w:br/>
-      </w:r>
-      <w:r>
-        <w:br/>
-      </w:r>
+    </w:p>
+    <w:p>
+      <w:pPr>
+        <w:pStyle w:val="SourceCode"/>
+      </w:pPr>
       <w:r>
         <w:rPr>
           <w:rStyle w:val="VerbatimChar"/>
@@ -53123,47 +52931,16 @@
         </w:rPr>
         <w:t xml:space="preserve">## -Inf</w:t>
       </w:r>
-      <w:r>
-        <w:br/>
-      </w:r>
-      <w:r>
-        <w:br/>
-      </w:r>
-      <w:r>
-        <w:rPr>
-          <w:rStyle w:val="VerbatimChar"/>
-        </w:rPr>
-        <w:t xml:space="preserve">## Warning in max(ids, na.rm = TRUE): no non-missing arguments to max; returning</w:t>
-      </w:r>
-      <w:r>
-        <w:br/>
-      </w:r>
-      <w:r>
-        <w:rPr>
-          <w:rStyle w:val="VerbatimChar"/>
-        </w:rPr>
-        <w:t xml:space="preserve">## -Inf</w:t>
-      </w:r>
-      <w:r>
-        <w:br/>
-      </w:r>
-      <w:r>
-        <w:br/>
-      </w:r>
-      <w:r>
-        <w:rPr>
-          <w:rStyle w:val="VerbatimChar"/>
-        </w:rPr>
-        <w:t xml:space="preserve">## Warning in max(ids, na.rm = TRUE): no non-missing arguments to max; returning</w:t>
-      </w:r>
-      <w:r>
-        <w:br/>
-      </w:r>
-      <w:r>
-        <w:rPr>
-          <w:rStyle w:val="VerbatimChar"/>
-        </w:rPr>
-        <w:t xml:space="preserve">## -Inf</w:t>
+    </w:p>
+    <w:p>
+      <w:pPr>
+        <w:pStyle w:val="SourceCode"/>
+      </w:pPr>
+      <w:r>
+        <w:rPr>
+          <w:rStyle w:val="VerbatimChar"/>
+        </w:rPr>
+        <w:t xml:space="preserve">## Warning: Removed 1 row containing missing values (`geom_line()`).</w:t>
       </w:r>
     </w:p>
     <w:p>
@@ -53242,12 +53019,11 @@
         </w:rPr>
         <w:t xml:space="preserve">## -Inf</w:t>
       </w:r>
-      <w:r>
-        <w:br/>
-      </w:r>
-      <w:r>
-        <w:br/>
-      </w:r>
+    </w:p>
+    <w:p>
+      <w:pPr>
+        <w:pStyle w:val="SourceCode"/>
+      </w:pPr>
       <w:r>
         <w:rPr>
           <w:rStyle w:val="VerbatimChar"/>
@@ -53263,47 +53039,16 @@
         </w:rPr>
         <w:t xml:space="preserve">## -Inf</w:t>
       </w:r>
-      <w:r>
-        <w:br/>
-      </w:r>
-      <w:r>
-        <w:br/>
-      </w:r>
-      <w:r>
-        <w:rPr>
-          <w:rStyle w:val="VerbatimChar"/>
-        </w:rPr>
-        <w:t xml:space="preserve">## Warning in max(ids, na.rm = TRUE): no non-missing arguments to max; returning</w:t>
-      </w:r>
-      <w:r>
-        <w:br/>
-      </w:r>
-      <w:r>
-        <w:rPr>
-          <w:rStyle w:val="VerbatimChar"/>
-        </w:rPr>
-        <w:t xml:space="preserve">## -Inf</w:t>
-      </w:r>
-      <w:r>
-        <w:br/>
-      </w:r>
-      <w:r>
-        <w:br/>
-      </w:r>
-      <w:r>
-        <w:rPr>
-          <w:rStyle w:val="VerbatimChar"/>
-        </w:rPr>
-        <w:t xml:space="preserve">## Warning in max(ids, na.rm = TRUE): no non-missing arguments to max; returning</w:t>
-      </w:r>
-      <w:r>
-        <w:br/>
-      </w:r>
-      <w:r>
-        <w:rPr>
-          <w:rStyle w:val="VerbatimChar"/>
-        </w:rPr>
-        <w:t xml:space="preserve">## -Inf</w:t>
+    </w:p>
+    <w:p>
+      <w:pPr>
+        <w:pStyle w:val="SourceCode"/>
+      </w:pPr>
+      <w:r>
+        <w:rPr>
+          <w:rStyle w:val="VerbatimChar"/>
+        </w:rPr>
+        <w:t xml:space="preserve">## Warning: Removed 1 row containing missing values (`geom_line()`).</w:t>
       </w:r>
     </w:p>
     <w:p>
@@ -53382,12 +53127,11 @@
         </w:rPr>
         <w:t xml:space="preserve">## -Inf</w:t>
       </w:r>
-      <w:r>
-        <w:br/>
-      </w:r>
-      <w:r>
-        <w:br/>
-      </w:r>
+    </w:p>
+    <w:p>
+      <w:pPr>
+        <w:pStyle w:val="SourceCode"/>
+      </w:pPr>
       <w:r>
         <w:rPr>
           <w:rStyle w:val="VerbatimChar"/>
@@ -53403,47 +53147,16 @@
         </w:rPr>
         <w:t xml:space="preserve">## -Inf</w:t>
       </w:r>
-      <w:r>
-        <w:br/>
-      </w:r>
-      <w:r>
-        <w:br/>
-      </w:r>
-      <w:r>
-        <w:rPr>
-          <w:rStyle w:val="VerbatimChar"/>
-        </w:rPr>
-        <w:t xml:space="preserve">## Warning in max(ids, na.rm = TRUE): no non-missing arguments to max; returning</w:t>
-      </w:r>
-      <w:r>
-        <w:br/>
-      </w:r>
-      <w:r>
-        <w:rPr>
-          <w:rStyle w:val="VerbatimChar"/>
-        </w:rPr>
-        <w:t xml:space="preserve">## -Inf</w:t>
-      </w:r>
-      <w:r>
-        <w:br/>
-      </w:r>
-      <w:r>
-        <w:br/>
-      </w:r>
-      <w:r>
-        <w:rPr>
-          <w:rStyle w:val="VerbatimChar"/>
-        </w:rPr>
-        <w:t xml:space="preserve">## Warning in max(ids, na.rm = TRUE): no non-missing arguments to max; returning</w:t>
-      </w:r>
-      <w:r>
-        <w:br/>
-      </w:r>
-      <w:r>
-        <w:rPr>
-          <w:rStyle w:val="VerbatimChar"/>
-        </w:rPr>
-        <w:t xml:space="preserve">## -Inf</w:t>
+    </w:p>
+    <w:p>
+      <w:pPr>
+        <w:pStyle w:val="SourceCode"/>
+      </w:pPr>
+      <w:r>
+        <w:rPr>
+          <w:rStyle w:val="VerbatimChar"/>
+        </w:rPr>
+        <w:t xml:space="preserve">## Warning: Removed 1 row containing missing values (`geom_line()`).</w:t>
       </w:r>
     </w:p>
     <w:p>
@@ -53522,12 +53235,11 @@
         </w:rPr>
         <w:t xml:space="preserve">## -Inf</w:t>
       </w:r>
-      <w:r>
-        <w:br/>
-      </w:r>
-      <w:r>
-        <w:br/>
-      </w:r>
+    </w:p>
+    <w:p>
+      <w:pPr>
+        <w:pStyle w:val="SourceCode"/>
+      </w:pPr>
       <w:r>
         <w:rPr>
           <w:rStyle w:val="VerbatimChar"/>
@@ -53543,47 +53255,16 @@
         </w:rPr>
         <w:t xml:space="preserve">## -Inf</w:t>
       </w:r>
-      <w:r>
-        <w:br/>
-      </w:r>
-      <w:r>
-        <w:br/>
-      </w:r>
-      <w:r>
-        <w:rPr>
-          <w:rStyle w:val="VerbatimChar"/>
-        </w:rPr>
-        <w:t xml:space="preserve">## Warning in max(ids, na.rm = TRUE): no non-missing arguments to max; returning</w:t>
-      </w:r>
-      <w:r>
-        <w:br/>
-      </w:r>
-      <w:r>
-        <w:rPr>
-          <w:rStyle w:val="VerbatimChar"/>
-        </w:rPr>
-        <w:t xml:space="preserve">## -Inf</w:t>
-      </w:r>
-      <w:r>
-        <w:br/>
-      </w:r>
-      <w:r>
-        <w:br/>
-      </w:r>
-      <w:r>
-        <w:rPr>
-          <w:rStyle w:val="VerbatimChar"/>
-        </w:rPr>
-        <w:t xml:space="preserve">## Warning in max(ids, na.rm = TRUE): no non-missing arguments to max; returning</w:t>
-      </w:r>
-      <w:r>
-        <w:br/>
-      </w:r>
-      <w:r>
-        <w:rPr>
-          <w:rStyle w:val="VerbatimChar"/>
-        </w:rPr>
-        <w:t xml:space="preserve">## -Inf</w:t>
+    </w:p>
+    <w:p>
+      <w:pPr>
+        <w:pStyle w:val="SourceCode"/>
+      </w:pPr>
+      <w:r>
+        <w:rPr>
+          <w:rStyle w:val="VerbatimChar"/>
+        </w:rPr>
+        <w:t xml:space="preserve">## Warning: Removed 1 row containing missing values (`geom_line()`).</w:t>
       </w:r>
     </w:p>
     <w:p>
@@ -53662,12 +53343,11 @@
         </w:rPr>
         <w:t xml:space="preserve">## -Inf</w:t>
       </w:r>
-      <w:r>
-        <w:br/>
-      </w:r>
-      <w:r>
-        <w:br/>
-      </w:r>
+    </w:p>
+    <w:p>
+      <w:pPr>
+        <w:pStyle w:val="SourceCode"/>
+      </w:pPr>
       <w:r>
         <w:rPr>
           <w:rStyle w:val="VerbatimChar"/>
@@ -53683,47 +53363,16 @@
         </w:rPr>
         <w:t xml:space="preserve">## -Inf</w:t>
       </w:r>
-      <w:r>
-        <w:br/>
-      </w:r>
-      <w:r>
-        <w:br/>
-      </w:r>
-      <w:r>
-        <w:rPr>
-          <w:rStyle w:val="VerbatimChar"/>
-        </w:rPr>
-        <w:t xml:space="preserve">## Warning in max(ids, na.rm = TRUE): no non-missing arguments to max; returning</w:t>
-      </w:r>
-      <w:r>
-        <w:br/>
-      </w:r>
-      <w:r>
-        <w:rPr>
-          <w:rStyle w:val="VerbatimChar"/>
-        </w:rPr>
-        <w:t xml:space="preserve">## -Inf</w:t>
-      </w:r>
-      <w:r>
-        <w:br/>
-      </w:r>
-      <w:r>
-        <w:br/>
-      </w:r>
-      <w:r>
-        <w:rPr>
-          <w:rStyle w:val="VerbatimChar"/>
-        </w:rPr>
-        <w:t xml:space="preserve">## Warning in max(ids, na.rm = TRUE): no non-missing arguments to max; returning</w:t>
-      </w:r>
-      <w:r>
-        <w:br/>
-      </w:r>
-      <w:r>
-        <w:rPr>
-          <w:rStyle w:val="VerbatimChar"/>
-        </w:rPr>
-        <w:t xml:space="preserve">## -Inf</w:t>
+    </w:p>
+    <w:p>
+      <w:pPr>
+        <w:pStyle w:val="SourceCode"/>
+      </w:pPr>
+      <w:r>
+        <w:rPr>
+          <w:rStyle w:val="VerbatimChar"/>
+        </w:rPr>
+        <w:t xml:space="preserve">## Warning: Removed 1 row containing missing values (`geom_line()`).</w:t>
       </w:r>
     </w:p>
     <w:p>
@@ -53802,12 +53451,11 @@
         </w:rPr>
         <w:t xml:space="preserve">## -Inf</w:t>
       </w:r>
-      <w:r>
-        <w:br/>
-      </w:r>
-      <w:r>
-        <w:br/>
-      </w:r>
+    </w:p>
+    <w:p>
+      <w:pPr>
+        <w:pStyle w:val="SourceCode"/>
+      </w:pPr>
       <w:r>
         <w:rPr>
           <w:rStyle w:val="VerbatimChar"/>
@@ -53823,47 +53471,16 @@
         </w:rPr>
         <w:t xml:space="preserve">## -Inf</w:t>
       </w:r>
-      <w:r>
-        <w:br/>
-      </w:r>
-      <w:r>
-        <w:br/>
-      </w:r>
-      <w:r>
-        <w:rPr>
-          <w:rStyle w:val="VerbatimChar"/>
-        </w:rPr>
-        <w:t xml:space="preserve">## Warning in max(ids, na.rm = TRUE): no non-missing arguments to max; returning</w:t>
-      </w:r>
-      <w:r>
-        <w:br/>
-      </w:r>
-      <w:r>
-        <w:rPr>
-          <w:rStyle w:val="VerbatimChar"/>
-        </w:rPr>
-        <w:t xml:space="preserve">## -Inf</w:t>
-      </w:r>
-      <w:r>
-        <w:br/>
-      </w:r>
-      <w:r>
-        <w:br/>
-      </w:r>
-      <w:r>
-        <w:rPr>
-          <w:rStyle w:val="VerbatimChar"/>
-        </w:rPr>
-        <w:t xml:space="preserve">## Warning in max(ids, na.rm = TRUE): no non-missing arguments to max; returning</w:t>
-      </w:r>
-      <w:r>
-        <w:br/>
-      </w:r>
-      <w:r>
-        <w:rPr>
-          <w:rStyle w:val="VerbatimChar"/>
-        </w:rPr>
-        <w:t xml:space="preserve">## -Inf</w:t>
+    </w:p>
+    <w:p>
+      <w:pPr>
+        <w:pStyle w:val="SourceCode"/>
+      </w:pPr>
+      <w:r>
+        <w:rPr>
+          <w:rStyle w:val="VerbatimChar"/>
+        </w:rPr>
+        <w:t xml:space="preserve">## Warning: Removed 1 row containing missing values (`geom_line()`).</w:t>
       </w:r>
     </w:p>
     <w:p>
@@ -53915,13 +53532,13 @@
     </w:p>
     <w:bookmarkEnd w:id="613"/>
     <w:bookmarkEnd w:id="614"/>
-    <w:bookmarkStart w:id="663" w:name="sal_exp3"/>
+    <w:bookmarkStart w:id="663" w:name="sal_exp1"/>
     <w:p>
       <w:pPr>
         <w:pStyle w:val="Heading3"/>
       </w:pPr>
       <w:r>
-        <w:t xml:space="preserve">sal_EXP3</w:t>
+        <w:t xml:space="preserve">sal_EXP1</w:t>
       </w:r>
     </w:p>
     <w:bookmarkStart w:id="618" w:name="acartela-8"/>
@@ -53952,12 +53569,11 @@
         </w:rPr>
         <w:t xml:space="preserve">## -Inf</w:t>
       </w:r>
-      <w:r>
-        <w:br/>
-      </w:r>
-      <w:r>
-        <w:br/>
-      </w:r>
+    </w:p>
+    <w:p>
+      <w:pPr>
+        <w:pStyle w:val="SourceCode"/>
+      </w:pPr>
       <w:r>
         <w:rPr>
           <w:rStyle w:val="VerbatimChar"/>
@@ -55605,13 +55221,13 @@
     </w:p>
     <w:bookmarkEnd w:id="662"/>
     <w:bookmarkEnd w:id="663"/>
-    <w:bookmarkStart w:id="712" w:name="sal_naa"/>
+    <w:bookmarkStart w:id="712" w:name="sal_exp3"/>
     <w:p>
       <w:pPr>
         <w:pStyle w:val="Heading3"/>
       </w:pPr>
       <w:r>
-        <w:t xml:space="preserve">sal_NAA</w:t>
+        <w:t xml:space="preserve">sal_EXP3</w:t>
       </w:r>
     </w:p>
     <w:bookmarkStart w:id="667" w:name="acartela-9"/>
@@ -55663,16 +55279,47 @@
         </w:rPr>
         <w:t xml:space="preserve">## -Inf</w:t>
       </w:r>
-    </w:p>
-    <w:p>
-      <w:pPr>
-        <w:pStyle w:val="SourceCode"/>
-      </w:pPr>
-      <w:r>
-        <w:rPr>
-          <w:rStyle w:val="VerbatimChar"/>
-        </w:rPr>
-        <w:t xml:space="preserve">## Warning: Removed 1 row containing missing values (`geom_line()`).</w:t>
+      <w:r>
+        <w:br/>
+      </w:r>
+      <w:r>
+        <w:br/>
+      </w:r>
+      <w:r>
+        <w:rPr>
+          <w:rStyle w:val="VerbatimChar"/>
+        </w:rPr>
+        <w:t xml:space="preserve">## Warning in max(ids, na.rm = TRUE): no non-missing arguments to max; returning</w:t>
+      </w:r>
+      <w:r>
+        <w:br/>
+      </w:r>
+      <w:r>
+        <w:rPr>
+          <w:rStyle w:val="VerbatimChar"/>
+        </w:rPr>
+        <w:t xml:space="preserve">## -Inf</w:t>
+      </w:r>
+      <w:r>
+        <w:br/>
+      </w:r>
+      <w:r>
+        <w:br/>
+      </w:r>
+      <w:r>
+        <w:rPr>
+          <w:rStyle w:val="VerbatimChar"/>
+        </w:rPr>
+        <w:t xml:space="preserve">## Warning in max(ids, na.rm = TRUE): no non-missing arguments to max; returning</w:t>
+      </w:r>
+      <w:r>
+        <w:br/>
+      </w:r>
+      <w:r>
+        <w:rPr>
+          <w:rStyle w:val="VerbatimChar"/>
+        </w:rPr>
+        <w:t xml:space="preserve">## -Inf</w:t>
       </w:r>
     </w:p>
     <w:p>
@@ -55751,11 +55398,12 @@
         </w:rPr>
         <w:t xml:space="preserve">## -Inf</w:t>
       </w:r>
-    </w:p>
-    <w:p>
-      <w:pPr>
-        <w:pStyle w:val="SourceCode"/>
-      </w:pPr>
+      <w:r>
+        <w:br/>
+      </w:r>
+      <w:r>
+        <w:br/>
+      </w:r>
       <w:r>
         <w:rPr>
           <w:rStyle w:val="VerbatimChar"/>
@@ -55771,16 +55419,47 @@
         </w:rPr>
         <w:t xml:space="preserve">## -Inf</w:t>
       </w:r>
-    </w:p>
-    <w:p>
-      <w:pPr>
-        <w:pStyle w:val="SourceCode"/>
-      </w:pPr>
-      <w:r>
-        <w:rPr>
-          <w:rStyle w:val="VerbatimChar"/>
-        </w:rPr>
-        <w:t xml:space="preserve">## Warning: Removed 1 row containing missing values (`geom_line()`).</w:t>
+      <w:r>
+        <w:br/>
+      </w:r>
+      <w:r>
+        <w:br/>
+      </w:r>
+      <w:r>
+        <w:rPr>
+          <w:rStyle w:val="VerbatimChar"/>
+        </w:rPr>
+        <w:t xml:space="preserve">## Warning in max(ids, na.rm = TRUE): no non-missing arguments to max; returning</w:t>
+      </w:r>
+      <w:r>
+        <w:br/>
+      </w:r>
+      <w:r>
+        <w:rPr>
+          <w:rStyle w:val="VerbatimChar"/>
+        </w:rPr>
+        <w:t xml:space="preserve">## -Inf</w:t>
+      </w:r>
+      <w:r>
+        <w:br/>
+      </w:r>
+      <w:r>
+        <w:br/>
+      </w:r>
+      <w:r>
+        <w:rPr>
+          <w:rStyle w:val="VerbatimChar"/>
+        </w:rPr>
+        <w:t xml:space="preserve">## Warning in max(ids, na.rm = TRUE): no non-missing arguments to max; returning</w:t>
+      </w:r>
+      <w:r>
+        <w:br/>
+      </w:r>
+      <w:r>
+        <w:rPr>
+          <w:rStyle w:val="VerbatimChar"/>
+        </w:rPr>
+        <w:t xml:space="preserve">## -Inf</w:t>
       </w:r>
     </w:p>
     <w:p>
@@ -55859,11 +55538,12 @@
         </w:rPr>
         <w:t xml:space="preserve">## -Inf</w:t>
       </w:r>
-    </w:p>
-    <w:p>
-      <w:pPr>
-        <w:pStyle w:val="SourceCode"/>
-      </w:pPr>
+      <w:r>
+        <w:br/>
+      </w:r>
+      <w:r>
+        <w:br/>
+      </w:r>
       <w:r>
         <w:rPr>
           <w:rStyle w:val="VerbatimChar"/>
@@ -55879,16 +55559,47 @@
         </w:rPr>
         <w:t xml:space="preserve">## -Inf</w:t>
       </w:r>
-    </w:p>
-    <w:p>
-      <w:pPr>
-        <w:pStyle w:val="SourceCode"/>
-      </w:pPr>
-      <w:r>
-        <w:rPr>
-          <w:rStyle w:val="VerbatimChar"/>
-        </w:rPr>
-        <w:t xml:space="preserve">## Warning: Removed 1 row containing missing values (`geom_line()`).</w:t>
+      <w:r>
+        <w:br/>
+      </w:r>
+      <w:r>
+        <w:br/>
+      </w:r>
+      <w:r>
+        <w:rPr>
+          <w:rStyle w:val="VerbatimChar"/>
+        </w:rPr>
+        <w:t xml:space="preserve">## Warning in max(ids, na.rm = TRUE): no non-missing arguments to max; returning</w:t>
+      </w:r>
+      <w:r>
+        <w:br/>
+      </w:r>
+      <w:r>
+        <w:rPr>
+          <w:rStyle w:val="VerbatimChar"/>
+        </w:rPr>
+        <w:t xml:space="preserve">## -Inf</w:t>
+      </w:r>
+      <w:r>
+        <w:br/>
+      </w:r>
+      <w:r>
+        <w:br/>
+      </w:r>
+      <w:r>
+        <w:rPr>
+          <w:rStyle w:val="VerbatimChar"/>
+        </w:rPr>
+        <w:t xml:space="preserve">## Warning in max(ids, na.rm = TRUE): no non-missing arguments to max; returning</w:t>
+      </w:r>
+      <w:r>
+        <w:br/>
+      </w:r>
+      <w:r>
+        <w:rPr>
+          <w:rStyle w:val="VerbatimChar"/>
+        </w:rPr>
+        <w:t xml:space="preserve">## -Inf</w:t>
       </w:r>
     </w:p>
     <w:p>
@@ -55967,11 +55678,12 @@
         </w:rPr>
         <w:t xml:space="preserve">## -Inf</w:t>
       </w:r>
-    </w:p>
-    <w:p>
-      <w:pPr>
-        <w:pStyle w:val="SourceCode"/>
-      </w:pPr>
+      <w:r>
+        <w:br/>
+      </w:r>
+      <w:r>
+        <w:br/>
+      </w:r>
       <w:r>
         <w:rPr>
           <w:rStyle w:val="VerbatimChar"/>
@@ -55987,16 +55699,47 @@
         </w:rPr>
         <w:t xml:space="preserve">## -Inf</w:t>
       </w:r>
-    </w:p>
-    <w:p>
-      <w:pPr>
-        <w:pStyle w:val="SourceCode"/>
-      </w:pPr>
-      <w:r>
-        <w:rPr>
-          <w:rStyle w:val="VerbatimChar"/>
-        </w:rPr>
-        <w:t xml:space="preserve">## Warning: Removed 1 row containing missing values (`geom_line()`).</w:t>
+      <w:r>
+        <w:br/>
+      </w:r>
+      <w:r>
+        <w:br/>
+      </w:r>
+      <w:r>
+        <w:rPr>
+          <w:rStyle w:val="VerbatimChar"/>
+        </w:rPr>
+        <w:t xml:space="preserve">## Warning in max(ids, na.rm = TRUE): no non-missing arguments to max; returning</w:t>
+      </w:r>
+      <w:r>
+        <w:br/>
+      </w:r>
+      <w:r>
+        <w:rPr>
+          <w:rStyle w:val="VerbatimChar"/>
+        </w:rPr>
+        <w:t xml:space="preserve">## -Inf</w:t>
+      </w:r>
+      <w:r>
+        <w:br/>
+      </w:r>
+      <w:r>
+        <w:br/>
+      </w:r>
+      <w:r>
+        <w:rPr>
+          <w:rStyle w:val="VerbatimChar"/>
+        </w:rPr>
+        <w:t xml:space="preserve">## Warning in max(ids, na.rm = TRUE): no non-missing arguments to max; returning</w:t>
+      </w:r>
+      <w:r>
+        <w:br/>
+      </w:r>
+      <w:r>
+        <w:rPr>
+          <w:rStyle w:val="VerbatimChar"/>
+        </w:rPr>
+        <w:t xml:space="preserve">## -Inf</w:t>
       </w:r>
     </w:p>
     <w:p>
@@ -56075,11 +55818,12 @@
         </w:rPr>
         <w:t xml:space="preserve">## -Inf</w:t>
       </w:r>
-    </w:p>
-    <w:p>
-      <w:pPr>
-        <w:pStyle w:val="SourceCode"/>
-      </w:pPr>
+      <w:r>
+        <w:br/>
+      </w:r>
+      <w:r>
+        <w:br/>
+      </w:r>
       <w:r>
         <w:rPr>
           <w:rStyle w:val="VerbatimChar"/>
@@ -56095,16 +55839,47 @@
         </w:rPr>
         <w:t xml:space="preserve">## -Inf</w:t>
       </w:r>
-    </w:p>
-    <w:p>
-      <w:pPr>
-        <w:pStyle w:val="SourceCode"/>
-      </w:pPr>
-      <w:r>
-        <w:rPr>
-          <w:rStyle w:val="VerbatimChar"/>
-        </w:rPr>
-        <w:t xml:space="preserve">## Warning: Removed 1 row containing missing values (`geom_line()`).</w:t>
+      <w:r>
+        <w:br/>
+      </w:r>
+      <w:r>
+        <w:br/>
+      </w:r>
+      <w:r>
+        <w:rPr>
+          <w:rStyle w:val="VerbatimChar"/>
+        </w:rPr>
+        <w:t xml:space="preserve">## Warning in max(ids, na.rm = TRUE): no non-missing arguments to max; returning</w:t>
+      </w:r>
+      <w:r>
+        <w:br/>
+      </w:r>
+      <w:r>
+        <w:rPr>
+          <w:rStyle w:val="VerbatimChar"/>
+        </w:rPr>
+        <w:t xml:space="preserve">## -Inf</w:t>
+      </w:r>
+      <w:r>
+        <w:br/>
+      </w:r>
+      <w:r>
+        <w:br/>
+      </w:r>
+      <w:r>
+        <w:rPr>
+          <w:rStyle w:val="VerbatimChar"/>
+        </w:rPr>
+        <w:t xml:space="preserve">## Warning in max(ids, na.rm = TRUE): no non-missing arguments to max; returning</w:t>
+      </w:r>
+      <w:r>
+        <w:br/>
+      </w:r>
+      <w:r>
+        <w:rPr>
+          <w:rStyle w:val="VerbatimChar"/>
+        </w:rPr>
+        <w:t xml:space="preserve">## -Inf</w:t>
       </w:r>
     </w:p>
     <w:p>
@@ -56183,11 +55958,12 @@
         </w:rPr>
         <w:t xml:space="preserve">## -Inf</w:t>
       </w:r>
-    </w:p>
-    <w:p>
-      <w:pPr>
-        <w:pStyle w:val="SourceCode"/>
-      </w:pPr>
+      <w:r>
+        <w:br/>
+      </w:r>
+      <w:r>
+        <w:br/>
+      </w:r>
       <w:r>
         <w:rPr>
           <w:rStyle w:val="VerbatimChar"/>
@@ -56203,16 +55979,47 @@
         </w:rPr>
         <w:t xml:space="preserve">## -Inf</w:t>
       </w:r>
-    </w:p>
-    <w:p>
-      <w:pPr>
-        <w:pStyle w:val="SourceCode"/>
-      </w:pPr>
-      <w:r>
-        <w:rPr>
-          <w:rStyle w:val="VerbatimChar"/>
-        </w:rPr>
-        <w:t xml:space="preserve">## Warning: Removed 1 row containing missing values (`geom_line()`).</w:t>
+      <w:r>
+        <w:br/>
+      </w:r>
+      <w:r>
+        <w:br/>
+      </w:r>
+      <w:r>
+        <w:rPr>
+          <w:rStyle w:val="VerbatimChar"/>
+        </w:rPr>
+        <w:t xml:space="preserve">## Warning in max(ids, na.rm = TRUE): no non-missing arguments to max; returning</w:t>
+      </w:r>
+      <w:r>
+        <w:br/>
+      </w:r>
+      <w:r>
+        <w:rPr>
+          <w:rStyle w:val="VerbatimChar"/>
+        </w:rPr>
+        <w:t xml:space="preserve">## -Inf</w:t>
+      </w:r>
+      <w:r>
+        <w:br/>
+      </w:r>
+      <w:r>
+        <w:br/>
+      </w:r>
+      <w:r>
+        <w:rPr>
+          <w:rStyle w:val="VerbatimChar"/>
+        </w:rPr>
+        <w:t xml:space="preserve">## Warning in max(ids, na.rm = TRUE): no non-missing arguments to max; returning</w:t>
+      </w:r>
+      <w:r>
+        <w:br/>
+      </w:r>
+      <w:r>
+        <w:rPr>
+          <w:rStyle w:val="VerbatimChar"/>
+        </w:rPr>
+        <w:t xml:space="preserve">## -Inf</w:t>
       </w:r>
     </w:p>
     <w:p>
@@ -56291,11 +56098,12 @@
         </w:rPr>
         <w:t xml:space="preserve">## -Inf</w:t>
       </w:r>
-    </w:p>
-    <w:p>
-      <w:pPr>
-        <w:pStyle w:val="SourceCode"/>
-      </w:pPr>
+      <w:r>
+        <w:br/>
+      </w:r>
+      <w:r>
+        <w:br/>
+      </w:r>
       <w:r>
         <w:rPr>
           <w:rStyle w:val="VerbatimChar"/>
@@ -56311,16 +56119,47 @@
         </w:rPr>
         <w:t xml:space="preserve">## -Inf</w:t>
       </w:r>
-    </w:p>
-    <w:p>
-      <w:pPr>
-        <w:pStyle w:val="SourceCode"/>
-      </w:pPr>
-      <w:r>
-        <w:rPr>
-          <w:rStyle w:val="VerbatimChar"/>
-        </w:rPr>
-        <w:t xml:space="preserve">## Warning: Removed 1 row containing missing values (`geom_line()`).</w:t>
+      <w:r>
+        <w:br/>
+      </w:r>
+      <w:r>
+        <w:br/>
+      </w:r>
+      <w:r>
+        <w:rPr>
+          <w:rStyle w:val="VerbatimChar"/>
+        </w:rPr>
+        <w:t xml:space="preserve">## Warning in max(ids, na.rm = TRUE): no non-missing arguments to max; returning</w:t>
+      </w:r>
+      <w:r>
+        <w:br/>
+      </w:r>
+      <w:r>
+        <w:rPr>
+          <w:rStyle w:val="VerbatimChar"/>
+        </w:rPr>
+        <w:t xml:space="preserve">## -Inf</w:t>
+      </w:r>
+      <w:r>
+        <w:br/>
+      </w:r>
+      <w:r>
+        <w:br/>
+      </w:r>
+      <w:r>
+        <w:rPr>
+          <w:rStyle w:val="VerbatimChar"/>
+        </w:rPr>
+        <w:t xml:space="preserve">## Warning in max(ids, na.rm = TRUE): no non-missing arguments to max; returning</w:t>
+      </w:r>
+      <w:r>
+        <w:br/>
+      </w:r>
+      <w:r>
+        <w:rPr>
+          <w:rStyle w:val="VerbatimChar"/>
+        </w:rPr>
+        <w:t xml:space="preserve">## -Inf</w:t>
       </w:r>
     </w:p>
     <w:p>
@@ -56399,11 +56238,12 @@
         </w:rPr>
         <w:t xml:space="preserve">## -Inf</w:t>
       </w:r>
-    </w:p>
-    <w:p>
-      <w:pPr>
-        <w:pStyle w:val="SourceCode"/>
-      </w:pPr>
+      <w:r>
+        <w:br/>
+      </w:r>
+      <w:r>
+        <w:br/>
+      </w:r>
       <w:r>
         <w:rPr>
           <w:rStyle w:val="VerbatimChar"/>
@@ -56419,16 +56259,47 @@
         </w:rPr>
         <w:t xml:space="preserve">## -Inf</w:t>
       </w:r>
-    </w:p>
-    <w:p>
-      <w:pPr>
-        <w:pStyle w:val="SourceCode"/>
-      </w:pPr>
-      <w:r>
-        <w:rPr>
-          <w:rStyle w:val="VerbatimChar"/>
-        </w:rPr>
-        <w:t xml:space="preserve">## Warning: Removed 1 row containing missing values (`geom_line()`).</w:t>
+      <w:r>
+        <w:br/>
+      </w:r>
+      <w:r>
+        <w:br/>
+      </w:r>
+      <w:r>
+        <w:rPr>
+          <w:rStyle w:val="VerbatimChar"/>
+        </w:rPr>
+        <w:t xml:space="preserve">## Warning in max(ids, na.rm = TRUE): no non-missing arguments to max; returning</w:t>
+      </w:r>
+      <w:r>
+        <w:br/>
+      </w:r>
+      <w:r>
+        <w:rPr>
+          <w:rStyle w:val="VerbatimChar"/>
+        </w:rPr>
+        <w:t xml:space="preserve">## -Inf</w:t>
+      </w:r>
+      <w:r>
+        <w:br/>
+      </w:r>
+      <w:r>
+        <w:br/>
+      </w:r>
+      <w:r>
+        <w:rPr>
+          <w:rStyle w:val="VerbatimChar"/>
+        </w:rPr>
+        <w:t xml:space="preserve">## Warning in max(ids, na.rm = TRUE): no non-missing arguments to max; returning</w:t>
+      </w:r>
+      <w:r>
+        <w:br/>
+      </w:r>
+      <w:r>
+        <w:rPr>
+          <w:rStyle w:val="VerbatimChar"/>
+        </w:rPr>
+        <w:t xml:space="preserve">## -Inf</w:t>
       </w:r>
     </w:p>
     <w:p>
@@ -56507,11 +56378,12 @@
         </w:rPr>
         <w:t xml:space="preserve">## -Inf</w:t>
       </w:r>
-    </w:p>
-    <w:p>
-      <w:pPr>
-        <w:pStyle w:val="SourceCode"/>
-      </w:pPr>
+      <w:r>
+        <w:br/>
+      </w:r>
+      <w:r>
+        <w:br/>
+      </w:r>
       <w:r>
         <w:rPr>
           <w:rStyle w:val="VerbatimChar"/>
@@ -56527,16 +56399,47 @@
         </w:rPr>
         <w:t xml:space="preserve">## -Inf</w:t>
       </w:r>
-    </w:p>
-    <w:p>
-      <w:pPr>
-        <w:pStyle w:val="SourceCode"/>
-      </w:pPr>
-      <w:r>
-        <w:rPr>
-          <w:rStyle w:val="VerbatimChar"/>
-        </w:rPr>
-        <w:t xml:space="preserve">## Warning: Removed 1 row containing missing values (`geom_line()`).</w:t>
+      <w:r>
+        <w:br/>
+      </w:r>
+      <w:r>
+        <w:br/>
+      </w:r>
+      <w:r>
+        <w:rPr>
+          <w:rStyle w:val="VerbatimChar"/>
+        </w:rPr>
+        <w:t xml:space="preserve">## Warning in max(ids, na.rm = TRUE): no non-missing arguments to max; returning</w:t>
+      </w:r>
+      <w:r>
+        <w:br/>
+      </w:r>
+      <w:r>
+        <w:rPr>
+          <w:rStyle w:val="VerbatimChar"/>
+        </w:rPr>
+        <w:t xml:space="preserve">## -Inf</w:t>
+      </w:r>
+      <w:r>
+        <w:br/>
+      </w:r>
+      <w:r>
+        <w:br/>
+      </w:r>
+      <w:r>
+        <w:rPr>
+          <w:rStyle w:val="VerbatimChar"/>
+        </w:rPr>
+        <w:t xml:space="preserve">## Warning in max(ids, na.rm = TRUE): no non-missing arguments to max; returning</w:t>
+      </w:r>
+      <w:r>
+        <w:br/>
+      </w:r>
+      <w:r>
+        <w:rPr>
+          <w:rStyle w:val="VerbatimChar"/>
+        </w:rPr>
+        <w:t xml:space="preserve">## -Inf</w:t>
       </w:r>
     </w:p>
     <w:p>
@@ -56615,11 +56518,12 @@
         </w:rPr>
         <w:t xml:space="preserve">## -Inf</w:t>
       </w:r>
-    </w:p>
-    <w:p>
-      <w:pPr>
-        <w:pStyle w:val="SourceCode"/>
-      </w:pPr>
+      <w:r>
+        <w:br/>
+      </w:r>
+      <w:r>
+        <w:br/>
+      </w:r>
       <w:r>
         <w:rPr>
           <w:rStyle w:val="VerbatimChar"/>
@@ -56635,16 +56539,47 @@
         </w:rPr>
         <w:t xml:space="preserve">## -Inf</w:t>
       </w:r>
-    </w:p>
-    <w:p>
-      <w:pPr>
-        <w:pStyle w:val="SourceCode"/>
-      </w:pPr>
-      <w:r>
-        <w:rPr>
-          <w:rStyle w:val="VerbatimChar"/>
-        </w:rPr>
-        <w:t xml:space="preserve">## Warning: Removed 1 row containing missing values (`geom_line()`).</w:t>
+      <w:r>
+        <w:br/>
+      </w:r>
+      <w:r>
+        <w:br/>
+      </w:r>
+      <w:r>
+        <w:rPr>
+          <w:rStyle w:val="VerbatimChar"/>
+        </w:rPr>
+        <w:t xml:space="preserve">## Warning in max(ids, na.rm = TRUE): no non-missing arguments to max; returning</w:t>
+      </w:r>
+      <w:r>
+        <w:br/>
+      </w:r>
+      <w:r>
+        <w:rPr>
+          <w:rStyle w:val="VerbatimChar"/>
+        </w:rPr>
+        <w:t xml:space="preserve">## -Inf</w:t>
+      </w:r>
+      <w:r>
+        <w:br/>
+      </w:r>
+      <w:r>
+        <w:br/>
+      </w:r>
+      <w:r>
+        <w:rPr>
+          <w:rStyle w:val="VerbatimChar"/>
+        </w:rPr>
+        <w:t xml:space="preserve">## Warning in max(ids, na.rm = TRUE): no non-missing arguments to max; returning</w:t>
+      </w:r>
+      <w:r>
+        <w:br/>
+      </w:r>
+      <w:r>
+        <w:rPr>
+          <w:rStyle w:val="VerbatimChar"/>
+        </w:rPr>
+        <w:t xml:space="preserve">## -Inf</w:t>
       </w:r>
     </w:p>
     <w:p>
@@ -56723,11 +56658,12 @@
         </w:rPr>
         <w:t xml:space="preserve">## -Inf</w:t>
       </w:r>
-    </w:p>
-    <w:p>
-      <w:pPr>
-        <w:pStyle w:val="SourceCode"/>
-      </w:pPr>
+      <w:r>
+        <w:br/>
+      </w:r>
+      <w:r>
+        <w:br/>
+      </w:r>
       <w:r>
         <w:rPr>
           <w:rStyle w:val="VerbatimChar"/>
@@ -56743,16 +56679,47 @@
         </w:rPr>
         <w:t xml:space="preserve">## -Inf</w:t>
       </w:r>
-    </w:p>
-    <w:p>
-      <w:pPr>
-        <w:pStyle w:val="SourceCode"/>
-      </w:pPr>
-      <w:r>
-        <w:rPr>
-          <w:rStyle w:val="VerbatimChar"/>
-        </w:rPr>
-        <w:t xml:space="preserve">## Warning: Removed 1 row containing missing values (`geom_line()`).</w:t>
+      <w:r>
+        <w:br/>
+      </w:r>
+      <w:r>
+        <w:br/>
+      </w:r>
+      <w:r>
+        <w:rPr>
+          <w:rStyle w:val="VerbatimChar"/>
+        </w:rPr>
+        <w:t xml:space="preserve">## Warning in max(ids, na.rm = TRUE): no non-missing arguments to max; returning</w:t>
+      </w:r>
+      <w:r>
+        <w:br/>
+      </w:r>
+      <w:r>
+        <w:rPr>
+          <w:rStyle w:val="VerbatimChar"/>
+        </w:rPr>
+        <w:t xml:space="preserve">## -Inf</w:t>
+      </w:r>
+      <w:r>
+        <w:br/>
+      </w:r>
+      <w:r>
+        <w:br/>
+      </w:r>
+      <w:r>
+        <w:rPr>
+          <w:rStyle w:val="VerbatimChar"/>
+        </w:rPr>
+        <w:t xml:space="preserve">## Warning in max(ids, na.rm = TRUE): no non-missing arguments to max; returning</w:t>
+      </w:r>
+      <w:r>
+        <w:br/>
+      </w:r>
+      <w:r>
+        <w:rPr>
+          <w:rStyle w:val="VerbatimChar"/>
+        </w:rPr>
+        <w:t xml:space="preserve">## -Inf</w:t>
       </w:r>
     </w:p>
     <w:p>
@@ -56831,11 +56798,12 @@
         </w:rPr>
         <w:t xml:space="preserve">## -Inf</w:t>
       </w:r>
-    </w:p>
-    <w:p>
-      <w:pPr>
-        <w:pStyle w:val="SourceCode"/>
-      </w:pPr>
+      <w:r>
+        <w:br/>
+      </w:r>
+      <w:r>
+        <w:br/>
+      </w:r>
       <w:r>
         <w:rPr>
           <w:rStyle w:val="VerbatimChar"/>
@@ -56851,16 +56819,47 @@
         </w:rPr>
         <w:t xml:space="preserve">## -Inf</w:t>
       </w:r>
-    </w:p>
-    <w:p>
-      <w:pPr>
-        <w:pStyle w:val="SourceCode"/>
-      </w:pPr>
-      <w:r>
-        <w:rPr>
-          <w:rStyle w:val="VerbatimChar"/>
-        </w:rPr>
-        <w:t xml:space="preserve">## Warning: Removed 1 row containing missing values (`geom_line()`).</w:t>
+      <w:r>
+        <w:br/>
+      </w:r>
+      <w:r>
+        <w:br/>
+      </w:r>
+      <w:r>
+        <w:rPr>
+          <w:rStyle w:val="VerbatimChar"/>
+        </w:rPr>
+        <w:t xml:space="preserve">## Warning in max(ids, na.rm = TRUE): no non-missing arguments to max; returning</w:t>
+      </w:r>
+      <w:r>
+        <w:br/>
+      </w:r>
+      <w:r>
+        <w:rPr>
+          <w:rStyle w:val="VerbatimChar"/>
+        </w:rPr>
+        <w:t xml:space="preserve">## -Inf</w:t>
+      </w:r>
+      <w:r>
+        <w:br/>
+      </w:r>
+      <w:r>
+        <w:br/>
+      </w:r>
+      <w:r>
+        <w:rPr>
+          <w:rStyle w:val="VerbatimChar"/>
+        </w:rPr>
+        <w:t xml:space="preserve">## Warning in max(ids, na.rm = TRUE): no non-missing arguments to max; returning</w:t>
+      </w:r>
+      <w:r>
+        <w:br/>
+      </w:r>
+      <w:r>
+        <w:rPr>
+          <w:rStyle w:val="VerbatimChar"/>
+        </w:rPr>
+        <w:t xml:space="preserve">## -Inf</w:t>
       </w:r>
     </w:p>
     <w:p>
@@ -56912,8 +56911,1315 @@
     </w:p>
     <w:bookmarkEnd w:id="711"/>
     <w:bookmarkEnd w:id="712"/>
-    <w:bookmarkEnd w:id="713"/>
-    <w:bookmarkEnd w:id="714"/>
+    <w:bookmarkStart w:id="761" w:name="sal_naa"/>
+    <w:p>
+      <w:pPr>
+        <w:pStyle w:val="Heading3"/>
+      </w:pPr>
+      <w:r>
+        <w:t xml:space="preserve">sal_NAA</w:t>
+      </w:r>
+    </w:p>
+    <w:bookmarkStart w:id="716" w:name="acartela-10"/>
+    <w:p>
+      <w:pPr>
+        <w:pStyle w:val="Heading4"/>
+      </w:pPr>
+      <w:r>
+        <w:t xml:space="preserve">acartela</w:t>
+      </w:r>
+    </w:p>
+    <w:p>
+      <w:pPr>
+        <w:pStyle w:val="SourceCode"/>
+      </w:pPr>
+      <w:r>
+        <w:rPr>
+          <w:rStyle w:val="VerbatimChar"/>
+        </w:rPr>
+        <w:t xml:space="preserve">## Warning in max(ids, na.rm = TRUE): no non-missing arguments to max; returning</w:t>
+      </w:r>
+      <w:r>
+        <w:br/>
+      </w:r>
+      <w:r>
+        <w:rPr>
+          <w:rStyle w:val="VerbatimChar"/>
+        </w:rPr>
+        <w:t xml:space="preserve">## -Inf</w:t>
+      </w:r>
+      <w:r>
+        <w:br/>
+      </w:r>
+      <w:r>
+        <w:br/>
+      </w:r>
+      <w:r>
+        <w:rPr>
+          <w:rStyle w:val="VerbatimChar"/>
+        </w:rPr>
+        <w:t xml:space="preserve">## Warning in max(ids, na.rm = TRUE): no non-missing arguments to max; returning</w:t>
+      </w:r>
+      <w:r>
+        <w:br/>
+      </w:r>
+      <w:r>
+        <w:rPr>
+          <w:rStyle w:val="VerbatimChar"/>
+        </w:rPr>
+        <w:t xml:space="preserve">## -Inf</w:t>
+      </w:r>
+    </w:p>
+    <w:p>
+      <w:pPr>
+        <w:pStyle w:val="SourceCode"/>
+      </w:pPr>
+      <w:r>
+        <w:rPr>
+          <w:rStyle w:val="VerbatimChar"/>
+        </w:rPr>
+        <w:t xml:space="preserve">## Warning: Removed 1 row containing missing values (`geom_line()`).</w:t>
+      </w:r>
+    </w:p>
+    <w:p>
+      <w:pPr>
+        <w:pStyle w:val="FirstParagraph"/>
+      </w:pPr>
+      <w:r>
+        <w:drawing>
+          <wp:inline>
+            <wp:extent cx="5334000" cy="4667250"/>
+            <wp:effectExtent b="0" l="0" r="0" t="0"/>
+            <wp:docPr descr="" title="" id="714" name="Picture"/>
+            <a:graphic>
+              <a:graphicData uri="http://schemas.openxmlformats.org/drawingml/2006/picture">
+                <pic:pic>
+                  <pic:nvPicPr>
+                    <pic:cNvPr descr="C:/Users/bmahardja/Documents/GitHub/DeltaSmelt_LCM/Salinity_Zooplankton_analysis/Zooplankton-salinity-models_files/figure-docx/print%20plots-109.png" id="715" name="Picture"/>
+                    <pic:cNvPicPr>
+                      <a:picLocks noChangeArrowheads="1" noChangeAspect="1"/>
+                    </pic:cNvPicPr>
+                  </pic:nvPicPr>
+                  <pic:blipFill>
+                    <a:blip r:embed="rId713"/>
+                    <a:stretch>
+                      <a:fillRect/>
+                    </a:stretch>
+                  </pic:blipFill>
+                  <pic:spPr bwMode="auto">
+                    <a:xfrm>
+                      <a:off x="0" y="0"/>
+                      <a:ext cx="5334000" cy="4667250"/>
+                    </a:xfrm>
+                    <a:prstGeom prst="rect">
+                      <a:avLst/>
+                    </a:prstGeom>
+                    <a:noFill/>
+                    <a:ln w="9525">
+                      <a:noFill/>
+                      <a:headEnd/>
+                      <a:tailEnd/>
+                    </a:ln>
+                  </pic:spPr>
+                </pic:pic>
+              </a:graphicData>
+            </a:graphic>
+          </wp:inline>
+        </w:drawing>
+      </w:r>
+    </w:p>
+    <w:bookmarkEnd w:id="716"/>
+    <w:bookmarkStart w:id="720" w:name="daphnia-10"/>
+    <w:p>
+      <w:pPr>
+        <w:pStyle w:val="Heading4"/>
+      </w:pPr>
+      <w:r>
+        <w:t xml:space="preserve">daphnia</w:t>
+      </w:r>
+    </w:p>
+    <w:p>
+      <w:pPr>
+        <w:pStyle w:val="SourceCode"/>
+      </w:pPr>
+      <w:r>
+        <w:rPr>
+          <w:rStyle w:val="VerbatimChar"/>
+        </w:rPr>
+        <w:t xml:space="preserve">## Warning in max(ids, na.rm = TRUE): no non-missing arguments to max; returning</w:t>
+      </w:r>
+      <w:r>
+        <w:br/>
+      </w:r>
+      <w:r>
+        <w:rPr>
+          <w:rStyle w:val="VerbatimChar"/>
+        </w:rPr>
+        <w:t xml:space="preserve">## -Inf</w:t>
+      </w:r>
+    </w:p>
+    <w:p>
+      <w:pPr>
+        <w:pStyle w:val="SourceCode"/>
+      </w:pPr>
+      <w:r>
+        <w:rPr>
+          <w:rStyle w:val="VerbatimChar"/>
+        </w:rPr>
+        <w:t xml:space="preserve">## Warning in max(ids, na.rm = TRUE): no non-missing arguments to max; returning</w:t>
+      </w:r>
+      <w:r>
+        <w:br/>
+      </w:r>
+      <w:r>
+        <w:rPr>
+          <w:rStyle w:val="VerbatimChar"/>
+        </w:rPr>
+        <w:t xml:space="preserve">## -Inf</w:t>
+      </w:r>
+    </w:p>
+    <w:p>
+      <w:pPr>
+        <w:pStyle w:val="SourceCode"/>
+      </w:pPr>
+      <w:r>
+        <w:rPr>
+          <w:rStyle w:val="VerbatimChar"/>
+        </w:rPr>
+        <w:t xml:space="preserve">## Warning: Removed 1 row containing missing values (`geom_line()`).</w:t>
+      </w:r>
+    </w:p>
+    <w:p>
+      <w:pPr>
+        <w:pStyle w:val="FirstParagraph"/>
+      </w:pPr>
+      <w:r>
+        <w:drawing>
+          <wp:inline>
+            <wp:extent cx="5334000" cy="4667250"/>
+            <wp:effectExtent b="0" l="0" r="0" t="0"/>
+            <wp:docPr descr="" title="" id="718" name="Picture"/>
+            <a:graphic>
+              <a:graphicData uri="http://schemas.openxmlformats.org/drawingml/2006/picture">
+                <pic:pic>
+                  <pic:nvPicPr>
+                    <pic:cNvPr descr="C:/Users/bmahardja/Documents/GitHub/DeltaSmelt_LCM/Salinity_Zooplankton_analysis/Zooplankton-salinity-models_files/figure-docx/print%20plots-110.png" id="719" name="Picture"/>
+                    <pic:cNvPicPr>
+                      <a:picLocks noChangeArrowheads="1" noChangeAspect="1"/>
+                    </pic:cNvPicPr>
+                  </pic:nvPicPr>
+                  <pic:blipFill>
+                    <a:blip r:embed="rId717"/>
+                    <a:stretch>
+                      <a:fillRect/>
+                    </a:stretch>
+                  </pic:blipFill>
+                  <pic:spPr bwMode="auto">
+                    <a:xfrm>
+                      <a:off x="0" y="0"/>
+                      <a:ext cx="5334000" cy="4667250"/>
+                    </a:xfrm>
+                    <a:prstGeom prst="rect">
+                      <a:avLst/>
+                    </a:prstGeom>
+                    <a:noFill/>
+                    <a:ln w="9525">
+                      <a:noFill/>
+                      <a:headEnd/>
+                      <a:tailEnd/>
+                    </a:ln>
+                  </pic:spPr>
+                </pic:pic>
+              </a:graphicData>
+            </a:graphic>
+          </wp:inline>
+        </w:drawing>
+      </w:r>
+    </w:p>
+    <w:bookmarkEnd w:id="720"/>
+    <w:bookmarkStart w:id="724" w:name="eurytem-10"/>
+    <w:p>
+      <w:pPr>
+        <w:pStyle w:val="Heading4"/>
+      </w:pPr>
+      <w:r>
+        <w:t xml:space="preserve">eurytem</w:t>
+      </w:r>
+    </w:p>
+    <w:p>
+      <w:pPr>
+        <w:pStyle w:val="SourceCode"/>
+      </w:pPr>
+      <w:r>
+        <w:rPr>
+          <w:rStyle w:val="VerbatimChar"/>
+        </w:rPr>
+        <w:t xml:space="preserve">## Warning in max(ids, na.rm = TRUE): no non-missing arguments to max; returning</w:t>
+      </w:r>
+      <w:r>
+        <w:br/>
+      </w:r>
+      <w:r>
+        <w:rPr>
+          <w:rStyle w:val="VerbatimChar"/>
+        </w:rPr>
+        <w:t xml:space="preserve">## -Inf</w:t>
+      </w:r>
+    </w:p>
+    <w:p>
+      <w:pPr>
+        <w:pStyle w:val="SourceCode"/>
+      </w:pPr>
+      <w:r>
+        <w:rPr>
+          <w:rStyle w:val="VerbatimChar"/>
+        </w:rPr>
+        <w:t xml:space="preserve">## Warning in max(ids, na.rm = TRUE): no non-missing arguments to max; returning</w:t>
+      </w:r>
+      <w:r>
+        <w:br/>
+      </w:r>
+      <w:r>
+        <w:rPr>
+          <w:rStyle w:val="VerbatimChar"/>
+        </w:rPr>
+        <w:t xml:space="preserve">## -Inf</w:t>
+      </w:r>
+    </w:p>
+    <w:p>
+      <w:pPr>
+        <w:pStyle w:val="SourceCode"/>
+      </w:pPr>
+      <w:r>
+        <w:rPr>
+          <w:rStyle w:val="VerbatimChar"/>
+        </w:rPr>
+        <w:t xml:space="preserve">## Warning: Removed 1 row containing missing values (`geom_line()`).</w:t>
+      </w:r>
+    </w:p>
+    <w:p>
+      <w:pPr>
+        <w:pStyle w:val="FirstParagraph"/>
+      </w:pPr>
+      <w:r>
+        <w:drawing>
+          <wp:inline>
+            <wp:extent cx="5334000" cy="4667250"/>
+            <wp:effectExtent b="0" l="0" r="0" t="0"/>
+            <wp:docPr descr="" title="" id="722" name="Picture"/>
+            <a:graphic>
+              <a:graphicData uri="http://schemas.openxmlformats.org/drawingml/2006/picture">
+                <pic:pic>
+                  <pic:nvPicPr>
+                    <pic:cNvPr descr="C:/Users/bmahardja/Documents/GitHub/DeltaSmelt_LCM/Salinity_Zooplankton_analysis/Zooplankton-salinity-models_files/figure-docx/print%20plots-111.png" id="723" name="Picture"/>
+                    <pic:cNvPicPr>
+                      <a:picLocks noChangeArrowheads="1" noChangeAspect="1"/>
+                    </pic:cNvPicPr>
+                  </pic:nvPicPr>
+                  <pic:blipFill>
+                    <a:blip r:embed="rId721"/>
+                    <a:stretch>
+                      <a:fillRect/>
+                    </a:stretch>
+                  </pic:blipFill>
+                  <pic:spPr bwMode="auto">
+                    <a:xfrm>
+                      <a:off x="0" y="0"/>
+                      <a:ext cx="5334000" cy="4667250"/>
+                    </a:xfrm>
+                    <a:prstGeom prst="rect">
+                      <a:avLst/>
+                    </a:prstGeom>
+                    <a:noFill/>
+                    <a:ln w="9525">
+                      <a:noFill/>
+                      <a:headEnd/>
+                      <a:tailEnd/>
+                    </a:ln>
+                  </pic:spPr>
+                </pic:pic>
+              </a:graphicData>
+            </a:graphic>
+          </wp:inline>
+        </w:drawing>
+      </w:r>
+    </w:p>
+    <w:bookmarkEnd w:id="724"/>
+    <w:bookmarkStart w:id="728" w:name="othcalad-10"/>
+    <w:p>
+      <w:pPr>
+        <w:pStyle w:val="Heading4"/>
+      </w:pPr>
+      <w:r>
+        <w:t xml:space="preserve">othcalad</w:t>
+      </w:r>
+    </w:p>
+    <w:p>
+      <w:pPr>
+        <w:pStyle w:val="SourceCode"/>
+      </w:pPr>
+      <w:r>
+        <w:rPr>
+          <w:rStyle w:val="VerbatimChar"/>
+        </w:rPr>
+        <w:t xml:space="preserve">## Warning in max(ids, na.rm = TRUE): no non-missing arguments to max; returning</w:t>
+      </w:r>
+      <w:r>
+        <w:br/>
+      </w:r>
+      <w:r>
+        <w:rPr>
+          <w:rStyle w:val="VerbatimChar"/>
+        </w:rPr>
+        <w:t xml:space="preserve">## -Inf</w:t>
+      </w:r>
+    </w:p>
+    <w:p>
+      <w:pPr>
+        <w:pStyle w:val="SourceCode"/>
+      </w:pPr>
+      <w:r>
+        <w:rPr>
+          <w:rStyle w:val="VerbatimChar"/>
+        </w:rPr>
+        <w:t xml:space="preserve">## Warning in max(ids, na.rm = TRUE): no non-missing arguments to max; returning</w:t>
+      </w:r>
+      <w:r>
+        <w:br/>
+      </w:r>
+      <w:r>
+        <w:rPr>
+          <w:rStyle w:val="VerbatimChar"/>
+        </w:rPr>
+        <w:t xml:space="preserve">## -Inf</w:t>
+      </w:r>
+    </w:p>
+    <w:p>
+      <w:pPr>
+        <w:pStyle w:val="SourceCode"/>
+      </w:pPr>
+      <w:r>
+        <w:rPr>
+          <w:rStyle w:val="VerbatimChar"/>
+        </w:rPr>
+        <w:t xml:space="preserve">## Warning: Removed 1 row containing missing values (`geom_line()`).</w:t>
+      </w:r>
+    </w:p>
+    <w:p>
+      <w:pPr>
+        <w:pStyle w:val="FirstParagraph"/>
+      </w:pPr>
+      <w:r>
+        <w:drawing>
+          <wp:inline>
+            <wp:extent cx="5334000" cy="4667250"/>
+            <wp:effectExtent b="0" l="0" r="0" t="0"/>
+            <wp:docPr descr="" title="" id="726" name="Picture"/>
+            <a:graphic>
+              <a:graphicData uri="http://schemas.openxmlformats.org/drawingml/2006/picture">
+                <pic:pic>
+                  <pic:nvPicPr>
+                    <pic:cNvPr descr="C:/Users/bmahardja/Documents/GitHub/DeltaSmelt_LCM/Salinity_Zooplankton_analysis/Zooplankton-salinity-models_files/figure-docx/print%20plots-112.png" id="727" name="Picture"/>
+                    <pic:cNvPicPr>
+                      <a:picLocks noChangeArrowheads="1" noChangeAspect="1"/>
+                    </pic:cNvPicPr>
+                  </pic:nvPicPr>
+                  <pic:blipFill>
+                    <a:blip r:embed="rId725"/>
+                    <a:stretch>
+                      <a:fillRect/>
+                    </a:stretch>
+                  </pic:blipFill>
+                  <pic:spPr bwMode="auto">
+                    <a:xfrm>
+                      <a:off x="0" y="0"/>
+                      <a:ext cx="5334000" cy="4667250"/>
+                    </a:xfrm>
+                    <a:prstGeom prst="rect">
+                      <a:avLst/>
+                    </a:prstGeom>
+                    <a:noFill/>
+                    <a:ln w="9525">
+                      <a:noFill/>
+                      <a:headEnd/>
+                      <a:tailEnd/>
+                    </a:ln>
+                  </pic:spPr>
+                </pic:pic>
+              </a:graphicData>
+            </a:graphic>
+          </wp:inline>
+        </w:drawing>
+      </w:r>
+    </w:p>
+    <w:bookmarkEnd w:id="728"/>
+    <w:bookmarkStart w:id="732" w:name="othcaljuv-10"/>
+    <w:p>
+      <w:pPr>
+        <w:pStyle w:val="Heading4"/>
+      </w:pPr>
+      <w:r>
+        <w:t xml:space="preserve">othcaljuv</w:t>
+      </w:r>
+    </w:p>
+    <w:p>
+      <w:pPr>
+        <w:pStyle w:val="SourceCode"/>
+      </w:pPr>
+      <w:r>
+        <w:rPr>
+          <w:rStyle w:val="VerbatimChar"/>
+        </w:rPr>
+        <w:t xml:space="preserve">## Warning in max(ids, na.rm = TRUE): no non-missing arguments to max; returning</w:t>
+      </w:r>
+      <w:r>
+        <w:br/>
+      </w:r>
+      <w:r>
+        <w:rPr>
+          <w:rStyle w:val="VerbatimChar"/>
+        </w:rPr>
+        <w:t xml:space="preserve">## -Inf</w:t>
+      </w:r>
+    </w:p>
+    <w:p>
+      <w:pPr>
+        <w:pStyle w:val="SourceCode"/>
+      </w:pPr>
+      <w:r>
+        <w:rPr>
+          <w:rStyle w:val="VerbatimChar"/>
+        </w:rPr>
+        <w:t xml:space="preserve">## Warning in max(ids, na.rm = TRUE): no non-missing arguments to max; returning</w:t>
+      </w:r>
+      <w:r>
+        <w:br/>
+      </w:r>
+      <w:r>
+        <w:rPr>
+          <w:rStyle w:val="VerbatimChar"/>
+        </w:rPr>
+        <w:t xml:space="preserve">## -Inf</w:t>
+      </w:r>
+    </w:p>
+    <w:p>
+      <w:pPr>
+        <w:pStyle w:val="SourceCode"/>
+      </w:pPr>
+      <w:r>
+        <w:rPr>
+          <w:rStyle w:val="VerbatimChar"/>
+        </w:rPr>
+        <w:t xml:space="preserve">## Warning: Removed 1 row containing missing values (`geom_line()`).</w:t>
+      </w:r>
+    </w:p>
+    <w:p>
+      <w:pPr>
+        <w:pStyle w:val="FirstParagraph"/>
+      </w:pPr>
+      <w:r>
+        <w:drawing>
+          <wp:inline>
+            <wp:extent cx="5334000" cy="4667250"/>
+            <wp:effectExtent b="0" l="0" r="0" t="0"/>
+            <wp:docPr descr="" title="" id="730" name="Picture"/>
+            <a:graphic>
+              <a:graphicData uri="http://schemas.openxmlformats.org/drawingml/2006/picture">
+                <pic:pic>
+                  <pic:nvPicPr>
+                    <pic:cNvPr descr="C:/Users/bmahardja/Documents/GitHub/DeltaSmelt_LCM/Salinity_Zooplankton_analysis/Zooplankton-salinity-models_files/figure-docx/print%20plots-113.png" id="731" name="Picture"/>
+                    <pic:cNvPicPr>
+                      <a:picLocks noChangeArrowheads="1" noChangeAspect="1"/>
+                    </pic:cNvPicPr>
+                  </pic:nvPicPr>
+                  <pic:blipFill>
+                    <a:blip r:embed="rId729"/>
+                    <a:stretch>
+                      <a:fillRect/>
+                    </a:stretch>
+                  </pic:blipFill>
+                  <pic:spPr bwMode="auto">
+                    <a:xfrm>
+                      <a:off x="0" y="0"/>
+                      <a:ext cx="5334000" cy="4667250"/>
+                    </a:xfrm>
+                    <a:prstGeom prst="rect">
+                      <a:avLst/>
+                    </a:prstGeom>
+                    <a:noFill/>
+                    <a:ln w="9525">
+                      <a:noFill/>
+                      <a:headEnd/>
+                      <a:tailEnd/>
+                    </a:ln>
+                  </pic:spPr>
+                </pic:pic>
+              </a:graphicData>
+            </a:graphic>
+          </wp:inline>
+        </w:drawing>
+      </w:r>
+    </w:p>
+    <w:bookmarkEnd w:id="732"/>
+    <w:bookmarkStart w:id="736" w:name="othclad-10"/>
+    <w:p>
+      <w:pPr>
+        <w:pStyle w:val="Heading4"/>
+      </w:pPr>
+      <w:r>
+        <w:t xml:space="preserve">othclad</w:t>
+      </w:r>
+    </w:p>
+    <w:p>
+      <w:pPr>
+        <w:pStyle w:val="SourceCode"/>
+      </w:pPr>
+      <w:r>
+        <w:rPr>
+          <w:rStyle w:val="VerbatimChar"/>
+        </w:rPr>
+        <w:t xml:space="preserve">## Warning in max(ids, na.rm = TRUE): no non-missing arguments to max; returning</w:t>
+      </w:r>
+      <w:r>
+        <w:br/>
+      </w:r>
+      <w:r>
+        <w:rPr>
+          <w:rStyle w:val="VerbatimChar"/>
+        </w:rPr>
+        <w:t xml:space="preserve">## -Inf</w:t>
+      </w:r>
+    </w:p>
+    <w:p>
+      <w:pPr>
+        <w:pStyle w:val="SourceCode"/>
+      </w:pPr>
+      <w:r>
+        <w:rPr>
+          <w:rStyle w:val="VerbatimChar"/>
+        </w:rPr>
+        <w:t xml:space="preserve">## Warning in max(ids, na.rm = TRUE): no non-missing arguments to max; returning</w:t>
+      </w:r>
+      <w:r>
+        <w:br/>
+      </w:r>
+      <w:r>
+        <w:rPr>
+          <w:rStyle w:val="VerbatimChar"/>
+        </w:rPr>
+        <w:t xml:space="preserve">## -Inf</w:t>
+      </w:r>
+    </w:p>
+    <w:p>
+      <w:pPr>
+        <w:pStyle w:val="SourceCode"/>
+      </w:pPr>
+      <w:r>
+        <w:rPr>
+          <w:rStyle w:val="VerbatimChar"/>
+        </w:rPr>
+        <w:t xml:space="preserve">## Warning: Removed 1 row containing missing values (`geom_line()`).</w:t>
+      </w:r>
+    </w:p>
+    <w:p>
+      <w:pPr>
+        <w:pStyle w:val="FirstParagraph"/>
+      </w:pPr>
+      <w:r>
+        <w:drawing>
+          <wp:inline>
+            <wp:extent cx="5334000" cy="4667250"/>
+            <wp:effectExtent b="0" l="0" r="0" t="0"/>
+            <wp:docPr descr="" title="" id="734" name="Picture"/>
+            <a:graphic>
+              <a:graphicData uri="http://schemas.openxmlformats.org/drawingml/2006/picture">
+                <pic:pic>
+                  <pic:nvPicPr>
+                    <pic:cNvPr descr="C:/Users/bmahardja/Documents/GitHub/DeltaSmelt_LCM/Salinity_Zooplankton_analysis/Zooplankton-salinity-models_files/figure-docx/print%20plots-114.png" id="735" name="Picture"/>
+                    <pic:cNvPicPr>
+                      <a:picLocks noChangeArrowheads="1" noChangeAspect="1"/>
+                    </pic:cNvPicPr>
+                  </pic:nvPicPr>
+                  <pic:blipFill>
+                    <a:blip r:embed="rId733"/>
+                    <a:stretch>
+                      <a:fillRect/>
+                    </a:stretch>
+                  </pic:blipFill>
+                  <pic:spPr bwMode="auto">
+                    <a:xfrm>
+                      <a:off x="0" y="0"/>
+                      <a:ext cx="5334000" cy="4667250"/>
+                    </a:xfrm>
+                    <a:prstGeom prst="rect">
+                      <a:avLst/>
+                    </a:prstGeom>
+                    <a:noFill/>
+                    <a:ln w="9525">
+                      <a:noFill/>
+                      <a:headEnd/>
+                      <a:tailEnd/>
+                    </a:ln>
+                  </pic:spPr>
+                </pic:pic>
+              </a:graphicData>
+            </a:graphic>
+          </wp:inline>
+        </w:drawing>
+      </w:r>
+    </w:p>
+    <w:bookmarkEnd w:id="736"/>
+    <w:bookmarkStart w:id="740" w:name="pdiapfor-10"/>
+    <w:p>
+      <w:pPr>
+        <w:pStyle w:val="Heading4"/>
+      </w:pPr>
+      <w:r>
+        <w:t xml:space="preserve">pdiapfor</w:t>
+      </w:r>
+    </w:p>
+    <w:p>
+      <w:pPr>
+        <w:pStyle w:val="SourceCode"/>
+      </w:pPr>
+      <w:r>
+        <w:rPr>
+          <w:rStyle w:val="VerbatimChar"/>
+        </w:rPr>
+        <w:t xml:space="preserve">## Warning in max(ids, na.rm = TRUE): no non-missing arguments to max; returning</w:t>
+      </w:r>
+      <w:r>
+        <w:br/>
+      </w:r>
+      <w:r>
+        <w:rPr>
+          <w:rStyle w:val="VerbatimChar"/>
+        </w:rPr>
+        <w:t xml:space="preserve">## -Inf</w:t>
+      </w:r>
+    </w:p>
+    <w:p>
+      <w:pPr>
+        <w:pStyle w:val="SourceCode"/>
+      </w:pPr>
+      <w:r>
+        <w:rPr>
+          <w:rStyle w:val="VerbatimChar"/>
+        </w:rPr>
+        <w:t xml:space="preserve">## Warning in max(ids, na.rm = TRUE): no non-missing arguments to max; returning</w:t>
+      </w:r>
+      <w:r>
+        <w:br/>
+      </w:r>
+      <w:r>
+        <w:rPr>
+          <w:rStyle w:val="VerbatimChar"/>
+        </w:rPr>
+        <w:t xml:space="preserve">## -Inf</w:t>
+      </w:r>
+    </w:p>
+    <w:p>
+      <w:pPr>
+        <w:pStyle w:val="SourceCode"/>
+      </w:pPr>
+      <w:r>
+        <w:rPr>
+          <w:rStyle w:val="VerbatimChar"/>
+        </w:rPr>
+        <w:t xml:space="preserve">## Warning: Removed 1 row containing missing values (`geom_line()`).</w:t>
+      </w:r>
+    </w:p>
+    <w:p>
+      <w:pPr>
+        <w:pStyle w:val="FirstParagraph"/>
+      </w:pPr>
+      <w:r>
+        <w:drawing>
+          <wp:inline>
+            <wp:extent cx="5334000" cy="4667250"/>
+            <wp:effectExtent b="0" l="0" r="0" t="0"/>
+            <wp:docPr descr="" title="" id="738" name="Picture"/>
+            <a:graphic>
+              <a:graphicData uri="http://schemas.openxmlformats.org/drawingml/2006/picture">
+                <pic:pic>
+                  <pic:nvPicPr>
+                    <pic:cNvPr descr="C:/Users/bmahardja/Documents/GitHub/DeltaSmelt_LCM/Salinity_Zooplankton_analysis/Zooplankton-salinity-models_files/figure-docx/print%20plots-115.png" id="739" name="Picture"/>
+                    <pic:cNvPicPr>
+                      <a:picLocks noChangeArrowheads="1" noChangeAspect="1"/>
+                    </pic:cNvPicPr>
+                  </pic:nvPicPr>
+                  <pic:blipFill>
+                    <a:blip r:embed="rId737"/>
+                    <a:stretch>
+                      <a:fillRect/>
+                    </a:stretch>
+                  </pic:blipFill>
+                  <pic:spPr bwMode="auto">
+                    <a:xfrm>
+                      <a:off x="0" y="0"/>
+                      <a:ext cx="5334000" cy="4667250"/>
+                    </a:xfrm>
+                    <a:prstGeom prst="rect">
+                      <a:avLst/>
+                    </a:prstGeom>
+                    <a:noFill/>
+                    <a:ln w="9525">
+                      <a:noFill/>
+                      <a:headEnd/>
+                      <a:tailEnd/>
+                    </a:ln>
+                  </pic:spPr>
+                </pic:pic>
+              </a:graphicData>
+            </a:graphic>
+          </wp:inline>
+        </w:drawing>
+      </w:r>
+    </w:p>
+    <w:bookmarkEnd w:id="740"/>
+    <w:bookmarkStart w:id="744" w:name="allcopnaup-10"/>
+    <w:p>
+      <w:pPr>
+        <w:pStyle w:val="Heading4"/>
+      </w:pPr>
+      <w:r>
+        <w:t xml:space="preserve">allcopnaup</w:t>
+      </w:r>
+    </w:p>
+    <w:p>
+      <w:pPr>
+        <w:pStyle w:val="SourceCode"/>
+      </w:pPr>
+      <w:r>
+        <w:rPr>
+          <w:rStyle w:val="VerbatimChar"/>
+        </w:rPr>
+        <w:t xml:space="preserve">## Warning in max(ids, na.rm = TRUE): no non-missing arguments to max; returning</w:t>
+      </w:r>
+      <w:r>
+        <w:br/>
+      </w:r>
+      <w:r>
+        <w:rPr>
+          <w:rStyle w:val="VerbatimChar"/>
+        </w:rPr>
+        <w:t xml:space="preserve">## -Inf</w:t>
+      </w:r>
+    </w:p>
+    <w:p>
+      <w:pPr>
+        <w:pStyle w:val="SourceCode"/>
+      </w:pPr>
+      <w:r>
+        <w:rPr>
+          <w:rStyle w:val="VerbatimChar"/>
+        </w:rPr>
+        <w:t xml:space="preserve">## Warning in max(ids, na.rm = TRUE): no non-missing arguments to max; returning</w:t>
+      </w:r>
+      <w:r>
+        <w:br/>
+      </w:r>
+      <w:r>
+        <w:rPr>
+          <w:rStyle w:val="VerbatimChar"/>
+        </w:rPr>
+        <w:t xml:space="preserve">## -Inf</w:t>
+      </w:r>
+    </w:p>
+    <w:p>
+      <w:pPr>
+        <w:pStyle w:val="SourceCode"/>
+      </w:pPr>
+      <w:r>
+        <w:rPr>
+          <w:rStyle w:val="VerbatimChar"/>
+        </w:rPr>
+        <w:t xml:space="preserve">## Warning: Removed 1 row containing missing values (`geom_line()`).</w:t>
+      </w:r>
+    </w:p>
+    <w:p>
+      <w:pPr>
+        <w:pStyle w:val="FirstParagraph"/>
+      </w:pPr>
+      <w:r>
+        <w:drawing>
+          <wp:inline>
+            <wp:extent cx="5334000" cy="4667250"/>
+            <wp:effectExtent b="0" l="0" r="0" t="0"/>
+            <wp:docPr descr="" title="" id="742" name="Picture"/>
+            <a:graphic>
+              <a:graphicData uri="http://schemas.openxmlformats.org/drawingml/2006/picture">
+                <pic:pic>
+                  <pic:nvPicPr>
+                    <pic:cNvPr descr="C:/Users/bmahardja/Documents/GitHub/DeltaSmelt_LCM/Salinity_Zooplankton_analysis/Zooplankton-salinity-models_files/figure-docx/print%20plots-116.png" id="743" name="Picture"/>
+                    <pic:cNvPicPr>
+                      <a:picLocks noChangeArrowheads="1" noChangeAspect="1"/>
+                    </pic:cNvPicPr>
+                  </pic:nvPicPr>
+                  <pic:blipFill>
+                    <a:blip r:embed="rId741"/>
+                    <a:stretch>
+                      <a:fillRect/>
+                    </a:stretch>
+                  </pic:blipFill>
+                  <pic:spPr bwMode="auto">
+                    <a:xfrm>
+                      <a:off x="0" y="0"/>
+                      <a:ext cx="5334000" cy="4667250"/>
+                    </a:xfrm>
+                    <a:prstGeom prst="rect">
+                      <a:avLst/>
+                    </a:prstGeom>
+                    <a:noFill/>
+                    <a:ln w="9525">
+                      <a:noFill/>
+                      <a:headEnd/>
+                      <a:tailEnd/>
+                    </a:ln>
+                  </pic:spPr>
+                </pic:pic>
+              </a:graphicData>
+            </a:graphic>
+          </wp:inline>
+        </w:drawing>
+      </w:r>
+    </w:p>
+    <w:bookmarkEnd w:id="744"/>
+    <w:bookmarkStart w:id="748" w:name="limno-10"/>
+    <w:p>
+      <w:pPr>
+        <w:pStyle w:val="Heading4"/>
+      </w:pPr>
+      <w:r>
+        <w:t xml:space="preserve">limno</w:t>
+      </w:r>
+    </w:p>
+    <w:p>
+      <w:pPr>
+        <w:pStyle w:val="SourceCode"/>
+      </w:pPr>
+      <w:r>
+        <w:rPr>
+          <w:rStyle w:val="VerbatimChar"/>
+        </w:rPr>
+        <w:t xml:space="preserve">## Warning in max(ids, na.rm = TRUE): no non-missing arguments to max; returning</w:t>
+      </w:r>
+      <w:r>
+        <w:br/>
+      </w:r>
+      <w:r>
+        <w:rPr>
+          <w:rStyle w:val="VerbatimChar"/>
+        </w:rPr>
+        <w:t xml:space="preserve">## -Inf</w:t>
+      </w:r>
+    </w:p>
+    <w:p>
+      <w:pPr>
+        <w:pStyle w:val="SourceCode"/>
+      </w:pPr>
+      <w:r>
+        <w:rPr>
+          <w:rStyle w:val="VerbatimChar"/>
+        </w:rPr>
+        <w:t xml:space="preserve">## Warning in max(ids, na.rm = TRUE): no non-missing arguments to max; returning</w:t>
+      </w:r>
+      <w:r>
+        <w:br/>
+      </w:r>
+      <w:r>
+        <w:rPr>
+          <w:rStyle w:val="VerbatimChar"/>
+        </w:rPr>
+        <w:t xml:space="preserve">## -Inf</w:t>
+      </w:r>
+    </w:p>
+    <w:p>
+      <w:pPr>
+        <w:pStyle w:val="SourceCode"/>
+      </w:pPr>
+      <w:r>
+        <w:rPr>
+          <w:rStyle w:val="VerbatimChar"/>
+        </w:rPr>
+        <w:t xml:space="preserve">## Warning: Removed 1 row containing missing values (`geom_line()`).</w:t>
+      </w:r>
+    </w:p>
+    <w:p>
+      <w:pPr>
+        <w:pStyle w:val="FirstParagraph"/>
+      </w:pPr>
+      <w:r>
+        <w:drawing>
+          <wp:inline>
+            <wp:extent cx="5334000" cy="4667250"/>
+            <wp:effectExtent b="0" l="0" r="0" t="0"/>
+            <wp:docPr descr="" title="" id="746" name="Picture"/>
+            <a:graphic>
+              <a:graphicData uri="http://schemas.openxmlformats.org/drawingml/2006/picture">
+                <pic:pic>
+                  <pic:nvPicPr>
+                    <pic:cNvPr descr="C:/Users/bmahardja/Documents/GitHub/DeltaSmelt_LCM/Salinity_Zooplankton_analysis/Zooplankton-salinity-models_files/figure-docx/print%20plots-117.png" id="747" name="Picture"/>
+                    <pic:cNvPicPr>
+                      <a:picLocks noChangeArrowheads="1" noChangeAspect="1"/>
+                    </pic:cNvPicPr>
+                  </pic:nvPicPr>
+                  <pic:blipFill>
+                    <a:blip r:embed="rId745"/>
+                    <a:stretch>
+                      <a:fillRect/>
+                    </a:stretch>
+                  </pic:blipFill>
+                  <pic:spPr bwMode="auto">
+                    <a:xfrm>
+                      <a:off x="0" y="0"/>
+                      <a:ext cx="5334000" cy="4667250"/>
+                    </a:xfrm>
+                    <a:prstGeom prst="rect">
+                      <a:avLst/>
+                    </a:prstGeom>
+                    <a:noFill/>
+                    <a:ln w="9525">
+                      <a:noFill/>
+                      <a:headEnd/>
+                      <a:tailEnd/>
+                    </a:ln>
+                  </pic:spPr>
+                </pic:pic>
+              </a:graphicData>
+            </a:graphic>
+          </wp:inline>
+        </w:drawing>
+      </w:r>
+    </w:p>
+    <w:bookmarkEnd w:id="748"/>
+    <w:bookmarkStart w:id="752" w:name="mysid-10"/>
+    <w:p>
+      <w:pPr>
+        <w:pStyle w:val="Heading4"/>
+      </w:pPr>
+      <w:r>
+        <w:t xml:space="preserve">mysid</w:t>
+      </w:r>
+    </w:p>
+    <w:p>
+      <w:pPr>
+        <w:pStyle w:val="SourceCode"/>
+      </w:pPr>
+      <w:r>
+        <w:rPr>
+          <w:rStyle w:val="VerbatimChar"/>
+        </w:rPr>
+        <w:t xml:space="preserve">## Warning in max(ids, na.rm = TRUE): no non-missing arguments to max; returning</w:t>
+      </w:r>
+      <w:r>
+        <w:br/>
+      </w:r>
+      <w:r>
+        <w:rPr>
+          <w:rStyle w:val="VerbatimChar"/>
+        </w:rPr>
+        <w:t xml:space="preserve">## -Inf</w:t>
+      </w:r>
+    </w:p>
+    <w:p>
+      <w:pPr>
+        <w:pStyle w:val="SourceCode"/>
+      </w:pPr>
+      <w:r>
+        <w:rPr>
+          <w:rStyle w:val="VerbatimChar"/>
+        </w:rPr>
+        <w:t xml:space="preserve">## Warning in max(ids, na.rm = TRUE): no non-missing arguments to max; returning</w:t>
+      </w:r>
+      <w:r>
+        <w:br/>
+      </w:r>
+      <w:r>
+        <w:rPr>
+          <w:rStyle w:val="VerbatimChar"/>
+        </w:rPr>
+        <w:t xml:space="preserve">## -Inf</w:t>
+      </w:r>
+    </w:p>
+    <w:p>
+      <w:pPr>
+        <w:pStyle w:val="SourceCode"/>
+      </w:pPr>
+      <w:r>
+        <w:rPr>
+          <w:rStyle w:val="VerbatimChar"/>
+        </w:rPr>
+        <w:t xml:space="preserve">## Warning: Removed 1 row containing missing values (`geom_line()`).</w:t>
+      </w:r>
+    </w:p>
+    <w:p>
+      <w:pPr>
+        <w:pStyle w:val="FirstParagraph"/>
+      </w:pPr>
+      <w:r>
+        <w:drawing>
+          <wp:inline>
+            <wp:extent cx="5334000" cy="4667250"/>
+            <wp:effectExtent b="0" l="0" r="0" t="0"/>
+            <wp:docPr descr="" title="" id="750" name="Picture"/>
+            <a:graphic>
+              <a:graphicData uri="http://schemas.openxmlformats.org/drawingml/2006/picture">
+                <pic:pic>
+                  <pic:nvPicPr>
+                    <pic:cNvPr descr="C:/Users/bmahardja/Documents/GitHub/DeltaSmelt_LCM/Salinity_Zooplankton_analysis/Zooplankton-salinity-models_files/figure-docx/print%20plots-118.png" id="751" name="Picture"/>
+                    <pic:cNvPicPr>
+                      <a:picLocks noChangeArrowheads="1" noChangeAspect="1"/>
+                    </pic:cNvPicPr>
+                  </pic:nvPicPr>
+                  <pic:blipFill>
+                    <a:blip r:embed="rId749"/>
+                    <a:stretch>
+                      <a:fillRect/>
+                    </a:stretch>
+                  </pic:blipFill>
+                  <pic:spPr bwMode="auto">
+                    <a:xfrm>
+                      <a:off x="0" y="0"/>
+                      <a:ext cx="5334000" cy="4667250"/>
+                    </a:xfrm>
+                    <a:prstGeom prst="rect">
+                      <a:avLst/>
+                    </a:prstGeom>
+                    <a:noFill/>
+                    <a:ln w="9525">
+                      <a:noFill/>
+                      <a:headEnd/>
+                      <a:tailEnd/>
+                    </a:ln>
+                  </pic:spPr>
+                </pic:pic>
+              </a:graphicData>
+            </a:graphic>
+          </wp:inline>
+        </w:drawing>
+      </w:r>
+    </w:p>
+    <w:bookmarkEnd w:id="752"/>
+    <w:bookmarkStart w:id="756" w:name="othcyc-10"/>
+    <w:p>
+      <w:pPr>
+        <w:pStyle w:val="Heading4"/>
+      </w:pPr>
+      <w:r>
+        <w:t xml:space="preserve">othcyc</w:t>
+      </w:r>
+    </w:p>
+    <w:p>
+      <w:pPr>
+        <w:pStyle w:val="SourceCode"/>
+      </w:pPr>
+      <w:r>
+        <w:rPr>
+          <w:rStyle w:val="VerbatimChar"/>
+        </w:rPr>
+        <w:t xml:space="preserve">## Warning in max(ids, na.rm = TRUE): no non-missing arguments to max; returning</w:t>
+      </w:r>
+      <w:r>
+        <w:br/>
+      </w:r>
+      <w:r>
+        <w:rPr>
+          <w:rStyle w:val="VerbatimChar"/>
+        </w:rPr>
+        <w:t xml:space="preserve">## -Inf</w:t>
+      </w:r>
+    </w:p>
+    <w:p>
+      <w:pPr>
+        <w:pStyle w:val="SourceCode"/>
+      </w:pPr>
+      <w:r>
+        <w:rPr>
+          <w:rStyle w:val="VerbatimChar"/>
+        </w:rPr>
+        <w:t xml:space="preserve">## Warning in max(ids, na.rm = TRUE): no non-missing arguments to max; returning</w:t>
+      </w:r>
+      <w:r>
+        <w:br/>
+      </w:r>
+      <w:r>
+        <w:rPr>
+          <w:rStyle w:val="VerbatimChar"/>
+        </w:rPr>
+        <w:t xml:space="preserve">## -Inf</w:t>
+      </w:r>
+    </w:p>
+    <w:p>
+      <w:pPr>
+        <w:pStyle w:val="SourceCode"/>
+      </w:pPr>
+      <w:r>
+        <w:rPr>
+          <w:rStyle w:val="VerbatimChar"/>
+        </w:rPr>
+        <w:t xml:space="preserve">## Warning: Removed 1 row containing missing values (`geom_line()`).</w:t>
+      </w:r>
+    </w:p>
+    <w:p>
+      <w:pPr>
+        <w:pStyle w:val="FirstParagraph"/>
+      </w:pPr>
+      <w:r>
+        <w:drawing>
+          <wp:inline>
+            <wp:extent cx="5334000" cy="4667250"/>
+            <wp:effectExtent b="0" l="0" r="0" t="0"/>
+            <wp:docPr descr="" title="" id="754" name="Picture"/>
+            <a:graphic>
+              <a:graphicData uri="http://schemas.openxmlformats.org/drawingml/2006/picture">
+                <pic:pic>
+                  <pic:nvPicPr>
+                    <pic:cNvPr descr="C:/Users/bmahardja/Documents/GitHub/DeltaSmelt_LCM/Salinity_Zooplankton_analysis/Zooplankton-salinity-models_files/figure-docx/print%20plots-119.png" id="755" name="Picture"/>
+                    <pic:cNvPicPr>
+                      <a:picLocks noChangeArrowheads="1" noChangeAspect="1"/>
+                    </pic:cNvPicPr>
+                  </pic:nvPicPr>
+                  <pic:blipFill>
+                    <a:blip r:embed="rId753"/>
+                    <a:stretch>
+                      <a:fillRect/>
+                    </a:stretch>
+                  </pic:blipFill>
+                  <pic:spPr bwMode="auto">
+                    <a:xfrm>
+                      <a:off x="0" y="0"/>
+                      <a:ext cx="5334000" cy="4667250"/>
+                    </a:xfrm>
+                    <a:prstGeom prst="rect">
+                      <a:avLst/>
+                    </a:prstGeom>
+                    <a:noFill/>
+                    <a:ln w="9525">
+                      <a:noFill/>
+                      <a:headEnd/>
+                      <a:tailEnd/>
+                    </a:ln>
+                  </pic:spPr>
+                </pic:pic>
+              </a:graphicData>
+            </a:graphic>
+          </wp:inline>
+        </w:drawing>
+      </w:r>
+    </w:p>
+    <w:bookmarkEnd w:id="756"/>
+    <w:bookmarkStart w:id="760" w:name="other-10"/>
+    <w:p>
+      <w:pPr>
+        <w:pStyle w:val="Heading4"/>
+      </w:pPr>
+      <w:r>
+        <w:t xml:space="preserve">other</w:t>
+      </w:r>
+    </w:p>
+    <w:p>
+      <w:pPr>
+        <w:pStyle w:val="SourceCode"/>
+      </w:pPr>
+      <w:r>
+        <w:rPr>
+          <w:rStyle w:val="VerbatimChar"/>
+        </w:rPr>
+        <w:t xml:space="preserve">## Warning in max(ids, na.rm = TRUE): no non-missing arguments to max; returning</w:t>
+      </w:r>
+      <w:r>
+        <w:br/>
+      </w:r>
+      <w:r>
+        <w:rPr>
+          <w:rStyle w:val="VerbatimChar"/>
+        </w:rPr>
+        <w:t xml:space="preserve">## -Inf</w:t>
+      </w:r>
+    </w:p>
+    <w:p>
+      <w:pPr>
+        <w:pStyle w:val="SourceCode"/>
+      </w:pPr>
+      <w:r>
+        <w:rPr>
+          <w:rStyle w:val="VerbatimChar"/>
+        </w:rPr>
+        <w:t xml:space="preserve">## Warning in max(ids, na.rm = TRUE): no non-missing arguments to max; returning</w:t>
+      </w:r>
+      <w:r>
+        <w:br/>
+      </w:r>
+      <w:r>
+        <w:rPr>
+          <w:rStyle w:val="VerbatimChar"/>
+        </w:rPr>
+        <w:t xml:space="preserve">## -Inf</w:t>
+      </w:r>
+    </w:p>
+    <w:p>
+      <w:pPr>
+        <w:pStyle w:val="SourceCode"/>
+      </w:pPr>
+      <w:r>
+        <w:rPr>
+          <w:rStyle w:val="VerbatimChar"/>
+        </w:rPr>
+        <w:t xml:space="preserve">## Warning: Removed 1 row containing missing values (`geom_line()`).</w:t>
+      </w:r>
+    </w:p>
+    <w:p>
+      <w:pPr>
+        <w:pStyle w:val="FirstParagraph"/>
+      </w:pPr>
+      <w:r>
+        <w:drawing>
+          <wp:inline>
+            <wp:extent cx="5334000" cy="4667250"/>
+            <wp:effectExtent b="0" l="0" r="0" t="0"/>
+            <wp:docPr descr="" title="" id="758" name="Picture"/>
+            <a:graphic>
+              <a:graphicData uri="http://schemas.openxmlformats.org/drawingml/2006/picture">
+                <pic:pic>
+                  <pic:nvPicPr>
+                    <pic:cNvPr descr="C:/Users/bmahardja/Documents/GitHub/DeltaSmelt_LCM/Salinity_Zooplankton_analysis/Zooplankton-salinity-models_files/figure-docx/print%20plots-120.png" id="759" name="Picture"/>
+                    <pic:cNvPicPr>
+                      <a:picLocks noChangeArrowheads="1" noChangeAspect="1"/>
+                    </pic:cNvPicPr>
+                  </pic:nvPicPr>
+                  <pic:blipFill>
+                    <a:blip r:embed="rId757"/>
+                    <a:stretch>
+                      <a:fillRect/>
+                    </a:stretch>
+                  </pic:blipFill>
+                  <pic:spPr bwMode="auto">
+                    <a:xfrm>
+                      <a:off x="0" y="0"/>
+                      <a:ext cx="5334000" cy="4667250"/>
+                    </a:xfrm>
+                    <a:prstGeom prst="rect">
+                      <a:avLst/>
+                    </a:prstGeom>
+                    <a:noFill/>
+                    <a:ln w="9525">
+                      <a:noFill/>
+                      <a:headEnd/>
+                      <a:tailEnd/>
+                    </a:ln>
+                  </pic:spPr>
+                </pic:pic>
+              </a:graphicData>
+            </a:graphic>
+          </wp:inline>
+        </w:drawing>
+      </w:r>
+    </w:p>
+    <w:bookmarkEnd w:id="760"/>
+    <w:bookmarkEnd w:id="761"/>
+    <w:bookmarkEnd w:id="762"/>
+    <w:bookmarkEnd w:id="763"/>
     <w:sectPr/>
   </w:body>
 </w:document>
